--- a/PasoPaso.docx
+++ b/PasoPaso.docx
@@ -396,7 +396,13 @@
     <w:p/>
     <w:p>
       <w:r>
-        <w:t xml:space="preserve">NOTA 1: </w:t>
+        <w:rPr>
+          <w:highlight w:val="magenta"/>
+        </w:rPr>
+        <w:t>NOTA 1:</w:t>
+      </w:r>
+      <w:r>
+        <w:t xml:space="preserve"> </w:t>
       </w:r>
     </w:p>
     <w:p>
@@ -5988,70 +5994,6 @@
           <w:szCs w:val="16"/>
         </w:rPr>
       </w:pPr>
-      <w:proofErr w:type="spellStart"/>
-      <w:r>
-        <w:rPr>
-          <w:rFonts w:ascii="Consolas" w:hAnsi="Consolas" w:cs="Consolas"/>
-          <w:color w:val="0000FF"/>
-          <w:kern w:val="0"/>
-          <w:sz w:val="16"/>
-          <w:szCs w:val="16"/>
-        </w:rPr>
-        <w:t>create</w:t>
-      </w:r>
-      <w:proofErr w:type="spellEnd"/>
-      <w:r>
-        <w:rPr>
-          <w:rFonts w:ascii="Consolas" w:hAnsi="Consolas" w:cs="Consolas"/>
-          <w:color w:val="000000"/>
-          <w:kern w:val="0"/>
-          <w:sz w:val="16"/>
-          <w:szCs w:val="16"/>
-        </w:rPr>
-        <w:t xml:space="preserve"> </w:t>
-      </w:r>
-      <w:r>
-        <w:rPr>
-          <w:rFonts w:ascii="Consolas" w:hAnsi="Consolas" w:cs="Consolas"/>
-          <w:color w:val="0000FF"/>
-          <w:kern w:val="0"/>
-          <w:sz w:val="16"/>
-          <w:szCs w:val="16"/>
-        </w:rPr>
-        <w:t>table</w:t>
-      </w:r>
-      <w:r>
-        <w:rPr>
-          <w:rFonts w:ascii="Consolas" w:hAnsi="Consolas" w:cs="Consolas"/>
-          <w:color w:val="000000"/>
-          <w:kern w:val="0"/>
-          <w:sz w:val="16"/>
-          <w:szCs w:val="16"/>
-        </w:rPr>
-        <w:t xml:space="preserve"> DETALLE_</w:t>
-      </w:r>
-      <w:proofErr w:type="gramStart"/>
-      <w:r>
-        <w:rPr>
-          <w:rFonts w:ascii="Consolas" w:hAnsi="Consolas" w:cs="Consolas"/>
-          <w:color w:val="000000"/>
-          <w:kern w:val="0"/>
-          <w:sz w:val="16"/>
-          <w:szCs w:val="16"/>
-        </w:rPr>
-        <w:t>VENTA</w:t>
-      </w:r>
-      <w:r>
-        <w:rPr>
-          <w:rFonts w:ascii="Consolas" w:hAnsi="Consolas" w:cs="Consolas"/>
-          <w:color w:val="808080"/>
-          <w:kern w:val="0"/>
-          <w:sz w:val="16"/>
-          <w:szCs w:val="16"/>
-        </w:rPr>
-        <w:t>(</w:t>
-      </w:r>
-      <w:proofErr w:type="gramEnd"/>
     </w:p>
     <w:p>
       <w:pPr>
@@ -6068,116 +6010,6 @@
           <w:szCs w:val="16"/>
         </w:rPr>
       </w:pPr>
-      <w:proofErr w:type="spellStart"/>
-      <w:r>
-        <w:rPr>
-          <w:rFonts w:ascii="Consolas" w:hAnsi="Consolas" w:cs="Consolas"/>
-          <w:color w:val="000000"/>
-          <w:kern w:val="0"/>
-          <w:sz w:val="16"/>
-          <w:szCs w:val="16"/>
-        </w:rPr>
-        <w:t>IdDetalleVenta</w:t>
-      </w:r>
-      <w:proofErr w:type="spellEnd"/>
-      <w:r>
-        <w:rPr>
-          <w:rFonts w:ascii="Consolas" w:hAnsi="Consolas" w:cs="Consolas"/>
-          <w:color w:val="000000"/>
-          <w:kern w:val="0"/>
-          <w:sz w:val="16"/>
-          <w:szCs w:val="16"/>
-        </w:rPr>
-        <w:t xml:space="preserve"> </w:t>
-      </w:r>
-      <w:proofErr w:type="spellStart"/>
-      <w:r>
-        <w:rPr>
-          <w:rFonts w:ascii="Consolas" w:hAnsi="Consolas" w:cs="Consolas"/>
-          <w:color w:val="0000FF"/>
-          <w:kern w:val="0"/>
-          <w:sz w:val="16"/>
-          <w:szCs w:val="16"/>
-        </w:rPr>
-        <w:t>int</w:t>
-      </w:r>
-      <w:proofErr w:type="spellEnd"/>
-      <w:r>
-        <w:rPr>
-          <w:rFonts w:ascii="Consolas" w:hAnsi="Consolas" w:cs="Consolas"/>
-          <w:color w:val="000000"/>
-          <w:kern w:val="0"/>
-          <w:sz w:val="16"/>
-          <w:szCs w:val="16"/>
-        </w:rPr>
-        <w:t xml:space="preserve"> </w:t>
-      </w:r>
-      <w:proofErr w:type="spellStart"/>
-      <w:r>
-        <w:rPr>
-          <w:rFonts w:ascii="Consolas" w:hAnsi="Consolas" w:cs="Consolas"/>
-          <w:color w:val="0000FF"/>
-          <w:kern w:val="0"/>
-          <w:sz w:val="16"/>
-          <w:szCs w:val="16"/>
-        </w:rPr>
-        <w:t>primary</w:t>
-      </w:r>
-      <w:proofErr w:type="spellEnd"/>
-      <w:r>
-        <w:rPr>
-          <w:rFonts w:ascii="Consolas" w:hAnsi="Consolas" w:cs="Consolas"/>
-          <w:color w:val="000000"/>
-          <w:kern w:val="0"/>
-          <w:sz w:val="16"/>
-          <w:szCs w:val="16"/>
-        </w:rPr>
-        <w:t xml:space="preserve"> </w:t>
-      </w:r>
-      <w:proofErr w:type="spellStart"/>
-      <w:r>
-        <w:rPr>
-          <w:rFonts w:ascii="Consolas" w:hAnsi="Consolas" w:cs="Consolas"/>
-          <w:color w:val="0000FF"/>
-          <w:kern w:val="0"/>
-          <w:sz w:val="16"/>
-          <w:szCs w:val="16"/>
-        </w:rPr>
-        <w:t>key</w:t>
-      </w:r>
-      <w:proofErr w:type="spellEnd"/>
-      <w:r>
-        <w:rPr>
-          <w:rFonts w:ascii="Consolas" w:hAnsi="Consolas" w:cs="Consolas"/>
-          <w:color w:val="000000"/>
-          <w:kern w:val="0"/>
-          <w:sz w:val="16"/>
-          <w:szCs w:val="16"/>
-        </w:rPr>
-        <w:t xml:space="preserve"> </w:t>
-      </w:r>
-      <w:proofErr w:type="spellStart"/>
-      <w:r>
-        <w:rPr>
-          <w:rFonts w:ascii="Consolas" w:hAnsi="Consolas" w:cs="Consolas"/>
-          <w:color w:val="0000FF"/>
-          <w:kern w:val="0"/>
-          <w:sz w:val="16"/>
-          <w:szCs w:val="16"/>
-        </w:rPr>
-        <w:t>identity</w:t>
-      </w:r>
-      <w:proofErr w:type="spellEnd"/>
-      <w:r>
-        <w:rPr>
-          <w:rFonts w:ascii="Consolas" w:hAnsi="Consolas" w:cs="Consolas"/>
-          <w:color w:val="808080"/>
-          <w:kern w:val="0"/>
-          <w:sz w:val="16"/>
-          <w:szCs w:val="16"/>
-        </w:rPr>
-        <w:t>,</w:t>
-      </w:r>
     </w:p>
     <w:p>
       <w:pPr>
@@ -6198,26 +6030,25 @@
       <w:r>
         <w:rPr>
           <w:rFonts w:ascii="Consolas" w:hAnsi="Consolas" w:cs="Consolas"/>
-          <w:color w:val="000000"/>
+          <w:color w:val="0000FF"/>
           <w:kern w:val="0"/>
           <w:sz w:val="16"/>
           <w:szCs w:val="16"/>
         </w:rPr>
         <w:lastRenderedPageBreak/>
-        <w:t>Fk_IdVenta</w:t>
-      </w:r>
-      <w:proofErr w:type="spellEnd"/>
-      <w:r>
-        <w:rPr>
-          <w:rFonts w:ascii="Consolas" w:hAnsi="Consolas" w:cs="Consolas"/>
-          <w:color w:val="000000"/>
-          <w:kern w:val="0"/>
-          <w:sz w:val="16"/>
-          <w:szCs w:val="16"/>
-        </w:rPr>
-        <w:t xml:space="preserve"> </w:t>
-      </w:r>
-      <w:proofErr w:type="spellStart"/>
+        <w:t>create</w:t>
+      </w:r>
+      <w:proofErr w:type="spellEnd"/>
+      <w:r>
+        <w:rPr>
+          <w:rFonts w:ascii="Consolas" w:hAnsi="Consolas" w:cs="Consolas"/>
+          <w:color w:val="000000"/>
+          <w:kern w:val="0"/>
+          <w:sz w:val="16"/>
+          <w:szCs w:val="16"/>
+        </w:rPr>
+        <w:t xml:space="preserve"> </w:t>
+      </w:r>
       <w:r>
         <w:rPr>
           <w:rFonts w:ascii="Consolas" w:hAnsi="Consolas" w:cs="Consolas"/>
@@ -6226,40 +6057,28 @@
           <w:sz w:val="16"/>
           <w:szCs w:val="16"/>
         </w:rPr>
-        <w:t>int</w:t>
-      </w:r>
-      <w:proofErr w:type="spellEnd"/>
-      <w:r>
-        <w:rPr>
-          <w:rFonts w:ascii="Consolas" w:hAnsi="Consolas" w:cs="Consolas"/>
-          <w:color w:val="000000"/>
-          <w:kern w:val="0"/>
-          <w:sz w:val="16"/>
-          <w:szCs w:val="16"/>
-        </w:rPr>
-        <w:t xml:space="preserve"> </w:t>
-      </w:r>
-      <w:proofErr w:type="spellStart"/>
-      <w:r>
-        <w:rPr>
-          <w:rFonts w:ascii="Consolas" w:hAnsi="Consolas" w:cs="Consolas"/>
-          <w:color w:val="0000FF"/>
-          <w:kern w:val="0"/>
-          <w:sz w:val="16"/>
-          <w:szCs w:val="16"/>
-        </w:rPr>
-        <w:t>references</w:t>
-      </w:r>
-      <w:proofErr w:type="spellEnd"/>
-      <w:r>
-        <w:rPr>
-          <w:rFonts w:ascii="Consolas" w:hAnsi="Consolas" w:cs="Consolas"/>
-          <w:color w:val="000000"/>
-          <w:kern w:val="0"/>
-          <w:sz w:val="16"/>
-          <w:szCs w:val="16"/>
-        </w:rPr>
-        <w:t xml:space="preserve"> VENTA</w:t>
+        <w:t>table</w:t>
+      </w:r>
+      <w:r>
+        <w:rPr>
+          <w:rFonts w:ascii="Consolas" w:hAnsi="Consolas" w:cs="Consolas"/>
+          <w:color w:val="000000"/>
+          <w:kern w:val="0"/>
+          <w:sz w:val="16"/>
+          <w:szCs w:val="16"/>
+        </w:rPr>
+        <w:t xml:space="preserve"> DETALLE_</w:t>
+      </w:r>
+      <w:proofErr w:type="gramStart"/>
+      <w:r>
+        <w:rPr>
+          <w:rFonts w:ascii="Consolas" w:hAnsi="Consolas" w:cs="Consolas"/>
+          <w:color w:val="000000"/>
+          <w:kern w:val="0"/>
+          <w:sz w:val="16"/>
+          <w:szCs w:val="16"/>
+        </w:rPr>
+        <w:t>VENTA</w:t>
       </w:r>
       <w:r>
         <w:rPr>
@@ -6271,28 +6090,7 @@
         </w:rPr>
         <w:t>(</w:t>
       </w:r>
-      <w:proofErr w:type="spellStart"/>
-      <w:r>
-        <w:rPr>
-          <w:rFonts w:ascii="Consolas" w:hAnsi="Consolas" w:cs="Consolas"/>
-          <w:color w:val="000000"/>
-          <w:kern w:val="0"/>
-          <w:sz w:val="16"/>
-          <w:szCs w:val="16"/>
-        </w:rPr>
-        <w:t>IdVenta</w:t>
-      </w:r>
-      <w:proofErr w:type="spellEnd"/>
-      <w:r>
-        <w:rPr>
-          <w:rFonts w:ascii="Consolas" w:hAnsi="Consolas" w:cs="Consolas"/>
-          <w:color w:val="808080"/>
-          <w:kern w:val="0"/>
-          <w:sz w:val="16"/>
-          <w:szCs w:val="16"/>
-        </w:rPr>
-        <w:t>),</w:t>
-      </w:r>
+      <w:proofErr w:type="gramEnd"/>
     </w:p>
     <w:p>
       <w:pPr>
@@ -6318,7 +6116,7 @@
           <w:sz w:val="16"/>
           <w:szCs w:val="16"/>
         </w:rPr>
-        <w:t>Fk_IdProducto</w:t>
+        <w:t>IdDetalleVenta</w:t>
       </w:r>
       <w:proofErr w:type="spellEnd"/>
       <w:r>
@@ -6362,19 +6160,53 @@
           <w:sz w:val="16"/>
           <w:szCs w:val="16"/>
         </w:rPr>
-        <w:t>references</w:t>
-      </w:r>
-      <w:proofErr w:type="spellEnd"/>
-      <w:r>
-        <w:rPr>
-          <w:rFonts w:ascii="Consolas" w:hAnsi="Consolas" w:cs="Consolas"/>
-          <w:color w:val="000000"/>
-          <w:kern w:val="0"/>
-          <w:sz w:val="16"/>
-          <w:szCs w:val="16"/>
-        </w:rPr>
-        <w:t xml:space="preserve"> PRODUCTO</w:t>
-      </w:r>
+        <w:t>primary</w:t>
+      </w:r>
+      <w:proofErr w:type="spellEnd"/>
+      <w:r>
+        <w:rPr>
+          <w:rFonts w:ascii="Consolas" w:hAnsi="Consolas" w:cs="Consolas"/>
+          <w:color w:val="000000"/>
+          <w:kern w:val="0"/>
+          <w:sz w:val="16"/>
+          <w:szCs w:val="16"/>
+        </w:rPr>
+        <w:t xml:space="preserve"> </w:t>
+      </w:r>
+      <w:proofErr w:type="spellStart"/>
+      <w:r>
+        <w:rPr>
+          <w:rFonts w:ascii="Consolas" w:hAnsi="Consolas" w:cs="Consolas"/>
+          <w:color w:val="0000FF"/>
+          <w:kern w:val="0"/>
+          <w:sz w:val="16"/>
+          <w:szCs w:val="16"/>
+        </w:rPr>
+        <w:t>key</w:t>
+      </w:r>
+      <w:proofErr w:type="spellEnd"/>
+      <w:r>
+        <w:rPr>
+          <w:rFonts w:ascii="Consolas" w:hAnsi="Consolas" w:cs="Consolas"/>
+          <w:color w:val="000000"/>
+          <w:kern w:val="0"/>
+          <w:sz w:val="16"/>
+          <w:szCs w:val="16"/>
+        </w:rPr>
+        <w:t xml:space="preserve"> </w:t>
+      </w:r>
+      <w:proofErr w:type="spellStart"/>
+      <w:r>
+        <w:rPr>
+          <w:rFonts w:ascii="Consolas" w:hAnsi="Consolas" w:cs="Consolas"/>
+          <w:color w:val="0000FF"/>
+          <w:kern w:val="0"/>
+          <w:sz w:val="16"/>
+          <w:szCs w:val="16"/>
+        </w:rPr>
+        <w:t>identity</w:t>
+      </w:r>
+      <w:proofErr w:type="spellEnd"/>
       <w:r>
         <w:rPr>
           <w:rFonts w:ascii="Consolas" w:hAnsi="Consolas" w:cs="Consolas"/>
@@ -6383,29 +6215,7 @@
           <w:sz w:val="16"/>
           <w:szCs w:val="16"/>
         </w:rPr>
-        <w:t>(</w:t>
-      </w:r>
-      <w:proofErr w:type="spellStart"/>
-      <w:r>
-        <w:rPr>
-          <w:rFonts w:ascii="Consolas" w:hAnsi="Consolas" w:cs="Consolas"/>
-          <w:color w:val="000000"/>
-          <w:kern w:val="0"/>
-          <w:sz w:val="16"/>
-          <w:szCs w:val="16"/>
-        </w:rPr>
-        <w:t>IdProducto</w:t>
-      </w:r>
-      <w:proofErr w:type="spellEnd"/>
-      <w:r>
-        <w:rPr>
-          <w:rFonts w:ascii="Consolas" w:hAnsi="Consolas" w:cs="Consolas"/>
-          <w:color w:val="808080"/>
-          <w:kern w:val="0"/>
-          <w:sz w:val="16"/>
-          <w:szCs w:val="16"/>
-        </w:rPr>
-        <w:t>),</w:t>
+        <w:t>,</w:t>
       </w:r>
     </w:p>
     <w:p>
@@ -6423,15 +6233,27 @@
           <w:szCs w:val="16"/>
         </w:rPr>
       </w:pPr>
-      <w:r>
-        <w:rPr>
-          <w:rFonts w:ascii="Consolas" w:hAnsi="Consolas" w:cs="Consolas"/>
-          <w:color w:val="000000"/>
-          <w:kern w:val="0"/>
-          <w:sz w:val="16"/>
-          <w:szCs w:val="16"/>
-        </w:rPr>
-        <w:t xml:space="preserve">Cantidad </w:t>
+      <w:proofErr w:type="spellStart"/>
+      <w:r>
+        <w:rPr>
+          <w:rFonts w:ascii="Consolas" w:hAnsi="Consolas" w:cs="Consolas"/>
+          <w:color w:val="000000"/>
+          <w:kern w:val="0"/>
+          <w:sz w:val="16"/>
+          <w:szCs w:val="16"/>
+        </w:rPr>
+        <w:t>Fk_IdVenta</w:t>
+      </w:r>
+      <w:proofErr w:type="spellEnd"/>
+      <w:r>
+        <w:rPr>
+          <w:rFonts w:ascii="Consolas" w:hAnsi="Consolas" w:cs="Consolas"/>
+          <w:color w:val="000000"/>
+          <w:kern w:val="0"/>
+          <w:sz w:val="16"/>
+          <w:szCs w:val="16"/>
+        </w:rPr>
+        <w:t xml:space="preserve"> </w:t>
       </w:r>
       <w:proofErr w:type="spellStart"/>
       <w:r>
@@ -6448,12 +6270,66 @@
       <w:r>
         <w:rPr>
           <w:rFonts w:ascii="Consolas" w:hAnsi="Consolas" w:cs="Consolas"/>
+          <w:color w:val="000000"/>
+          <w:kern w:val="0"/>
+          <w:sz w:val="16"/>
+          <w:szCs w:val="16"/>
+        </w:rPr>
+        <w:t xml:space="preserve"> </w:t>
+      </w:r>
+      <w:proofErr w:type="spellStart"/>
+      <w:r>
+        <w:rPr>
+          <w:rFonts w:ascii="Consolas" w:hAnsi="Consolas" w:cs="Consolas"/>
+          <w:color w:val="0000FF"/>
+          <w:kern w:val="0"/>
+          <w:sz w:val="16"/>
+          <w:szCs w:val="16"/>
+        </w:rPr>
+        <w:t>references</w:t>
+      </w:r>
+      <w:proofErr w:type="spellEnd"/>
+      <w:r>
+        <w:rPr>
+          <w:rFonts w:ascii="Consolas" w:hAnsi="Consolas" w:cs="Consolas"/>
+          <w:color w:val="000000"/>
+          <w:kern w:val="0"/>
+          <w:sz w:val="16"/>
+          <w:szCs w:val="16"/>
+        </w:rPr>
+        <w:t xml:space="preserve"> VENTA</w:t>
+      </w:r>
+      <w:r>
+        <w:rPr>
+          <w:rFonts w:ascii="Consolas" w:hAnsi="Consolas" w:cs="Consolas"/>
           <w:color w:val="808080"/>
           <w:kern w:val="0"/>
           <w:sz w:val="16"/>
           <w:szCs w:val="16"/>
         </w:rPr>
-        <w:t>,</w:t>
+        <w:t>(</w:t>
+      </w:r>
+      <w:proofErr w:type="spellStart"/>
+      <w:r>
+        <w:rPr>
+          <w:rFonts w:ascii="Consolas" w:hAnsi="Consolas" w:cs="Consolas"/>
+          <w:color w:val="000000"/>
+          <w:kern w:val="0"/>
+          <w:sz w:val="16"/>
+          <w:szCs w:val="16"/>
+        </w:rPr>
+        <w:t>IdVenta</w:t>
+      </w:r>
+      <w:proofErr w:type="spellEnd"/>
+      <w:r>
+        <w:rPr>
+          <w:rFonts w:ascii="Consolas" w:hAnsi="Consolas" w:cs="Consolas"/>
+          <w:color w:val="808080"/>
+          <w:kern w:val="0"/>
+          <w:sz w:val="16"/>
+          <w:szCs w:val="16"/>
+        </w:rPr>
+        <w:t>),</w:t>
       </w:r>
     </w:p>
     <w:p>
@@ -6471,17 +6347,29 @@
           <w:szCs w:val="16"/>
         </w:rPr>
       </w:pPr>
-      <w:r>
-        <w:rPr>
-          <w:rFonts w:ascii="Consolas" w:hAnsi="Consolas" w:cs="Consolas"/>
-          <w:color w:val="000000"/>
-          <w:kern w:val="0"/>
-          <w:sz w:val="16"/>
-          <w:szCs w:val="16"/>
-        </w:rPr>
-        <w:t xml:space="preserve">Total </w:t>
-      </w:r>
-      <w:proofErr w:type="gramStart"/>
+      <w:proofErr w:type="spellStart"/>
+      <w:r>
+        <w:rPr>
+          <w:rFonts w:ascii="Consolas" w:hAnsi="Consolas" w:cs="Consolas"/>
+          <w:color w:val="000000"/>
+          <w:kern w:val="0"/>
+          <w:sz w:val="16"/>
+          <w:szCs w:val="16"/>
+        </w:rPr>
+        <w:t>Fk_IdProducto</w:t>
+      </w:r>
+      <w:proofErr w:type="spellEnd"/>
+      <w:r>
+        <w:rPr>
+          <w:rFonts w:ascii="Consolas" w:hAnsi="Consolas" w:cs="Consolas"/>
+          <w:color w:val="000000"/>
+          <w:kern w:val="0"/>
+          <w:sz w:val="16"/>
+          <w:szCs w:val="16"/>
+        </w:rPr>
+        <w:t xml:space="preserve"> </w:t>
+      </w:r>
+      <w:proofErr w:type="spellStart"/>
       <w:r>
         <w:rPr>
           <w:rFonts w:ascii="Consolas" w:hAnsi="Consolas" w:cs="Consolas"/>
@@ -6490,7 +6378,40 @@
           <w:sz w:val="16"/>
           <w:szCs w:val="16"/>
         </w:rPr>
-        <w:t>decimal</w:t>
+        <w:t>int</w:t>
+      </w:r>
+      <w:proofErr w:type="spellEnd"/>
+      <w:r>
+        <w:rPr>
+          <w:rFonts w:ascii="Consolas" w:hAnsi="Consolas" w:cs="Consolas"/>
+          <w:color w:val="000000"/>
+          <w:kern w:val="0"/>
+          <w:sz w:val="16"/>
+          <w:szCs w:val="16"/>
+        </w:rPr>
+        <w:t xml:space="preserve"> </w:t>
+      </w:r>
+      <w:proofErr w:type="spellStart"/>
+      <w:r>
+        <w:rPr>
+          <w:rFonts w:ascii="Consolas" w:hAnsi="Consolas" w:cs="Consolas"/>
+          <w:color w:val="0000FF"/>
+          <w:kern w:val="0"/>
+          <w:sz w:val="16"/>
+          <w:szCs w:val="16"/>
+        </w:rPr>
+        <w:t>references</w:t>
+      </w:r>
+      <w:proofErr w:type="spellEnd"/>
+      <w:r>
+        <w:rPr>
+          <w:rFonts w:ascii="Consolas" w:hAnsi="Consolas" w:cs="Consolas"/>
+          <w:color w:val="000000"/>
+          <w:kern w:val="0"/>
+          <w:sz w:val="16"/>
+          <w:szCs w:val="16"/>
+        </w:rPr>
+        <w:t xml:space="preserve"> PRODUCTO</w:t>
       </w:r>
       <w:r>
         <w:rPr>
@@ -6502,17 +6423,18 @@
         </w:rPr>
         <w:t>(</w:t>
       </w:r>
-      <w:proofErr w:type="gramEnd"/>
-      <w:r>
-        <w:rPr>
-          <w:rFonts w:ascii="Consolas" w:hAnsi="Consolas" w:cs="Consolas"/>
-          <w:color w:val="000000"/>
-          <w:kern w:val="0"/>
-          <w:sz w:val="16"/>
-          <w:szCs w:val="16"/>
-        </w:rPr>
-        <w:t>10</w:t>
-      </w:r>
+      <w:proofErr w:type="spellStart"/>
+      <w:r>
+        <w:rPr>
+          <w:rFonts w:ascii="Consolas" w:hAnsi="Consolas" w:cs="Consolas"/>
+          <w:color w:val="000000"/>
+          <w:kern w:val="0"/>
+          <w:sz w:val="16"/>
+          <w:szCs w:val="16"/>
+        </w:rPr>
+        <w:t>IdProducto</w:t>
+      </w:r>
+      <w:proofErr w:type="spellEnd"/>
       <w:r>
         <w:rPr>
           <w:rFonts w:ascii="Consolas" w:hAnsi="Consolas" w:cs="Consolas"/>
@@ -6521,27 +6443,7 @@
           <w:sz w:val="16"/>
           <w:szCs w:val="16"/>
         </w:rPr>
-        <w:t>,</w:t>
-      </w:r>
-      <w:r>
-        <w:rPr>
-          <w:rFonts w:ascii="Consolas" w:hAnsi="Consolas" w:cs="Consolas"/>
-          <w:color w:val="000000"/>
-          <w:kern w:val="0"/>
-          <w:sz w:val="16"/>
-          <w:szCs w:val="16"/>
-        </w:rPr>
-        <w:t>2</w:t>
-      </w:r>
-      <w:r>
-        <w:rPr>
-          <w:rFonts w:ascii="Consolas" w:hAnsi="Consolas" w:cs="Consolas"/>
-          <w:color w:val="808080"/>
-          <w:kern w:val="0"/>
-          <w:sz w:val="16"/>
-          <w:szCs w:val="16"/>
-        </w:rPr>
-        <w:t>)</w:t>
+        <w:t>),</w:t>
       </w:r>
     </w:p>
     <w:p>
@@ -6562,12 +6464,34 @@
       <w:r>
         <w:rPr>
           <w:rFonts w:ascii="Consolas" w:hAnsi="Consolas" w:cs="Consolas"/>
+          <w:color w:val="000000"/>
+          <w:kern w:val="0"/>
+          <w:sz w:val="16"/>
+          <w:szCs w:val="16"/>
+        </w:rPr>
+        <w:t xml:space="preserve">Cantidad </w:t>
+      </w:r>
+      <w:proofErr w:type="spellStart"/>
+      <w:r>
+        <w:rPr>
+          <w:rFonts w:ascii="Consolas" w:hAnsi="Consolas" w:cs="Consolas"/>
+          <w:color w:val="0000FF"/>
+          <w:kern w:val="0"/>
+          <w:sz w:val="16"/>
+          <w:szCs w:val="16"/>
+        </w:rPr>
+        <w:t>int</w:t>
+      </w:r>
+      <w:proofErr w:type="spellEnd"/>
+      <w:r>
+        <w:rPr>
+          <w:rFonts w:ascii="Consolas" w:hAnsi="Consolas" w:cs="Consolas"/>
           <w:color w:val="808080"/>
           <w:kern w:val="0"/>
           <w:sz w:val="16"/>
           <w:szCs w:val="16"/>
         </w:rPr>
-        <w:t>)</w:t>
+        <w:t>,</w:t>
       </w:r>
     </w:p>
     <w:p>
@@ -6585,7 +6509,17 @@
           <w:szCs w:val="16"/>
         </w:rPr>
       </w:pPr>
-      <w:proofErr w:type="spellStart"/>
+      <w:r>
+        <w:rPr>
+          <w:rFonts w:ascii="Consolas" w:hAnsi="Consolas" w:cs="Consolas"/>
+          <w:color w:val="000000"/>
+          <w:kern w:val="0"/>
+          <w:sz w:val="16"/>
+          <w:szCs w:val="16"/>
+        </w:rPr>
+        <w:t xml:space="preserve">Total </w:t>
+      </w:r>
+      <w:proofErr w:type="gramStart"/>
       <w:r>
         <w:rPr>
           <w:rFonts w:ascii="Consolas" w:hAnsi="Consolas" w:cs="Consolas"/>
@@ -6594,9 +6528,59 @@
           <w:sz w:val="16"/>
           <w:szCs w:val="16"/>
         </w:rPr>
-        <w:t>go</w:t>
-      </w:r>
-      <w:proofErr w:type="spellEnd"/>
+        <w:t>decimal</w:t>
+      </w:r>
+      <w:r>
+        <w:rPr>
+          <w:rFonts w:ascii="Consolas" w:hAnsi="Consolas" w:cs="Consolas"/>
+          <w:color w:val="808080"/>
+          <w:kern w:val="0"/>
+          <w:sz w:val="16"/>
+          <w:szCs w:val="16"/>
+        </w:rPr>
+        <w:t>(</w:t>
+      </w:r>
+      <w:proofErr w:type="gramEnd"/>
+      <w:r>
+        <w:rPr>
+          <w:rFonts w:ascii="Consolas" w:hAnsi="Consolas" w:cs="Consolas"/>
+          <w:color w:val="000000"/>
+          <w:kern w:val="0"/>
+          <w:sz w:val="16"/>
+          <w:szCs w:val="16"/>
+        </w:rPr>
+        <w:t>10</w:t>
+      </w:r>
+      <w:r>
+        <w:rPr>
+          <w:rFonts w:ascii="Consolas" w:hAnsi="Consolas" w:cs="Consolas"/>
+          <w:color w:val="808080"/>
+          <w:kern w:val="0"/>
+          <w:sz w:val="16"/>
+          <w:szCs w:val="16"/>
+        </w:rPr>
+        <w:t>,</w:t>
+      </w:r>
+      <w:r>
+        <w:rPr>
+          <w:rFonts w:ascii="Consolas" w:hAnsi="Consolas" w:cs="Consolas"/>
+          <w:color w:val="000000"/>
+          <w:kern w:val="0"/>
+          <w:sz w:val="16"/>
+          <w:szCs w:val="16"/>
+        </w:rPr>
+        <w:t>2</w:t>
+      </w:r>
+      <w:r>
+        <w:rPr>
+          <w:rFonts w:ascii="Consolas" w:hAnsi="Consolas" w:cs="Consolas"/>
+          <w:color w:val="808080"/>
+          <w:kern w:val="0"/>
+          <w:sz w:val="16"/>
+          <w:szCs w:val="16"/>
+        </w:rPr>
+        <w:t>)</w:t>
+      </w:r>
     </w:p>
     <w:p>
       <w:pPr>
@@ -6613,6 +6597,16 @@
           <w:szCs w:val="16"/>
         </w:rPr>
       </w:pPr>
+      <w:r>
+        <w:rPr>
+          <w:rFonts w:ascii="Consolas" w:hAnsi="Consolas" w:cs="Consolas"/>
+          <w:color w:val="808080"/>
+          <w:kern w:val="0"/>
+          <w:sz w:val="16"/>
+          <w:szCs w:val="16"/>
+        </w:rPr>
+        <w:t>)</w:t>
+      </w:r>
     </w:p>
     <w:p>
       <w:pPr>
@@ -6638,61 +6632,9 @@
           <w:sz w:val="16"/>
           <w:szCs w:val="16"/>
         </w:rPr>
-        <w:t>create</w:t>
-      </w:r>
-      <w:proofErr w:type="spellEnd"/>
-      <w:r>
-        <w:rPr>
-          <w:rFonts w:ascii="Consolas" w:hAnsi="Consolas" w:cs="Consolas"/>
-          <w:color w:val="000000"/>
-          <w:kern w:val="0"/>
-          <w:sz w:val="16"/>
-          <w:szCs w:val="16"/>
-        </w:rPr>
-        <w:t xml:space="preserve"> </w:t>
-      </w:r>
-      <w:r>
-        <w:rPr>
-          <w:rFonts w:ascii="Consolas" w:hAnsi="Consolas" w:cs="Consolas"/>
-          <w:color w:val="0000FF"/>
-          <w:kern w:val="0"/>
-          <w:sz w:val="16"/>
-          <w:szCs w:val="16"/>
-        </w:rPr>
-        <w:t>table</w:t>
-      </w:r>
-      <w:r>
-        <w:rPr>
-          <w:rFonts w:ascii="Consolas" w:hAnsi="Consolas" w:cs="Consolas"/>
-          <w:color w:val="000000"/>
-          <w:kern w:val="0"/>
-          <w:sz w:val="16"/>
-          <w:szCs w:val="16"/>
-        </w:rPr>
-        <w:t xml:space="preserve"> </w:t>
-      </w:r>
-      <w:proofErr w:type="gramStart"/>
-      <w:r>
-        <w:rPr>
-          <w:rFonts w:ascii="Consolas" w:hAnsi="Consolas" w:cs="Consolas"/>
-          <w:color w:val="000000"/>
-          <w:kern w:val="0"/>
-          <w:sz w:val="16"/>
-          <w:szCs w:val="16"/>
-        </w:rPr>
-        <w:t>USUARIO</w:t>
-      </w:r>
-      <w:r>
-        <w:rPr>
-          <w:rFonts w:ascii="Consolas" w:hAnsi="Consolas" w:cs="Consolas"/>
-          <w:color w:val="808080"/>
-          <w:kern w:val="0"/>
-          <w:sz w:val="16"/>
-          <w:szCs w:val="16"/>
-        </w:rPr>
-        <w:t>(</w:t>
-      </w:r>
-      <w:proofErr w:type="gramEnd"/>
+        <w:t>go</w:t>
+      </w:r>
+      <w:proofErr w:type="spellEnd"/>
     </w:p>
     <w:p>
       <w:pPr>
@@ -6709,116 +6651,6 @@
           <w:szCs w:val="16"/>
         </w:rPr>
       </w:pPr>
-      <w:proofErr w:type="spellStart"/>
-      <w:r>
-        <w:rPr>
-          <w:rFonts w:ascii="Consolas" w:hAnsi="Consolas" w:cs="Consolas"/>
-          <w:color w:val="000000"/>
-          <w:kern w:val="0"/>
-          <w:sz w:val="16"/>
-          <w:szCs w:val="16"/>
-        </w:rPr>
-        <w:t>IdUsuario</w:t>
-      </w:r>
-      <w:proofErr w:type="spellEnd"/>
-      <w:r>
-        <w:rPr>
-          <w:rFonts w:ascii="Consolas" w:hAnsi="Consolas" w:cs="Consolas"/>
-          <w:color w:val="000000"/>
-          <w:kern w:val="0"/>
-          <w:sz w:val="16"/>
-          <w:szCs w:val="16"/>
-        </w:rPr>
-        <w:t xml:space="preserve"> </w:t>
-      </w:r>
-      <w:proofErr w:type="spellStart"/>
-      <w:r>
-        <w:rPr>
-          <w:rFonts w:ascii="Consolas" w:hAnsi="Consolas" w:cs="Consolas"/>
-          <w:color w:val="0000FF"/>
-          <w:kern w:val="0"/>
-          <w:sz w:val="16"/>
-          <w:szCs w:val="16"/>
-        </w:rPr>
-        <w:t>int</w:t>
-      </w:r>
-      <w:proofErr w:type="spellEnd"/>
-      <w:r>
-        <w:rPr>
-          <w:rFonts w:ascii="Consolas" w:hAnsi="Consolas" w:cs="Consolas"/>
-          <w:color w:val="000000"/>
-          <w:kern w:val="0"/>
-          <w:sz w:val="16"/>
-          <w:szCs w:val="16"/>
-        </w:rPr>
-        <w:t xml:space="preserve"> </w:t>
-      </w:r>
-      <w:proofErr w:type="spellStart"/>
-      <w:r>
-        <w:rPr>
-          <w:rFonts w:ascii="Consolas" w:hAnsi="Consolas" w:cs="Consolas"/>
-          <w:color w:val="0000FF"/>
-          <w:kern w:val="0"/>
-          <w:sz w:val="16"/>
-          <w:szCs w:val="16"/>
-        </w:rPr>
-        <w:t>primary</w:t>
-      </w:r>
-      <w:proofErr w:type="spellEnd"/>
-      <w:r>
-        <w:rPr>
-          <w:rFonts w:ascii="Consolas" w:hAnsi="Consolas" w:cs="Consolas"/>
-          <w:color w:val="000000"/>
-          <w:kern w:val="0"/>
-          <w:sz w:val="16"/>
-          <w:szCs w:val="16"/>
-        </w:rPr>
-        <w:t xml:space="preserve"> </w:t>
-      </w:r>
-      <w:proofErr w:type="spellStart"/>
-      <w:r>
-        <w:rPr>
-          <w:rFonts w:ascii="Consolas" w:hAnsi="Consolas" w:cs="Consolas"/>
-          <w:color w:val="0000FF"/>
-          <w:kern w:val="0"/>
-          <w:sz w:val="16"/>
-          <w:szCs w:val="16"/>
-        </w:rPr>
-        <w:t>key</w:t>
-      </w:r>
-      <w:proofErr w:type="spellEnd"/>
-      <w:r>
-        <w:rPr>
-          <w:rFonts w:ascii="Consolas" w:hAnsi="Consolas" w:cs="Consolas"/>
-          <w:color w:val="000000"/>
-          <w:kern w:val="0"/>
-          <w:sz w:val="16"/>
-          <w:szCs w:val="16"/>
-        </w:rPr>
-        <w:t xml:space="preserve"> </w:t>
-      </w:r>
-      <w:proofErr w:type="spellStart"/>
-      <w:r>
-        <w:rPr>
-          <w:rFonts w:ascii="Consolas" w:hAnsi="Consolas" w:cs="Consolas"/>
-          <w:color w:val="0000FF"/>
-          <w:kern w:val="0"/>
-          <w:sz w:val="16"/>
-          <w:szCs w:val="16"/>
-        </w:rPr>
-        <w:t>identity</w:t>
-      </w:r>
-      <w:proofErr w:type="spellEnd"/>
-      <w:r>
-        <w:rPr>
-          <w:rFonts w:ascii="Consolas" w:hAnsi="Consolas" w:cs="Consolas"/>
-          <w:color w:val="808080"/>
-          <w:kern w:val="0"/>
-          <w:sz w:val="16"/>
-          <w:szCs w:val="16"/>
-        </w:rPr>
-        <w:t>,</w:t>
-      </w:r>
     </w:p>
     <w:p>
       <w:pPr>
@@ -6835,29 +6667,59 @@
           <w:szCs w:val="16"/>
         </w:rPr>
       </w:pPr>
-      <w:r>
-        <w:rPr>
-          <w:rFonts w:ascii="Consolas" w:hAnsi="Consolas" w:cs="Consolas"/>
-          <w:color w:val="000000"/>
-          <w:kern w:val="0"/>
-          <w:sz w:val="16"/>
-          <w:szCs w:val="16"/>
-        </w:rPr>
-        <w:t xml:space="preserve">Nombres </w:t>
-      </w:r>
-      <w:proofErr w:type="spellStart"/>
+      <w:proofErr w:type="spellStart"/>
+      <w:r>
+        <w:rPr>
+          <w:rFonts w:ascii="Consolas" w:hAnsi="Consolas" w:cs="Consolas"/>
+          <w:color w:val="0000FF"/>
+          <w:kern w:val="0"/>
+          <w:sz w:val="16"/>
+          <w:szCs w:val="16"/>
+        </w:rPr>
+        <w:t>create</w:t>
+      </w:r>
+      <w:proofErr w:type="spellEnd"/>
+      <w:r>
+        <w:rPr>
+          <w:rFonts w:ascii="Consolas" w:hAnsi="Consolas" w:cs="Consolas"/>
+          <w:color w:val="000000"/>
+          <w:kern w:val="0"/>
+          <w:sz w:val="16"/>
+          <w:szCs w:val="16"/>
+        </w:rPr>
+        <w:t xml:space="preserve"> </w:t>
+      </w:r>
+      <w:r>
+        <w:rPr>
+          <w:rFonts w:ascii="Consolas" w:hAnsi="Consolas" w:cs="Consolas"/>
+          <w:color w:val="0000FF"/>
+          <w:kern w:val="0"/>
+          <w:sz w:val="16"/>
+          <w:szCs w:val="16"/>
+        </w:rPr>
+        <w:t>table</w:t>
+      </w:r>
+      <w:r>
+        <w:rPr>
+          <w:rFonts w:ascii="Consolas" w:hAnsi="Consolas" w:cs="Consolas"/>
+          <w:color w:val="000000"/>
+          <w:kern w:val="0"/>
+          <w:sz w:val="16"/>
+          <w:szCs w:val="16"/>
+        </w:rPr>
+        <w:t xml:space="preserve"> </w:t>
+      </w:r>
       <w:proofErr w:type="gramStart"/>
       <w:r>
         <w:rPr>
           <w:rFonts w:ascii="Consolas" w:hAnsi="Consolas" w:cs="Consolas"/>
-          <w:color w:val="0000FF"/>
-          <w:kern w:val="0"/>
-          <w:sz w:val="16"/>
-          <w:szCs w:val="16"/>
-        </w:rPr>
-        <w:t>varchar</w:t>
-      </w:r>
-      <w:proofErr w:type="spellEnd"/>
+          <w:color w:val="000000"/>
+          <w:kern w:val="0"/>
+          <w:sz w:val="16"/>
+          <w:szCs w:val="16"/>
+        </w:rPr>
+        <w:t>USUARIO</w:t>
+      </w:r>
       <w:r>
         <w:rPr>
           <w:rFonts w:ascii="Consolas" w:hAnsi="Consolas" w:cs="Consolas"/>
@@ -6869,26 +6731,6 @@
         <w:t>(</w:t>
       </w:r>
       <w:proofErr w:type="gramEnd"/>
-      <w:r>
-        <w:rPr>
-          <w:rFonts w:ascii="Consolas" w:hAnsi="Consolas" w:cs="Consolas"/>
-          <w:color w:val="000000"/>
-          <w:kern w:val="0"/>
-          <w:sz w:val="16"/>
-          <w:szCs w:val="16"/>
-        </w:rPr>
-        <w:t>100</w:t>
-      </w:r>
-      <w:r>
-        <w:rPr>
-          <w:rFonts w:ascii="Consolas" w:hAnsi="Consolas" w:cs="Consolas"/>
-          <w:color w:val="808080"/>
-          <w:kern w:val="0"/>
-          <w:sz w:val="16"/>
-          <w:szCs w:val="16"/>
-        </w:rPr>
-        <w:t>),</w:t>
-      </w:r>
     </w:p>
     <w:p>
       <w:pPr>
@@ -6905,18 +6747,29 @@
           <w:szCs w:val="16"/>
         </w:rPr>
       </w:pPr>
-      <w:r>
-        <w:rPr>
-          <w:rFonts w:ascii="Consolas" w:hAnsi="Consolas" w:cs="Consolas"/>
-          <w:color w:val="000000"/>
-          <w:kern w:val="0"/>
-          <w:sz w:val="16"/>
-          <w:szCs w:val="16"/>
-        </w:rPr>
-        <w:t xml:space="preserve">Apellidos </w:t>
-      </w:r>
-      <w:proofErr w:type="spellStart"/>
-      <w:proofErr w:type="gramStart"/>
+      <w:proofErr w:type="spellStart"/>
+      <w:r>
+        <w:rPr>
+          <w:rFonts w:ascii="Consolas" w:hAnsi="Consolas" w:cs="Consolas"/>
+          <w:color w:val="000000"/>
+          <w:kern w:val="0"/>
+          <w:sz w:val="16"/>
+          <w:szCs w:val="16"/>
+        </w:rPr>
+        <w:t>IdUsuario</w:t>
+      </w:r>
+      <w:proofErr w:type="spellEnd"/>
+      <w:r>
+        <w:rPr>
+          <w:rFonts w:ascii="Consolas" w:hAnsi="Consolas" w:cs="Consolas"/>
+          <w:color w:val="000000"/>
+          <w:kern w:val="0"/>
+          <w:sz w:val="16"/>
+          <w:szCs w:val="16"/>
+        </w:rPr>
+        <w:t xml:space="preserve"> </w:t>
+      </w:r>
+      <w:proofErr w:type="spellStart"/>
       <w:r>
         <w:rPr>
           <w:rFonts w:ascii="Consolas" w:hAnsi="Consolas" w:cs="Consolas"/>
@@ -6925,7 +6778,73 @@
           <w:sz w:val="16"/>
           <w:szCs w:val="16"/>
         </w:rPr>
-        <w:t>varchar</w:t>
+        <w:t>int</w:t>
+      </w:r>
+      <w:proofErr w:type="spellEnd"/>
+      <w:r>
+        <w:rPr>
+          <w:rFonts w:ascii="Consolas" w:hAnsi="Consolas" w:cs="Consolas"/>
+          <w:color w:val="000000"/>
+          <w:kern w:val="0"/>
+          <w:sz w:val="16"/>
+          <w:szCs w:val="16"/>
+        </w:rPr>
+        <w:t xml:space="preserve"> </w:t>
+      </w:r>
+      <w:proofErr w:type="spellStart"/>
+      <w:r>
+        <w:rPr>
+          <w:rFonts w:ascii="Consolas" w:hAnsi="Consolas" w:cs="Consolas"/>
+          <w:color w:val="0000FF"/>
+          <w:kern w:val="0"/>
+          <w:sz w:val="16"/>
+          <w:szCs w:val="16"/>
+        </w:rPr>
+        <w:t>primary</w:t>
+      </w:r>
+      <w:proofErr w:type="spellEnd"/>
+      <w:r>
+        <w:rPr>
+          <w:rFonts w:ascii="Consolas" w:hAnsi="Consolas" w:cs="Consolas"/>
+          <w:color w:val="000000"/>
+          <w:kern w:val="0"/>
+          <w:sz w:val="16"/>
+          <w:szCs w:val="16"/>
+        </w:rPr>
+        <w:t xml:space="preserve"> </w:t>
+      </w:r>
+      <w:proofErr w:type="spellStart"/>
+      <w:r>
+        <w:rPr>
+          <w:rFonts w:ascii="Consolas" w:hAnsi="Consolas" w:cs="Consolas"/>
+          <w:color w:val="0000FF"/>
+          <w:kern w:val="0"/>
+          <w:sz w:val="16"/>
+          <w:szCs w:val="16"/>
+        </w:rPr>
+        <w:t>key</w:t>
+      </w:r>
+      <w:proofErr w:type="spellEnd"/>
+      <w:r>
+        <w:rPr>
+          <w:rFonts w:ascii="Consolas" w:hAnsi="Consolas" w:cs="Consolas"/>
+          <w:color w:val="000000"/>
+          <w:kern w:val="0"/>
+          <w:sz w:val="16"/>
+          <w:szCs w:val="16"/>
+        </w:rPr>
+        <w:t xml:space="preserve"> </w:t>
+      </w:r>
+      <w:proofErr w:type="spellStart"/>
+      <w:r>
+        <w:rPr>
+          <w:rFonts w:ascii="Consolas" w:hAnsi="Consolas" w:cs="Consolas"/>
+          <w:color w:val="0000FF"/>
+          <w:kern w:val="0"/>
+          <w:sz w:val="16"/>
+          <w:szCs w:val="16"/>
+        </w:rPr>
+        <w:t>identity</w:t>
       </w:r>
       <w:proofErr w:type="spellEnd"/>
       <w:r>
@@ -6936,28 +6855,7 @@
           <w:sz w:val="16"/>
           <w:szCs w:val="16"/>
         </w:rPr>
-        <w:t>(</w:t>
-      </w:r>
-      <w:proofErr w:type="gramEnd"/>
-      <w:r>
-        <w:rPr>
-          <w:rFonts w:ascii="Consolas" w:hAnsi="Consolas" w:cs="Consolas"/>
-          <w:color w:val="000000"/>
-          <w:kern w:val="0"/>
-          <w:sz w:val="16"/>
-          <w:szCs w:val="16"/>
-        </w:rPr>
-        <w:t>100</w:t>
-      </w:r>
-      <w:r>
-        <w:rPr>
-          <w:rFonts w:ascii="Consolas" w:hAnsi="Consolas" w:cs="Consolas"/>
-          <w:color w:val="808080"/>
-          <w:kern w:val="0"/>
-          <w:sz w:val="16"/>
-          <w:szCs w:val="16"/>
-        </w:rPr>
-        <w:t>),</w:t>
+        <w:t>,</w:t>
       </w:r>
     </w:p>
     <w:p>
@@ -6983,7 +6881,7 @@
           <w:sz w:val="16"/>
           <w:szCs w:val="16"/>
         </w:rPr>
-        <w:t xml:space="preserve">Correo </w:t>
+        <w:t xml:space="preserve">Nombres </w:t>
       </w:r>
       <w:proofErr w:type="spellStart"/>
       <w:proofErr w:type="gramStart"/>
@@ -7053,7 +6951,7 @@
           <w:sz w:val="16"/>
           <w:szCs w:val="16"/>
         </w:rPr>
-        <w:t xml:space="preserve">Clave </w:t>
+        <w:t xml:space="preserve">Apellidos </w:t>
       </w:r>
       <w:proofErr w:type="spellStart"/>
       <w:proofErr w:type="gramStart"/>
@@ -7087,7 +6985,7 @@
           <w:sz w:val="16"/>
           <w:szCs w:val="16"/>
         </w:rPr>
-        <w:t>150</w:t>
+        <w:t>100</w:t>
       </w:r>
       <w:r>
         <w:rPr>
@@ -7123,8 +7021,10 @@
           <w:sz w:val="16"/>
           <w:szCs w:val="16"/>
         </w:rPr>
-        <w:t xml:space="preserve">Restablecer </w:t>
-      </w:r>
+        <w:t xml:space="preserve">Correo </w:t>
+      </w:r>
+      <w:proofErr w:type="spellStart"/>
+      <w:proofErr w:type="gramStart"/>
       <w:r>
         <w:rPr>
           <w:rFonts w:ascii="Consolas" w:hAnsi="Consolas" w:cs="Consolas"/>
@@ -7133,38 +7033,9 @@
           <w:sz w:val="16"/>
           <w:szCs w:val="16"/>
         </w:rPr>
-        <w:t>bit</w:t>
-      </w:r>
-      <w:r>
-        <w:rPr>
-          <w:rFonts w:ascii="Consolas" w:hAnsi="Consolas" w:cs="Consolas"/>
-          <w:color w:val="000000"/>
-          <w:kern w:val="0"/>
-          <w:sz w:val="16"/>
-          <w:szCs w:val="16"/>
-        </w:rPr>
-        <w:t xml:space="preserve"> </w:t>
-      </w:r>
-      <w:r>
-        <w:rPr>
-          <w:rFonts w:ascii="Consolas" w:hAnsi="Consolas" w:cs="Consolas"/>
-          <w:color w:val="0000FF"/>
-          <w:kern w:val="0"/>
-          <w:sz w:val="16"/>
-          <w:szCs w:val="16"/>
-        </w:rPr>
-        <w:t>default</w:t>
-      </w:r>
-      <w:r>
-        <w:rPr>
-          <w:rFonts w:ascii="Consolas" w:hAnsi="Consolas" w:cs="Consolas"/>
-          <w:color w:val="000000"/>
-          <w:kern w:val="0"/>
-          <w:sz w:val="16"/>
-          <w:szCs w:val="16"/>
-        </w:rPr>
-        <w:t xml:space="preserve"> 1</w:t>
-      </w:r>
+        <w:t>varchar</w:t>
+      </w:r>
+      <w:proofErr w:type="spellEnd"/>
       <w:r>
         <w:rPr>
           <w:rFonts w:ascii="Consolas" w:hAnsi="Consolas" w:cs="Consolas"/>
@@ -7173,7 +7044,28 @@
           <w:sz w:val="16"/>
           <w:szCs w:val="16"/>
         </w:rPr>
-        <w:t>,</w:t>
+        <w:t>(</w:t>
+      </w:r>
+      <w:proofErr w:type="gramEnd"/>
+      <w:r>
+        <w:rPr>
+          <w:rFonts w:ascii="Consolas" w:hAnsi="Consolas" w:cs="Consolas"/>
+          <w:color w:val="000000"/>
+          <w:kern w:val="0"/>
+          <w:sz w:val="16"/>
+          <w:szCs w:val="16"/>
+        </w:rPr>
+        <w:t>100</w:t>
+      </w:r>
+      <w:r>
+        <w:rPr>
+          <w:rFonts w:ascii="Consolas" w:hAnsi="Consolas" w:cs="Consolas"/>
+          <w:color w:val="808080"/>
+          <w:kern w:val="0"/>
+          <w:sz w:val="16"/>
+          <w:szCs w:val="16"/>
+        </w:rPr>
+        <w:t>),</w:t>
       </w:r>
     </w:p>
     <w:p>
@@ -7199,8 +7091,10 @@
           <w:sz w:val="16"/>
           <w:szCs w:val="16"/>
         </w:rPr>
-        <w:t xml:space="preserve">Activo </w:t>
-      </w:r>
+        <w:t xml:space="preserve">Clave </w:t>
+      </w:r>
+      <w:proofErr w:type="spellStart"/>
+      <w:proofErr w:type="gramStart"/>
       <w:r>
         <w:rPr>
           <w:rFonts w:ascii="Consolas" w:hAnsi="Consolas" w:cs="Consolas"/>
@@ -7209,38 +7103,9 @@
           <w:sz w:val="16"/>
           <w:szCs w:val="16"/>
         </w:rPr>
-        <w:t>bit</w:t>
-      </w:r>
-      <w:r>
-        <w:rPr>
-          <w:rFonts w:ascii="Consolas" w:hAnsi="Consolas" w:cs="Consolas"/>
-          <w:color w:val="000000"/>
-          <w:kern w:val="0"/>
-          <w:sz w:val="16"/>
-          <w:szCs w:val="16"/>
-        </w:rPr>
-        <w:t xml:space="preserve"> </w:t>
-      </w:r>
-      <w:r>
-        <w:rPr>
-          <w:rFonts w:ascii="Consolas" w:hAnsi="Consolas" w:cs="Consolas"/>
-          <w:color w:val="0000FF"/>
-          <w:kern w:val="0"/>
-          <w:sz w:val="16"/>
-          <w:szCs w:val="16"/>
-        </w:rPr>
-        <w:t>default</w:t>
-      </w:r>
-      <w:r>
-        <w:rPr>
-          <w:rFonts w:ascii="Consolas" w:hAnsi="Consolas" w:cs="Consolas"/>
-          <w:color w:val="000000"/>
-          <w:kern w:val="0"/>
-          <w:sz w:val="16"/>
-          <w:szCs w:val="16"/>
-        </w:rPr>
-        <w:t xml:space="preserve"> 1</w:t>
-      </w:r>
+        <w:t>varchar</w:t>
+      </w:r>
+      <w:proofErr w:type="spellEnd"/>
       <w:r>
         <w:rPr>
           <w:rFonts w:ascii="Consolas" w:hAnsi="Consolas" w:cs="Consolas"/>
@@ -7249,7 +7114,28 @@
           <w:sz w:val="16"/>
           <w:szCs w:val="16"/>
         </w:rPr>
-        <w:t>,</w:t>
+        <w:t>(</w:t>
+      </w:r>
+      <w:proofErr w:type="gramEnd"/>
+      <w:r>
+        <w:rPr>
+          <w:rFonts w:ascii="Consolas" w:hAnsi="Consolas" w:cs="Consolas"/>
+          <w:color w:val="000000"/>
+          <w:kern w:val="0"/>
+          <w:sz w:val="16"/>
+          <w:szCs w:val="16"/>
+        </w:rPr>
+        <w:t>150</w:t>
+      </w:r>
+      <w:r>
+        <w:rPr>
+          <w:rFonts w:ascii="Consolas" w:hAnsi="Consolas" w:cs="Consolas"/>
+          <w:color w:val="808080"/>
+          <w:kern w:val="0"/>
+          <w:sz w:val="16"/>
+          <w:szCs w:val="16"/>
+        </w:rPr>
+        <w:t>),</w:t>
       </w:r>
     </w:p>
     <w:p>
@@ -7267,29 +7153,16 @@
           <w:szCs w:val="16"/>
         </w:rPr>
       </w:pPr>
-      <w:proofErr w:type="spellStart"/>
-      <w:r>
-        <w:rPr>
-          <w:rFonts w:ascii="Consolas" w:hAnsi="Consolas" w:cs="Consolas"/>
-          <w:color w:val="000000"/>
-          <w:kern w:val="0"/>
-          <w:sz w:val="16"/>
-          <w:szCs w:val="16"/>
-        </w:rPr>
-        <w:t>FechaRegistro</w:t>
-      </w:r>
-      <w:proofErr w:type="spellEnd"/>
-      <w:r>
-        <w:rPr>
-          <w:rFonts w:ascii="Consolas" w:hAnsi="Consolas" w:cs="Consolas"/>
-          <w:color w:val="000000"/>
-          <w:kern w:val="0"/>
-          <w:sz w:val="16"/>
-          <w:szCs w:val="16"/>
-        </w:rPr>
-        <w:t xml:space="preserve"> </w:t>
-      </w:r>
-      <w:proofErr w:type="spellStart"/>
+      <w:r>
+        <w:rPr>
+          <w:rFonts w:ascii="Consolas" w:hAnsi="Consolas" w:cs="Consolas"/>
+          <w:color w:val="000000"/>
+          <w:kern w:val="0"/>
+          <w:sz w:val="16"/>
+          <w:szCs w:val="16"/>
+        </w:rPr>
+        <w:t xml:space="preserve">Restablecer </w:t>
+      </w:r>
       <w:r>
         <w:rPr>
           <w:rFonts w:ascii="Consolas" w:hAnsi="Consolas" w:cs="Consolas"/>
@@ -7298,9 +7171,8 @@
           <w:sz w:val="16"/>
           <w:szCs w:val="16"/>
         </w:rPr>
-        <w:t>datetime</w:t>
-      </w:r>
-      <w:proofErr w:type="spellEnd"/>
+        <w:t>bit</w:t>
+      </w:r>
       <w:r>
         <w:rPr>
           <w:rFonts w:ascii="Consolas" w:hAnsi="Consolas" w:cs="Consolas"/>
@@ -7329,21 +7201,8 @@
           <w:sz w:val="16"/>
           <w:szCs w:val="16"/>
         </w:rPr>
-        <w:t xml:space="preserve"> </w:t>
-      </w:r>
-      <w:proofErr w:type="spellStart"/>
-      <w:proofErr w:type="gramStart"/>
-      <w:r>
-        <w:rPr>
-          <w:rFonts w:ascii="Consolas" w:hAnsi="Consolas" w:cs="Consolas"/>
-          <w:color w:val="FF00FF"/>
-          <w:kern w:val="0"/>
-          <w:sz w:val="16"/>
-          <w:szCs w:val="16"/>
-        </w:rPr>
-        <w:t>getdate</w:t>
-      </w:r>
-      <w:proofErr w:type="spellEnd"/>
+        <w:t xml:space="preserve"> 1</w:t>
+      </w:r>
       <w:r>
         <w:rPr>
           <w:rFonts w:ascii="Consolas" w:hAnsi="Consolas" w:cs="Consolas"/>
@@ -7352,18 +7211,7 @@
           <w:sz w:val="16"/>
           <w:szCs w:val="16"/>
         </w:rPr>
-        <w:t>(</w:t>
-      </w:r>
-      <w:proofErr w:type="gramEnd"/>
-      <w:r>
-        <w:rPr>
-          <w:rFonts w:ascii="Consolas" w:hAnsi="Consolas" w:cs="Consolas"/>
-          <w:color w:val="808080"/>
-          <w:kern w:val="0"/>
-          <w:sz w:val="16"/>
-          <w:szCs w:val="16"/>
-        </w:rPr>
-        <w:t>)</w:t>
+        <w:t>,</w:t>
       </w:r>
     </w:p>
     <w:p>
@@ -7384,12 +7232,62 @@
       <w:r>
         <w:rPr>
           <w:rFonts w:ascii="Consolas" w:hAnsi="Consolas" w:cs="Consolas"/>
+          <w:color w:val="000000"/>
+          <w:kern w:val="0"/>
+          <w:sz w:val="16"/>
+          <w:szCs w:val="16"/>
+        </w:rPr>
+        <w:t xml:space="preserve">Activo </w:t>
+      </w:r>
+      <w:r>
+        <w:rPr>
+          <w:rFonts w:ascii="Consolas" w:hAnsi="Consolas" w:cs="Consolas"/>
+          <w:color w:val="0000FF"/>
+          <w:kern w:val="0"/>
+          <w:sz w:val="16"/>
+          <w:szCs w:val="16"/>
+        </w:rPr>
+        <w:t>bit</w:t>
+      </w:r>
+      <w:r>
+        <w:rPr>
+          <w:rFonts w:ascii="Consolas" w:hAnsi="Consolas" w:cs="Consolas"/>
+          <w:color w:val="000000"/>
+          <w:kern w:val="0"/>
+          <w:sz w:val="16"/>
+          <w:szCs w:val="16"/>
+        </w:rPr>
+        <w:t xml:space="preserve"> </w:t>
+      </w:r>
+      <w:r>
+        <w:rPr>
+          <w:rFonts w:ascii="Consolas" w:hAnsi="Consolas" w:cs="Consolas"/>
+          <w:color w:val="0000FF"/>
+          <w:kern w:val="0"/>
+          <w:sz w:val="16"/>
+          <w:szCs w:val="16"/>
+        </w:rPr>
+        <w:t>default</w:t>
+      </w:r>
+      <w:r>
+        <w:rPr>
+          <w:rFonts w:ascii="Consolas" w:hAnsi="Consolas" w:cs="Consolas"/>
+          <w:color w:val="000000"/>
+          <w:kern w:val="0"/>
+          <w:sz w:val="16"/>
+          <w:szCs w:val="16"/>
+        </w:rPr>
+        <w:t xml:space="preserve"> 1</w:t>
+      </w:r>
+      <w:r>
+        <w:rPr>
+          <w:rFonts w:ascii="Consolas" w:hAnsi="Consolas" w:cs="Consolas"/>
           <w:color w:val="808080"/>
           <w:kern w:val="0"/>
           <w:sz w:val="16"/>
           <w:szCs w:val="16"/>
         </w:rPr>
-        <w:t>)</w:t>
+        <w:t>,</w:t>
       </w:r>
     </w:p>
     <w:p>
@@ -7411,14 +7309,100 @@
       <w:r>
         <w:rPr>
           <w:rFonts w:ascii="Consolas" w:hAnsi="Consolas" w:cs="Consolas"/>
+          <w:color w:val="000000"/>
+          <w:kern w:val="0"/>
+          <w:sz w:val="16"/>
+          <w:szCs w:val="16"/>
+        </w:rPr>
+        <w:t>FechaRegistro</w:t>
+      </w:r>
+      <w:proofErr w:type="spellEnd"/>
+      <w:r>
+        <w:rPr>
+          <w:rFonts w:ascii="Consolas" w:hAnsi="Consolas" w:cs="Consolas"/>
+          <w:color w:val="000000"/>
+          <w:kern w:val="0"/>
+          <w:sz w:val="16"/>
+          <w:szCs w:val="16"/>
+        </w:rPr>
+        <w:t xml:space="preserve"> </w:t>
+      </w:r>
+      <w:proofErr w:type="spellStart"/>
+      <w:r>
+        <w:rPr>
+          <w:rFonts w:ascii="Consolas" w:hAnsi="Consolas" w:cs="Consolas"/>
           <w:color w:val="0000FF"/>
           <w:kern w:val="0"/>
           <w:sz w:val="16"/>
           <w:szCs w:val="16"/>
         </w:rPr>
-        <w:t>go</w:t>
-      </w:r>
-      <w:proofErr w:type="spellEnd"/>
+        <w:t>datetime</w:t>
+      </w:r>
+      <w:proofErr w:type="spellEnd"/>
+      <w:r>
+        <w:rPr>
+          <w:rFonts w:ascii="Consolas" w:hAnsi="Consolas" w:cs="Consolas"/>
+          <w:color w:val="000000"/>
+          <w:kern w:val="0"/>
+          <w:sz w:val="16"/>
+          <w:szCs w:val="16"/>
+        </w:rPr>
+        <w:t xml:space="preserve"> </w:t>
+      </w:r>
+      <w:r>
+        <w:rPr>
+          <w:rFonts w:ascii="Consolas" w:hAnsi="Consolas" w:cs="Consolas"/>
+          <w:color w:val="0000FF"/>
+          <w:kern w:val="0"/>
+          <w:sz w:val="16"/>
+          <w:szCs w:val="16"/>
+        </w:rPr>
+        <w:t>default</w:t>
+      </w:r>
+      <w:r>
+        <w:rPr>
+          <w:rFonts w:ascii="Consolas" w:hAnsi="Consolas" w:cs="Consolas"/>
+          <w:color w:val="000000"/>
+          <w:kern w:val="0"/>
+          <w:sz w:val="16"/>
+          <w:szCs w:val="16"/>
+        </w:rPr>
+        <w:t xml:space="preserve"> </w:t>
+      </w:r>
+      <w:proofErr w:type="spellStart"/>
+      <w:proofErr w:type="gramStart"/>
+      <w:r>
+        <w:rPr>
+          <w:rFonts w:ascii="Consolas" w:hAnsi="Consolas" w:cs="Consolas"/>
+          <w:color w:val="FF00FF"/>
+          <w:kern w:val="0"/>
+          <w:sz w:val="16"/>
+          <w:szCs w:val="16"/>
+        </w:rPr>
+        <w:t>getdate</w:t>
+      </w:r>
+      <w:proofErr w:type="spellEnd"/>
+      <w:r>
+        <w:rPr>
+          <w:rFonts w:ascii="Consolas" w:hAnsi="Consolas" w:cs="Consolas"/>
+          <w:color w:val="808080"/>
+          <w:kern w:val="0"/>
+          <w:sz w:val="16"/>
+          <w:szCs w:val="16"/>
+        </w:rPr>
+        <w:t>(</w:t>
+      </w:r>
+      <w:proofErr w:type="gramEnd"/>
+      <w:r>
+        <w:rPr>
+          <w:rFonts w:ascii="Consolas" w:hAnsi="Consolas" w:cs="Consolas"/>
+          <w:color w:val="808080"/>
+          <w:kern w:val="0"/>
+          <w:sz w:val="16"/>
+          <w:szCs w:val="16"/>
+        </w:rPr>
+        <w:t>)</w:t>
+      </w:r>
     </w:p>
     <w:p>
       <w:pPr>
@@ -7435,6 +7419,16 @@
           <w:szCs w:val="16"/>
         </w:rPr>
       </w:pPr>
+      <w:r>
+        <w:rPr>
+          <w:rFonts w:ascii="Consolas" w:hAnsi="Consolas" w:cs="Consolas"/>
+          <w:color w:val="808080"/>
+          <w:kern w:val="0"/>
+          <w:sz w:val="16"/>
+          <w:szCs w:val="16"/>
+        </w:rPr>
+        <w:t>)</w:t>
+      </w:r>
     </w:p>
     <w:p>
       <w:pPr>
@@ -7460,61 +7454,9 @@
           <w:sz w:val="16"/>
           <w:szCs w:val="16"/>
         </w:rPr>
-        <w:t>create</w:t>
-      </w:r>
-      <w:proofErr w:type="spellEnd"/>
-      <w:r>
-        <w:rPr>
-          <w:rFonts w:ascii="Consolas" w:hAnsi="Consolas" w:cs="Consolas"/>
-          <w:color w:val="000000"/>
-          <w:kern w:val="0"/>
-          <w:sz w:val="16"/>
-          <w:szCs w:val="16"/>
-        </w:rPr>
-        <w:t xml:space="preserve"> </w:t>
-      </w:r>
-      <w:r>
-        <w:rPr>
-          <w:rFonts w:ascii="Consolas" w:hAnsi="Consolas" w:cs="Consolas"/>
-          <w:color w:val="0000FF"/>
-          <w:kern w:val="0"/>
-          <w:sz w:val="16"/>
-          <w:szCs w:val="16"/>
-        </w:rPr>
-        <w:t>table</w:t>
-      </w:r>
-      <w:r>
-        <w:rPr>
-          <w:rFonts w:ascii="Consolas" w:hAnsi="Consolas" w:cs="Consolas"/>
-          <w:color w:val="000000"/>
-          <w:kern w:val="0"/>
-          <w:sz w:val="16"/>
-          <w:szCs w:val="16"/>
-        </w:rPr>
-        <w:t xml:space="preserve"> </w:t>
-      </w:r>
-      <w:proofErr w:type="gramStart"/>
-      <w:r>
-        <w:rPr>
-          <w:rFonts w:ascii="Consolas" w:hAnsi="Consolas" w:cs="Consolas"/>
-          <w:color w:val="000000"/>
-          <w:kern w:val="0"/>
-          <w:sz w:val="16"/>
-          <w:szCs w:val="16"/>
-        </w:rPr>
-        <w:t>DEPARTAMENTO</w:t>
-      </w:r>
-      <w:r>
-        <w:rPr>
-          <w:rFonts w:ascii="Consolas" w:hAnsi="Consolas" w:cs="Consolas"/>
-          <w:color w:val="808080"/>
-          <w:kern w:val="0"/>
-          <w:sz w:val="16"/>
-          <w:szCs w:val="16"/>
-        </w:rPr>
-        <w:t>(</w:t>
-      </w:r>
-      <w:proofErr w:type="gramEnd"/>
+        <w:t>go</w:t>
+      </w:r>
+      <w:proofErr w:type="spellEnd"/>
     </w:p>
     <w:p>
       <w:pPr>
@@ -7531,112 +7473,6 @@
           <w:szCs w:val="16"/>
         </w:rPr>
       </w:pPr>
-      <w:proofErr w:type="spellStart"/>
-      <w:r>
-        <w:rPr>
-          <w:rFonts w:ascii="Consolas" w:hAnsi="Consolas" w:cs="Consolas"/>
-          <w:color w:val="000000"/>
-          <w:kern w:val="0"/>
-          <w:sz w:val="16"/>
-          <w:szCs w:val="16"/>
-        </w:rPr>
-        <w:t>IdDepartamento</w:t>
-      </w:r>
-      <w:proofErr w:type="spellEnd"/>
-      <w:r>
-        <w:rPr>
-          <w:rFonts w:ascii="Consolas" w:hAnsi="Consolas" w:cs="Consolas"/>
-          <w:color w:val="000000"/>
-          <w:kern w:val="0"/>
-          <w:sz w:val="16"/>
-          <w:szCs w:val="16"/>
-        </w:rPr>
-        <w:t xml:space="preserve"> </w:t>
-      </w:r>
-      <w:proofErr w:type="spellStart"/>
-      <w:proofErr w:type="gramStart"/>
-      <w:r>
-        <w:rPr>
-          <w:rFonts w:ascii="Consolas" w:hAnsi="Consolas" w:cs="Consolas"/>
-          <w:color w:val="0000FF"/>
-          <w:kern w:val="0"/>
-          <w:sz w:val="16"/>
-          <w:szCs w:val="16"/>
-        </w:rPr>
-        <w:t>varchar</w:t>
-      </w:r>
-      <w:proofErr w:type="spellEnd"/>
-      <w:r>
-        <w:rPr>
-          <w:rFonts w:ascii="Consolas" w:hAnsi="Consolas" w:cs="Consolas"/>
-          <w:color w:val="808080"/>
-          <w:kern w:val="0"/>
-          <w:sz w:val="16"/>
-          <w:szCs w:val="16"/>
-        </w:rPr>
-        <w:t>(</w:t>
-      </w:r>
-      <w:proofErr w:type="gramEnd"/>
-      <w:r>
-        <w:rPr>
-          <w:rFonts w:ascii="Consolas" w:hAnsi="Consolas" w:cs="Consolas"/>
-          <w:color w:val="000000"/>
-          <w:kern w:val="0"/>
-          <w:sz w:val="16"/>
-          <w:szCs w:val="16"/>
-        </w:rPr>
-        <w:t>2</w:t>
-      </w:r>
-      <w:r>
-        <w:rPr>
-          <w:rFonts w:ascii="Consolas" w:hAnsi="Consolas" w:cs="Consolas"/>
-          <w:color w:val="808080"/>
-          <w:kern w:val="0"/>
-          <w:sz w:val="16"/>
-          <w:szCs w:val="16"/>
-        </w:rPr>
-        <w:t>)</w:t>
-      </w:r>
-      <w:r>
-        <w:rPr>
-          <w:rFonts w:ascii="Consolas" w:hAnsi="Consolas" w:cs="Consolas"/>
-          <w:color w:val="000000"/>
-          <w:kern w:val="0"/>
-          <w:sz w:val="16"/>
-          <w:szCs w:val="16"/>
-        </w:rPr>
-        <w:t xml:space="preserve"> </w:t>
-      </w:r>
-      <w:r>
-        <w:rPr>
-          <w:rFonts w:ascii="Consolas" w:hAnsi="Consolas" w:cs="Consolas"/>
-          <w:color w:val="808080"/>
-          <w:kern w:val="0"/>
-          <w:sz w:val="16"/>
-          <w:szCs w:val="16"/>
-        </w:rPr>
-        <w:t>NOT</w:t>
-      </w:r>
-      <w:r>
-        <w:rPr>
-          <w:rFonts w:ascii="Consolas" w:hAnsi="Consolas" w:cs="Consolas"/>
-          <w:color w:val="000000"/>
-          <w:kern w:val="0"/>
-          <w:sz w:val="16"/>
-          <w:szCs w:val="16"/>
-        </w:rPr>
-        <w:t xml:space="preserve"> </w:t>
-      </w:r>
-      <w:r>
-        <w:rPr>
-          <w:rFonts w:ascii="Consolas" w:hAnsi="Consolas" w:cs="Consolas"/>
-          <w:color w:val="808080"/>
-          <w:kern w:val="0"/>
-          <w:sz w:val="16"/>
-          <w:szCs w:val="16"/>
-        </w:rPr>
-        <w:t>NULL,</w:t>
-      </w:r>
     </w:p>
     <w:p>
       <w:pPr>
@@ -7657,36 +7493,24 @@
       <w:r>
         <w:rPr>
           <w:rFonts w:ascii="Consolas" w:hAnsi="Consolas" w:cs="Consolas"/>
-          <w:color w:val="000000"/>
-          <w:kern w:val="0"/>
-          <w:sz w:val="16"/>
-          <w:szCs w:val="16"/>
-        </w:rPr>
-        <w:t>Descripcion</w:t>
-      </w:r>
-      <w:proofErr w:type="spellEnd"/>
-      <w:r>
-        <w:rPr>
-          <w:rFonts w:ascii="Consolas" w:hAnsi="Consolas" w:cs="Consolas"/>
-          <w:color w:val="000000"/>
-          <w:kern w:val="0"/>
-          <w:sz w:val="16"/>
-          <w:szCs w:val="16"/>
-        </w:rPr>
-        <w:t xml:space="preserve"> </w:t>
-      </w:r>
-      <w:proofErr w:type="spellStart"/>
-      <w:r>
-        <w:rPr>
-          <w:rFonts w:ascii="Consolas" w:hAnsi="Consolas" w:cs="Consolas"/>
           <w:color w:val="0000FF"/>
           <w:kern w:val="0"/>
           <w:sz w:val="16"/>
           <w:szCs w:val="16"/>
         </w:rPr>
-        <w:t>varchar</w:t>
-      </w:r>
-      <w:proofErr w:type="spellEnd"/>
+        <w:t>create</w:t>
+      </w:r>
+      <w:proofErr w:type="spellEnd"/>
+      <w:r>
+        <w:rPr>
+          <w:rFonts w:ascii="Consolas" w:hAnsi="Consolas" w:cs="Consolas"/>
+          <w:color w:val="000000"/>
+          <w:kern w:val="0"/>
+          <w:sz w:val="16"/>
+          <w:szCs w:val="16"/>
+        </w:rPr>
+        <w:t xml:space="preserve"> </w:t>
+      </w:r>
       <w:r>
         <w:rPr>
           <w:rFonts w:ascii="Consolas" w:hAnsi="Consolas" w:cs="Consolas"/>
@@ -7695,7 +7519,28 @@
           <w:sz w:val="16"/>
           <w:szCs w:val="16"/>
         </w:rPr>
-        <w:t xml:space="preserve"> </w:t>
+        <w:t>table</w:t>
+      </w:r>
+      <w:r>
+        <w:rPr>
+          <w:rFonts w:ascii="Consolas" w:hAnsi="Consolas" w:cs="Consolas"/>
+          <w:color w:val="000000"/>
+          <w:kern w:val="0"/>
+          <w:sz w:val="16"/>
+          <w:szCs w:val="16"/>
+        </w:rPr>
+        <w:t xml:space="preserve"> </w:t>
+      </w:r>
+      <w:proofErr w:type="gramStart"/>
+      <w:r>
+        <w:rPr>
+          <w:rFonts w:ascii="Consolas" w:hAnsi="Consolas" w:cs="Consolas"/>
+          <w:color w:val="000000"/>
+          <w:kern w:val="0"/>
+          <w:sz w:val="16"/>
+          <w:szCs w:val="16"/>
+        </w:rPr>
+        <w:t>DEPARTAMENTO</w:t>
       </w:r>
       <w:r>
         <w:rPr>
@@ -7707,66 +7552,7 @@
         </w:rPr>
         <w:t>(</w:t>
       </w:r>
-      <w:r>
-        <w:rPr>
-          <w:rFonts w:ascii="Consolas" w:hAnsi="Consolas" w:cs="Consolas"/>
-          <w:color w:val="000000"/>
-          <w:kern w:val="0"/>
-          <w:sz w:val="16"/>
-          <w:szCs w:val="16"/>
-        </w:rPr>
-        <w:t>45</w:t>
-      </w:r>
-      <w:r>
-        <w:rPr>
-          <w:rFonts w:ascii="Consolas" w:hAnsi="Consolas" w:cs="Consolas"/>
-          <w:color w:val="808080"/>
-          <w:kern w:val="0"/>
-          <w:sz w:val="16"/>
-          <w:szCs w:val="16"/>
-        </w:rPr>
-        <w:t>)</w:t>
-      </w:r>
-      <w:r>
-        <w:rPr>
-          <w:rFonts w:ascii="Consolas" w:hAnsi="Consolas" w:cs="Consolas"/>
-          <w:color w:val="000000"/>
-          <w:kern w:val="0"/>
-          <w:sz w:val="16"/>
-          <w:szCs w:val="16"/>
-        </w:rPr>
-        <w:t xml:space="preserve"> </w:t>
-      </w:r>
-      <w:r>
-        <w:rPr>
-          <w:rFonts w:ascii="Consolas" w:hAnsi="Consolas" w:cs="Consolas"/>
-          <w:color w:val="808080"/>
-          <w:kern w:val="0"/>
-          <w:sz w:val="16"/>
-          <w:szCs w:val="16"/>
-        </w:rPr>
-        <w:t>NOT</w:t>
-      </w:r>
-      <w:r>
-        <w:rPr>
-          <w:rFonts w:ascii="Consolas" w:hAnsi="Consolas" w:cs="Consolas"/>
-          <w:color w:val="000000"/>
-          <w:kern w:val="0"/>
-          <w:sz w:val="16"/>
-          <w:szCs w:val="16"/>
-        </w:rPr>
-        <w:t xml:space="preserve"> </w:t>
-      </w:r>
-      <w:r>
-        <w:rPr>
-          <w:rFonts w:ascii="Consolas" w:hAnsi="Consolas" w:cs="Consolas"/>
-          <w:color w:val="808080"/>
-          <w:kern w:val="0"/>
-          <w:sz w:val="16"/>
-          <w:szCs w:val="16"/>
-        </w:rPr>
-        <w:t>NULL</w:t>
-      </w:r>
+      <w:proofErr w:type="gramEnd"/>
     </w:p>
     <w:p>
       <w:pPr>
@@ -7783,6 +7569,41 @@
           <w:szCs w:val="16"/>
         </w:rPr>
       </w:pPr>
+      <w:proofErr w:type="spellStart"/>
+      <w:r>
+        <w:rPr>
+          <w:rFonts w:ascii="Consolas" w:hAnsi="Consolas" w:cs="Consolas"/>
+          <w:color w:val="000000"/>
+          <w:kern w:val="0"/>
+          <w:sz w:val="16"/>
+          <w:szCs w:val="16"/>
+        </w:rPr>
+        <w:t>IdDepartamento</w:t>
+      </w:r>
+      <w:proofErr w:type="spellEnd"/>
+      <w:r>
+        <w:rPr>
+          <w:rFonts w:ascii="Consolas" w:hAnsi="Consolas" w:cs="Consolas"/>
+          <w:color w:val="000000"/>
+          <w:kern w:val="0"/>
+          <w:sz w:val="16"/>
+          <w:szCs w:val="16"/>
+        </w:rPr>
+        <w:t xml:space="preserve"> </w:t>
+      </w:r>
+      <w:proofErr w:type="spellStart"/>
+      <w:proofErr w:type="gramStart"/>
+      <w:r>
+        <w:rPr>
+          <w:rFonts w:ascii="Consolas" w:hAnsi="Consolas" w:cs="Consolas"/>
+          <w:color w:val="0000FF"/>
+          <w:kern w:val="0"/>
+          <w:sz w:val="16"/>
+          <w:szCs w:val="16"/>
+        </w:rPr>
+        <w:t>varchar</w:t>
+      </w:r>
+      <w:proofErr w:type="spellEnd"/>
       <w:r>
         <w:rPr>
           <w:rFonts w:ascii="Consolas" w:hAnsi="Consolas" w:cs="Consolas"/>
@@ -7791,7 +7612,68 @@
           <w:sz w:val="16"/>
           <w:szCs w:val="16"/>
         </w:rPr>
+        <w:t>(</w:t>
+      </w:r>
+      <w:proofErr w:type="gramEnd"/>
+      <w:r>
+        <w:rPr>
+          <w:rFonts w:ascii="Consolas" w:hAnsi="Consolas" w:cs="Consolas"/>
+          <w:color w:val="000000"/>
+          <w:kern w:val="0"/>
+          <w:sz w:val="16"/>
+          <w:szCs w:val="16"/>
+        </w:rPr>
+        <w:t>2</w:t>
+      </w:r>
+      <w:r>
+        <w:rPr>
+          <w:rFonts w:ascii="Consolas" w:hAnsi="Consolas" w:cs="Consolas"/>
+          <w:color w:val="808080"/>
+          <w:kern w:val="0"/>
+          <w:sz w:val="16"/>
+          <w:szCs w:val="16"/>
+        </w:rPr>
         <w:t>)</w:t>
+      </w:r>
+      <w:r>
+        <w:rPr>
+          <w:rFonts w:ascii="Consolas" w:hAnsi="Consolas" w:cs="Consolas"/>
+          <w:color w:val="000000"/>
+          <w:kern w:val="0"/>
+          <w:sz w:val="16"/>
+          <w:szCs w:val="16"/>
+        </w:rPr>
+        <w:t xml:space="preserve"> </w:t>
+      </w:r>
+      <w:r>
+        <w:rPr>
+          <w:rFonts w:ascii="Consolas" w:hAnsi="Consolas" w:cs="Consolas"/>
+          <w:color w:val="808080"/>
+          <w:kern w:val="0"/>
+          <w:sz w:val="16"/>
+          <w:szCs w:val="16"/>
+        </w:rPr>
+        <w:t>NOT</w:t>
+      </w:r>
+      <w:r>
+        <w:rPr>
+          <w:rFonts w:ascii="Consolas" w:hAnsi="Consolas" w:cs="Consolas"/>
+          <w:color w:val="000000"/>
+          <w:kern w:val="0"/>
+          <w:sz w:val="16"/>
+          <w:szCs w:val="16"/>
+        </w:rPr>
+        <w:t xml:space="preserve"> </w:t>
+      </w:r>
+      <w:r>
+        <w:rPr>
+          <w:rFonts w:ascii="Consolas" w:hAnsi="Consolas" w:cs="Consolas"/>
+          <w:color w:val="808080"/>
+          <w:kern w:val="0"/>
+          <w:sz w:val="16"/>
+          <w:szCs w:val="16"/>
+        </w:rPr>
+        <w:t>NULL,</w:t>
       </w:r>
     </w:p>
     <w:p>
@@ -7813,14 +7695,116 @@
       <w:r>
         <w:rPr>
           <w:rFonts w:ascii="Consolas" w:hAnsi="Consolas" w:cs="Consolas"/>
+          <w:color w:val="000000"/>
+          <w:kern w:val="0"/>
+          <w:sz w:val="16"/>
+          <w:szCs w:val="16"/>
+        </w:rPr>
+        <w:t>Descripcion</w:t>
+      </w:r>
+      <w:proofErr w:type="spellEnd"/>
+      <w:r>
+        <w:rPr>
+          <w:rFonts w:ascii="Consolas" w:hAnsi="Consolas" w:cs="Consolas"/>
+          <w:color w:val="000000"/>
+          <w:kern w:val="0"/>
+          <w:sz w:val="16"/>
+          <w:szCs w:val="16"/>
+        </w:rPr>
+        <w:t xml:space="preserve"> </w:t>
+      </w:r>
+      <w:proofErr w:type="spellStart"/>
+      <w:r>
+        <w:rPr>
+          <w:rFonts w:ascii="Consolas" w:hAnsi="Consolas" w:cs="Consolas"/>
           <w:color w:val="0000FF"/>
           <w:kern w:val="0"/>
           <w:sz w:val="16"/>
           <w:szCs w:val="16"/>
         </w:rPr>
-        <w:t>go</w:t>
-      </w:r>
-      <w:proofErr w:type="spellEnd"/>
+        <w:t>varchar</w:t>
+      </w:r>
+      <w:proofErr w:type="spellEnd"/>
+      <w:r>
+        <w:rPr>
+          <w:rFonts w:ascii="Consolas" w:hAnsi="Consolas" w:cs="Consolas"/>
+          <w:color w:val="0000FF"/>
+          <w:kern w:val="0"/>
+          <w:sz w:val="16"/>
+          <w:szCs w:val="16"/>
+        </w:rPr>
+        <w:t xml:space="preserve"> </w:t>
+      </w:r>
+      <w:r>
+        <w:rPr>
+          <w:rFonts w:ascii="Consolas" w:hAnsi="Consolas" w:cs="Consolas"/>
+          <w:color w:val="808080"/>
+          <w:kern w:val="0"/>
+          <w:sz w:val="16"/>
+          <w:szCs w:val="16"/>
+        </w:rPr>
+        <w:t>(</w:t>
+      </w:r>
+      <w:r>
+        <w:rPr>
+          <w:rFonts w:ascii="Consolas" w:hAnsi="Consolas" w:cs="Consolas"/>
+          <w:color w:val="000000"/>
+          <w:kern w:val="0"/>
+          <w:sz w:val="16"/>
+          <w:szCs w:val="16"/>
+        </w:rPr>
+        <w:t>45</w:t>
+      </w:r>
+      <w:r>
+        <w:rPr>
+          <w:rFonts w:ascii="Consolas" w:hAnsi="Consolas" w:cs="Consolas"/>
+          <w:color w:val="808080"/>
+          <w:kern w:val="0"/>
+          <w:sz w:val="16"/>
+          <w:szCs w:val="16"/>
+        </w:rPr>
+        <w:t>)</w:t>
+      </w:r>
+      <w:r>
+        <w:rPr>
+          <w:rFonts w:ascii="Consolas" w:hAnsi="Consolas" w:cs="Consolas"/>
+          <w:color w:val="000000"/>
+          <w:kern w:val="0"/>
+          <w:sz w:val="16"/>
+          <w:szCs w:val="16"/>
+        </w:rPr>
+        <w:t xml:space="preserve"> </w:t>
+      </w:r>
+      <w:r>
+        <w:rPr>
+          <w:rFonts w:ascii="Consolas" w:hAnsi="Consolas" w:cs="Consolas"/>
+          <w:color w:val="808080"/>
+          <w:kern w:val="0"/>
+          <w:sz w:val="16"/>
+          <w:szCs w:val="16"/>
+        </w:rPr>
+        <w:t>NOT</w:t>
+      </w:r>
+      <w:r>
+        <w:rPr>
+          <w:rFonts w:ascii="Consolas" w:hAnsi="Consolas" w:cs="Consolas"/>
+          <w:color w:val="000000"/>
+          <w:kern w:val="0"/>
+          <w:sz w:val="16"/>
+          <w:szCs w:val="16"/>
+        </w:rPr>
+        <w:t xml:space="preserve"> </w:t>
+      </w:r>
+      <w:r>
+        <w:rPr>
+          <w:rFonts w:ascii="Consolas" w:hAnsi="Consolas" w:cs="Consolas"/>
+          <w:color w:val="808080"/>
+          <w:kern w:val="0"/>
+          <w:sz w:val="16"/>
+          <w:szCs w:val="16"/>
+        </w:rPr>
+        <w:t>NULL</w:t>
+      </w:r>
     </w:p>
     <w:p>
       <w:pPr>
@@ -7837,6 +7821,16 @@
           <w:szCs w:val="16"/>
         </w:rPr>
       </w:pPr>
+      <w:r>
+        <w:rPr>
+          <w:rFonts w:ascii="Consolas" w:hAnsi="Consolas" w:cs="Consolas"/>
+          <w:color w:val="808080"/>
+          <w:kern w:val="0"/>
+          <w:sz w:val="16"/>
+          <w:szCs w:val="16"/>
+        </w:rPr>
+        <w:t>)</w:t>
+      </w:r>
     </w:p>
     <w:p>
       <w:pPr>
@@ -7853,16 +7847,18 @@
           <w:szCs w:val="16"/>
         </w:rPr>
       </w:pPr>
-      <w:r>
-        <w:rPr>
-          <w:rFonts w:ascii="Consolas" w:hAnsi="Consolas" w:cs="Consolas"/>
-          <w:color w:val="008000"/>
-          <w:kern w:val="0"/>
-          <w:sz w:val="16"/>
-          <w:szCs w:val="16"/>
-        </w:rPr>
-        <w:t>--provincia / ciudad/ municipio</w:t>
-      </w:r>
+      <w:proofErr w:type="spellStart"/>
+      <w:r>
+        <w:rPr>
+          <w:rFonts w:ascii="Consolas" w:hAnsi="Consolas" w:cs="Consolas"/>
+          <w:color w:val="0000FF"/>
+          <w:kern w:val="0"/>
+          <w:sz w:val="16"/>
+          <w:szCs w:val="16"/>
+        </w:rPr>
+        <w:t>go</w:t>
+      </w:r>
+      <w:proofErr w:type="spellEnd"/>
     </w:p>
     <w:p>
       <w:pPr>
@@ -7879,70 +7875,6 @@
           <w:szCs w:val="16"/>
         </w:rPr>
       </w:pPr>
-      <w:proofErr w:type="spellStart"/>
-      <w:r>
-        <w:rPr>
-          <w:rFonts w:ascii="Consolas" w:hAnsi="Consolas" w:cs="Consolas"/>
-          <w:color w:val="0000FF"/>
-          <w:kern w:val="0"/>
-          <w:sz w:val="16"/>
-          <w:szCs w:val="16"/>
-        </w:rPr>
-        <w:t>create</w:t>
-      </w:r>
-      <w:proofErr w:type="spellEnd"/>
-      <w:r>
-        <w:rPr>
-          <w:rFonts w:ascii="Consolas" w:hAnsi="Consolas" w:cs="Consolas"/>
-          <w:color w:val="000000"/>
-          <w:kern w:val="0"/>
-          <w:sz w:val="16"/>
-          <w:szCs w:val="16"/>
-        </w:rPr>
-        <w:t xml:space="preserve"> </w:t>
-      </w:r>
-      <w:r>
-        <w:rPr>
-          <w:rFonts w:ascii="Consolas" w:hAnsi="Consolas" w:cs="Consolas"/>
-          <w:color w:val="0000FF"/>
-          <w:kern w:val="0"/>
-          <w:sz w:val="16"/>
-          <w:szCs w:val="16"/>
-        </w:rPr>
-        <w:t>table</w:t>
-      </w:r>
-      <w:r>
-        <w:rPr>
-          <w:rFonts w:ascii="Consolas" w:hAnsi="Consolas" w:cs="Consolas"/>
-          <w:color w:val="000000"/>
-          <w:kern w:val="0"/>
-          <w:sz w:val="16"/>
-          <w:szCs w:val="16"/>
-        </w:rPr>
-        <w:t xml:space="preserve"> </w:t>
-      </w:r>
-      <w:proofErr w:type="gramStart"/>
-      <w:r>
-        <w:rPr>
-          <w:rFonts w:ascii="Consolas" w:hAnsi="Consolas" w:cs="Consolas"/>
-          <w:color w:val="000000"/>
-          <w:kern w:val="0"/>
-          <w:sz w:val="16"/>
-          <w:szCs w:val="16"/>
-        </w:rPr>
-        <w:t>CIUDAD</w:t>
-      </w:r>
-      <w:r>
-        <w:rPr>
-          <w:rFonts w:ascii="Consolas" w:hAnsi="Consolas" w:cs="Consolas"/>
-          <w:color w:val="808080"/>
-          <w:kern w:val="0"/>
-          <w:sz w:val="16"/>
-          <w:szCs w:val="16"/>
-        </w:rPr>
-        <w:t>(</w:t>
-      </w:r>
-      <w:proofErr w:type="gramEnd"/>
     </w:p>
     <w:p>
       <w:pPr>
@@ -7959,111 +7891,15 @@
           <w:szCs w:val="16"/>
         </w:rPr>
       </w:pPr>
-      <w:proofErr w:type="spellStart"/>
-      <w:r>
-        <w:rPr>
-          <w:rFonts w:ascii="Consolas" w:hAnsi="Consolas" w:cs="Consolas"/>
-          <w:color w:val="000000"/>
-          <w:kern w:val="0"/>
-          <w:sz w:val="16"/>
-          <w:szCs w:val="16"/>
-        </w:rPr>
-        <w:t>IdCiudad</w:t>
-      </w:r>
-      <w:proofErr w:type="spellEnd"/>
-      <w:r>
-        <w:rPr>
-          <w:rFonts w:ascii="Consolas" w:hAnsi="Consolas" w:cs="Consolas"/>
-          <w:color w:val="000000"/>
-          <w:kern w:val="0"/>
-          <w:sz w:val="16"/>
-          <w:szCs w:val="16"/>
-        </w:rPr>
-        <w:t xml:space="preserve"> </w:t>
-      </w:r>
-      <w:proofErr w:type="spellStart"/>
-      <w:proofErr w:type="gramStart"/>
-      <w:r>
-        <w:rPr>
-          <w:rFonts w:ascii="Consolas" w:hAnsi="Consolas" w:cs="Consolas"/>
-          <w:color w:val="0000FF"/>
-          <w:kern w:val="0"/>
-          <w:sz w:val="16"/>
-          <w:szCs w:val="16"/>
-        </w:rPr>
-        <w:t>varchar</w:t>
-      </w:r>
-      <w:proofErr w:type="spellEnd"/>
-      <w:r>
-        <w:rPr>
-          <w:rFonts w:ascii="Consolas" w:hAnsi="Consolas" w:cs="Consolas"/>
-          <w:color w:val="808080"/>
-          <w:kern w:val="0"/>
-          <w:sz w:val="16"/>
-          <w:szCs w:val="16"/>
-        </w:rPr>
-        <w:t>(</w:t>
-      </w:r>
-      <w:proofErr w:type="gramEnd"/>
-      <w:r>
-        <w:rPr>
-          <w:rFonts w:ascii="Consolas" w:hAnsi="Consolas" w:cs="Consolas"/>
-          <w:color w:val="000000"/>
-          <w:kern w:val="0"/>
-          <w:sz w:val="16"/>
-          <w:szCs w:val="16"/>
-        </w:rPr>
-        <w:t>4</w:t>
-      </w:r>
-      <w:r>
-        <w:rPr>
-          <w:rFonts w:ascii="Consolas" w:hAnsi="Consolas" w:cs="Consolas"/>
-          <w:color w:val="808080"/>
-          <w:kern w:val="0"/>
-          <w:sz w:val="16"/>
-          <w:szCs w:val="16"/>
-        </w:rPr>
-        <w:t>)</w:t>
-      </w:r>
-      <w:r>
-        <w:rPr>
-          <w:rFonts w:ascii="Consolas" w:hAnsi="Consolas" w:cs="Consolas"/>
-          <w:color w:val="000000"/>
-          <w:kern w:val="0"/>
-          <w:sz w:val="16"/>
-          <w:szCs w:val="16"/>
-        </w:rPr>
-        <w:t xml:space="preserve"> </w:t>
-      </w:r>
-      <w:r>
-        <w:rPr>
-          <w:rFonts w:ascii="Consolas" w:hAnsi="Consolas" w:cs="Consolas"/>
-          <w:color w:val="808080"/>
-          <w:kern w:val="0"/>
-          <w:sz w:val="16"/>
-          <w:szCs w:val="16"/>
-        </w:rPr>
-        <w:t>NOT</w:t>
-      </w:r>
-      <w:r>
-        <w:rPr>
-          <w:rFonts w:ascii="Consolas" w:hAnsi="Consolas" w:cs="Consolas"/>
-          <w:color w:val="000000"/>
-          <w:kern w:val="0"/>
-          <w:sz w:val="16"/>
-          <w:szCs w:val="16"/>
-        </w:rPr>
-        <w:t xml:space="preserve"> </w:t>
-      </w:r>
-      <w:r>
-        <w:rPr>
-          <w:rFonts w:ascii="Consolas" w:hAnsi="Consolas" w:cs="Consolas"/>
-          <w:color w:val="808080"/>
-          <w:kern w:val="0"/>
-          <w:sz w:val="16"/>
-          <w:szCs w:val="16"/>
-        </w:rPr>
-        <w:t>NULL,</w:t>
+      <w:r>
+        <w:rPr>
+          <w:rFonts w:ascii="Consolas" w:hAnsi="Consolas" w:cs="Consolas"/>
+          <w:color w:val="008000"/>
+          <w:kern w:val="0"/>
+          <w:sz w:val="16"/>
+          <w:szCs w:val="16"/>
+        </w:rPr>
+        <w:t>--provincia / ciudad/ municipio</w:t>
       </w:r>
     </w:p>
     <w:p>
@@ -8085,36 +7921,24 @@
       <w:r>
         <w:rPr>
           <w:rFonts w:ascii="Consolas" w:hAnsi="Consolas" w:cs="Consolas"/>
-          <w:color w:val="000000"/>
-          <w:kern w:val="0"/>
-          <w:sz w:val="16"/>
-          <w:szCs w:val="16"/>
-        </w:rPr>
-        <w:t>Descripcion</w:t>
-      </w:r>
-      <w:proofErr w:type="spellEnd"/>
-      <w:r>
-        <w:rPr>
-          <w:rFonts w:ascii="Consolas" w:hAnsi="Consolas" w:cs="Consolas"/>
-          <w:color w:val="000000"/>
-          <w:kern w:val="0"/>
-          <w:sz w:val="16"/>
-          <w:szCs w:val="16"/>
-        </w:rPr>
-        <w:t xml:space="preserve"> </w:t>
-      </w:r>
-      <w:proofErr w:type="spellStart"/>
-      <w:r>
-        <w:rPr>
-          <w:rFonts w:ascii="Consolas" w:hAnsi="Consolas" w:cs="Consolas"/>
           <w:color w:val="0000FF"/>
           <w:kern w:val="0"/>
           <w:sz w:val="16"/>
           <w:szCs w:val="16"/>
         </w:rPr>
-        <w:t>varchar</w:t>
-      </w:r>
-      <w:proofErr w:type="spellEnd"/>
+        <w:t>create</w:t>
+      </w:r>
+      <w:proofErr w:type="spellEnd"/>
+      <w:r>
+        <w:rPr>
+          <w:rFonts w:ascii="Consolas" w:hAnsi="Consolas" w:cs="Consolas"/>
+          <w:color w:val="000000"/>
+          <w:kern w:val="0"/>
+          <w:sz w:val="16"/>
+          <w:szCs w:val="16"/>
+        </w:rPr>
+        <w:t xml:space="preserve"> </w:t>
+      </w:r>
       <w:r>
         <w:rPr>
           <w:rFonts w:ascii="Consolas" w:hAnsi="Consolas" w:cs="Consolas"/>
@@ -8123,7 +7947,28 @@
           <w:sz w:val="16"/>
           <w:szCs w:val="16"/>
         </w:rPr>
-        <w:t xml:space="preserve"> </w:t>
+        <w:t>table</w:t>
+      </w:r>
+      <w:r>
+        <w:rPr>
+          <w:rFonts w:ascii="Consolas" w:hAnsi="Consolas" w:cs="Consolas"/>
+          <w:color w:val="000000"/>
+          <w:kern w:val="0"/>
+          <w:sz w:val="16"/>
+          <w:szCs w:val="16"/>
+        </w:rPr>
+        <w:t xml:space="preserve"> </w:t>
+      </w:r>
+      <w:proofErr w:type="gramStart"/>
+      <w:r>
+        <w:rPr>
+          <w:rFonts w:ascii="Consolas" w:hAnsi="Consolas" w:cs="Consolas"/>
+          <w:color w:val="000000"/>
+          <w:kern w:val="0"/>
+          <w:sz w:val="16"/>
+          <w:szCs w:val="16"/>
+        </w:rPr>
+        <w:t>CIUDAD</w:t>
       </w:r>
       <w:r>
         <w:rPr>
@@ -8135,66 +7980,7 @@
         </w:rPr>
         <w:t>(</w:t>
       </w:r>
-      <w:r>
-        <w:rPr>
-          <w:rFonts w:ascii="Consolas" w:hAnsi="Consolas" w:cs="Consolas"/>
-          <w:color w:val="000000"/>
-          <w:kern w:val="0"/>
-          <w:sz w:val="16"/>
-          <w:szCs w:val="16"/>
-        </w:rPr>
-        <w:t>45</w:t>
-      </w:r>
-      <w:r>
-        <w:rPr>
-          <w:rFonts w:ascii="Consolas" w:hAnsi="Consolas" w:cs="Consolas"/>
-          <w:color w:val="808080"/>
-          <w:kern w:val="0"/>
-          <w:sz w:val="16"/>
-          <w:szCs w:val="16"/>
-        </w:rPr>
-        <w:t>)</w:t>
-      </w:r>
-      <w:r>
-        <w:rPr>
-          <w:rFonts w:ascii="Consolas" w:hAnsi="Consolas" w:cs="Consolas"/>
-          <w:color w:val="000000"/>
-          <w:kern w:val="0"/>
-          <w:sz w:val="16"/>
-          <w:szCs w:val="16"/>
-        </w:rPr>
-        <w:t xml:space="preserve"> </w:t>
-      </w:r>
-      <w:r>
-        <w:rPr>
-          <w:rFonts w:ascii="Consolas" w:hAnsi="Consolas" w:cs="Consolas"/>
-          <w:color w:val="808080"/>
-          <w:kern w:val="0"/>
-          <w:sz w:val="16"/>
-          <w:szCs w:val="16"/>
-        </w:rPr>
-        <w:t>NOT</w:t>
-      </w:r>
-      <w:r>
-        <w:rPr>
-          <w:rFonts w:ascii="Consolas" w:hAnsi="Consolas" w:cs="Consolas"/>
-          <w:color w:val="000000"/>
-          <w:kern w:val="0"/>
-          <w:sz w:val="16"/>
-          <w:szCs w:val="16"/>
-        </w:rPr>
-        <w:t xml:space="preserve"> </w:t>
-      </w:r>
-      <w:r>
-        <w:rPr>
-          <w:rFonts w:ascii="Consolas" w:hAnsi="Consolas" w:cs="Consolas"/>
-          <w:color w:val="808080"/>
-          <w:kern w:val="0"/>
-          <w:sz w:val="16"/>
-          <w:szCs w:val="16"/>
-        </w:rPr>
-        <w:t>NULL,</w:t>
-      </w:r>
+      <w:proofErr w:type="gramEnd"/>
     </w:p>
     <w:p>
       <w:pPr>
@@ -8220,20 +8006,21 @@
           <w:sz w:val="16"/>
           <w:szCs w:val="16"/>
         </w:rPr>
-        <w:t>Fk_IdDepartamento</w:t>
-      </w:r>
-      <w:proofErr w:type="spellEnd"/>
-      <w:r>
-        <w:rPr>
-          <w:rFonts w:ascii="Consolas" w:hAnsi="Consolas" w:cs="Consolas"/>
-          <w:color w:val="000000"/>
-          <w:kern w:val="0"/>
-          <w:sz w:val="16"/>
-          <w:szCs w:val="16"/>
-        </w:rPr>
-        <w:t xml:space="preserve"> </w:t>
-      </w:r>
-      <w:proofErr w:type="spellStart"/>
+        <w:t>IdCiudad</w:t>
+      </w:r>
+      <w:proofErr w:type="spellEnd"/>
+      <w:r>
+        <w:rPr>
+          <w:rFonts w:ascii="Consolas" w:hAnsi="Consolas" w:cs="Consolas"/>
+          <w:color w:val="000000"/>
+          <w:kern w:val="0"/>
+          <w:sz w:val="16"/>
+          <w:szCs w:val="16"/>
+        </w:rPr>
+        <w:t xml:space="preserve"> </w:t>
+      </w:r>
+      <w:proofErr w:type="spellStart"/>
+      <w:proofErr w:type="gramStart"/>
       <w:r>
         <w:rPr>
           <w:rFonts w:ascii="Consolas" w:hAnsi="Consolas" w:cs="Consolas"/>
@@ -8248,16 +8035,6 @@
       <w:r>
         <w:rPr>
           <w:rFonts w:ascii="Consolas" w:hAnsi="Consolas" w:cs="Consolas"/>
-          <w:color w:val="0000FF"/>
-          <w:kern w:val="0"/>
-          <w:sz w:val="16"/>
-          <w:szCs w:val="16"/>
-        </w:rPr>
-        <w:t xml:space="preserve"> </w:t>
-      </w:r>
-      <w:r>
-        <w:rPr>
-          <w:rFonts w:ascii="Consolas" w:hAnsi="Consolas" w:cs="Consolas"/>
           <w:color w:val="808080"/>
           <w:kern w:val="0"/>
           <w:sz w:val="16"/>
@@ -8265,15 +8042,16 @@
         </w:rPr>
         <w:t>(</w:t>
       </w:r>
-      <w:r>
-        <w:rPr>
-          <w:rFonts w:ascii="Consolas" w:hAnsi="Consolas" w:cs="Consolas"/>
-          <w:color w:val="000000"/>
-          <w:kern w:val="0"/>
-          <w:sz w:val="16"/>
-          <w:szCs w:val="16"/>
-        </w:rPr>
-        <w:t>2</w:t>
+      <w:proofErr w:type="gramEnd"/>
+      <w:r>
+        <w:rPr>
+          <w:rFonts w:ascii="Consolas" w:hAnsi="Consolas" w:cs="Consolas"/>
+          <w:color w:val="000000"/>
+          <w:kern w:val="0"/>
+          <w:sz w:val="16"/>
+          <w:szCs w:val="16"/>
+        </w:rPr>
+        <w:t>4</w:t>
       </w:r>
       <w:r>
         <w:rPr>
@@ -8323,7 +8101,7 @@
           <w:sz w:val="16"/>
           <w:szCs w:val="16"/>
         </w:rPr>
-        <w:t>NULL</w:t>
+        <w:t>NULL,</w:t>
       </w:r>
     </w:p>
     <w:p>
@@ -8341,6 +8119,50 @@
           <w:szCs w:val="16"/>
         </w:rPr>
       </w:pPr>
+      <w:proofErr w:type="spellStart"/>
+      <w:r>
+        <w:rPr>
+          <w:rFonts w:ascii="Consolas" w:hAnsi="Consolas" w:cs="Consolas"/>
+          <w:color w:val="000000"/>
+          <w:kern w:val="0"/>
+          <w:sz w:val="16"/>
+          <w:szCs w:val="16"/>
+        </w:rPr>
+        <w:t>Descripcion</w:t>
+      </w:r>
+      <w:proofErr w:type="spellEnd"/>
+      <w:r>
+        <w:rPr>
+          <w:rFonts w:ascii="Consolas" w:hAnsi="Consolas" w:cs="Consolas"/>
+          <w:color w:val="000000"/>
+          <w:kern w:val="0"/>
+          <w:sz w:val="16"/>
+          <w:szCs w:val="16"/>
+        </w:rPr>
+        <w:t xml:space="preserve"> </w:t>
+      </w:r>
+      <w:proofErr w:type="spellStart"/>
+      <w:r>
+        <w:rPr>
+          <w:rFonts w:ascii="Consolas" w:hAnsi="Consolas" w:cs="Consolas"/>
+          <w:color w:val="0000FF"/>
+          <w:kern w:val="0"/>
+          <w:sz w:val="16"/>
+          <w:szCs w:val="16"/>
+        </w:rPr>
+        <w:t>varchar</w:t>
+      </w:r>
+      <w:proofErr w:type="spellEnd"/>
+      <w:r>
+        <w:rPr>
+          <w:rFonts w:ascii="Consolas" w:hAnsi="Consolas" w:cs="Consolas"/>
+          <w:color w:val="0000FF"/>
+          <w:kern w:val="0"/>
+          <w:sz w:val="16"/>
+          <w:szCs w:val="16"/>
+        </w:rPr>
+        <w:t xml:space="preserve"> </w:t>
+      </w:r>
       <w:r>
         <w:rPr>
           <w:rFonts w:ascii="Consolas" w:hAnsi="Consolas" w:cs="Consolas"/>
@@ -8349,7 +8171,67 @@
           <w:sz w:val="16"/>
           <w:szCs w:val="16"/>
         </w:rPr>
+        <w:t>(</w:t>
+      </w:r>
+      <w:r>
+        <w:rPr>
+          <w:rFonts w:ascii="Consolas" w:hAnsi="Consolas" w:cs="Consolas"/>
+          <w:color w:val="000000"/>
+          <w:kern w:val="0"/>
+          <w:sz w:val="16"/>
+          <w:szCs w:val="16"/>
+        </w:rPr>
+        <w:t>45</w:t>
+      </w:r>
+      <w:r>
+        <w:rPr>
+          <w:rFonts w:ascii="Consolas" w:hAnsi="Consolas" w:cs="Consolas"/>
+          <w:color w:val="808080"/>
+          <w:kern w:val="0"/>
+          <w:sz w:val="16"/>
+          <w:szCs w:val="16"/>
+        </w:rPr>
         <w:t>)</w:t>
+      </w:r>
+      <w:r>
+        <w:rPr>
+          <w:rFonts w:ascii="Consolas" w:hAnsi="Consolas" w:cs="Consolas"/>
+          <w:color w:val="000000"/>
+          <w:kern w:val="0"/>
+          <w:sz w:val="16"/>
+          <w:szCs w:val="16"/>
+        </w:rPr>
+        <w:t xml:space="preserve"> </w:t>
+      </w:r>
+      <w:r>
+        <w:rPr>
+          <w:rFonts w:ascii="Consolas" w:hAnsi="Consolas" w:cs="Consolas"/>
+          <w:color w:val="808080"/>
+          <w:kern w:val="0"/>
+          <w:sz w:val="16"/>
+          <w:szCs w:val="16"/>
+        </w:rPr>
+        <w:t>NOT</w:t>
+      </w:r>
+      <w:r>
+        <w:rPr>
+          <w:rFonts w:ascii="Consolas" w:hAnsi="Consolas" w:cs="Consolas"/>
+          <w:color w:val="000000"/>
+          <w:kern w:val="0"/>
+          <w:sz w:val="16"/>
+          <w:szCs w:val="16"/>
+        </w:rPr>
+        <w:t xml:space="preserve"> </w:t>
+      </w:r>
+      <w:r>
+        <w:rPr>
+          <w:rFonts w:ascii="Consolas" w:hAnsi="Consolas" w:cs="Consolas"/>
+          <w:color w:val="808080"/>
+          <w:kern w:val="0"/>
+          <w:sz w:val="16"/>
+          <w:szCs w:val="16"/>
+        </w:rPr>
+        <w:t>NULL,</w:t>
       </w:r>
     </w:p>
     <w:p>
@@ -8371,14 +8253,116 @@
       <w:r>
         <w:rPr>
           <w:rFonts w:ascii="Consolas" w:hAnsi="Consolas" w:cs="Consolas"/>
+          <w:color w:val="000000"/>
+          <w:kern w:val="0"/>
+          <w:sz w:val="16"/>
+          <w:szCs w:val="16"/>
+        </w:rPr>
+        <w:t>Fk_IdDepartamento</w:t>
+      </w:r>
+      <w:proofErr w:type="spellEnd"/>
+      <w:r>
+        <w:rPr>
+          <w:rFonts w:ascii="Consolas" w:hAnsi="Consolas" w:cs="Consolas"/>
+          <w:color w:val="000000"/>
+          <w:kern w:val="0"/>
+          <w:sz w:val="16"/>
+          <w:szCs w:val="16"/>
+        </w:rPr>
+        <w:t xml:space="preserve"> </w:t>
+      </w:r>
+      <w:proofErr w:type="spellStart"/>
+      <w:r>
+        <w:rPr>
+          <w:rFonts w:ascii="Consolas" w:hAnsi="Consolas" w:cs="Consolas"/>
           <w:color w:val="0000FF"/>
           <w:kern w:val="0"/>
           <w:sz w:val="16"/>
           <w:szCs w:val="16"/>
         </w:rPr>
-        <w:t>go</w:t>
-      </w:r>
-      <w:proofErr w:type="spellEnd"/>
+        <w:t>varchar</w:t>
+      </w:r>
+      <w:proofErr w:type="spellEnd"/>
+      <w:r>
+        <w:rPr>
+          <w:rFonts w:ascii="Consolas" w:hAnsi="Consolas" w:cs="Consolas"/>
+          <w:color w:val="0000FF"/>
+          <w:kern w:val="0"/>
+          <w:sz w:val="16"/>
+          <w:szCs w:val="16"/>
+        </w:rPr>
+        <w:t xml:space="preserve"> </w:t>
+      </w:r>
+      <w:r>
+        <w:rPr>
+          <w:rFonts w:ascii="Consolas" w:hAnsi="Consolas" w:cs="Consolas"/>
+          <w:color w:val="808080"/>
+          <w:kern w:val="0"/>
+          <w:sz w:val="16"/>
+          <w:szCs w:val="16"/>
+        </w:rPr>
+        <w:t>(</w:t>
+      </w:r>
+      <w:r>
+        <w:rPr>
+          <w:rFonts w:ascii="Consolas" w:hAnsi="Consolas" w:cs="Consolas"/>
+          <w:color w:val="000000"/>
+          <w:kern w:val="0"/>
+          <w:sz w:val="16"/>
+          <w:szCs w:val="16"/>
+        </w:rPr>
+        <w:t>2</w:t>
+      </w:r>
+      <w:r>
+        <w:rPr>
+          <w:rFonts w:ascii="Consolas" w:hAnsi="Consolas" w:cs="Consolas"/>
+          <w:color w:val="808080"/>
+          <w:kern w:val="0"/>
+          <w:sz w:val="16"/>
+          <w:szCs w:val="16"/>
+        </w:rPr>
+        <w:t>)</w:t>
+      </w:r>
+      <w:r>
+        <w:rPr>
+          <w:rFonts w:ascii="Consolas" w:hAnsi="Consolas" w:cs="Consolas"/>
+          <w:color w:val="000000"/>
+          <w:kern w:val="0"/>
+          <w:sz w:val="16"/>
+          <w:szCs w:val="16"/>
+        </w:rPr>
+        <w:t xml:space="preserve"> </w:t>
+      </w:r>
+      <w:r>
+        <w:rPr>
+          <w:rFonts w:ascii="Consolas" w:hAnsi="Consolas" w:cs="Consolas"/>
+          <w:color w:val="808080"/>
+          <w:kern w:val="0"/>
+          <w:sz w:val="16"/>
+          <w:szCs w:val="16"/>
+        </w:rPr>
+        <w:t>NOT</w:t>
+      </w:r>
+      <w:r>
+        <w:rPr>
+          <w:rFonts w:ascii="Consolas" w:hAnsi="Consolas" w:cs="Consolas"/>
+          <w:color w:val="000000"/>
+          <w:kern w:val="0"/>
+          <w:sz w:val="16"/>
+          <w:szCs w:val="16"/>
+        </w:rPr>
+        <w:t xml:space="preserve"> </w:t>
+      </w:r>
+      <w:r>
+        <w:rPr>
+          <w:rFonts w:ascii="Consolas" w:hAnsi="Consolas" w:cs="Consolas"/>
+          <w:color w:val="808080"/>
+          <w:kern w:val="0"/>
+          <w:sz w:val="16"/>
+          <w:szCs w:val="16"/>
+        </w:rPr>
+        <w:t>NULL</w:t>
+      </w:r>
     </w:p>
     <w:p>
       <w:pPr>
@@ -8395,6 +8379,16 @@
           <w:szCs w:val="16"/>
         </w:rPr>
       </w:pPr>
+      <w:r>
+        <w:rPr>
+          <w:rFonts w:ascii="Consolas" w:hAnsi="Consolas" w:cs="Consolas"/>
+          <w:color w:val="808080"/>
+          <w:kern w:val="0"/>
+          <w:sz w:val="16"/>
+          <w:szCs w:val="16"/>
+        </w:rPr>
+        <w:t>)</w:t>
+      </w:r>
     </w:p>
     <w:p>
       <w:pPr>
@@ -8411,16 +8405,18 @@
           <w:szCs w:val="16"/>
         </w:rPr>
       </w:pPr>
-      <w:r>
-        <w:rPr>
-          <w:rFonts w:ascii="Consolas" w:hAnsi="Consolas" w:cs="Consolas"/>
-          <w:color w:val="008000"/>
-          <w:kern w:val="0"/>
-          <w:sz w:val="16"/>
-          <w:szCs w:val="16"/>
-        </w:rPr>
-        <w:t>--distrito / barrio/ vereda</w:t>
-      </w:r>
+      <w:proofErr w:type="spellStart"/>
+      <w:r>
+        <w:rPr>
+          <w:rFonts w:ascii="Consolas" w:hAnsi="Consolas" w:cs="Consolas"/>
+          <w:color w:val="0000FF"/>
+          <w:kern w:val="0"/>
+          <w:sz w:val="16"/>
+          <w:szCs w:val="16"/>
+        </w:rPr>
+        <w:t>go</w:t>
+      </w:r>
+      <w:proofErr w:type="spellEnd"/>
     </w:p>
     <w:p>
       <w:pPr>
@@ -8437,70 +8433,6 @@
           <w:szCs w:val="16"/>
         </w:rPr>
       </w:pPr>
-      <w:proofErr w:type="spellStart"/>
-      <w:r>
-        <w:rPr>
-          <w:rFonts w:ascii="Consolas" w:hAnsi="Consolas" w:cs="Consolas"/>
-          <w:color w:val="0000FF"/>
-          <w:kern w:val="0"/>
-          <w:sz w:val="16"/>
-          <w:szCs w:val="16"/>
-        </w:rPr>
-        <w:t>create</w:t>
-      </w:r>
-      <w:proofErr w:type="spellEnd"/>
-      <w:r>
-        <w:rPr>
-          <w:rFonts w:ascii="Consolas" w:hAnsi="Consolas" w:cs="Consolas"/>
-          <w:color w:val="000000"/>
-          <w:kern w:val="0"/>
-          <w:sz w:val="16"/>
-          <w:szCs w:val="16"/>
-        </w:rPr>
-        <w:t xml:space="preserve"> </w:t>
-      </w:r>
-      <w:r>
-        <w:rPr>
-          <w:rFonts w:ascii="Consolas" w:hAnsi="Consolas" w:cs="Consolas"/>
-          <w:color w:val="0000FF"/>
-          <w:kern w:val="0"/>
-          <w:sz w:val="16"/>
-          <w:szCs w:val="16"/>
-        </w:rPr>
-        <w:t>table</w:t>
-      </w:r>
-      <w:r>
-        <w:rPr>
-          <w:rFonts w:ascii="Consolas" w:hAnsi="Consolas" w:cs="Consolas"/>
-          <w:color w:val="000000"/>
-          <w:kern w:val="0"/>
-          <w:sz w:val="16"/>
-          <w:szCs w:val="16"/>
-        </w:rPr>
-        <w:t xml:space="preserve"> </w:t>
-      </w:r>
-      <w:proofErr w:type="gramStart"/>
-      <w:r>
-        <w:rPr>
-          <w:rFonts w:ascii="Consolas" w:hAnsi="Consolas" w:cs="Consolas"/>
-          <w:color w:val="000000"/>
-          <w:kern w:val="0"/>
-          <w:sz w:val="16"/>
-          <w:szCs w:val="16"/>
-        </w:rPr>
-        <w:t>BARRIO</w:t>
-      </w:r>
-      <w:r>
-        <w:rPr>
-          <w:rFonts w:ascii="Consolas" w:hAnsi="Consolas" w:cs="Consolas"/>
-          <w:color w:val="808080"/>
-          <w:kern w:val="0"/>
-          <w:sz w:val="16"/>
-          <w:szCs w:val="16"/>
-        </w:rPr>
-        <w:t>(</w:t>
-      </w:r>
-      <w:proofErr w:type="gramEnd"/>
     </w:p>
     <w:p>
       <w:pPr>
@@ -8517,111 +8449,15 @@
           <w:szCs w:val="16"/>
         </w:rPr>
       </w:pPr>
-      <w:proofErr w:type="spellStart"/>
-      <w:r>
-        <w:rPr>
-          <w:rFonts w:ascii="Consolas" w:hAnsi="Consolas" w:cs="Consolas"/>
-          <w:color w:val="000000"/>
-          <w:kern w:val="0"/>
-          <w:sz w:val="16"/>
-          <w:szCs w:val="16"/>
-        </w:rPr>
-        <w:t>IdBarrio</w:t>
-      </w:r>
-      <w:proofErr w:type="spellEnd"/>
-      <w:r>
-        <w:rPr>
-          <w:rFonts w:ascii="Consolas" w:hAnsi="Consolas" w:cs="Consolas"/>
-          <w:color w:val="000000"/>
-          <w:kern w:val="0"/>
-          <w:sz w:val="16"/>
-          <w:szCs w:val="16"/>
-        </w:rPr>
-        <w:t xml:space="preserve"> </w:t>
-      </w:r>
-      <w:proofErr w:type="spellStart"/>
-      <w:proofErr w:type="gramStart"/>
-      <w:r>
-        <w:rPr>
-          <w:rFonts w:ascii="Consolas" w:hAnsi="Consolas" w:cs="Consolas"/>
-          <w:color w:val="0000FF"/>
-          <w:kern w:val="0"/>
-          <w:sz w:val="16"/>
-          <w:szCs w:val="16"/>
-        </w:rPr>
-        <w:t>varchar</w:t>
-      </w:r>
-      <w:proofErr w:type="spellEnd"/>
-      <w:r>
-        <w:rPr>
-          <w:rFonts w:ascii="Consolas" w:hAnsi="Consolas" w:cs="Consolas"/>
-          <w:color w:val="808080"/>
-          <w:kern w:val="0"/>
-          <w:sz w:val="16"/>
-          <w:szCs w:val="16"/>
-        </w:rPr>
-        <w:t>(</w:t>
-      </w:r>
-      <w:proofErr w:type="gramEnd"/>
-      <w:r>
-        <w:rPr>
-          <w:rFonts w:ascii="Consolas" w:hAnsi="Consolas" w:cs="Consolas"/>
-          <w:color w:val="000000"/>
-          <w:kern w:val="0"/>
-          <w:sz w:val="16"/>
-          <w:szCs w:val="16"/>
-        </w:rPr>
-        <w:t>6</w:t>
-      </w:r>
-      <w:r>
-        <w:rPr>
-          <w:rFonts w:ascii="Consolas" w:hAnsi="Consolas" w:cs="Consolas"/>
-          <w:color w:val="808080"/>
-          <w:kern w:val="0"/>
-          <w:sz w:val="16"/>
-          <w:szCs w:val="16"/>
-        </w:rPr>
-        <w:t>)</w:t>
-      </w:r>
-      <w:r>
-        <w:rPr>
-          <w:rFonts w:ascii="Consolas" w:hAnsi="Consolas" w:cs="Consolas"/>
-          <w:color w:val="000000"/>
-          <w:kern w:val="0"/>
-          <w:sz w:val="16"/>
-          <w:szCs w:val="16"/>
-        </w:rPr>
-        <w:t xml:space="preserve"> </w:t>
-      </w:r>
-      <w:r>
-        <w:rPr>
-          <w:rFonts w:ascii="Consolas" w:hAnsi="Consolas" w:cs="Consolas"/>
-          <w:color w:val="808080"/>
-          <w:kern w:val="0"/>
-          <w:sz w:val="16"/>
-          <w:szCs w:val="16"/>
-        </w:rPr>
-        <w:t>NOT</w:t>
-      </w:r>
-      <w:r>
-        <w:rPr>
-          <w:rFonts w:ascii="Consolas" w:hAnsi="Consolas" w:cs="Consolas"/>
-          <w:color w:val="000000"/>
-          <w:kern w:val="0"/>
-          <w:sz w:val="16"/>
-          <w:szCs w:val="16"/>
-        </w:rPr>
-        <w:t xml:space="preserve"> </w:t>
-      </w:r>
-      <w:r>
-        <w:rPr>
-          <w:rFonts w:ascii="Consolas" w:hAnsi="Consolas" w:cs="Consolas"/>
-          <w:color w:val="808080"/>
-          <w:kern w:val="0"/>
-          <w:sz w:val="16"/>
-          <w:szCs w:val="16"/>
-        </w:rPr>
-        <w:t>NULL,</w:t>
+      <w:r>
+        <w:rPr>
+          <w:rFonts w:ascii="Consolas" w:hAnsi="Consolas" w:cs="Consolas"/>
+          <w:color w:val="008000"/>
+          <w:kern w:val="0"/>
+          <w:sz w:val="16"/>
+          <w:szCs w:val="16"/>
+        </w:rPr>
+        <w:t>--distrito / barrio/ vereda</w:t>
       </w:r>
     </w:p>
     <w:p>
@@ -8643,36 +8479,24 @@
       <w:r>
         <w:rPr>
           <w:rFonts w:ascii="Consolas" w:hAnsi="Consolas" w:cs="Consolas"/>
-          <w:color w:val="000000"/>
-          <w:kern w:val="0"/>
-          <w:sz w:val="16"/>
-          <w:szCs w:val="16"/>
-        </w:rPr>
-        <w:t>Descripcion</w:t>
-      </w:r>
-      <w:proofErr w:type="spellEnd"/>
-      <w:r>
-        <w:rPr>
-          <w:rFonts w:ascii="Consolas" w:hAnsi="Consolas" w:cs="Consolas"/>
-          <w:color w:val="000000"/>
-          <w:kern w:val="0"/>
-          <w:sz w:val="16"/>
-          <w:szCs w:val="16"/>
-        </w:rPr>
-        <w:t xml:space="preserve"> </w:t>
-      </w:r>
-      <w:proofErr w:type="spellStart"/>
-      <w:r>
-        <w:rPr>
-          <w:rFonts w:ascii="Consolas" w:hAnsi="Consolas" w:cs="Consolas"/>
           <w:color w:val="0000FF"/>
           <w:kern w:val="0"/>
           <w:sz w:val="16"/>
           <w:szCs w:val="16"/>
         </w:rPr>
-        <w:t>varchar</w:t>
-      </w:r>
-      <w:proofErr w:type="spellEnd"/>
+        <w:t>create</w:t>
+      </w:r>
+      <w:proofErr w:type="spellEnd"/>
+      <w:r>
+        <w:rPr>
+          <w:rFonts w:ascii="Consolas" w:hAnsi="Consolas" w:cs="Consolas"/>
+          <w:color w:val="000000"/>
+          <w:kern w:val="0"/>
+          <w:sz w:val="16"/>
+          <w:szCs w:val="16"/>
+        </w:rPr>
+        <w:t xml:space="preserve"> </w:t>
+      </w:r>
       <w:r>
         <w:rPr>
           <w:rFonts w:ascii="Consolas" w:hAnsi="Consolas" w:cs="Consolas"/>
@@ -8681,7 +8505,28 @@
           <w:sz w:val="16"/>
           <w:szCs w:val="16"/>
         </w:rPr>
-        <w:t xml:space="preserve"> </w:t>
+        <w:t>table</w:t>
+      </w:r>
+      <w:r>
+        <w:rPr>
+          <w:rFonts w:ascii="Consolas" w:hAnsi="Consolas" w:cs="Consolas"/>
+          <w:color w:val="000000"/>
+          <w:kern w:val="0"/>
+          <w:sz w:val="16"/>
+          <w:szCs w:val="16"/>
+        </w:rPr>
+        <w:t xml:space="preserve"> </w:t>
+      </w:r>
+      <w:proofErr w:type="gramStart"/>
+      <w:r>
+        <w:rPr>
+          <w:rFonts w:ascii="Consolas" w:hAnsi="Consolas" w:cs="Consolas"/>
+          <w:color w:val="000000"/>
+          <w:kern w:val="0"/>
+          <w:sz w:val="16"/>
+          <w:szCs w:val="16"/>
+        </w:rPr>
+        <w:t>BARRIO</w:t>
       </w:r>
       <w:r>
         <w:rPr>
@@ -8693,66 +8538,7 @@
         </w:rPr>
         <w:t>(</w:t>
       </w:r>
-      <w:r>
-        <w:rPr>
-          <w:rFonts w:ascii="Consolas" w:hAnsi="Consolas" w:cs="Consolas"/>
-          <w:color w:val="000000"/>
-          <w:kern w:val="0"/>
-          <w:sz w:val="16"/>
-          <w:szCs w:val="16"/>
-        </w:rPr>
-        <w:t>45</w:t>
-      </w:r>
-      <w:r>
-        <w:rPr>
-          <w:rFonts w:ascii="Consolas" w:hAnsi="Consolas" w:cs="Consolas"/>
-          <w:color w:val="808080"/>
-          <w:kern w:val="0"/>
-          <w:sz w:val="16"/>
-          <w:szCs w:val="16"/>
-        </w:rPr>
-        <w:t>)</w:t>
-      </w:r>
-      <w:r>
-        <w:rPr>
-          <w:rFonts w:ascii="Consolas" w:hAnsi="Consolas" w:cs="Consolas"/>
-          <w:color w:val="000000"/>
-          <w:kern w:val="0"/>
-          <w:sz w:val="16"/>
-          <w:szCs w:val="16"/>
-        </w:rPr>
-        <w:t xml:space="preserve"> </w:t>
-      </w:r>
-      <w:r>
-        <w:rPr>
-          <w:rFonts w:ascii="Consolas" w:hAnsi="Consolas" w:cs="Consolas"/>
-          <w:color w:val="808080"/>
-          <w:kern w:val="0"/>
-          <w:sz w:val="16"/>
-          <w:szCs w:val="16"/>
-        </w:rPr>
-        <w:t>NOT</w:t>
-      </w:r>
-      <w:r>
-        <w:rPr>
-          <w:rFonts w:ascii="Consolas" w:hAnsi="Consolas" w:cs="Consolas"/>
-          <w:color w:val="000000"/>
-          <w:kern w:val="0"/>
-          <w:sz w:val="16"/>
-          <w:szCs w:val="16"/>
-        </w:rPr>
-        <w:t xml:space="preserve"> </w:t>
-      </w:r>
-      <w:r>
-        <w:rPr>
-          <w:rFonts w:ascii="Consolas" w:hAnsi="Consolas" w:cs="Consolas"/>
-          <w:color w:val="808080"/>
-          <w:kern w:val="0"/>
-          <w:sz w:val="16"/>
-          <w:szCs w:val="16"/>
-        </w:rPr>
-        <w:t>NULL,</w:t>
-      </w:r>
+      <w:proofErr w:type="gramEnd"/>
     </w:p>
     <w:p>
       <w:pPr>
@@ -8778,20 +8564,21 @@
           <w:sz w:val="16"/>
           <w:szCs w:val="16"/>
         </w:rPr>
-        <w:t>Fk_IdDepartamento</w:t>
-      </w:r>
-      <w:proofErr w:type="spellEnd"/>
-      <w:r>
-        <w:rPr>
-          <w:rFonts w:ascii="Consolas" w:hAnsi="Consolas" w:cs="Consolas"/>
-          <w:color w:val="000000"/>
-          <w:kern w:val="0"/>
-          <w:sz w:val="16"/>
-          <w:szCs w:val="16"/>
-        </w:rPr>
-        <w:t xml:space="preserve"> </w:t>
-      </w:r>
-      <w:proofErr w:type="spellStart"/>
+        <w:t>IdBarrio</w:t>
+      </w:r>
+      <w:proofErr w:type="spellEnd"/>
+      <w:r>
+        <w:rPr>
+          <w:rFonts w:ascii="Consolas" w:hAnsi="Consolas" w:cs="Consolas"/>
+          <w:color w:val="000000"/>
+          <w:kern w:val="0"/>
+          <w:sz w:val="16"/>
+          <w:szCs w:val="16"/>
+        </w:rPr>
+        <w:t xml:space="preserve"> </w:t>
+      </w:r>
+      <w:proofErr w:type="spellStart"/>
+      <w:proofErr w:type="gramStart"/>
       <w:r>
         <w:rPr>
           <w:rFonts w:ascii="Consolas" w:hAnsi="Consolas" w:cs="Consolas"/>
@@ -8806,16 +8593,6 @@
       <w:r>
         <w:rPr>
           <w:rFonts w:ascii="Consolas" w:hAnsi="Consolas" w:cs="Consolas"/>
-          <w:color w:val="0000FF"/>
-          <w:kern w:val="0"/>
-          <w:sz w:val="16"/>
-          <w:szCs w:val="16"/>
-        </w:rPr>
-        <w:t xml:space="preserve"> </w:t>
-      </w:r>
-      <w:r>
-        <w:rPr>
-          <w:rFonts w:ascii="Consolas" w:hAnsi="Consolas" w:cs="Consolas"/>
           <w:color w:val="808080"/>
           <w:kern w:val="0"/>
           <w:sz w:val="16"/>
@@ -8823,15 +8600,16 @@
         </w:rPr>
         <w:t>(</w:t>
       </w:r>
-      <w:r>
-        <w:rPr>
-          <w:rFonts w:ascii="Consolas" w:hAnsi="Consolas" w:cs="Consolas"/>
-          <w:color w:val="000000"/>
-          <w:kern w:val="0"/>
-          <w:sz w:val="16"/>
-          <w:szCs w:val="16"/>
-        </w:rPr>
-        <w:t>2</w:t>
+      <w:proofErr w:type="gramEnd"/>
+      <w:r>
+        <w:rPr>
+          <w:rFonts w:ascii="Consolas" w:hAnsi="Consolas" w:cs="Consolas"/>
+          <w:color w:val="000000"/>
+          <w:kern w:val="0"/>
+          <w:sz w:val="16"/>
+          <w:szCs w:val="16"/>
+        </w:rPr>
+        <w:t>6</w:t>
       </w:r>
       <w:r>
         <w:rPr>
@@ -8908,7 +8686,7 @@
           <w:sz w:val="16"/>
           <w:szCs w:val="16"/>
         </w:rPr>
-        <w:t>Fk_IdCiudad</w:t>
+        <w:t>Descripcion</w:t>
       </w:r>
       <w:proofErr w:type="spellEnd"/>
       <w:r>
@@ -8961,7 +8739,7 @@
           <w:sz w:val="16"/>
           <w:szCs w:val="16"/>
         </w:rPr>
-        <w:t>4</w:t>
+        <w:t>45</w:t>
       </w:r>
       <w:r>
         <w:rPr>
@@ -9011,7 +8789,7 @@
           <w:sz w:val="16"/>
           <w:szCs w:val="16"/>
         </w:rPr>
-        <w:t>NULL</w:t>
+        <w:t>NULL,</w:t>
       </w:r>
     </w:p>
     <w:p>
@@ -9029,6 +8807,50 @@
           <w:szCs w:val="16"/>
         </w:rPr>
       </w:pPr>
+      <w:proofErr w:type="spellStart"/>
+      <w:r>
+        <w:rPr>
+          <w:rFonts w:ascii="Consolas" w:hAnsi="Consolas" w:cs="Consolas"/>
+          <w:color w:val="000000"/>
+          <w:kern w:val="0"/>
+          <w:sz w:val="16"/>
+          <w:szCs w:val="16"/>
+        </w:rPr>
+        <w:t>Fk_IdDepartamento</w:t>
+      </w:r>
+      <w:proofErr w:type="spellEnd"/>
+      <w:r>
+        <w:rPr>
+          <w:rFonts w:ascii="Consolas" w:hAnsi="Consolas" w:cs="Consolas"/>
+          <w:color w:val="000000"/>
+          <w:kern w:val="0"/>
+          <w:sz w:val="16"/>
+          <w:szCs w:val="16"/>
+        </w:rPr>
+        <w:t xml:space="preserve"> </w:t>
+      </w:r>
+      <w:proofErr w:type="spellStart"/>
+      <w:r>
+        <w:rPr>
+          <w:rFonts w:ascii="Consolas" w:hAnsi="Consolas" w:cs="Consolas"/>
+          <w:color w:val="0000FF"/>
+          <w:kern w:val="0"/>
+          <w:sz w:val="16"/>
+          <w:szCs w:val="16"/>
+        </w:rPr>
+        <w:t>varchar</w:t>
+      </w:r>
+      <w:proofErr w:type="spellEnd"/>
+      <w:r>
+        <w:rPr>
+          <w:rFonts w:ascii="Consolas" w:hAnsi="Consolas" w:cs="Consolas"/>
+          <w:color w:val="0000FF"/>
+          <w:kern w:val="0"/>
+          <w:sz w:val="16"/>
+          <w:szCs w:val="16"/>
+        </w:rPr>
+        <w:t xml:space="preserve"> </w:t>
+      </w:r>
       <w:r>
         <w:rPr>
           <w:rFonts w:ascii="Consolas" w:hAnsi="Consolas" w:cs="Consolas"/>
@@ -9037,21 +8859,118 @@
           <w:sz w:val="16"/>
           <w:szCs w:val="16"/>
         </w:rPr>
+        <w:t>(</w:t>
+      </w:r>
+      <w:r>
+        <w:rPr>
+          <w:rFonts w:ascii="Consolas" w:hAnsi="Consolas" w:cs="Consolas"/>
+          <w:color w:val="000000"/>
+          <w:kern w:val="0"/>
+          <w:sz w:val="16"/>
+          <w:szCs w:val="16"/>
+        </w:rPr>
+        <w:t>2</w:t>
+      </w:r>
+      <w:r>
+        <w:rPr>
+          <w:rFonts w:ascii="Consolas" w:hAnsi="Consolas" w:cs="Consolas"/>
+          <w:color w:val="808080"/>
+          <w:kern w:val="0"/>
+          <w:sz w:val="16"/>
+          <w:szCs w:val="16"/>
+        </w:rPr>
         <w:t>)</w:t>
       </w:r>
-    </w:p>
-    <w:p>
-      <w:pPr>
+      <w:r>
+        <w:rPr>
+          <w:rFonts w:ascii="Consolas" w:hAnsi="Consolas" w:cs="Consolas"/>
+          <w:color w:val="000000"/>
+          <w:kern w:val="0"/>
+          <w:sz w:val="16"/>
+          <w:szCs w:val="16"/>
+        </w:rPr>
+        <w:t xml:space="preserve"> </w:t>
+      </w:r>
+      <w:r>
+        <w:rPr>
+          <w:rFonts w:ascii="Consolas" w:hAnsi="Consolas" w:cs="Consolas"/>
+          <w:color w:val="808080"/>
+          <w:kern w:val="0"/>
+          <w:sz w:val="16"/>
+          <w:szCs w:val="16"/>
+        </w:rPr>
+        <w:t>NOT</w:t>
+      </w:r>
+      <w:r>
+        <w:rPr>
+          <w:rFonts w:ascii="Consolas" w:hAnsi="Consolas" w:cs="Consolas"/>
+          <w:color w:val="000000"/>
+          <w:kern w:val="0"/>
+          <w:sz w:val="16"/>
+          <w:szCs w:val="16"/>
+        </w:rPr>
+        <w:t xml:space="preserve"> </w:t>
+      </w:r>
+      <w:r>
+        <w:rPr>
+          <w:rFonts w:ascii="Consolas" w:hAnsi="Consolas" w:cs="Consolas"/>
+          <w:color w:val="808080"/>
+          <w:kern w:val="0"/>
+          <w:sz w:val="16"/>
+          <w:szCs w:val="16"/>
+        </w:rPr>
+        <w:t>NULL,</w:t>
+      </w:r>
+    </w:p>
+    <w:p>
+      <w:pPr>
+        <w:autoSpaceDE w:val="0"/>
+        <w:autoSpaceDN w:val="0"/>
+        <w:adjustRightInd w:val="0"/>
+        <w:spacing w:after="0" w:line="240" w:lineRule="auto"/>
         <w:ind w:left="360"/>
         <w:rPr>
           <w:rFonts w:ascii="Consolas" w:hAnsi="Consolas" w:cs="Consolas"/>
+          <w:color w:val="000000"/>
+          <w:kern w:val="0"/>
+          <w:sz w:val="16"/>
+          <w:szCs w:val="16"/>
+        </w:rPr>
+      </w:pPr>
+      <w:proofErr w:type="spellStart"/>
+      <w:r>
+        <w:rPr>
+          <w:rFonts w:ascii="Consolas" w:hAnsi="Consolas" w:cs="Consolas"/>
+          <w:color w:val="000000"/>
+          <w:kern w:val="0"/>
+          <w:sz w:val="16"/>
+          <w:szCs w:val="16"/>
+        </w:rPr>
+        <w:t>Fk_IdCiudad</w:t>
+      </w:r>
+      <w:proofErr w:type="spellEnd"/>
+      <w:r>
+        <w:rPr>
+          <w:rFonts w:ascii="Consolas" w:hAnsi="Consolas" w:cs="Consolas"/>
+          <w:color w:val="000000"/>
+          <w:kern w:val="0"/>
+          <w:sz w:val="16"/>
+          <w:szCs w:val="16"/>
+        </w:rPr>
+        <w:t xml:space="preserve"> </w:t>
+      </w:r>
+      <w:proofErr w:type="spellStart"/>
+      <w:r>
+        <w:rPr>
+          <w:rFonts w:ascii="Consolas" w:hAnsi="Consolas" w:cs="Consolas"/>
           <w:color w:val="0000FF"/>
           <w:kern w:val="0"/>
           <w:sz w:val="16"/>
           <w:szCs w:val="16"/>
         </w:rPr>
-      </w:pPr>
-      <w:proofErr w:type="spellStart"/>
+        <w:t>varchar</w:t>
+      </w:r>
+      <w:proofErr w:type="spellEnd"/>
       <w:r>
         <w:rPr>
           <w:rFonts w:ascii="Consolas" w:hAnsi="Consolas" w:cs="Consolas"/>
@@ -9060,6 +8979,125 @@
           <w:sz w:val="16"/>
           <w:szCs w:val="16"/>
         </w:rPr>
+        <w:t xml:space="preserve"> </w:t>
+      </w:r>
+      <w:r>
+        <w:rPr>
+          <w:rFonts w:ascii="Consolas" w:hAnsi="Consolas" w:cs="Consolas"/>
+          <w:color w:val="808080"/>
+          <w:kern w:val="0"/>
+          <w:sz w:val="16"/>
+          <w:szCs w:val="16"/>
+        </w:rPr>
+        <w:t>(</w:t>
+      </w:r>
+      <w:r>
+        <w:rPr>
+          <w:rFonts w:ascii="Consolas" w:hAnsi="Consolas" w:cs="Consolas"/>
+          <w:color w:val="000000"/>
+          <w:kern w:val="0"/>
+          <w:sz w:val="16"/>
+          <w:szCs w:val="16"/>
+        </w:rPr>
+        <w:t>4</w:t>
+      </w:r>
+      <w:r>
+        <w:rPr>
+          <w:rFonts w:ascii="Consolas" w:hAnsi="Consolas" w:cs="Consolas"/>
+          <w:color w:val="808080"/>
+          <w:kern w:val="0"/>
+          <w:sz w:val="16"/>
+          <w:szCs w:val="16"/>
+        </w:rPr>
+        <w:t>)</w:t>
+      </w:r>
+      <w:r>
+        <w:rPr>
+          <w:rFonts w:ascii="Consolas" w:hAnsi="Consolas" w:cs="Consolas"/>
+          <w:color w:val="000000"/>
+          <w:kern w:val="0"/>
+          <w:sz w:val="16"/>
+          <w:szCs w:val="16"/>
+        </w:rPr>
+        <w:t xml:space="preserve"> </w:t>
+      </w:r>
+      <w:r>
+        <w:rPr>
+          <w:rFonts w:ascii="Consolas" w:hAnsi="Consolas" w:cs="Consolas"/>
+          <w:color w:val="808080"/>
+          <w:kern w:val="0"/>
+          <w:sz w:val="16"/>
+          <w:szCs w:val="16"/>
+        </w:rPr>
+        <w:t>NOT</w:t>
+      </w:r>
+      <w:r>
+        <w:rPr>
+          <w:rFonts w:ascii="Consolas" w:hAnsi="Consolas" w:cs="Consolas"/>
+          <w:color w:val="000000"/>
+          <w:kern w:val="0"/>
+          <w:sz w:val="16"/>
+          <w:szCs w:val="16"/>
+        </w:rPr>
+        <w:t xml:space="preserve"> </w:t>
+      </w:r>
+      <w:r>
+        <w:rPr>
+          <w:rFonts w:ascii="Consolas" w:hAnsi="Consolas" w:cs="Consolas"/>
+          <w:color w:val="808080"/>
+          <w:kern w:val="0"/>
+          <w:sz w:val="16"/>
+          <w:szCs w:val="16"/>
+        </w:rPr>
+        <w:t>NULL</w:t>
+      </w:r>
+    </w:p>
+    <w:p>
+      <w:pPr>
+        <w:autoSpaceDE w:val="0"/>
+        <w:autoSpaceDN w:val="0"/>
+        <w:adjustRightInd w:val="0"/>
+        <w:spacing w:after="0" w:line="240" w:lineRule="auto"/>
+        <w:ind w:left="360"/>
+        <w:rPr>
+          <w:rFonts w:ascii="Consolas" w:hAnsi="Consolas" w:cs="Consolas"/>
+          <w:color w:val="000000"/>
+          <w:kern w:val="0"/>
+          <w:sz w:val="16"/>
+          <w:szCs w:val="16"/>
+        </w:rPr>
+      </w:pPr>
+      <w:r>
+        <w:rPr>
+          <w:rFonts w:ascii="Consolas" w:hAnsi="Consolas" w:cs="Consolas"/>
+          <w:color w:val="808080"/>
+          <w:kern w:val="0"/>
+          <w:sz w:val="16"/>
+          <w:szCs w:val="16"/>
+        </w:rPr>
+        <w:t>)</w:t>
+      </w:r>
+    </w:p>
+    <w:p>
+      <w:pPr>
+        <w:ind w:left="360"/>
+        <w:rPr>
+          <w:rFonts w:ascii="Consolas" w:hAnsi="Consolas" w:cs="Consolas"/>
+          <w:color w:val="0000FF"/>
+          <w:kern w:val="0"/>
+          <w:sz w:val="16"/>
+          <w:szCs w:val="16"/>
+        </w:rPr>
+      </w:pPr>
+      <w:proofErr w:type="spellStart"/>
+      <w:r>
+        <w:rPr>
+          <w:rFonts w:ascii="Consolas" w:hAnsi="Consolas" w:cs="Consolas"/>
+          <w:color w:val="0000FF"/>
+          <w:kern w:val="0"/>
+          <w:sz w:val="16"/>
+          <w:szCs w:val="16"/>
+        </w:rPr>
         <w:t>Go</w:t>
       </w:r>
       <w:proofErr w:type="spellEnd"/>
@@ -9196,29 +9234,7 @@
         </w:rPr>
       </w:pPr>
     </w:p>
-    <w:p>
-      <w:pPr>
-        <w:ind w:left="360"/>
-        <w:rPr>
-          <w:rFonts w:ascii="Consolas" w:hAnsi="Consolas" w:cs="Consolas"/>
-          <w:color w:val="0000FF"/>
-          <w:kern w:val="0"/>
-          <w:sz w:val="16"/>
-          <w:szCs w:val="16"/>
-        </w:rPr>
-      </w:pPr>
-    </w:p>
-    <w:p>
-      <w:pPr>
-        <w:rPr>
-          <w:rFonts w:ascii="Consolas" w:hAnsi="Consolas" w:cs="Consolas"/>
-          <w:color w:val="0000FF"/>
-          <w:kern w:val="0"/>
-          <w:sz w:val="16"/>
-          <w:szCs w:val="16"/>
-        </w:rPr>
-      </w:pPr>
-    </w:p>
+    <w:p/>
     <w:p>
       <w:r>
         <w:lastRenderedPageBreak/>
@@ -13035,26 +13051,26 @@
     <w:p>
       <w:pPr>
         <w:rPr>
-          <w:highlight w:val="green"/>
-        </w:rPr>
-      </w:pPr>
-      <w:r>
-        <w:rPr>
-          <w:rFonts w:ascii="MS Gothic" w:eastAsia="MS Gothic" w:hAnsi="MS Gothic" w:cs="MS Gothic" w:hint="eastAsia"/>
-          <w:highlight w:val="green"/>
-        </w:rPr>
-        <w:t>├</w:t>
-      </w:r>
-      <w:r>
-        <w:rPr>
-          <w:rFonts w:ascii="Aptos" w:hAnsi="Aptos" w:cs="Aptos"/>
-          <w:highlight w:val="green"/>
-        </w:rPr>
-        <w:t>──</w:t>
-      </w:r>
-      <w:r>
-        <w:rPr>
-          <w:highlight w:val="green"/>
+          <w:highlight w:val="blue"/>
+        </w:rPr>
+      </w:pPr>
+      <w:r>
+        <w:rPr>
+          <w:rFonts w:ascii="MS Gothic" w:eastAsia="MS Gothic" w:hAnsi="MS Gothic" w:cs="MS Gothic" w:hint="eastAsia"/>
+          <w:highlight w:val="blue"/>
+        </w:rPr>
+        <w:t>├</w:t>
+      </w:r>
+      <w:r>
+        <w:rPr>
+          <w:rFonts w:ascii="Aptos" w:hAnsi="Aptos" w:cs="Aptos"/>
+          <w:highlight w:val="blue"/>
+        </w:rPr>
+        <w:t>──</w:t>
+      </w:r>
+      <w:r>
+        <w:rPr>
+          <w:highlight w:val="blue"/>
         </w:rPr>
         <w:t xml:space="preserve"> Core</w:t>
       </w:r>
@@ -13062,34 +13078,34 @@
     <w:p>
       <w:r>
         <w:rPr>
-          <w:highlight w:val="green"/>
+          <w:highlight w:val="magenta"/>
         </w:rPr>
         <w:t xml:space="preserve">│   </w:t>
       </w:r>
       <w:r>
         <w:rPr>
           <w:rFonts w:ascii="MS Gothic" w:eastAsia="MS Gothic" w:hAnsi="MS Gothic" w:cs="MS Gothic" w:hint="eastAsia"/>
-          <w:highlight w:val="green"/>
-        </w:rPr>
-        <w:t>├</w:t>
-      </w:r>
-      <w:r>
-        <w:rPr>
-          <w:rFonts w:ascii="Aptos" w:hAnsi="Aptos" w:cs="Aptos"/>
-          <w:highlight w:val="green"/>
-        </w:rPr>
-        <w:t>──</w:t>
-      </w:r>
-      <w:r>
-        <w:rPr>
-          <w:highlight w:val="green"/>
-        </w:rPr>
-        <w:t xml:space="preserve"> </w:t>
-      </w:r>
-      <w:proofErr w:type="spellStart"/>
-      <w:r>
-        <w:rPr>
-          <w:highlight w:val="green"/>
+          <w:highlight w:val="magenta"/>
+        </w:rPr>
+        <w:t>├</w:t>
+      </w:r>
+      <w:r>
+        <w:rPr>
+          <w:rFonts w:ascii="Aptos" w:hAnsi="Aptos" w:cs="Aptos"/>
+          <w:highlight w:val="magenta"/>
+        </w:rPr>
+        <w:t>──</w:t>
+      </w:r>
+      <w:r>
+        <w:rPr>
+          <w:highlight w:val="magenta"/>
+        </w:rPr>
+        <w:t xml:space="preserve"> </w:t>
+      </w:r>
+      <w:proofErr w:type="spellStart"/>
+      <w:r>
+        <w:rPr>
+          <w:highlight w:val="magenta"/>
         </w:rPr>
         <w:t>Entities</w:t>
       </w:r>
@@ -13435,21 +13451,29 @@
     </w:p>
     <w:p>
       <w:r>
+        <w:rPr>
+          <w:highlight w:val="magenta"/>
+        </w:rPr>
         <w:t xml:space="preserve">│   </w:t>
       </w:r>
       <w:r>
         <w:rPr>
           <w:rFonts w:ascii="MS Gothic" w:eastAsia="MS Gothic" w:hAnsi="MS Gothic" w:cs="MS Gothic" w:hint="eastAsia"/>
-        </w:rPr>
-        <w:t>├</w:t>
-      </w:r>
-      <w:r>
-        <w:rPr>
-          <w:rFonts w:ascii="Aptos" w:hAnsi="Aptos" w:cs="Aptos"/>
-        </w:rPr>
-        <w:t>──</w:t>
-      </w:r>
-      <w:r>
+          <w:highlight w:val="magenta"/>
+        </w:rPr>
+        <w:t>├</w:t>
+      </w:r>
+      <w:r>
+        <w:rPr>
+          <w:rFonts w:ascii="Aptos" w:hAnsi="Aptos" w:cs="Aptos"/>
+          <w:highlight w:val="magenta"/>
+        </w:rPr>
+        <w:t>──</w:t>
+      </w:r>
+      <w:r>
+        <w:rPr>
+          <w:highlight w:val="magenta"/>
+        </w:rPr>
         <w:t xml:space="preserve"> Interfaces</w:t>
       </w:r>
     </w:p>
@@ -13463,6 +13487,59 @@
         <w:rPr>
           <w:highlight w:val="green"/>
         </w:rPr>
+        <w:t xml:space="preserve">│    </w:t>
+      </w:r>
+      <w:r>
+        <w:rPr>
+          <w:highlight w:val="green"/>
+        </w:rPr>
+        <w:t>|</w:t>
+      </w:r>
+      <w:r>
+        <w:rPr>
+          <w:highlight w:val="green"/>
+        </w:rPr>
+        <w:t xml:space="preserve">   </w:t>
+      </w:r>
+      <w:r>
+        <w:rPr>
+          <w:rFonts w:ascii="MS Gothic" w:eastAsia="MS Gothic" w:hAnsi="MS Gothic" w:cs="MS Gothic" w:hint="eastAsia"/>
+          <w:highlight w:val="green"/>
+        </w:rPr>
+        <w:t>├</w:t>
+      </w:r>
+      <w:r>
+        <w:rPr>
+          <w:rFonts w:ascii="Aptos" w:hAnsi="Aptos" w:cs="Aptos"/>
+          <w:highlight w:val="green"/>
+        </w:rPr>
+        <w:t>──</w:t>
+      </w:r>
+      <w:r>
+        <w:rPr>
+          <w:highlight w:val="green"/>
+        </w:rPr>
+        <w:t xml:space="preserve"> </w:t>
+      </w:r>
+      <w:proofErr w:type="spellStart"/>
+      <w:r>
+        <w:rPr>
+          <w:highlight w:val="green"/>
+        </w:rPr>
+        <w:t>ISpecification.cs</w:t>
+      </w:r>
+      <w:proofErr w:type="spellEnd"/>
+    </w:p>
+    <w:p>
+      <w:pPr>
+        <w:rPr>
+          <w:highlight w:val="green"/>
+        </w:rPr>
+      </w:pPr>
+      <w:r>
+        <w:rPr>
+          <w:highlight w:val="green"/>
+        </w:rPr>
         <w:t xml:space="preserve">│   │   </w:t>
       </w:r>
       <w:r>
@@ -13922,52 +13999,17 @@
     </w:p>
     <w:p>
       <w:r>
+        <w:rPr>
+          <w:highlight w:val="magenta"/>
+        </w:rPr>
         <w:t xml:space="preserve">└── </w:t>
       </w:r>
       <w:proofErr w:type="spellStart"/>
       <w:r>
+        <w:rPr>
+          <w:highlight w:val="magenta"/>
+        </w:rPr>
         <w:t>Specifications</w:t>
-      </w:r>
-      <w:proofErr w:type="spellEnd"/>
-    </w:p>
-    <w:p>
-      <w:pPr>
-        <w:rPr>
-          <w:highlight w:val="green"/>
-        </w:rPr>
-      </w:pPr>
-      <w:r>
-        <w:rPr>
-          <w:highlight w:val="green"/>
-        </w:rPr>
-        <w:t xml:space="preserve">│       </w:t>
-      </w:r>
-      <w:r>
-        <w:rPr>
-          <w:rFonts w:ascii="MS Gothic" w:eastAsia="MS Gothic" w:hAnsi="MS Gothic" w:cs="MS Gothic" w:hint="eastAsia"/>
-          <w:highlight w:val="green"/>
-        </w:rPr>
-        <w:t>├</w:t>
-      </w:r>
-      <w:r>
-        <w:rPr>
-          <w:rFonts w:ascii="Aptos" w:hAnsi="Aptos" w:cs="Aptos"/>
-          <w:highlight w:val="green"/>
-        </w:rPr>
-        <w:t>──</w:t>
-      </w:r>
-      <w:r>
-        <w:rPr>
-          <w:highlight w:val="green"/>
-        </w:rPr>
-        <w:t xml:space="preserve"> </w:t>
-      </w:r>
-      <w:proofErr w:type="spellStart"/>
-      <w:r>
-        <w:rPr>
-          <w:highlight w:val="green"/>
-        </w:rPr>
-        <w:t>ISpecification.cs</w:t>
       </w:r>
       <w:proofErr w:type="spellEnd"/>
     </w:p>
@@ -14011,1247 +14053,1283 @@
     <w:p>
       <w:pPr>
         <w:rPr>
-          <w:highlight w:val="red"/>
-        </w:rPr>
-      </w:pPr>
-      <w:r>
-        <w:rPr>
-          <w:highlight w:val="red"/>
+          <w:highlight w:val="green"/>
+        </w:rPr>
+      </w:pPr>
+      <w:r>
+        <w:rPr>
+          <w:highlight w:val="green"/>
         </w:rPr>
         <w:t xml:space="preserve">│       </w:t>
       </w:r>
       <w:r>
         <w:rPr>
           <w:rFonts w:ascii="MS Gothic" w:eastAsia="MS Gothic" w:hAnsi="MS Gothic" w:cs="MS Gothic" w:hint="eastAsia"/>
-          <w:highlight w:val="red"/>
-        </w:rPr>
-        <w:t>├</w:t>
-      </w:r>
-      <w:r>
-        <w:rPr>
-          <w:rFonts w:ascii="Aptos" w:hAnsi="Aptos" w:cs="Aptos"/>
-          <w:highlight w:val="red"/>
-        </w:rPr>
-        <w:t>──</w:t>
-      </w:r>
-      <w:r>
-        <w:rPr>
-          <w:highlight w:val="red"/>
-        </w:rPr>
-        <w:t xml:space="preserve"> </w:t>
-      </w:r>
-      <w:proofErr w:type="spellStart"/>
-      <w:r>
-        <w:rPr>
-          <w:highlight w:val="red"/>
-        </w:rPr>
+          <w:highlight w:val="green"/>
+        </w:rPr>
+        <w:t>├</w:t>
+      </w:r>
+      <w:r>
+        <w:rPr>
+          <w:rFonts w:ascii="Aptos" w:hAnsi="Aptos" w:cs="Aptos"/>
+          <w:highlight w:val="green"/>
+        </w:rPr>
+        <w:t>──</w:t>
+      </w:r>
+      <w:r>
+        <w:rPr>
+          <w:highlight w:val="green"/>
+        </w:rPr>
+        <w:t xml:space="preserve"> </w:t>
+      </w:r>
+      <w:proofErr w:type="spellStart"/>
+      <w:r>
+        <w:rPr>
+          <w:highlight w:val="green"/>
+        </w:rPr>
+        <w:t>BarrioSpecification.cs</w:t>
+      </w:r>
+      <w:proofErr w:type="spellEnd"/>
+    </w:p>
+    <w:p>
+      <w:pPr>
+        <w:rPr>
+          <w:highlight w:val="green"/>
+        </w:rPr>
+      </w:pPr>
+      <w:r>
+        <w:rPr>
+          <w:highlight w:val="green"/>
+        </w:rPr>
+        <w:t xml:space="preserve">│       </w:t>
+      </w:r>
+      <w:r>
+        <w:rPr>
+          <w:rFonts w:ascii="MS Gothic" w:eastAsia="MS Gothic" w:hAnsi="MS Gothic" w:cs="MS Gothic" w:hint="eastAsia"/>
+          <w:highlight w:val="green"/>
+        </w:rPr>
+        <w:t>├</w:t>
+      </w:r>
+      <w:r>
+        <w:rPr>
+          <w:rFonts w:ascii="Aptos" w:hAnsi="Aptos" w:cs="Aptos"/>
+          <w:highlight w:val="green"/>
+        </w:rPr>
+        <w:t>──</w:t>
+      </w:r>
+      <w:r>
+        <w:rPr>
+          <w:highlight w:val="green"/>
+        </w:rPr>
+        <w:t xml:space="preserve"> </w:t>
+      </w:r>
+      <w:proofErr w:type="spellStart"/>
+      <w:r>
+        <w:rPr>
+          <w:highlight w:val="green"/>
+        </w:rPr>
+        <w:t>CategoriaSpecification.cs</w:t>
+      </w:r>
+      <w:proofErr w:type="spellEnd"/>
+    </w:p>
+    <w:p>
+      <w:pPr>
+        <w:rPr>
+          <w:highlight w:val="green"/>
+        </w:rPr>
+      </w:pPr>
+      <w:r>
+        <w:rPr>
+          <w:highlight w:val="green"/>
+        </w:rPr>
+        <w:t xml:space="preserve">│       </w:t>
+      </w:r>
+      <w:r>
+        <w:rPr>
+          <w:rFonts w:ascii="MS Gothic" w:eastAsia="MS Gothic" w:hAnsi="MS Gothic" w:cs="MS Gothic" w:hint="eastAsia"/>
+          <w:highlight w:val="green"/>
+        </w:rPr>
+        <w:t>├</w:t>
+      </w:r>
+      <w:r>
+        <w:rPr>
+          <w:rFonts w:ascii="Aptos" w:hAnsi="Aptos" w:cs="Aptos"/>
+          <w:highlight w:val="green"/>
+        </w:rPr>
+        <w:t>──</w:t>
+      </w:r>
+      <w:r>
+        <w:rPr>
+          <w:highlight w:val="green"/>
+        </w:rPr>
+        <w:t xml:space="preserve"> </w:t>
+      </w:r>
+      <w:proofErr w:type="spellStart"/>
+      <w:r>
+        <w:rPr>
+          <w:highlight w:val="green"/>
+        </w:rPr>
+        <w:t>CiudadSpecification.cs</w:t>
+      </w:r>
+      <w:proofErr w:type="spellEnd"/>
+    </w:p>
+    <w:p>
+      <w:pPr>
+        <w:rPr>
+          <w:highlight w:val="green"/>
+        </w:rPr>
+      </w:pPr>
+      <w:r>
+        <w:rPr>
+          <w:highlight w:val="green"/>
+        </w:rPr>
+        <w:t xml:space="preserve">│       </w:t>
+      </w:r>
+      <w:r>
+        <w:rPr>
+          <w:rFonts w:ascii="MS Gothic" w:eastAsia="MS Gothic" w:hAnsi="MS Gothic" w:cs="MS Gothic" w:hint="eastAsia"/>
+          <w:highlight w:val="green"/>
+        </w:rPr>
+        <w:t>├</w:t>
+      </w:r>
+      <w:r>
+        <w:rPr>
+          <w:rFonts w:ascii="Aptos" w:hAnsi="Aptos" w:cs="Aptos"/>
+          <w:highlight w:val="green"/>
+        </w:rPr>
+        <w:t>──</w:t>
+      </w:r>
+      <w:r>
+        <w:rPr>
+          <w:highlight w:val="green"/>
+        </w:rPr>
+        <w:t xml:space="preserve"> </w:t>
+      </w:r>
+      <w:proofErr w:type="spellStart"/>
+      <w:r>
+        <w:rPr>
+          <w:highlight w:val="green"/>
+        </w:rPr>
+        <w:t>ClienteSpecification.cs</w:t>
+      </w:r>
+      <w:proofErr w:type="spellEnd"/>
+    </w:p>
+    <w:p>
+      <w:pPr>
+        <w:rPr>
+          <w:highlight w:val="green"/>
+        </w:rPr>
+      </w:pPr>
+      <w:r>
+        <w:rPr>
+          <w:highlight w:val="green"/>
+        </w:rPr>
+        <w:t xml:space="preserve">│       </w:t>
+      </w:r>
+      <w:r>
+        <w:rPr>
+          <w:rFonts w:ascii="MS Gothic" w:eastAsia="MS Gothic" w:hAnsi="MS Gothic" w:cs="MS Gothic" w:hint="eastAsia"/>
+          <w:highlight w:val="green"/>
+        </w:rPr>
+        <w:t>├</w:t>
+      </w:r>
+      <w:r>
+        <w:rPr>
+          <w:rFonts w:ascii="Aptos" w:hAnsi="Aptos" w:cs="Aptos"/>
+          <w:highlight w:val="green"/>
+        </w:rPr>
+        <w:t>──</w:t>
+      </w:r>
+      <w:r>
+        <w:rPr>
+          <w:highlight w:val="green"/>
+        </w:rPr>
+        <w:t xml:space="preserve"> </w:t>
+      </w:r>
+      <w:proofErr w:type="spellStart"/>
+      <w:r>
+        <w:rPr>
+          <w:highlight w:val="green"/>
+        </w:rPr>
+        <w:t>DepartamentoSpecification.cs</w:t>
+      </w:r>
+      <w:proofErr w:type="spellEnd"/>
+    </w:p>
+    <w:p>
+      <w:pPr>
+        <w:rPr>
+          <w:highlight w:val="green"/>
+        </w:rPr>
+      </w:pPr>
+      <w:r>
+        <w:rPr>
+          <w:highlight w:val="green"/>
+        </w:rPr>
+        <w:t xml:space="preserve">│       </w:t>
+      </w:r>
+      <w:r>
+        <w:rPr>
+          <w:rFonts w:ascii="MS Gothic" w:eastAsia="MS Gothic" w:hAnsi="MS Gothic" w:cs="MS Gothic" w:hint="eastAsia"/>
+          <w:highlight w:val="green"/>
+        </w:rPr>
+        <w:t>├</w:t>
+      </w:r>
+      <w:r>
+        <w:rPr>
+          <w:rFonts w:ascii="Aptos" w:hAnsi="Aptos" w:cs="Aptos"/>
+          <w:highlight w:val="green"/>
+        </w:rPr>
+        <w:t>──</w:t>
+      </w:r>
+      <w:r>
+        <w:rPr>
+          <w:highlight w:val="green"/>
+        </w:rPr>
+        <w:t xml:space="preserve"> </w:t>
+      </w:r>
+      <w:proofErr w:type="spellStart"/>
+      <w:r>
+        <w:rPr>
+          <w:highlight w:val="green"/>
+        </w:rPr>
+        <w:t>DetalleVentaSpecification.cs</w:t>
+      </w:r>
+      <w:proofErr w:type="spellEnd"/>
+    </w:p>
+    <w:p>
+      <w:pPr>
+        <w:rPr>
+          <w:highlight w:val="green"/>
+        </w:rPr>
+      </w:pPr>
+      <w:r>
+        <w:rPr>
+          <w:highlight w:val="green"/>
+        </w:rPr>
+        <w:t xml:space="preserve">│       </w:t>
+      </w:r>
+      <w:r>
+        <w:rPr>
+          <w:rFonts w:ascii="MS Gothic" w:eastAsia="MS Gothic" w:hAnsi="MS Gothic" w:cs="MS Gothic" w:hint="eastAsia"/>
+          <w:highlight w:val="green"/>
+        </w:rPr>
+        <w:t>├</w:t>
+      </w:r>
+      <w:r>
+        <w:rPr>
+          <w:rFonts w:ascii="Aptos" w:hAnsi="Aptos" w:cs="Aptos"/>
+          <w:highlight w:val="green"/>
+        </w:rPr>
+        <w:t>──</w:t>
+      </w:r>
+      <w:r>
+        <w:rPr>
+          <w:highlight w:val="green"/>
+        </w:rPr>
+        <w:t xml:space="preserve"> </w:t>
+      </w:r>
+      <w:proofErr w:type="spellStart"/>
+      <w:r>
+        <w:rPr>
+          <w:highlight w:val="green"/>
+        </w:rPr>
+        <w:t>MarcaSpecification.cs</w:t>
+      </w:r>
+      <w:proofErr w:type="spellEnd"/>
+    </w:p>
+    <w:p>
+      <w:pPr>
+        <w:rPr>
+          <w:highlight w:val="green"/>
+        </w:rPr>
+      </w:pPr>
+      <w:r>
+        <w:rPr>
+          <w:highlight w:val="green"/>
+        </w:rPr>
+        <w:t xml:space="preserve">│       </w:t>
+      </w:r>
+      <w:r>
+        <w:rPr>
+          <w:rFonts w:ascii="MS Gothic" w:eastAsia="MS Gothic" w:hAnsi="MS Gothic" w:cs="MS Gothic" w:hint="eastAsia"/>
+          <w:highlight w:val="green"/>
+        </w:rPr>
+        <w:t>├</w:t>
+      </w:r>
+      <w:r>
+        <w:rPr>
+          <w:rFonts w:ascii="Aptos" w:hAnsi="Aptos" w:cs="Aptos"/>
+          <w:highlight w:val="green"/>
+        </w:rPr>
+        <w:t>──</w:t>
+      </w:r>
+      <w:r>
+        <w:rPr>
+          <w:highlight w:val="green"/>
+        </w:rPr>
+        <w:t xml:space="preserve"> </w:t>
+      </w:r>
+      <w:proofErr w:type="spellStart"/>
+      <w:r>
+        <w:rPr>
+          <w:highlight w:val="green"/>
+        </w:rPr>
+        <w:t>ProductoSpecification.cs</w:t>
+      </w:r>
+      <w:proofErr w:type="spellEnd"/>
+    </w:p>
+    <w:p>
+      <w:pPr>
+        <w:rPr>
+          <w:highlight w:val="green"/>
+        </w:rPr>
+      </w:pPr>
+      <w:r>
+        <w:rPr>
+          <w:highlight w:val="green"/>
+        </w:rPr>
+        <w:t xml:space="preserve">│       </w:t>
+      </w:r>
+      <w:r>
+        <w:rPr>
+          <w:rFonts w:ascii="MS Gothic" w:eastAsia="MS Gothic" w:hAnsi="MS Gothic" w:cs="MS Gothic" w:hint="eastAsia"/>
+          <w:highlight w:val="green"/>
+        </w:rPr>
+        <w:t>├</w:t>
+      </w:r>
+      <w:r>
+        <w:rPr>
+          <w:rFonts w:ascii="Aptos" w:hAnsi="Aptos" w:cs="Aptos"/>
+          <w:highlight w:val="green"/>
+        </w:rPr>
+        <w:t>──</w:t>
+      </w:r>
+      <w:proofErr w:type="spellStart"/>
+      <w:r>
+        <w:rPr>
+          <w:highlight w:val="green"/>
+        </w:rPr>
+        <w:t>UsuarioSpecification.cs</w:t>
+      </w:r>
+      <w:proofErr w:type="spellEnd"/>
+    </w:p>
+    <w:p>
+      <w:r>
+        <w:rPr>
+          <w:highlight w:val="green"/>
+        </w:rPr>
+        <w:t xml:space="preserve">│       </w:t>
+      </w:r>
+      <w:r>
+        <w:rPr>
+          <w:rFonts w:ascii="MS Gothic" w:eastAsia="MS Gothic" w:hAnsi="MS Gothic" w:cs="MS Gothic" w:hint="eastAsia"/>
+          <w:highlight w:val="green"/>
+        </w:rPr>
+        <w:t>├</w:t>
+      </w:r>
+      <w:r>
+        <w:rPr>
+          <w:rFonts w:ascii="Aptos" w:hAnsi="Aptos" w:cs="Aptos"/>
+          <w:highlight w:val="green"/>
+        </w:rPr>
+        <w:t>──</w:t>
+      </w:r>
+      <w:r>
+        <w:rPr>
+          <w:highlight w:val="green"/>
+        </w:rPr>
+        <w:t xml:space="preserve"> </w:t>
+      </w:r>
+      <w:proofErr w:type="spellStart"/>
+      <w:r>
+        <w:rPr>
+          <w:highlight w:val="green"/>
+        </w:rPr>
+        <w:t>VentaSpecification.cs</w:t>
+      </w:r>
+      <w:proofErr w:type="spellEnd"/>
+    </w:p>
+    <w:p>
+      <w:r>
+        <w:rPr>
+          <w:highlight w:val="magenta"/>
+        </w:rPr>
+        <w:t xml:space="preserve">│   └── </w:t>
+      </w:r>
+      <w:proofErr w:type="spellStart"/>
+      <w:r>
+        <w:rPr>
+          <w:highlight w:val="magenta"/>
+        </w:rPr>
+        <w:t>Services</w:t>
+      </w:r>
+      <w:proofErr w:type="spellEnd"/>
+    </w:p>
+    <w:p>
+      <w:r>
+        <w:t xml:space="preserve">│       </w:t>
+      </w:r>
+      <w:r>
+        <w:rPr>
+          <w:rFonts w:ascii="MS Gothic" w:eastAsia="MS Gothic" w:hAnsi="MS Gothic" w:cs="MS Gothic" w:hint="eastAsia"/>
+        </w:rPr>
+        <w:t>├</w:t>
+      </w:r>
+      <w:r>
+        <w:rPr>
+          <w:rFonts w:ascii="Aptos" w:hAnsi="Aptos" w:cs="Aptos"/>
+        </w:rPr>
+        <w:t>──</w:t>
+      </w:r>
+      <w:r>
+        <w:t xml:space="preserve"> </w:t>
+      </w:r>
+      <w:proofErr w:type="spellStart"/>
+      <w:r>
+        <w:t>CategoriaService.cs</w:t>
+      </w:r>
+      <w:proofErr w:type="spellEnd"/>
+    </w:p>
+    <w:p>
+      <w:r>
+        <w:t xml:space="preserve">│       </w:t>
+      </w:r>
+      <w:r>
+        <w:rPr>
+          <w:rFonts w:ascii="MS Gothic" w:eastAsia="MS Gothic" w:hAnsi="MS Gothic" w:cs="MS Gothic" w:hint="eastAsia"/>
+        </w:rPr>
+        <w:t>├</w:t>
+      </w:r>
+      <w:r>
+        <w:rPr>
+          <w:rFonts w:ascii="Aptos" w:hAnsi="Aptos" w:cs="Aptos"/>
+        </w:rPr>
+        <w:t>──</w:t>
+      </w:r>
+      <w:r>
+        <w:t xml:space="preserve"> </w:t>
+      </w:r>
+      <w:proofErr w:type="spellStart"/>
+      <w:r>
+        <w:t>MarcaService.cs</w:t>
+      </w:r>
+      <w:proofErr w:type="spellEnd"/>
+    </w:p>
+    <w:p>
+      <w:r>
+        <w:t xml:space="preserve">│       </w:t>
+      </w:r>
+      <w:r>
+        <w:rPr>
+          <w:rFonts w:ascii="MS Gothic" w:eastAsia="MS Gothic" w:hAnsi="MS Gothic" w:cs="MS Gothic" w:hint="eastAsia"/>
+        </w:rPr>
+        <w:t>├</w:t>
+      </w:r>
+      <w:r>
+        <w:rPr>
+          <w:rFonts w:ascii="Aptos" w:hAnsi="Aptos" w:cs="Aptos"/>
+        </w:rPr>
+        <w:t>──</w:t>
+      </w:r>
+      <w:r>
+        <w:t xml:space="preserve"> </w:t>
+      </w:r>
+      <w:proofErr w:type="spellStart"/>
+      <w:r>
         <w:t>ProductoService.cs</w:t>
       </w:r>
       <w:proofErr w:type="spellEnd"/>
     </w:p>
     <w:p>
-      <w:pPr>
-        <w:rPr>
-          <w:highlight w:val="red"/>
-        </w:rPr>
-      </w:pPr>
-      <w:r>
-        <w:rPr>
-          <w:highlight w:val="red"/>
-        </w:rPr>
+      <w:r>
         <w:t xml:space="preserve">│       </w:t>
       </w:r>
       <w:r>
         <w:rPr>
           <w:rFonts w:ascii="MS Gothic" w:eastAsia="MS Gothic" w:hAnsi="MS Gothic" w:cs="MS Gothic" w:hint="eastAsia"/>
-          <w:highlight w:val="red"/>
-        </w:rPr>
-        <w:t>├</w:t>
-      </w:r>
-      <w:r>
-        <w:rPr>
-          <w:rFonts w:ascii="Aptos" w:hAnsi="Aptos" w:cs="Aptos"/>
-          <w:highlight w:val="red"/>
-        </w:rPr>
-        <w:t>──</w:t>
-      </w:r>
-      <w:r>
-        <w:rPr>
-          <w:highlight w:val="red"/>
-        </w:rPr>
-        <w:t xml:space="preserve"> </w:t>
-      </w:r>
-      <w:proofErr w:type="spellStart"/>
-      <w:r>
-        <w:rPr>
-          <w:highlight w:val="red"/>
-        </w:rPr>
+        </w:rPr>
+        <w:t>├</w:t>
+      </w:r>
+      <w:r>
+        <w:rPr>
+          <w:rFonts w:ascii="Aptos" w:hAnsi="Aptos" w:cs="Aptos"/>
+        </w:rPr>
+        <w:t>──</w:t>
+      </w:r>
+      <w:r>
+        <w:t xml:space="preserve"> </w:t>
+      </w:r>
+      <w:proofErr w:type="spellStart"/>
+      <w:r>
         <w:t>ClienteService.cs</w:t>
       </w:r>
       <w:proofErr w:type="spellEnd"/>
     </w:p>
     <w:p>
-      <w:pPr>
-        <w:rPr>
-          <w:highlight w:val="red"/>
-        </w:rPr>
-      </w:pPr>
-      <w:r>
-        <w:rPr>
-          <w:highlight w:val="red"/>
-        </w:rPr>
+      <w:r>
         <w:t xml:space="preserve">│       </w:t>
       </w:r>
       <w:r>
         <w:rPr>
           <w:rFonts w:ascii="MS Gothic" w:eastAsia="MS Gothic" w:hAnsi="MS Gothic" w:cs="MS Gothic" w:hint="eastAsia"/>
-          <w:highlight w:val="red"/>
-        </w:rPr>
-        <w:t>├</w:t>
-      </w:r>
-      <w:r>
-        <w:rPr>
-          <w:rFonts w:ascii="Aptos" w:hAnsi="Aptos" w:cs="Aptos"/>
-          <w:highlight w:val="red"/>
-        </w:rPr>
-        <w:t>──</w:t>
-      </w:r>
-      <w:r>
-        <w:rPr>
-          <w:highlight w:val="red"/>
-        </w:rPr>
-        <w:t xml:space="preserve"> </w:t>
-      </w:r>
-      <w:proofErr w:type="spellStart"/>
-      <w:r>
-        <w:rPr>
-          <w:highlight w:val="red"/>
-        </w:rPr>
+        </w:rPr>
+        <w:t>├</w:t>
+      </w:r>
+      <w:r>
+        <w:rPr>
+          <w:rFonts w:ascii="Aptos" w:hAnsi="Aptos" w:cs="Aptos"/>
+        </w:rPr>
+        <w:t>──</w:t>
+      </w:r>
+      <w:r>
+        <w:t xml:space="preserve"> </w:t>
+      </w:r>
+      <w:proofErr w:type="spellStart"/>
+      <w:r>
         <w:t>CarritoService.cs</w:t>
       </w:r>
       <w:proofErr w:type="spellEnd"/>
     </w:p>
     <w:p>
-      <w:pPr>
-        <w:rPr>
-          <w:highlight w:val="red"/>
-        </w:rPr>
-      </w:pPr>
-      <w:r>
-        <w:rPr>
-          <w:highlight w:val="red"/>
-        </w:rPr>
+      <w:r>
         <w:t xml:space="preserve">│       </w:t>
       </w:r>
       <w:r>
         <w:rPr>
           <w:rFonts w:ascii="MS Gothic" w:eastAsia="MS Gothic" w:hAnsi="MS Gothic" w:cs="MS Gothic" w:hint="eastAsia"/>
-          <w:highlight w:val="red"/>
-        </w:rPr>
-        <w:t>├</w:t>
-      </w:r>
-      <w:r>
-        <w:rPr>
-          <w:rFonts w:ascii="Aptos" w:hAnsi="Aptos" w:cs="Aptos"/>
-          <w:highlight w:val="red"/>
-        </w:rPr>
-        <w:t>──</w:t>
-      </w:r>
-      <w:r>
-        <w:rPr>
-          <w:highlight w:val="red"/>
-        </w:rPr>
-        <w:t xml:space="preserve"> </w:t>
-      </w:r>
-      <w:proofErr w:type="spellStart"/>
-      <w:r>
-        <w:rPr>
-          <w:highlight w:val="red"/>
-        </w:rPr>
+        </w:rPr>
+        <w:t>├</w:t>
+      </w:r>
+      <w:r>
+        <w:rPr>
+          <w:rFonts w:ascii="Aptos" w:hAnsi="Aptos" w:cs="Aptos"/>
+        </w:rPr>
+        <w:t>──</w:t>
+      </w:r>
+      <w:r>
+        <w:t xml:space="preserve"> </w:t>
+      </w:r>
+      <w:proofErr w:type="spellStart"/>
+      <w:r>
         <w:t>VentaService.cs</w:t>
       </w:r>
       <w:proofErr w:type="spellEnd"/>
     </w:p>
     <w:p>
-      <w:pPr>
-        <w:rPr>
-          <w:highlight w:val="red"/>
-        </w:rPr>
-      </w:pPr>
-      <w:r>
-        <w:rPr>
-          <w:highlight w:val="red"/>
-        </w:rPr>
+      <w:r>
         <w:t xml:space="preserve">│       </w:t>
       </w:r>
       <w:r>
         <w:rPr>
           <w:rFonts w:ascii="MS Gothic" w:eastAsia="MS Gothic" w:hAnsi="MS Gothic" w:cs="MS Gothic" w:hint="eastAsia"/>
-          <w:highlight w:val="red"/>
-        </w:rPr>
-        <w:t>├</w:t>
-      </w:r>
-      <w:r>
-        <w:rPr>
-          <w:rFonts w:ascii="Aptos" w:hAnsi="Aptos" w:cs="Aptos"/>
-          <w:highlight w:val="red"/>
-        </w:rPr>
-        <w:t>──</w:t>
-      </w:r>
-      <w:r>
-        <w:rPr>
-          <w:highlight w:val="red"/>
-        </w:rPr>
-        <w:t xml:space="preserve"> </w:t>
-      </w:r>
-      <w:proofErr w:type="spellStart"/>
-      <w:r>
-        <w:rPr>
-          <w:highlight w:val="red"/>
-        </w:rPr>
+        </w:rPr>
+        <w:t>├</w:t>
+      </w:r>
+      <w:r>
+        <w:rPr>
+          <w:rFonts w:ascii="Aptos" w:hAnsi="Aptos" w:cs="Aptos"/>
+        </w:rPr>
+        <w:t>──</w:t>
+      </w:r>
+      <w:r>
+        <w:t xml:space="preserve"> </w:t>
+      </w:r>
+      <w:proofErr w:type="spellStart"/>
+      <w:r>
         <w:t>DetalleVentaService.cs</w:t>
       </w:r>
       <w:proofErr w:type="spellEnd"/>
     </w:p>
     <w:p>
-      <w:pPr>
-        <w:rPr>
-          <w:highlight w:val="red"/>
-        </w:rPr>
-      </w:pPr>
-      <w:r>
-        <w:rPr>
-          <w:highlight w:val="red"/>
-        </w:rPr>
+      <w:r>
         <w:t xml:space="preserve">│       </w:t>
       </w:r>
       <w:r>
         <w:rPr>
           <w:rFonts w:ascii="MS Gothic" w:eastAsia="MS Gothic" w:hAnsi="MS Gothic" w:cs="MS Gothic" w:hint="eastAsia"/>
-          <w:highlight w:val="red"/>
-        </w:rPr>
-        <w:t>├</w:t>
-      </w:r>
-      <w:r>
-        <w:rPr>
-          <w:rFonts w:ascii="Aptos" w:hAnsi="Aptos" w:cs="Aptos"/>
-          <w:highlight w:val="red"/>
-        </w:rPr>
-        <w:t>──</w:t>
-      </w:r>
-      <w:r>
-        <w:rPr>
-          <w:highlight w:val="red"/>
-        </w:rPr>
-        <w:t xml:space="preserve"> </w:t>
-      </w:r>
-      <w:proofErr w:type="spellStart"/>
-      <w:r>
-        <w:rPr>
-          <w:highlight w:val="red"/>
-        </w:rPr>
+        </w:rPr>
+        <w:t>├</w:t>
+      </w:r>
+      <w:r>
+        <w:rPr>
+          <w:rFonts w:ascii="Aptos" w:hAnsi="Aptos" w:cs="Aptos"/>
+        </w:rPr>
+        <w:t>──</w:t>
+      </w:r>
+      <w:r>
+        <w:t xml:space="preserve"> </w:t>
+      </w:r>
+      <w:proofErr w:type="spellStart"/>
+      <w:r>
         <w:t>UsuarioService.cs</w:t>
       </w:r>
       <w:proofErr w:type="spellEnd"/>
     </w:p>
     <w:p>
-      <w:pPr>
-        <w:rPr>
-          <w:highlight w:val="red"/>
-        </w:rPr>
-      </w:pPr>
-      <w:r>
-        <w:rPr>
-          <w:highlight w:val="red"/>
-        </w:rPr>
+      <w:r>
         <w:t xml:space="preserve">│       </w:t>
       </w:r>
       <w:r>
         <w:rPr>
           <w:rFonts w:ascii="MS Gothic" w:eastAsia="MS Gothic" w:hAnsi="MS Gothic" w:cs="MS Gothic" w:hint="eastAsia"/>
-          <w:highlight w:val="red"/>
-        </w:rPr>
-        <w:t>├</w:t>
-      </w:r>
-      <w:r>
-        <w:rPr>
-          <w:rFonts w:ascii="Aptos" w:hAnsi="Aptos" w:cs="Aptos"/>
-          <w:highlight w:val="red"/>
-        </w:rPr>
-        <w:t>──</w:t>
-      </w:r>
-      <w:r>
-        <w:rPr>
-          <w:highlight w:val="red"/>
-        </w:rPr>
-        <w:t xml:space="preserve"> </w:t>
-      </w:r>
-      <w:proofErr w:type="spellStart"/>
-      <w:r>
-        <w:rPr>
-          <w:highlight w:val="red"/>
-        </w:rPr>
+        </w:rPr>
+        <w:t>├</w:t>
+      </w:r>
+      <w:r>
+        <w:rPr>
+          <w:rFonts w:ascii="Aptos" w:hAnsi="Aptos" w:cs="Aptos"/>
+        </w:rPr>
+        <w:t>──</w:t>
+      </w:r>
+      <w:r>
+        <w:t xml:space="preserve"> </w:t>
+      </w:r>
+      <w:proofErr w:type="spellStart"/>
+      <w:r>
         <w:t>DepartamentoService.cs</w:t>
       </w:r>
       <w:proofErr w:type="spellEnd"/>
     </w:p>
     <w:p>
-      <w:pPr>
-        <w:rPr>
-          <w:highlight w:val="red"/>
-        </w:rPr>
-      </w:pPr>
-      <w:r>
-        <w:rPr>
-          <w:highlight w:val="red"/>
-        </w:rPr>
+      <w:r>
         <w:t xml:space="preserve">│       </w:t>
       </w:r>
       <w:r>
         <w:rPr>
           <w:rFonts w:ascii="MS Gothic" w:eastAsia="MS Gothic" w:hAnsi="MS Gothic" w:cs="MS Gothic" w:hint="eastAsia"/>
-          <w:highlight w:val="red"/>
-        </w:rPr>
-        <w:t>├</w:t>
-      </w:r>
-      <w:r>
-        <w:rPr>
-          <w:rFonts w:ascii="Aptos" w:hAnsi="Aptos" w:cs="Aptos"/>
-          <w:highlight w:val="red"/>
-        </w:rPr>
-        <w:t>──</w:t>
-      </w:r>
-      <w:r>
-        <w:rPr>
-          <w:highlight w:val="red"/>
-        </w:rPr>
-        <w:t xml:space="preserve"> </w:t>
-      </w:r>
-      <w:proofErr w:type="spellStart"/>
-      <w:r>
-        <w:rPr>
-          <w:highlight w:val="red"/>
-        </w:rPr>
+        </w:rPr>
+        <w:t>├</w:t>
+      </w:r>
+      <w:r>
+        <w:rPr>
+          <w:rFonts w:ascii="Aptos" w:hAnsi="Aptos" w:cs="Aptos"/>
+        </w:rPr>
+        <w:t>──</w:t>
+      </w:r>
+      <w:r>
+        <w:t xml:space="preserve"> </w:t>
+      </w:r>
+      <w:proofErr w:type="spellStart"/>
+      <w:r>
         <w:t>CiudadService.cs</w:t>
       </w:r>
       <w:proofErr w:type="spellEnd"/>
     </w:p>
     <w:p>
       <w:r>
-        <w:rPr>
-          <w:highlight w:val="red"/>
-        </w:rPr>
         <w:t xml:space="preserve">│       └── </w:t>
       </w:r>
       <w:proofErr w:type="spellStart"/>
       <w:r>
-        <w:rPr>
-          <w:highlight w:val="red"/>
-        </w:rPr>
         <w:t>BarrioService.cs</w:t>
       </w:r>
       <w:proofErr w:type="spellEnd"/>
     </w:p>
     <w:p>
       <w:r>
+        <w:t>│</w:t>
+      </w:r>
+    </w:p>
+    <w:p>
+      <w:r>
+        <w:rPr>
+          <w:rFonts w:ascii="MS Gothic" w:eastAsia="MS Gothic" w:hAnsi="MS Gothic" w:cs="MS Gothic" w:hint="eastAsia"/>
+        </w:rPr>
+        <w:t>├</w:t>
+      </w:r>
+      <w:r>
+        <w:rPr>
+          <w:rFonts w:ascii="Aptos" w:hAnsi="Aptos" w:cs="Aptos"/>
+        </w:rPr>
+        <w:t>──</w:t>
+      </w:r>
+      <w:r>
+        <w:t xml:space="preserve"> </w:t>
+      </w:r>
+      <w:proofErr w:type="spellStart"/>
+      <w:r>
+        <w:t>Application</w:t>
+      </w:r>
+      <w:proofErr w:type="spellEnd"/>
+    </w:p>
+    <w:p>
+      <w:r>
+        <w:lastRenderedPageBreak/>
+        <w:t xml:space="preserve">│   </w:t>
+      </w:r>
+      <w:r>
+        <w:rPr>
+          <w:rFonts w:ascii="MS Gothic" w:eastAsia="MS Gothic" w:hAnsi="MS Gothic" w:cs="MS Gothic" w:hint="eastAsia"/>
+        </w:rPr>
+        <w:t>├</w:t>
+      </w:r>
+      <w:r>
+        <w:rPr>
+          <w:rFonts w:ascii="Aptos" w:hAnsi="Aptos" w:cs="Aptos"/>
+        </w:rPr>
+        <w:t>──</w:t>
+      </w:r>
+      <w:r>
+        <w:t xml:space="preserve"> </w:t>
+      </w:r>
+      <w:proofErr w:type="spellStart"/>
+      <w:r>
+        <w:t>Dtos</w:t>
+      </w:r>
+      <w:proofErr w:type="spellEnd"/>
+    </w:p>
+    <w:p>
+      <w:r>
+        <w:t xml:space="preserve">│   │   </w:t>
+      </w:r>
+      <w:r>
+        <w:rPr>
+          <w:rFonts w:ascii="MS Gothic" w:eastAsia="MS Gothic" w:hAnsi="MS Gothic" w:cs="MS Gothic" w:hint="eastAsia"/>
+        </w:rPr>
+        <w:t>├</w:t>
+      </w:r>
+      <w:r>
+        <w:rPr>
+          <w:rFonts w:ascii="Aptos" w:hAnsi="Aptos" w:cs="Aptos"/>
+        </w:rPr>
+        <w:t>──</w:t>
+      </w:r>
+      <w:r>
+        <w:t xml:space="preserve"> </w:t>
+      </w:r>
+      <w:proofErr w:type="spellStart"/>
+      <w:r>
+        <w:t>CategoriaDto.cs</w:t>
+      </w:r>
+      <w:proofErr w:type="spellEnd"/>
+    </w:p>
+    <w:p>
+      <w:r>
+        <w:t xml:space="preserve">│   │   </w:t>
+      </w:r>
+      <w:r>
+        <w:rPr>
+          <w:rFonts w:ascii="MS Gothic" w:eastAsia="MS Gothic" w:hAnsi="MS Gothic" w:cs="MS Gothic" w:hint="eastAsia"/>
+        </w:rPr>
+        <w:t>├</w:t>
+      </w:r>
+      <w:r>
+        <w:rPr>
+          <w:rFonts w:ascii="Aptos" w:hAnsi="Aptos" w:cs="Aptos"/>
+        </w:rPr>
+        <w:t>──</w:t>
+      </w:r>
+      <w:r>
+        <w:t xml:space="preserve"> </w:t>
+      </w:r>
+      <w:proofErr w:type="spellStart"/>
+      <w:r>
+        <w:t>MarcaDto.cs</w:t>
+      </w:r>
+      <w:proofErr w:type="spellEnd"/>
+    </w:p>
+    <w:p>
+      <w:r>
+        <w:t xml:space="preserve">│   │   </w:t>
+      </w:r>
+      <w:r>
+        <w:rPr>
+          <w:rFonts w:ascii="MS Gothic" w:eastAsia="MS Gothic" w:hAnsi="MS Gothic" w:cs="MS Gothic" w:hint="eastAsia"/>
+        </w:rPr>
+        <w:t>├</w:t>
+      </w:r>
+      <w:r>
+        <w:rPr>
+          <w:rFonts w:ascii="Aptos" w:hAnsi="Aptos" w:cs="Aptos"/>
+        </w:rPr>
+        <w:t>──</w:t>
+      </w:r>
+      <w:r>
+        <w:t xml:space="preserve"> </w:t>
+      </w:r>
+      <w:proofErr w:type="spellStart"/>
+      <w:r>
+        <w:t>ProductoDto.cs</w:t>
+      </w:r>
+      <w:proofErr w:type="spellEnd"/>
+    </w:p>
+    <w:p>
+      <w:r>
+        <w:t xml:space="preserve">│   │   </w:t>
+      </w:r>
+      <w:r>
+        <w:rPr>
+          <w:rFonts w:ascii="MS Gothic" w:eastAsia="MS Gothic" w:hAnsi="MS Gothic" w:cs="MS Gothic" w:hint="eastAsia"/>
+        </w:rPr>
+        <w:t>├</w:t>
+      </w:r>
+      <w:r>
+        <w:rPr>
+          <w:rFonts w:ascii="Aptos" w:hAnsi="Aptos" w:cs="Aptos"/>
+        </w:rPr>
+        <w:t>──</w:t>
+      </w:r>
+      <w:r>
+        <w:t xml:space="preserve"> </w:t>
+      </w:r>
+      <w:proofErr w:type="spellStart"/>
+      <w:r>
+        <w:t>ClienteDto.cs</w:t>
+      </w:r>
+      <w:proofErr w:type="spellEnd"/>
+    </w:p>
+    <w:p>
+      <w:r>
+        <w:t xml:space="preserve">│   │   </w:t>
+      </w:r>
+      <w:r>
+        <w:rPr>
+          <w:rFonts w:ascii="MS Gothic" w:eastAsia="MS Gothic" w:hAnsi="MS Gothic" w:cs="MS Gothic" w:hint="eastAsia"/>
+        </w:rPr>
+        <w:t>├</w:t>
+      </w:r>
+      <w:r>
+        <w:rPr>
+          <w:rFonts w:ascii="Aptos" w:hAnsi="Aptos" w:cs="Aptos"/>
+        </w:rPr>
+        <w:t>──</w:t>
+      </w:r>
+      <w:r>
+        <w:t xml:space="preserve"> </w:t>
+      </w:r>
+      <w:proofErr w:type="spellStart"/>
+      <w:r>
+        <w:t>CarritoDto.cs</w:t>
+      </w:r>
+      <w:proofErr w:type="spellEnd"/>
+    </w:p>
+    <w:p>
+      <w:r>
+        <w:t xml:space="preserve">│   │   </w:t>
+      </w:r>
+      <w:r>
+        <w:rPr>
+          <w:rFonts w:ascii="MS Gothic" w:eastAsia="MS Gothic" w:hAnsi="MS Gothic" w:cs="MS Gothic" w:hint="eastAsia"/>
+        </w:rPr>
+        <w:t>├</w:t>
+      </w:r>
+      <w:r>
+        <w:rPr>
+          <w:rFonts w:ascii="Aptos" w:hAnsi="Aptos" w:cs="Aptos"/>
+        </w:rPr>
+        <w:t>──</w:t>
+      </w:r>
+      <w:r>
+        <w:t xml:space="preserve"> </w:t>
+      </w:r>
+      <w:proofErr w:type="spellStart"/>
+      <w:r>
+        <w:t>VentaDto.cs</w:t>
+      </w:r>
+      <w:proofErr w:type="spellEnd"/>
+    </w:p>
+    <w:p>
+      <w:r>
+        <w:t xml:space="preserve">│   │   </w:t>
+      </w:r>
+      <w:r>
+        <w:rPr>
+          <w:rFonts w:ascii="MS Gothic" w:eastAsia="MS Gothic" w:hAnsi="MS Gothic" w:cs="MS Gothic" w:hint="eastAsia"/>
+        </w:rPr>
+        <w:t>├</w:t>
+      </w:r>
+      <w:r>
+        <w:rPr>
+          <w:rFonts w:ascii="Aptos" w:hAnsi="Aptos" w:cs="Aptos"/>
+        </w:rPr>
+        <w:t>──</w:t>
+      </w:r>
+      <w:r>
+        <w:t xml:space="preserve"> </w:t>
+      </w:r>
+      <w:proofErr w:type="spellStart"/>
+      <w:r>
+        <w:t>DetalleVentaDto.cs</w:t>
+      </w:r>
+      <w:proofErr w:type="spellEnd"/>
+    </w:p>
+    <w:p>
+      <w:r>
+        <w:t xml:space="preserve">│   │   </w:t>
+      </w:r>
+      <w:r>
+        <w:rPr>
+          <w:rFonts w:ascii="MS Gothic" w:eastAsia="MS Gothic" w:hAnsi="MS Gothic" w:cs="MS Gothic" w:hint="eastAsia"/>
+        </w:rPr>
+        <w:t>├</w:t>
+      </w:r>
+      <w:r>
+        <w:rPr>
+          <w:rFonts w:ascii="Aptos" w:hAnsi="Aptos" w:cs="Aptos"/>
+        </w:rPr>
+        <w:t>──</w:t>
+      </w:r>
+      <w:r>
+        <w:t xml:space="preserve"> </w:t>
+      </w:r>
+      <w:proofErr w:type="spellStart"/>
+      <w:r>
+        <w:t>UsuarioDto.cs</w:t>
+      </w:r>
+      <w:proofErr w:type="spellEnd"/>
+    </w:p>
+    <w:p>
+      <w:r>
+        <w:t xml:space="preserve">│   │   </w:t>
+      </w:r>
+      <w:r>
+        <w:rPr>
+          <w:rFonts w:ascii="MS Gothic" w:eastAsia="MS Gothic" w:hAnsi="MS Gothic" w:cs="MS Gothic" w:hint="eastAsia"/>
+        </w:rPr>
+        <w:t>├</w:t>
+      </w:r>
+      <w:r>
+        <w:rPr>
+          <w:rFonts w:ascii="Aptos" w:hAnsi="Aptos" w:cs="Aptos"/>
+        </w:rPr>
+        <w:t>──</w:t>
+      </w:r>
+      <w:r>
+        <w:t xml:space="preserve"> </w:t>
+      </w:r>
+      <w:proofErr w:type="spellStart"/>
+      <w:r>
+        <w:t>DepartamentoDto.cs</w:t>
+      </w:r>
+      <w:proofErr w:type="spellEnd"/>
+    </w:p>
+    <w:p>
+      <w:r>
+        <w:t xml:space="preserve">│   │   </w:t>
+      </w:r>
+      <w:r>
+        <w:rPr>
+          <w:rFonts w:ascii="MS Gothic" w:eastAsia="MS Gothic" w:hAnsi="MS Gothic" w:cs="MS Gothic" w:hint="eastAsia"/>
+        </w:rPr>
+        <w:t>├</w:t>
+      </w:r>
+      <w:r>
+        <w:rPr>
+          <w:rFonts w:ascii="Aptos" w:hAnsi="Aptos" w:cs="Aptos"/>
+        </w:rPr>
+        <w:t>──</w:t>
+      </w:r>
+      <w:r>
+        <w:t xml:space="preserve"> </w:t>
+      </w:r>
+      <w:proofErr w:type="spellStart"/>
+      <w:r>
+        <w:t>CiudadDto.cs</w:t>
+      </w:r>
+      <w:proofErr w:type="spellEnd"/>
+    </w:p>
+    <w:p>
+      <w:r>
+        <w:t xml:space="preserve">│   │   └── </w:t>
+      </w:r>
+      <w:proofErr w:type="spellStart"/>
+      <w:r>
+        <w:t>BarrioDto.cs</w:t>
+      </w:r>
+      <w:proofErr w:type="spellEnd"/>
+    </w:p>
+    <w:p>
+      <w:r>
+        <w:t xml:space="preserve">│   </w:t>
+      </w:r>
+      <w:r>
+        <w:rPr>
+          <w:rFonts w:ascii="MS Gothic" w:eastAsia="MS Gothic" w:hAnsi="MS Gothic" w:cs="MS Gothic" w:hint="eastAsia"/>
+        </w:rPr>
+        <w:t>├</w:t>
+      </w:r>
+      <w:r>
+        <w:rPr>
+          <w:rFonts w:ascii="Aptos" w:hAnsi="Aptos" w:cs="Aptos"/>
+        </w:rPr>
+        <w:t>──</w:t>
+      </w:r>
+      <w:r>
+        <w:t xml:space="preserve"> </w:t>
+      </w:r>
+      <w:proofErr w:type="spellStart"/>
+      <w:r>
+        <w:t>Services</w:t>
+      </w:r>
+      <w:proofErr w:type="spellEnd"/>
+    </w:p>
+    <w:p>
+      <w:r>
+        <w:t xml:space="preserve">│   │   </w:t>
+      </w:r>
+      <w:r>
+        <w:rPr>
+          <w:rFonts w:ascii="MS Gothic" w:eastAsia="MS Gothic" w:hAnsi="MS Gothic" w:cs="MS Gothic" w:hint="eastAsia"/>
+        </w:rPr>
+        <w:t>├</w:t>
+      </w:r>
+      <w:r>
+        <w:rPr>
+          <w:rFonts w:ascii="Aptos" w:hAnsi="Aptos" w:cs="Aptos"/>
+        </w:rPr>
+        <w:t>──</w:t>
+      </w:r>
+      <w:r>
+        <w:t xml:space="preserve"> </w:t>
+      </w:r>
+      <w:proofErr w:type="spellStart"/>
+      <w:r>
+        <w:t>CategoriaService.cs</w:t>
+      </w:r>
+      <w:proofErr w:type="spellEnd"/>
+    </w:p>
+    <w:p>
+      <w:r>
+        <w:t xml:space="preserve">│   │   </w:t>
+      </w:r>
+      <w:r>
+        <w:rPr>
+          <w:rFonts w:ascii="MS Gothic" w:eastAsia="MS Gothic" w:hAnsi="MS Gothic" w:cs="MS Gothic" w:hint="eastAsia"/>
+        </w:rPr>
+        <w:t>├</w:t>
+      </w:r>
+      <w:r>
+        <w:rPr>
+          <w:rFonts w:ascii="Aptos" w:hAnsi="Aptos" w:cs="Aptos"/>
+        </w:rPr>
+        <w:t>──</w:t>
+      </w:r>
+      <w:r>
+        <w:t xml:space="preserve"> </w:t>
+      </w:r>
+      <w:proofErr w:type="spellStart"/>
+      <w:r>
+        <w:t>MarcaService.cs</w:t>
+      </w:r>
+      <w:proofErr w:type="spellEnd"/>
+    </w:p>
+    <w:p>
+      <w:r>
+        <w:t xml:space="preserve">│   │   </w:t>
+      </w:r>
+      <w:r>
+        <w:rPr>
+          <w:rFonts w:ascii="MS Gothic" w:eastAsia="MS Gothic" w:hAnsi="MS Gothic" w:cs="MS Gothic" w:hint="eastAsia"/>
+        </w:rPr>
+        <w:t>├</w:t>
+      </w:r>
+      <w:r>
+        <w:rPr>
+          <w:rFonts w:ascii="Aptos" w:hAnsi="Aptos" w:cs="Aptos"/>
+        </w:rPr>
+        <w:t>──</w:t>
+      </w:r>
+      <w:r>
+        <w:t xml:space="preserve"> </w:t>
+      </w:r>
+      <w:proofErr w:type="spellStart"/>
+      <w:r>
+        <w:t>ProductoService.cs</w:t>
+      </w:r>
+      <w:proofErr w:type="spellEnd"/>
+    </w:p>
+    <w:p>
+      <w:r>
+        <w:t xml:space="preserve">│   │   </w:t>
+      </w:r>
+      <w:r>
+        <w:rPr>
+          <w:rFonts w:ascii="MS Gothic" w:eastAsia="MS Gothic" w:hAnsi="MS Gothic" w:cs="MS Gothic" w:hint="eastAsia"/>
+        </w:rPr>
+        <w:t>├</w:t>
+      </w:r>
+      <w:r>
+        <w:rPr>
+          <w:rFonts w:ascii="Aptos" w:hAnsi="Aptos" w:cs="Aptos"/>
+        </w:rPr>
+        <w:t>──</w:t>
+      </w:r>
+      <w:r>
+        <w:t xml:space="preserve"> </w:t>
+      </w:r>
+      <w:proofErr w:type="spellStart"/>
+      <w:r>
+        <w:t>ClienteService.cs</w:t>
+      </w:r>
+      <w:proofErr w:type="spellEnd"/>
+    </w:p>
+    <w:p>
+      <w:r>
+        <w:t xml:space="preserve">│   │   </w:t>
+      </w:r>
+      <w:r>
+        <w:rPr>
+          <w:rFonts w:ascii="MS Gothic" w:eastAsia="MS Gothic" w:hAnsi="MS Gothic" w:cs="MS Gothic" w:hint="eastAsia"/>
+        </w:rPr>
+        <w:t>├</w:t>
+      </w:r>
+      <w:r>
+        <w:rPr>
+          <w:rFonts w:ascii="Aptos" w:hAnsi="Aptos" w:cs="Aptos"/>
+        </w:rPr>
+        <w:t>──</w:t>
+      </w:r>
+      <w:r>
+        <w:t xml:space="preserve"> </w:t>
+      </w:r>
+      <w:proofErr w:type="spellStart"/>
+      <w:r>
+        <w:t>CarritoService.cs</w:t>
+      </w:r>
+      <w:proofErr w:type="spellEnd"/>
+    </w:p>
+    <w:p>
+      <w:r>
+        <w:t xml:space="preserve">│   │   </w:t>
+      </w:r>
+      <w:r>
+        <w:rPr>
+          <w:rFonts w:ascii="MS Gothic" w:eastAsia="MS Gothic" w:hAnsi="MS Gothic" w:cs="MS Gothic" w:hint="eastAsia"/>
+        </w:rPr>
+        <w:t>├</w:t>
+      </w:r>
+      <w:r>
+        <w:rPr>
+          <w:rFonts w:ascii="Aptos" w:hAnsi="Aptos" w:cs="Aptos"/>
+        </w:rPr>
+        <w:t>──</w:t>
+      </w:r>
+      <w:r>
+        <w:t xml:space="preserve"> </w:t>
+      </w:r>
+      <w:proofErr w:type="spellStart"/>
+      <w:r>
+        <w:t>VentaService.cs</w:t>
+      </w:r>
+      <w:proofErr w:type="spellEnd"/>
+    </w:p>
+    <w:p>
+      <w:r>
+        <w:t xml:space="preserve">│   │   </w:t>
+      </w:r>
+      <w:r>
+        <w:rPr>
+          <w:rFonts w:ascii="MS Gothic" w:eastAsia="MS Gothic" w:hAnsi="MS Gothic" w:cs="MS Gothic" w:hint="eastAsia"/>
+        </w:rPr>
+        <w:t>├</w:t>
+      </w:r>
+      <w:r>
+        <w:rPr>
+          <w:rFonts w:ascii="Aptos" w:hAnsi="Aptos" w:cs="Aptos"/>
+        </w:rPr>
+        <w:t>──</w:t>
+      </w:r>
+      <w:r>
+        <w:t xml:space="preserve"> </w:t>
+      </w:r>
+      <w:proofErr w:type="spellStart"/>
+      <w:r>
+        <w:t>DetalleVentaService.cs</w:t>
+      </w:r>
+      <w:proofErr w:type="spellEnd"/>
+    </w:p>
+    <w:p>
+      <w:r>
+        <w:t xml:space="preserve">│   │   </w:t>
+      </w:r>
+      <w:r>
+        <w:rPr>
+          <w:rFonts w:ascii="MS Gothic" w:eastAsia="MS Gothic" w:hAnsi="MS Gothic" w:cs="MS Gothic" w:hint="eastAsia"/>
+        </w:rPr>
+        <w:t>├</w:t>
+      </w:r>
+      <w:r>
+        <w:rPr>
+          <w:rFonts w:ascii="Aptos" w:hAnsi="Aptos" w:cs="Aptos"/>
+        </w:rPr>
+        <w:t>──</w:t>
+      </w:r>
+      <w:r>
+        <w:t xml:space="preserve"> </w:t>
+      </w:r>
+      <w:proofErr w:type="spellStart"/>
+      <w:r>
+        <w:t>UsuarioService.cs</w:t>
+      </w:r>
+      <w:proofErr w:type="spellEnd"/>
+    </w:p>
+    <w:p>
+      <w:r>
+        <w:t xml:space="preserve">│   │   </w:t>
+      </w:r>
+      <w:r>
+        <w:rPr>
+          <w:rFonts w:ascii="MS Gothic" w:eastAsia="MS Gothic" w:hAnsi="MS Gothic" w:cs="MS Gothic" w:hint="eastAsia"/>
+        </w:rPr>
+        <w:t>├</w:t>
+      </w:r>
+      <w:r>
+        <w:rPr>
+          <w:rFonts w:ascii="Aptos" w:hAnsi="Aptos" w:cs="Aptos"/>
+        </w:rPr>
+        <w:t>──</w:t>
+      </w:r>
+      <w:r>
+        <w:t xml:space="preserve"> </w:t>
+      </w:r>
+      <w:proofErr w:type="spellStart"/>
+      <w:r>
+        <w:t>DepartamentoService.cs</w:t>
+      </w:r>
+      <w:proofErr w:type="spellEnd"/>
+    </w:p>
+    <w:p>
+      <w:r>
+        <w:t xml:space="preserve">│   │   </w:t>
+      </w:r>
+      <w:r>
+        <w:rPr>
+          <w:rFonts w:ascii="MS Gothic" w:eastAsia="MS Gothic" w:hAnsi="MS Gothic" w:cs="MS Gothic" w:hint="eastAsia"/>
+        </w:rPr>
+        <w:t>├</w:t>
+      </w:r>
+      <w:r>
+        <w:rPr>
+          <w:rFonts w:ascii="Aptos" w:hAnsi="Aptos" w:cs="Aptos"/>
+        </w:rPr>
+        <w:t>──</w:t>
+      </w:r>
+      <w:r>
+        <w:t xml:space="preserve"> </w:t>
+      </w:r>
+      <w:proofErr w:type="spellStart"/>
+      <w:r>
+        <w:t>CiudadService.cs</w:t>
+      </w:r>
+      <w:proofErr w:type="spellEnd"/>
+    </w:p>
+    <w:p>
+      <w:r>
+        <w:t xml:space="preserve">│   │   └── </w:t>
+      </w:r>
+      <w:proofErr w:type="spellStart"/>
+      <w:r>
+        <w:t>BarrioService.cs</w:t>
+      </w:r>
+      <w:proofErr w:type="spellEnd"/>
+    </w:p>
+    <w:p>
+      <w:r>
         <w:t xml:space="preserve">│   └── </w:t>
       </w:r>
       <w:proofErr w:type="spellStart"/>
       <w:r>
-        <w:t>Services</w:t>
-      </w:r>
-      <w:proofErr w:type="spellEnd"/>
-    </w:p>
-    <w:p>
-      <w:r>
-        <w:t xml:space="preserve">│       </w:t>
-      </w:r>
-      <w:r>
-        <w:rPr>
-          <w:rFonts w:ascii="MS Gothic" w:eastAsia="MS Gothic" w:hAnsi="MS Gothic" w:cs="MS Gothic" w:hint="eastAsia"/>
-        </w:rPr>
-        <w:t>├</w:t>
-      </w:r>
-      <w:r>
-        <w:rPr>
-          <w:rFonts w:ascii="Aptos" w:hAnsi="Aptos" w:cs="Aptos"/>
-        </w:rPr>
-        <w:t>──</w:t>
-      </w:r>
-      <w:r>
-        <w:t xml:space="preserve"> </w:t>
-      </w:r>
-      <w:proofErr w:type="spellStart"/>
-      <w:r>
-        <w:t>CategoriaService.cs</w:t>
-      </w:r>
-      <w:proofErr w:type="spellEnd"/>
-    </w:p>
-    <w:p>
-      <w:r>
-        <w:t xml:space="preserve">│       </w:t>
-      </w:r>
-      <w:r>
-        <w:rPr>
-          <w:rFonts w:ascii="MS Gothic" w:eastAsia="MS Gothic" w:hAnsi="MS Gothic" w:cs="MS Gothic" w:hint="eastAsia"/>
-        </w:rPr>
-        <w:t>├</w:t>
-      </w:r>
-      <w:r>
-        <w:rPr>
-          <w:rFonts w:ascii="Aptos" w:hAnsi="Aptos" w:cs="Aptos"/>
-        </w:rPr>
-        <w:t>──</w:t>
-      </w:r>
-      <w:r>
-        <w:t xml:space="preserve"> </w:t>
-      </w:r>
-      <w:proofErr w:type="spellStart"/>
-      <w:r>
-        <w:t>MarcaService.cs</w:t>
-      </w:r>
-      <w:proofErr w:type="spellEnd"/>
-    </w:p>
-    <w:p>
-      <w:r>
-        <w:t xml:space="preserve">│       </w:t>
-      </w:r>
-      <w:r>
-        <w:rPr>
-          <w:rFonts w:ascii="MS Gothic" w:eastAsia="MS Gothic" w:hAnsi="MS Gothic" w:cs="MS Gothic" w:hint="eastAsia"/>
-        </w:rPr>
-        <w:t>├</w:t>
-      </w:r>
-      <w:r>
-        <w:rPr>
-          <w:rFonts w:ascii="Aptos" w:hAnsi="Aptos" w:cs="Aptos"/>
-        </w:rPr>
-        <w:t>──</w:t>
-      </w:r>
-      <w:r>
-        <w:t xml:space="preserve"> </w:t>
-      </w:r>
-      <w:proofErr w:type="spellStart"/>
-      <w:r>
-        <w:t>ProductoService.cs</w:t>
-      </w:r>
-      <w:proofErr w:type="spellEnd"/>
-    </w:p>
-    <w:p>
-      <w:r>
-        <w:t xml:space="preserve">│       </w:t>
-      </w:r>
-      <w:r>
-        <w:rPr>
-          <w:rFonts w:ascii="MS Gothic" w:eastAsia="MS Gothic" w:hAnsi="MS Gothic" w:cs="MS Gothic" w:hint="eastAsia"/>
-        </w:rPr>
-        <w:t>├</w:t>
-      </w:r>
-      <w:r>
-        <w:rPr>
-          <w:rFonts w:ascii="Aptos" w:hAnsi="Aptos" w:cs="Aptos"/>
-        </w:rPr>
-        <w:t>──</w:t>
-      </w:r>
-      <w:r>
-        <w:t xml:space="preserve"> </w:t>
-      </w:r>
-      <w:proofErr w:type="spellStart"/>
-      <w:r>
-        <w:t>ClienteService.cs</w:t>
-      </w:r>
-      <w:proofErr w:type="spellEnd"/>
-    </w:p>
-    <w:p>
-      <w:r>
-        <w:t xml:space="preserve">│       </w:t>
-      </w:r>
-      <w:r>
-        <w:rPr>
-          <w:rFonts w:ascii="MS Gothic" w:eastAsia="MS Gothic" w:hAnsi="MS Gothic" w:cs="MS Gothic" w:hint="eastAsia"/>
-        </w:rPr>
-        <w:t>├</w:t>
-      </w:r>
-      <w:r>
-        <w:rPr>
-          <w:rFonts w:ascii="Aptos" w:hAnsi="Aptos" w:cs="Aptos"/>
-        </w:rPr>
-        <w:t>──</w:t>
-      </w:r>
-      <w:r>
-        <w:t xml:space="preserve"> </w:t>
-      </w:r>
-      <w:proofErr w:type="spellStart"/>
-      <w:r>
-        <w:t>CarritoService.cs</w:t>
-      </w:r>
-      <w:proofErr w:type="spellEnd"/>
-    </w:p>
-    <w:p>
-      <w:r>
-        <w:t xml:space="preserve">│       </w:t>
-      </w:r>
-      <w:r>
-        <w:rPr>
-          <w:rFonts w:ascii="MS Gothic" w:eastAsia="MS Gothic" w:hAnsi="MS Gothic" w:cs="MS Gothic" w:hint="eastAsia"/>
-        </w:rPr>
-        <w:t>├</w:t>
-      </w:r>
-      <w:r>
-        <w:rPr>
-          <w:rFonts w:ascii="Aptos" w:hAnsi="Aptos" w:cs="Aptos"/>
-        </w:rPr>
-        <w:t>──</w:t>
-      </w:r>
-      <w:r>
-        <w:t xml:space="preserve"> </w:t>
-      </w:r>
-      <w:proofErr w:type="spellStart"/>
-      <w:r>
-        <w:t>VentaService.cs</w:t>
-      </w:r>
-      <w:proofErr w:type="spellEnd"/>
-    </w:p>
-    <w:p>
-      <w:r>
-        <w:t xml:space="preserve">│       </w:t>
-      </w:r>
-      <w:r>
-        <w:rPr>
-          <w:rFonts w:ascii="MS Gothic" w:eastAsia="MS Gothic" w:hAnsi="MS Gothic" w:cs="MS Gothic" w:hint="eastAsia"/>
-        </w:rPr>
-        <w:t>├</w:t>
-      </w:r>
-      <w:r>
-        <w:rPr>
-          <w:rFonts w:ascii="Aptos" w:hAnsi="Aptos" w:cs="Aptos"/>
-        </w:rPr>
-        <w:t>──</w:t>
-      </w:r>
-      <w:r>
-        <w:t xml:space="preserve"> </w:t>
-      </w:r>
-      <w:proofErr w:type="spellStart"/>
-      <w:r>
-        <w:t>DetalleVentaService.cs</w:t>
-      </w:r>
-      <w:proofErr w:type="spellEnd"/>
-    </w:p>
-    <w:p>
-      <w:r>
-        <w:t xml:space="preserve">│       </w:t>
-      </w:r>
-      <w:r>
-        <w:rPr>
-          <w:rFonts w:ascii="MS Gothic" w:eastAsia="MS Gothic" w:hAnsi="MS Gothic" w:cs="MS Gothic" w:hint="eastAsia"/>
-        </w:rPr>
-        <w:t>├</w:t>
-      </w:r>
-      <w:r>
-        <w:rPr>
-          <w:rFonts w:ascii="Aptos" w:hAnsi="Aptos" w:cs="Aptos"/>
-        </w:rPr>
-        <w:t>──</w:t>
-      </w:r>
-      <w:r>
-        <w:t xml:space="preserve"> </w:t>
-      </w:r>
-      <w:proofErr w:type="spellStart"/>
-      <w:r>
-        <w:t>UsuarioService.cs</w:t>
-      </w:r>
-      <w:proofErr w:type="spellEnd"/>
-    </w:p>
-    <w:p>
-      <w:r>
-        <w:t xml:space="preserve">│       </w:t>
-      </w:r>
-      <w:r>
-        <w:rPr>
-          <w:rFonts w:ascii="MS Gothic" w:eastAsia="MS Gothic" w:hAnsi="MS Gothic" w:cs="MS Gothic" w:hint="eastAsia"/>
-        </w:rPr>
-        <w:t>├</w:t>
-      </w:r>
-      <w:r>
-        <w:rPr>
-          <w:rFonts w:ascii="Aptos" w:hAnsi="Aptos" w:cs="Aptos"/>
-        </w:rPr>
-        <w:t>──</w:t>
-      </w:r>
-      <w:r>
-        <w:t xml:space="preserve"> </w:t>
-      </w:r>
-      <w:proofErr w:type="spellStart"/>
-      <w:r>
-        <w:t>DepartamentoService.cs</w:t>
-      </w:r>
-      <w:proofErr w:type="spellEnd"/>
-    </w:p>
-    <w:p>
-      <w:r>
-        <w:t xml:space="preserve">│       </w:t>
-      </w:r>
-      <w:r>
-        <w:rPr>
-          <w:rFonts w:ascii="MS Gothic" w:eastAsia="MS Gothic" w:hAnsi="MS Gothic" w:cs="MS Gothic" w:hint="eastAsia"/>
-        </w:rPr>
-        <w:t>├</w:t>
-      </w:r>
-      <w:r>
-        <w:rPr>
-          <w:rFonts w:ascii="Aptos" w:hAnsi="Aptos" w:cs="Aptos"/>
-        </w:rPr>
-        <w:t>──</w:t>
-      </w:r>
-      <w:r>
-        <w:t xml:space="preserve"> </w:t>
-      </w:r>
-      <w:proofErr w:type="spellStart"/>
-      <w:r>
-        <w:t>CiudadService.cs</w:t>
-      </w:r>
-      <w:proofErr w:type="spellEnd"/>
-    </w:p>
-    <w:p>
-      <w:r>
-        <w:t xml:space="preserve">│       └── </w:t>
-      </w:r>
-      <w:proofErr w:type="spellStart"/>
-      <w:r>
-        <w:t>BarrioService.cs</w:t>
-      </w:r>
-      <w:proofErr w:type="spellEnd"/>
-    </w:p>
-    <w:p>
-      <w:r>
-        <w:t>│</w:t>
-      </w:r>
-    </w:p>
-    <w:p>
-      <w:r>
-        <w:rPr>
-          <w:rFonts w:ascii="MS Gothic" w:eastAsia="MS Gothic" w:hAnsi="MS Gothic" w:cs="MS Gothic" w:hint="eastAsia"/>
-        </w:rPr>
-        <w:t>├</w:t>
-      </w:r>
-      <w:r>
-        <w:rPr>
-          <w:rFonts w:ascii="Aptos" w:hAnsi="Aptos" w:cs="Aptos"/>
-        </w:rPr>
-        <w:t>──</w:t>
-      </w:r>
-      <w:r>
-        <w:t xml:space="preserve"> </w:t>
-      </w:r>
-      <w:proofErr w:type="spellStart"/>
-      <w:r>
-        <w:t>Application</w:t>
-      </w:r>
-      <w:proofErr w:type="spellEnd"/>
-    </w:p>
-    <w:p>
-      <w:r>
-        <w:t xml:space="preserve">│   </w:t>
-      </w:r>
-      <w:r>
-        <w:rPr>
-          <w:rFonts w:ascii="MS Gothic" w:eastAsia="MS Gothic" w:hAnsi="MS Gothic" w:cs="MS Gothic" w:hint="eastAsia"/>
-        </w:rPr>
-        <w:t>├</w:t>
-      </w:r>
-      <w:r>
-        <w:rPr>
-          <w:rFonts w:ascii="Aptos" w:hAnsi="Aptos" w:cs="Aptos"/>
-        </w:rPr>
-        <w:t>──</w:t>
-      </w:r>
-      <w:r>
-        <w:t xml:space="preserve"> </w:t>
-      </w:r>
-      <w:proofErr w:type="spellStart"/>
-      <w:r>
-        <w:t>Dtos</w:t>
-      </w:r>
-      <w:proofErr w:type="spellEnd"/>
-    </w:p>
-    <w:p>
-      <w:r>
-        <w:lastRenderedPageBreak/>
-        <w:t xml:space="preserve">│   │   </w:t>
-      </w:r>
-      <w:r>
-        <w:rPr>
-          <w:rFonts w:ascii="MS Gothic" w:eastAsia="MS Gothic" w:hAnsi="MS Gothic" w:cs="MS Gothic" w:hint="eastAsia"/>
-        </w:rPr>
-        <w:t>├</w:t>
-      </w:r>
-      <w:r>
-        <w:rPr>
-          <w:rFonts w:ascii="Aptos" w:hAnsi="Aptos" w:cs="Aptos"/>
-        </w:rPr>
-        <w:t>──</w:t>
-      </w:r>
-      <w:r>
-        <w:t xml:space="preserve"> </w:t>
-      </w:r>
-      <w:proofErr w:type="spellStart"/>
-      <w:r>
-        <w:t>CategoriaDto.cs</w:t>
-      </w:r>
-      <w:proofErr w:type="spellEnd"/>
-    </w:p>
-    <w:p>
-      <w:r>
-        <w:t xml:space="preserve">│   │   </w:t>
-      </w:r>
-      <w:r>
-        <w:rPr>
-          <w:rFonts w:ascii="MS Gothic" w:eastAsia="MS Gothic" w:hAnsi="MS Gothic" w:cs="MS Gothic" w:hint="eastAsia"/>
-        </w:rPr>
-        <w:t>├</w:t>
-      </w:r>
-      <w:r>
-        <w:rPr>
-          <w:rFonts w:ascii="Aptos" w:hAnsi="Aptos" w:cs="Aptos"/>
-        </w:rPr>
-        <w:t>──</w:t>
-      </w:r>
-      <w:r>
-        <w:t xml:space="preserve"> </w:t>
-      </w:r>
-      <w:proofErr w:type="spellStart"/>
-      <w:r>
-        <w:t>MarcaDto.cs</w:t>
-      </w:r>
-      <w:proofErr w:type="spellEnd"/>
-    </w:p>
-    <w:p>
-      <w:r>
-        <w:t xml:space="preserve">│   │   </w:t>
-      </w:r>
-      <w:r>
-        <w:rPr>
-          <w:rFonts w:ascii="MS Gothic" w:eastAsia="MS Gothic" w:hAnsi="MS Gothic" w:cs="MS Gothic" w:hint="eastAsia"/>
-        </w:rPr>
-        <w:t>├</w:t>
-      </w:r>
-      <w:r>
-        <w:rPr>
-          <w:rFonts w:ascii="Aptos" w:hAnsi="Aptos" w:cs="Aptos"/>
-        </w:rPr>
-        <w:t>──</w:t>
-      </w:r>
-      <w:r>
-        <w:t xml:space="preserve"> </w:t>
-      </w:r>
-      <w:proofErr w:type="spellStart"/>
-      <w:r>
-        <w:t>ProductoDto.cs</w:t>
-      </w:r>
-      <w:proofErr w:type="spellEnd"/>
-    </w:p>
-    <w:p>
-      <w:r>
-        <w:t xml:space="preserve">│   │   </w:t>
-      </w:r>
-      <w:r>
-        <w:rPr>
-          <w:rFonts w:ascii="MS Gothic" w:eastAsia="MS Gothic" w:hAnsi="MS Gothic" w:cs="MS Gothic" w:hint="eastAsia"/>
-        </w:rPr>
-        <w:t>├</w:t>
-      </w:r>
-      <w:r>
-        <w:rPr>
-          <w:rFonts w:ascii="Aptos" w:hAnsi="Aptos" w:cs="Aptos"/>
-        </w:rPr>
-        <w:t>──</w:t>
-      </w:r>
-      <w:r>
-        <w:t xml:space="preserve"> </w:t>
-      </w:r>
-      <w:proofErr w:type="spellStart"/>
-      <w:r>
-        <w:t>ClienteDto.cs</w:t>
-      </w:r>
-      <w:proofErr w:type="spellEnd"/>
-    </w:p>
-    <w:p>
-      <w:r>
-        <w:t xml:space="preserve">│   │   </w:t>
-      </w:r>
-      <w:r>
-        <w:rPr>
-          <w:rFonts w:ascii="MS Gothic" w:eastAsia="MS Gothic" w:hAnsi="MS Gothic" w:cs="MS Gothic" w:hint="eastAsia"/>
-        </w:rPr>
-        <w:t>├</w:t>
-      </w:r>
-      <w:r>
-        <w:rPr>
-          <w:rFonts w:ascii="Aptos" w:hAnsi="Aptos" w:cs="Aptos"/>
-        </w:rPr>
-        <w:t>──</w:t>
-      </w:r>
-      <w:r>
-        <w:t xml:space="preserve"> </w:t>
-      </w:r>
-      <w:proofErr w:type="spellStart"/>
-      <w:r>
-        <w:t>CarritoDto.cs</w:t>
-      </w:r>
-      <w:proofErr w:type="spellEnd"/>
-    </w:p>
-    <w:p>
-      <w:r>
-        <w:t xml:space="preserve">│   │   </w:t>
-      </w:r>
-      <w:r>
-        <w:rPr>
-          <w:rFonts w:ascii="MS Gothic" w:eastAsia="MS Gothic" w:hAnsi="MS Gothic" w:cs="MS Gothic" w:hint="eastAsia"/>
-        </w:rPr>
-        <w:t>├</w:t>
-      </w:r>
-      <w:r>
-        <w:rPr>
-          <w:rFonts w:ascii="Aptos" w:hAnsi="Aptos" w:cs="Aptos"/>
-        </w:rPr>
-        <w:t>──</w:t>
-      </w:r>
-      <w:r>
-        <w:t xml:space="preserve"> </w:t>
-      </w:r>
-      <w:proofErr w:type="spellStart"/>
-      <w:r>
-        <w:t>VentaDto.cs</w:t>
-      </w:r>
-      <w:proofErr w:type="spellEnd"/>
-    </w:p>
-    <w:p>
-      <w:r>
-        <w:t xml:space="preserve">│   │   </w:t>
-      </w:r>
-      <w:r>
-        <w:rPr>
-          <w:rFonts w:ascii="MS Gothic" w:eastAsia="MS Gothic" w:hAnsi="MS Gothic" w:cs="MS Gothic" w:hint="eastAsia"/>
-        </w:rPr>
-        <w:t>├</w:t>
-      </w:r>
-      <w:r>
-        <w:rPr>
-          <w:rFonts w:ascii="Aptos" w:hAnsi="Aptos" w:cs="Aptos"/>
-        </w:rPr>
-        <w:t>──</w:t>
-      </w:r>
-      <w:r>
-        <w:t xml:space="preserve"> </w:t>
-      </w:r>
-      <w:proofErr w:type="spellStart"/>
-      <w:r>
-        <w:t>DetalleVentaDto.cs</w:t>
-      </w:r>
-      <w:proofErr w:type="spellEnd"/>
-    </w:p>
-    <w:p>
-      <w:r>
-        <w:t xml:space="preserve">│   │   </w:t>
-      </w:r>
-      <w:r>
-        <w:rPr>
-          <w:rFonts w:ascii="MS Gothic" w:eastAsia="MS Gothic" w:hAnsi="MS Gothic" w:cs="MS Gothic" w:hint="eastAsia"/>
-        </w:rPr>
-        <w:t>├</w:t>
-      </w:r>
-      <w:r>
-        <w:rPr>
-          <w:rFonts w:ascii="Aptos" w:hAnsi="Aptos" w:cs="Aptos"/>
-        </w:rPr>
-        <w:t>──</w:t>
-      </w:r>
-      <w:r>
-        <w:t xml:space="preserve"> </w:t>
-      </w:r>
-      <w:proofErr w:type="spellStart"/>
-      <w:r>
-        <w:t>UsuarioDto.cs</w:t>
-      </w:r>
-      <w:proofErr w:type="spellEnd"/>
-    </w:p>
-    <w:p>
-      <w:r>
-        <w:t xml:space="preserve">│   │   </w:t>
-      </w:r>
-      <w:r>
-        <w:rPr>
-          <w:rFonts w:ascii="MS Gothic" w:eastAsia="MS Gothic" w:hAnsi="MS Gothic" w:cs="MS Gothic" w:hint="eastAsia"/>
-        </w:rPr>
-        <w:t>├</w:t>
-      </w:r>
-      <w:r>
-        <w:rPr>
-          <w:rFonts w:ascii="Aptos" w:hAnsi="Aptos" w:cs="Aptos"/>
-        </w:rPr>
-        <w:t>──</w:t>
-      </w:r>
-      <w:r>
-        <w:t xml:space="preserve"> </w:t>
-      </w:r>
-      <w:proofErr w:type="spellStart"/>
-      <w:r>
-        <w:t>DepartamentoDto.cs</w:t>
-      </w:r>
-      <w:proofErr w:type="spellEnd"/>
-    </w:p>
-    <w:p>
-      <w:r>
-        <w:t xml:space="preserve">│   │   </w:t>
-      </w:r>
-      <w:r>
-        <w:rPr>
-          <w:rFonts w:ascii="MS Gothic" w:eastAsia="MS Gothic" w:hAnsi="MS Gothic" w:cs="MS Gothic" w:hint="eastAsia"/>
-        </w:rPr>
-        <w:t>├</w:t>
-      </w:r>
-      <w:r>
-        <w:rPr>
-          <w:rFonts w:ascii="Aptos" w:hAnsi="Aptos" w:cs="Aptos"/>
-        </w:rPr>
-        <w:t>──</w:t>
-      </w:r>
-      <w:r>
-        <w:t xml:space="preserve"> </w:t>
-      </w:r>
-      <w:proofErr w:type="spellStart"/>
-      <w:r>
-        <w:t>CiudadDto.cs</w:t>
-      </w:r>
-      <w:proofErr w:type="spellEnd"/>
-    </w:p>
-    <w:p>
-      <w:r>
-        <w:t xml:space="preserve">│   │   └── </w:t>
-      </w:r>
-      <w:proofErr w:type="spellStart"/>
-      <w:r>
-        <w:t>BarrioDto.cs</w:t>
-      </w:r>
-      <w:proofErr w:type="spellEnd"/>
-    </w:p>
-    <w:p>
-      <w:r>
-        <w:t xml:space="preserve">│   </w:t>
-      </w:r>
-      <w:r>
-        <w:rPr>
-          <w:rFonts w:ascii="MS Gothic" w:eastAsia="MS Gothic" w:hAnsi="MS Gothic" w:cs="MS Gothic" w:hint="eastAsia"/>
-        </w:rPr>
-        <w:t>├</w:t>
-      </w:r>
-      <w:r>
-        <w:rPr>
-          <w:rFonts w:ascii="Aptos" w:hAnsi="Aptos" w:cs="Aptos"/>
-        </w:rPr>
-        <w:t>──</w:t>
-      </w:r>
-      <w:r>
-        <w:t xml:space="preserve"> </w:t>
-      </w:r>
-      <w:proofErr w:type="spellStart"/>
-      <w:r>
-        <w:t>Services</w:t>
-      </w:r>
-      <w:proofErr w:type="spellEnd"/>
-    </w:p>
-    <w:p>
-      <w:r>
-        <w:t xml:space="preserve">│   │   </w:t>
-      </w:r>
-      <w:r>
-        <w:rPr>
-          <w:rFonts w:ascii="MS Gothic" w:eastAsia="MS Gothic" w:hAnsi="MS Gothic" w:cs="MS Gothic" w:hint="eastAsia"/>
-        </w:rPr>
-        <w:t>├</w:t>
-      </w:r>
-      <w:r>
-        <w:rPr>
-          <w:rFonts w:ascii="Aptos" w:hAnsi="Aptos" w:cs="Aptos"/>
-        </w:rPr>
-        <w:t>──</w:t>
-      </w:r>
-      <w:r>
-        <w:t xml:space="preserve"> </w:t>
-      </w:r>
-      <w:proofErr w:type="spellStart"/>
-      <w:r>
-        <w:t>CategoriaService.cs</w:t>
-      </w:r>
-      <w:proofErr w:type="spellEnd"/>
-    </w:p>
-    <w:p>
-      <w:r>
-        <w:t xml:space="preserve">│   │   </w:t>
-      </w:r>
-      <w:r>
-        <w:rPr>
-          <w:rFonts w:ascii="MS Gothic" w:eastAsia="MS Gothic" w:hAnsi="MS Gothic" w:cs="MS Gothic" w:hint="eastAsia"/>
-        </w:rPr>
-        <w:t>├</w:t>
-      </w:r>
-      <w:r>
-        <w:rPr>
-          <w:rFonts w:ascii="Aptos" w:hAnsi="Aptos" w:cs="Aptos"/>
-        </w:rPr>
-        <w:t>──</w:t>
-      </w:r>
-      <w:r>
-        <w:t xml:space="preserve"> </w:t>
-      </w:r>
-      <w:proofErr w:type="spellStart"/>
-      <w:r>
-        <w:t>MarcaService.cs</w:t>
-      </w:r>
-      <w:proofErr w:type="spellEnd"/>
-    </w:p>
-    <w:p>
-      <w:r>
-        <w:t xml:space="preserve">│   │   </w:t>
-      </w:r>
-      <w:r>
-        <w:rPr>
-          <w:rFonts w:ascii="MS Gothic" w:eastAsia="MS Gothic" w:hAnsi="MS Gothic" w:cs="MS Gothic" w:hint="eastAsia"/>
-        </w:rPr>
-        <w:t>├</w:t>
-      </w:r>
-      <w:r>
-        <w:rPr>
-          <w:rFonts w:ascii="Aptos" w:hAnsi="Aptos" w:cs="Aptos"/>
-        </w:rPr>
-        <w:t>──</w:t>
-      </w:r>
-      <w:r>
-        <w:t xml:space="preserve"> </w:t>
-      </w:r>
-      <w:proofErr w:type="spellStart"/>
-      <w:r>
-        <w:t>ProductoService.cs</w:t>
-      </w:r>
-      <w:proofErr w:type="spellEnd"/>
-    </w:p>
-    <w:p>
-      <w:r>
-        <w:t xml:space="preserve">│   │   </w:t>
-      </w:r>
-      <w:r>
-        <w:rPr>
-          <w:rFonts w:ascii="MS Gothic" w:eastAsia="MS Gothic" w:hAnsi="MS Gothic" w:cs="MS Gothic" w:hint="eastAsia"/>
-        </w:rPr>
-        <w:t>├</w:t>
-      </w:r>
-      <w:r>
-        <w:rPr>
-          <w:rFonts w:ascii="Aptos" w:hAnsi="Aptos" w:cs="Aptos"/>
-        </w:rPr>
-        <w:t>──</w:t>
-      </w:r>
-      <w:r>
-        <w:t xml:space="preserve"> </w:t>
-      </w:r>
-      <w:proofErr w:type="spellStart"/>
-      <w:r>
-        <w:t>ClienteService.cs</w:t>
-      </w:r>
-      <w:proofErr w:type="spellEnd"/>
-    </w:p>
-    <w:p>
-      <w:r>
-        <w:t xml:space="preserve">│   │   </w:t>
-      </w:r>
-      <w:r>
-        <w:rPr>
-          <w:rFonts w:ascii="MS Gothic" w:eastAsia="MS Gothic" w:hAnsi="MS Gothic" w:cs="MS Gothic" w:hint="eastAsia"/>
-        </w:rPr>
-        <w:t>├</w:t>
-      </w:r>
-      <w:r>
-        <w:rPr>
-          <w:rFonts w:ascii="Aptos" w:hAnsi="Aptos" w:cs="Aptos"/>
-        </w:rPr>
-        <w:t>──</w:t>
-      </w:r>
-      <w:r>
-        <w:t xml:space="preserve"> </w:t>
-      </w:r>
-      <w:proofErr w:type="spellStart"/>
-      <w:r>
-        <w:t>CarritoService.cs</w:t>
-      </w:r>
-      <w:proofErr w:type="spellEnd"/>
-    </w:p>
-    <w:p>
-      <w:r>
-        <w:t xml:space="preserve">│   │   </w:t>
-      </w:r>
-      <w:r>
-        <w:rPr>
-          <w:rFonts w:ascii="MS Gothic" w:eastAsia="MS Gothic" w:hAnsi="MS Gothic" w:cs="MS Gothic" w:hint="eastAsia"/>
-        </w:rPr>
-        <w:t>├</w:t>
-      </w:r>
-      <w:r>
-        <w:rPr>
-          <w:rFonts w:ascii="Aptos" w:hAnsi="Aptos" w:cs="Aptos"/>
-        </w:rPr>
-        <w:t>──</w:t>
-      </w:r>
-      <w:r>
-        <w:t xml:space="preserve"> </w:t>
-      </w:r>
-      <w:proofErr w:type="spellStart"/>
-      <w:r>
-        <w:t>VentaService.cs</w:t>
-      </w:r>
-      <w:proofErr w:type="spellEnd"/>
-    </w:p>
-    <w:p>
-      <w:r>
-        <w:t xml:space="preserve">│   │   </w:t>
-      </w:r>
-      <w:r>
-        <w:rPr>
-          <w:rFonts w:ascii="MS Gothic" w:eastAsia="MS Gothic" w:hAnsi="MS Gothic" w:cs="MS Gothic" w:hint="eastAsia"/>
-        </w:rPr>
-        <w:t>├</w:t>
-      </w:r>
-      <w:r>
-        <w:rPr>
-          <w:rFonts w:ascii="Aptos" w:hAnsi="Aptos" w:cs="Aptos"/>
-        </w:rPr>
-        <w:t>──</w:t>
-      </w:r>
-      <w:r>
-        <w:t xml:space="preserve"> </w:t>
-      </w:r>
-      <w:proofErr w:type="spellStart"/>
-      <w:r>
-        <w:t>DetalleVentaService.cs</w:t>
-      </w:r>
-      <w:proofErr w:type="spellEnd"/>
-    </w:p>
-    <w:p>
-      <w:r>
-        <w:t xml:space="preserve">│   │   </w:t>
-      </w:r>
-      <w:r>
-        <w:rPr>
-          <w:rFonts w:ascii="MS Gothic" w:eastAsia="MS Gothic" w:hAnsi="MS Gothic" w:cs="MS Gothic" w:hint="eastAsia"/>
-        </w:rPr>
-        <w:t>├</w:t>
-      </w:r>
-      <w:r>
-        <w:rPr>
-          <w:rFonts w:ascii="Aptos" w:hAnsi="Aptos" w:cs="Aptos"/>
-        </w:rPr>
-        <w:t>──</w:t>
-      </w:r>
-      <w:r>
-        <w:t xml:space="preserve"> </w:t>
-      </w:r>
-      <w:proofErr w:type="spellStart"/>
-      <w:r>
-        <w:t>UsuarioService.cs</w:t>
-      </w:r>
-      <w:proofErr w:type="spellEnd"/>
-    </w:p>
-    <w:p>
-      <w:r>
-        <w:t xml:space="preserve">│   │   </w:t>
-      </w:r>
-      <w:r>
-        <w:rPr>
-          <w:rFonts w:ascii="MS Gothic" w:eastAsia="MS Gothic" w:hAnsi="MS Gothic" w:cs="MS Gothic" w:hint="eastAsia"/>
-        </w:rPr>
-        <w:t>├</w:t>
-      </w:r>
-      <w:r>
-        <w:rPr>
-          <w:rFonts w:ascii="Aptos" w:hAnsi="Aptos" w:cs="Aptos"/>
-        </w:rPr>
-        <w:t>──</w:t>
-      </w:r>
-      <w:r>
-        <w:t xml:space="preserve"> </w:t>
-      </w:r>
-      <w:proofErr w:type="spellStart"/>
-      <w:r>
-        <w:t>DepartamentoService.cs</w:t>
-      </w:r>
-      <w:proofErr w:type="spellEnd"/>
-    </w:p>
-    <w:p>
-      <w:r>
-        <w:t xml:space="preserve">│   │   </w:t>
-      </w:r>
-      <w:r>
-        <w:rPr>
-          <w:rFonts w:ascii="MS Gothic" w:eastAsia="MS Gothic" w:hAnsi="MS Gothic" w:cs="MS Gothic" w:hint="eastAsia"/>
-        </w:rPr>
-        <w:t>├</w:t>
-      </w:r>
-      <w:r>
-        <w:rPr>
-          <w:rFonts w:ascii="Aptos" w:hAnsi="Aptos" w:cs="Aptos"/>
-        </w:rPr>
-        <w:t>──</w:t>
-      </w:r>
-      <w:r>
-        <w:t xml:space="preserve"> </w:t>
-      </w:r>
-      <w:proofErr w:type="spellStart"/>
-      <w:r>
-        <w:t>CiudadService.cs</w:t>
-      </w:r>
-      <w:proofErr w:type="spellEnd"/>
-    </w:p>
-    <w:p>
-      <w:r>
-        <w:t xml:space="preserve">│   │   └── </w:t>
-      </w:r>
-      <w:proofErr w:type="spellStart"/>
-      <w:r>
-        <w:t>BarrioService.cs</w:t>
-      </w:r>
-      <w:proofErr w:type="spellEnd"/>
-    </w:p>
-    <w:p>
-      <w:r>
-        <w:t xml:space="preserve">│   └── </w:t>
-      </w:r>
-      <w:proofErr w:type="spellStart"/>
-      <w:r>
         <w:t>Mappers</w:t>
-      </w:r>
-      <w:proofErr w:type="spellEnd"/>
-    </w:p>
-    <w:p>
-      <w:r>
-        <w:t xml:space="preserve">│       </w:t>
-      </w:r>
-      <w:r>
-        <w:rPr>
-          <w:rFonts w:ascii="MS Gothic" w:eastAsia="MS Gothic" w:hAnsi="MS Gothic" w:cs="MS Gothic" w:hint="eastAsia"/>
-        </w:rPr>
-        <w:t>├</w:t>
-      </w:r>
-      <w:r>
-        <w:rPr>
-          <w:rFonts w:ascii="Aptos" w:hAnsi="Aptos" w:cs="Aptos"/>
-        </w:rPr>
-        <w:t>──</w:t>
-      </w:r>
-      <w:r>
-        <w:t xml:space="preserve"> </w:t>
-      </w:r>
-      <w:proofErr w:type="spellStart"/>
-      <w:r>
-        <w:t>CategoriaMapper.cs</w:t>
       </w:r>
       <w:proofErr w:type="spellEnd"/>
     </w:p>
@@ -15277,6 +15355,31 @@
       </w:r>
       <w:proofErr w:type="spellStart"/>
       <w:r>
+        <w:t>CategoriaMapper.cs</w:t>
+      </w:r>
+      <w:proofErr w:type="spellEnd"/>
+    </w:p>
+    <w:p>
+      <w:r>
+        <w:t xml:space="preserve">│       </w:t>
+      </w:r>
+      <w:r>
+        <w:rPr>
+          <w:rFonts w:ascii="MS Gothic" w:eastAsia="MS Gothic" w:hAnsi="MS Gothic" w:cs="MS Gothic" w:hint="eastAsia"/>
+        </w:rPr>
+        <w:t>├</w:t>
+      </w:r>
+      <w:r>
+        <w:rPr>
+          <w:rFonts w:ascii="Aptos" w:hAnsi="Aptos" w:cs="Aptos"/>
+        </w:rPr>
+        <w:t>──</w:t>
+      </w:r>
+      <w:r>
+        <w:t xml:space="preserve"> </w:t>
+      </w:r>
+      <w:proofErr w:type="spellStart"/>
+      <w:r>
         <w:t>MarcaMapper.cs</w:t>
       </w:r>
       <w:proofErr w:type="spellEnd"/>
@@ -15811,6 +15914,7 @@
     </w:p>
     <w:p>
       <w:r>
+        <w:lastRenderedPageBreak/>
         <w:t xml:space="preserve">│       </w:t>
       </w:r>
       <w:r>
@@ -15836,7 +15940,6 @@
     </w:p>
     <w:p>
       <w:r>
-        <w:lastRenderedPageBreak/>
         <w:t xml:space="preserve">│       </w:t>
       </w:r>
       <w:r>
@@ -15993,16 +16096,100 @@
     </w:p>
     <w:p>
       <w:pPr>
+        <w:tabs>
+          <w:tab w:val="left" w:pos="3710"/>
+        </w:tabs>
+      </w:pPr>
+    </w:p>
+    <w:p>
+      <w:pPr>
+        <w:tabs>
+          <w:tab w:val="left" w:pos="3710"/>
+        </w:tabs>
+      </w:pPr>
+    </w:p>
+    <w:p>
+      <w:pPr>
+        <w:tabs>
+          <w:tab w:val="left" w:pos="3710"/>
+        </w:tabs>
+      </w:pPr>
+    </w:p>
+    <w:p>
+      <w:pPr>
+        <w:tabs>
+          <w:tab w:val="left" w:pos="3710"/>
+        </w:tabs>
+      </w:pPr>
+    </w:p>
+    <w:p>
+      <w:pPr>
+        <w:tabs>
+          <w:tab w:val="left" w:pos="3710"/>
+        </w:tabs>
+      </w:pPr>
+    </w:p>
+    <w:p>
+      <w:pPr>
+        <w:tabs>
+          <w:tab w:val="left" w:pos="3710"/>
+        </w:tabs>
+      </w:pPr>
+    </w:p>
+    <w:p>
+      <w:pPr>
+        <w:tabs>
+          <w:tab w:val="left" w:pos="3710"/>
+        </w:tabs>
+      </w:pPr>
+    </w:p>
+    <w:p>
+      <w:pPr>
+        <w:tabs>
+          <w:tab w:val="left" w:pos="3710"/>
+        </w:tabs>
+      </w:pPr>
+    </w:p>
+    <w:p>
+      <w:pPr>
+        <w:tabs>
+          <w:tab w:val="left" w:pos="3710"/>
+        </w:tabs>
+      </w:pPr>
+    </w:p>
+    <w:p>
+      <w:pPr>
+        <w:tabs>
+          <w:tab w:val="left" w:pos="3710"/>
+        </w:tabs>
+      </w:pPr>
+    </w:p>
+    <w:p>
+      <w:pPr>
+        <w:tabs>
+          <w:tab w:val="left" w:pos="3710"/>
+        </w:tabs>
+      </w:pPr>
+    </w:p>
+    <w:p>
+      <w:pPr>
+        <w:tabs>
+          <w:tab w:val="left" w:pos="3710"/>
+        </w:tabs>
+      </w:pPr>
+    </w:p>
+    <w:p>
+      <w:pPr>
         <w:jc w:val="center"/>
       </w:pPr>
       <w:r>
         <w:rPr>
           <w:highlight w:val="red"/>
         </w:rPr>
+        <w:lastRenderedPageBreak/>
         <w:t>BACKEND</w:t>
       </w:r>
     </w:p>
-    <w:p/>
     <w:p>
       <w:r>
         <w:t>Terminal</w:t>
@@ -16225,7 +16412,6 @@
         <w:pStyle w:val="Prrafodelista"/>
       </w:pPr>
       <w:r>
-        <w:lastRenderedPageBreak/>
         <w:t xml:space="preserve">Do </w:t>
       </w:r>
       <w:proofErr w:type="spellStart"/>
@@ -16799,201 +16985,6 @@
     <w:p>
       <w:pPr>
         <w:pStyle w:val="Prrafodelista"/>
-        <w:numPr>
-          <w:ilvl w:val="0"/>
-          <w:numId w:val="1"/>
-        </w:numPr>
-      </w:pPr>
-      <w:r>
-        <w:t xml:space="preserve">Referenciar </w:t>
-      </w:r>
-      <w:proofErr w:type="spellStart"/>
-      <w:r>
-        <w:t>Application</w:t>
-      </w:r>
-      <w:proofErr w:type="spellEnd"/>
-      <w:r>
-        <w:t xml:space="preserve"> en Api, Core y </w:t>
-      </w:r>
-      <w:proofErr w:type="spellStart"/>
-      <w:r>
-        <w:t>Infraestructure</w:t>
-      </w:r>
-      <w:proofErr w:type="spellEnd"/>
-    </w:p>
-    <w:p>
-      <w:pPr>
-        <w:pStyle w:val="Prrafodelista"/>
-      </w:pPr>
-      <w:proofErr w:type="spellStart"/>
-      <w:r>
-        <w:t>dotnet</w:t>
-      </w:r>
-      <w:proofErr w:type="spellEnd"/>
-      <w:r>
-        <w:t xml:space="preserve"> </w:t>
-      </w:r>
-      <w:proofErr w:type="spellStart"/>
-      <w:r>
-        <w:t>add</w:t>
-      </w:r>
-      <w:proofErr w:type="spellEnd"/>
-      <w:r>
-        <w:t xml:space="preserve"> Api/</w:t>
-      </w:r>
-      <w:proofErr w:type="spellStart"/>
-      <w:r>
-        <w:t>Api.csproj</w:t>
-      </w:r>
-      <w:proofErr w:type="spellEnd"/>
-      <w:r>
-        <w:t xml:space="preserve"> </w:t>
-      </w:r>
-      <w:proofErr w:type="spellStart"/>
-      <w:r>
-        <w:t>reference</w:t>
-      </w:r>
-      <w:proofErr w:type="spellEnd"/>
-      <w:r>
-        <w:t xml:space="preserve"> </w:t>
-      </w:r>
-      <w:proofErr w:type="spellStart"/>
-      <w:r>
-        <w:t>Application</w:t>
-      </w:r>
-      <w:proofErr w:type="spellEnd"/>
-      <w:r>
-        <w:t>/</w:t>
-      </w:r>
-      <w:proofErr w:type="spellStart"/>
-      <w:r>
-        <w:t>Application.csproj</w:t>
-      </w:r>
-      <w:proofErr w:type="spellEnd"/>
-    </w:p>
-    <w:p>
-      <w:pPr>
-        <w:pStyle w:val="Prrafodelista"/>
-      </w:pPr>
-      <w:proofErr w:type="spellStart"/>
-      <w:r>
-        <w:t>dotnet</w:t>
-      </w:r>
-      <w:proofErr w:type="spellEnd"/>
-      <w:r>
-        <w:t xml:space="preserve"> </w:t>
-      </w:r>
-      <w:proofErr w:type="spellStart"/>
-      <w:r>
-        <w:t>add</w:t>
-      </w:r>
-      <w:proofErr w:type="spellEnd"/>
-      <w:r>
-        <w:t xml:space="preserve"> </w:t>
-      </w:r>
-      <w:proofErr w:type="spellStart"/>
-      <w:r>
-        <w:t>Application</w:t>
-      </w:r>
-      <w:proofErr w:type="spellEnd"/>
-      <w:r>
-        <w:t>/</w:t>
-      </w:r>
-      <w:proofErr w:type="spellStart"/>
-      <w:r>
-        <w:t>Application.csproj</w:t>
-      </w:r>
-      <w:proofErr w:type="spellEnd"/>
-      <w:r>
-        <w:t xml:space="preserve"> </w:t>
-      </w:r>
-      <w:proofErr w:type="spellStart"/>
-      <w:r>
-        <w:t>reference</w:t>
-      </w:r>
-      <w:proofErr w:type="spellEnd"/>
-      <w:r>
-        <w:t xml:space="preserve"> Core/</w:t>
-      </w:r>
-      <w:proofErr w:type="spellStart"/>
-      <w:r>
-        <w:t>Core.csproj</w:t>
-      </w:r>
-      <w:proofErr w:type="spellEnd"/>
-    </w:p>
-    <w:p>
-      <w:pPr>
-        <w:pStyle w:val="Prrafodelista"/>
-      </w:pPr>
-      <w:proofErr w:type="spellStart"/>
-      <w:r>
-        <w:t>dotnet</w:t>
-      </w:r>
-      <w:proofErr w:type="spellEnd"/>
-      <w:r>
-        <w:t xml:space="preserve"> </w:t>
-      </w:r>
-      <w:proofErr w:type="spellStart"/>
-      <w:r>
-        <w:t>add</w:t>
-      </w:r>
-      <w:proofErr w:type="spellEnd"/>
-      <w:r>
-        <w:t xml:space="preserve"> </w:t>
-      </w:r>
-      <w:proofErr w:type="spellStart"/>
-      <w:r>
-        <w:t>Application</w:t>
-      </w:r>
-      <w:proofErr w:type="spellEnd"/>
-      <w:r>
-        <w:t>/</w:t>
-      </w:r>
-      <w:proofErr w:type="spellStart"/>
-      <w:r>
-        <w:t>Application.csproj</w:t>
-      </w:r>
-      <w:proofErr w:type="spellEnd"/>
-      <w:r>
-        <w:t xml:space="preserve"> </w:t>
-      </w:r>
-      <w:proofErr w:type="spellStart"/>
-      <w:r>
-        <w:t>reference</w:t>
-      </w:r>
-      <w:proofErr w:type="spellEnd"/>
-      <w:r>
-        <w:t xml:space="preserve"> </w:t>
-      </w:r>
-      <w:proofErr w:type="spellStart"/>
-      <w:r>
-        <w:t>Infra</w:t>
-      </w:r>
-      <w:r>
-        <w:t>e</w:t>
-      </w:r>
-      <w:r>
-        <w:t>structure</w:t>
-      </w:r>
-      <w:proofErr w:type="spellEnd"/>
-      <w:r>
-        <w:t>/</w:t>
-      </w:r>
-      <w:proofErr w:type="spellStart"/>
-      <w:r>
-        <w:t>Infra</w:t>
-      </w:r>
-      <w:r>
-        <w:t>e</w:t>
-      </w:r>
-      <w:r>
-        <w:t>structure.csproj</w:t>
-      </w:r>
-      <w:proofErr w:type="spellEnd"/>
-    </w:p>
-    <w:p>
-      <w:pPr>
-        <w:pStyle w:val="Prrafodelista"/>
       </w:pPr>
     </w:p>
     <w:p>
@@ -17005,19 +16996,22 @@
         </w:numPr>
       </w:pPr>
       <w:r>
+        <w:lastRenderedPageBreak/>
         <w:t xml:space="preserve">Referenciar </w:t>
       </w:r>
       <w:proofErr w:type="spellStart"/>
       <w:r>
+        <w:t>Application</w:t>
+      </w:r>
+      <w:proofErr w:type="spellEnd"/>
+      <w:r>
+        <w:t xml:space="preserve"> en Api, Core y </w:t>
+      </w:r>
+      <w:proofErr w:type="spellStart"/>
+      <w:r>
         <w:t>Infraestructure</w:t>
       </w:r>
       <w:proofErr w:type="spellEnd"/>
-      <w:r>
-        <w:t xml:space="preserve"> en </w:t>
-      </w:r>
-      <w:r>
-        <w:t>Core.</w:t>
-      </w:r>
     </w:p>
     <w:p>
       <w:pPr>
@@ -17037,6 +17031,130 @@
       </w:r>
       <w:proofErr w:type="spellEnd"/>
       <w:r>
+        <w:t xml:space="preserve"> Api/</w:t>
+      </w:r>
+      <w:proofErr w:type="spellStart"/>
+      <w:r>
+        <w:t>Api.csproj</w:t>
+      </w:r>
+      <w:proofErr w:type="spellEnd"/>
+      <w:r>
+        <w:t xml:space="preserve"> </w:t>
+      </w:r>
+      <w:proofErr w:type="spellStart"/>
+      <w:r>
+        <w:t>reference</w:t>
+      </w:r>
+      <w:proofErr w:type="spellEnd"/>
+      <w:r>
+        <w:t xml:space="preserve"> </w:t>
+      </w:r>
+      <w:proofErr w:type="spellStart"/>
+      <w:r>
+        <w:t>Application</w:t>
+      </w:r>
+      <w:proofErr w:type="spellEnd"/>
+      <w:r>
+        <w:t>/</w:t>
+      </w:r>
+      <w:proofErr w:type="spellStart"/>
+      <w:r>
+        <w:t>Application.csproj</w:t>
+      </w:r>
+      <w:proofErr w:type="spellEnd"/>
+    </w:p>
+    <w:p>
+      <w:pPr>
+        <w:pStyle w:val="Prrafodelista"/>
+      </w:pPr>
+      <w:proofErr w:type="spellStart"/>
+      <w:r>
+        <w:t>dotnet</w:t>
+      </w:r>
+      <w:proofErr w:type="spellEnd"/>
+      <w:r>
+        <w:t xml:space="preserve"> </w:t>
+      </w:r>
+      <w:proofErr w:type="spellStart"/>
+      <w:r>
+        <w:t>add</w:t>
+      </w:r>
+      <w:proofErr w:type="spellEnd"/>
+      <w:r>
+        <w:t xml:space="preserve"> </w:t>
+      </w:r>
+      <w:proofErr w:type="spellStart"/>
+      <w:r>
+        <w:t>Application</w:t>
+      </w:r>
+      <w:proofErr w:type="spellEnd"/>
+      <w:r>
+        <w:t>/</w:t>
+      </w:r>
+      <w:proofErr w:type="spellStart"/>
+      <w:r>
+        <w:t>Application.csproj</w:t>
+      </w:r>
+      <w:proofErr w:type="spellEnd"/>
+      <w:r>
+        <w:t xml:space="preserve"> </w:t>
+      </w:r>
+      <w:proofErr w:type="spellStart"/>
+      <w:r>
+        <w:t>reference</w:t>
+      </w:r>
+      <w:proofErr w:type="spellEnd"/>
+      <w:r>
+        <w:t xml:space="preserve"> Core/</w:t>
+      </w:r>
+      <w:proofErr w:type="spellStart"/>
+      <w:r>
+        <w:t>Core.csproj</w:t>
+      </w:r>
+      <w:proofErr w:type="spellEnd"/>
+    </w:p>
+    <w:p>
+      <w:pPr>
+        <w:pStyle w:val="Prrafodelista"/>
+      </w:pPr>
+      <w:proofErr w:type="spellStart"/>
+      <w:r>
+        <w:t>dotnet</w:t>
+      </w:r>
+      <w:proofErr w:type="spellEnd"/>
+      <w:r>
+        <w:t xml:space="preserve"> </w:t>
+      </w:r>
+      <w:proofErr w:type="spellStart"/>
+      <w:r>
+        <w:t>add</w:t>
+      </w:r>
+      <w:proofErr w:type="spellEnd"/>
+      <w:r>
+        <w:t xml:space="preserve"> </w:t>
+      </w:r>
+      <w:proofErr w:type="spellStart"/>
+      <w:r>
+        <w:t>Application</w:t>
+      </w:r>
+      <w:proofErr w:type="spellEnd"/>
+      <w:r>
+        <w:t>/</w:t>
+      </w:r>
+      <w:proofErr w:type="spellStart"/>
+      <w:r>
+        <w:t>Application.csproj</w:t>
+      </w:r>
+      <w:proofErr w:type="spellEnd"/>
+      <w:r>
+        <w:t xml:space="preserve"> </w:t>
+      </w:r>
+      <w:proofErr w:type="spellStart"/>
+      <w:r>
+        <w:t>reference</w:t>
+      </w:r>
+      <w:proofErr w:type="spellEnd"/>
+      <w:r>
         <w:t xml:space="preserve"> </w:t>
       </w:r>
       <w:proofErr w:type="spellStart"/>
@@ -17062,22 +17180,6 @@
       </w:r>
       <w:r>
         <w:t>structure.csproj</w:t>
-      </w:r>
-      <w:proofErr w:type="spellEnd"/>
-      <w:r>
-        <w:t xml:space="preserve"> </w:t>
-      </w:r>
-      <w:proofErr w:type="spellStart"/>
-      <w:r>
-        <w:t>reference</w:t>
-      </w:r>
-      <w:proofErr w:type="spellEnd"/>
-      <w:r>
-        <w:t xml:space="preserve"> Core/</w:t>
-      </w:r>
-      <w:proofErr w:type="spellStart"/>
-      <w:r>
-        <w:t>Core.csproj</w:t>
       </w:r>
       <w:proofErr w:type="spellEnd"/>
     </w:p>
@@ -17095,7 +17197,15 @@
         </w:numPr>
       </w:pPr>
       <w:r>
-        <w:t>Verificar Referencias.</w:t>
+        <w:t xml:space="preserve">Referenciar </w:t>
+      </w:r>
+      <w:proofErr w:type="spellStart"/>
+      <w:r>
+        <w:t>Infraestructure</w:t>
+      </w:r>
+      <w:proofErr w:type="spellEnd"/>
+      <w:r>
+        <w:t xml:space="preserve"> en Core.</w:t>
       </w:r>
     </w:p>
     <w:p>
@@ -17112,15 +17222,35 @@
       </w:r>
       <w:proofErr w:type="spellStart"/>
       <w:r>
-        <w:t>list</w:t>
-      </w:r>
-      <w:proofErr w:type="spellEnd"/>
-      <w:r>
-        <w:t xml:space="preserve"> Api/</w:t>
-      </w:r>
-      <w:proofErr w:type="spellStart"/>
-      <w:r>
-        <w:t>Api.csproj</w:t>
+        <w:t>add</w:t>
+      </w:r>
+      <w:proofErr w:type="spellEnd"/>
+      <w:r>
+        <w:t xml:space="preserve"> </w:t>
+      </w:r>
+      <w:proofErr w:type="spellStart"/>
+      <w:r>
+        <w:t>Infra</w:t>
+      </w:r>
+      <w:r>
+        <w:t>e</w:t>
+      </w:r>
+      <w:r>
+        <w:t>structure</w:t>
+      </w:r>
+      <w:proofErr w:type="spellEnd"/>
+      <w:r>
+        <w:t>/</w:t>
+      </w:r>
+      <w:proofErr w:type="spellStart"/>
+      <w:r>
+        <w:t>Infra</w:t>
+      </w:r>
+      <w:r>
+        <w:t>e</w:t>
+      </w:r>
+      <w:r>
+        <w:t>structure.csproj</w:t>
       </w:r>
       <w:proofErr w:type="spellEnd"/>
       <w:r>
@@ -17131,107 +17261,14 @@
         <w:t>reference</w:t>
       </w:r>
       <w:proofErr w:type="spellEnd"/>
-    </w:p>
-    <w:p>
-      <w:pPr>
-        <w:pStyle w:val="Prrafodelista"/>
-      </w:pPr>
-      <w:proofErr w:type="spellStart"/>
-      <w:r>
-        <w:t>dotnet</w:t>
-      </w:r>
-      <w:proofErr w:type="spellEnd"/>
-      <w:r>
-        <w:t xml:space="preserve"> </w:t>
-      </w:r>
-      <w:proofErr w:type="spellStart"/>
-      <w:r>
-        <w:t>list</w:t>
-      </w:r>
-      <w:proofErr w:type="spellEnd"/>
-      <w:r>
-        <w:t xml:space="preserve"> </w:t>
-      </w:r>
-      <w:proofErr w:type="spellStart"/>
-      <w:r>
-        <w:t>Application</w:t>
-      </w:r>
-      <w:proofErr w:type="spellEnd"/>
-      <w:r>
-        <w:t>/</w:t>
-      </w:r>
-      <w:proofErr w:type="spellStart"/>
-      <w:r>
-        <w:t>Application.csproj</w:t>
-      </w:r>
-      <w:proofErr w:type="spellEnd"/>
-      <w:r>
-        <w:t xml:space="preserve"> </w:t>
-      </w:r>
-      <w:proofErr w:type="spellStart"/>
-      <w:r>
-        <w:t>reference</w:t>
-      </w:r>
-      <w:proofErr w:type="spellEnd"/>
-    </w:p>
-    <w:p>
-      <w:pPr>
-        <w:pStyle w:val="Prrafodelista"/>
-      </w:pPr>
-      <w:proofErr w:type="spellStart"/>
-      <w:r>
-        <w:t>dotnet</w:t>
-      </w:r>
-      <w:proofErr w:type="spellEnd"/>
-      <w:r>
-        <w:t xml:space="preserve"> </w:t>
-      </w:r>
-      <w:proofErr w:type="spellStart"/>
-      <w:r>
-        <w:t>list</w:t>
-      </w:r>
-      <w:proofErr w:type="spellEnd"/>
-      <w:r>
-        <w:t xml:space="preserve"> </w:t>
-      </w:r>
-      <w:proofErr w:type="spellStart"/>
-      <w:r>
-        <w:t>Infra</w:t>
-      </w:r>
-      <w:r>
-        <w:t>e</w:t>
-      </w:r>
-      <w:r>
-        <w:t>structure</w:t>
-      </w:r>
-      <w:proofErr w:type="spellEnd"/>
-      <w:r>
-        <w:t>/</w:t>
-      </w:r>
-      <w:proofErr w:type="spellStart"/>
-      <w:r>
-        <w:t>Infra</w:t>
-      </w:r>
-      <w:r>
-        <w:t>e</w:t>
-      </w:r>
-      <w:r>
-        <w:t>structure.csproj</w:t>
-      </w:r>
-      <w:proofErr w:type="spellEnd"/>
-      <w:r>
-        <w:t xml:space="preserve"> </w:t>
-      </w:r>
-      <w:proofErr w:type="spellStart"/>
-      <w:r>
-        <w:t>reference</w:t>
-      </w:r>
-      <w:proofErr w:type="spellEnd"/>
-    </w:p>
-    <w:p>
-      <w:pPr>
-        <w:pStyle w:val="Prrafodelista"/>
-      </w:pPr>
+      <w:r>
+        <w:t xml:space="preserve"> Core/</w:t>
+      </w:r>
+      <w:proofErr w:type="spellStart"/>
+      <w:r>
+        <w:t>Core.csproj</w:t>
+      </w:r>
+      <w:proofErr w:type="spellEnd"/>
     </w:p>
     <w:p>
       <w:pPr>
@@ -17247,7 +17284,7 @@
         </w:numPr>
       </w:pPr>
       <w:r>
-        <w:t>Restaurar dependencias</w:t>
+        <w:t>Verificar Referencias.</w:t>
       </w:r>
     </w:p>
     <w:p>
@@ -17264,7 +17301,119 @@
       </w:r>
       <w:proofErr w:type="spellStart"/>
       <w:r>
-        <w:t>restore</w:t>
+        <w:t>list</w:t>
+      </w:r>
+      <w:proofErr w:type="spellEnd"/>
+      <w:r>
+        <w:t xml:space="preserve"> Api/</w:t>
+      </w:r>
+      <w:proofErr w:type="spellStart"/>
+      <w:r>
+        <w:t>Api.csproj</w:t>
+      </w:r>
+      <w:proofErr w:type="spellEnd"/>
+      <w:r>
+        <w:t xml:space="preserve"> </w:t>
+      </w:r>
+      <w:proofErr w:type="spellStart"/>
+      <w:r>
+        <w:t>reference</w:t>
+      </w:r>
+      <w:proofErr w:type="spellEnd"/>
+    </w:p>
+    <w:p>
+      <w:pPr>
+        <w:pStyle w:val="Prrafodelista"/>
+      </w:pPr>
+      <w:proofErr w:type="spellStart"/>
+      <w:r>
+        <w:t>dotnet</w:t>
+      </w:r>
+      <w:proofErr w:type="spellEnd"/>
+      <w:r>
+        <w:t xml:space="preserve"> </w:t>
+      </w:r>
+      <w:proofErr w:type="spellStart"/>
+      <w:r>
+        <w:t>list</w:t>
+      </w:r>
+      <w:proofErr w:type="spellEnd"/>
+      <w:r>
+        <w:t xml:space="preserve"> </w:t>
+      </w:r>
+      <w:proofErr w:type="spellStart"/>
+      <w:r>
+        <w:t>Application</w:t>
+      </w:r>
+      <w:proofErr w:type="spellEnd"/>
+      <w:r>
+        <w:t>/</w:t>
+      </w:r>
+      <w:proofErr w:type="spellStart"/>
+      <w:r>
+        <w:t>Application.csproj</w:t>
+      </w:r>
+      <w:proofErr w:type="spellEnd"/>
+      <w:r>
+        <w:t xml:space="preserve"> </w:t>
+      </w:r>
+      <w:proofErr w:type="spellStart"/>
+      <w:r>
+        <w:t>reference</w:t>
+      </w:r>
+      <w:proofErr w:type="spellEnd"/>
+    </w:p>
+    <w:p>
+      <w:pPr>
+        <w:pStyle w:val="Prrafodelista"/>
+      </w:pPr>
+      <w:proofErr w:type="spellStart"/>
+      <w:r>
+        <w:t>dotnet</w:t>
+      </w:r>
+      <w:proofErr w:type="spellEnd"/>
+      <w:r>
+        <w:t xml:space="preserve"> </w:t>
+      </w:r>
+      <w:proofErr w:type="spellStart"/>
+      <w:r>
+        <w:t>list</w:t>
+      </w:r>
+      <w:proofErr w:type="spellEnd"/>
+      <w:r>
+        <w:t xml:space="preserve"> </w:t>
+      </w:r>
+      <w:proofErr w:type="spellStart"/>
+      <w:r>
+        <w:t>Infra</w:t>
+      </w:r>
+      <w:r>
+        <w:t>e</w:t>
+      </w:r>
+      <w:r>
+        <w:t>structure</w:t>
+      </w:r>
+      <w:proofErr w:type="spellEnd"/>
+      <w:r>
+        <w:t>/</w:t>
+      </w:r>
+      <w:proofErr w:type="spellStart"/>
+      <w:r>
+        <w:t>Infra</w:t>
+      </w:r>
+      <w:r>
+        <w:t>e</w:t>
+      </w:r>
+      <w:r>
+        <w:t>structure.csproj</w:t>
+      </w:r>
+      <w:proofErr w:type="spellEnd"/>
+      <w:r>
+        <w:t xml:space="preserve"> </w:t>
+      </w:r>
+      <w:proofErr w:type="spellStart"/>
+      <w:r>
+        <w:t>reference</w:t>
       </w:r>
       <w:proofErr w:type="spellEnd"/>
     </w:p>
@@ -17282,10 +17431,7 @@
         </w:numPr>
       </w:pPr>
       <w:r>
-        <w:t xml:space="preserve">Instalar dependencias </w:t>
-      </w:r>
-      <w:r>
-        <w:t>api</w:t>
+        <w:t>Restaurar dependencias</w:t>
       </w:r>
     </w:p>
     <w:p>
@@ -17302,61 +17448,9 @@
       </w:r>
       <w:proofErr w:type="spellStart"/>
       <w:r>
-        <w:t>add</w:t>
-      </w:r>
-      <w:proofErr w:type="spellEnd"/>
-      <w:r>
-        <w:t xml:space="preserve"> </w:t>
-      </w:r>
-      <w:proofErr w:type="spellStart"/>
-      <w:r>
-        <w:t>package</w:t>
-      </w:r>
-      <w:proofErr w:type="spellEnd"/>
-      <w:r>
-        <w:t xml:space="preserve"> </w:t>
-      </w:r>
-      <w:proofErr w:type="spellStart"/>
-      <w:r>
-        <w:t>Microsoft.EntityFrameworkCore</w:t>
-      </w:r>
-      <w:proofErr w:type="spellEnd"/>
-    </w:p>
-    <w:p>
-      <w:pPr>
-        <w:pStyle w:val="Prrafodelista"/>
-      </w:pPr>
-      <w:proofErr w:type="spellStart"/>
-      <w:r>
-        <w:t>dotnet</w:t>
-      </w:r>
-      <w:proofErr w:type="spellEnd"/>
-      <w:r>
-        <w:t xml:space="preserve"> </w:t>
-      </w:r>
-      <w:proofErr w:type="spellStart"/>
-      <w:r>
-        <w:t>add</w:t>
-      </w:r>
-      <w:proofErr w:type="spellEnd"/>
-      <w:r>
-        <w:t xml:space="preserve"> </w:t>
-      </w:r>
-      <w:proofErr w:type="spellStart"/>
-      <w:r>
-        <w:t>package</w:t>
-      </w:r>
-      <w:proofErr w:type="spellEnd"/>
-      <w:r>
-        <w:t xml:space="preserve"> </w:t>
-      </w:r>
-      <w:proofErr w:type="spellStart"/>
-      <w:proofErr w:type="gramStart"/>
-      <w:r>
-        <w:t>Microsoft.EntityFrameworkCore.Tools</w:t>
-      </w:r>
-      <w:proofErr w:type="spellEnd"/>
-      <w:proofErr w:type="gramEnd"/>
+        <w:t>restore</w:t>
+      </w:r>
+      <w:proofErr w:type="spellEnd"/>
     </w:p>
     <w:p>
       <w:pPr>
@@ -17372,13 +17466,11 @@
         </w:numPr>
       </w:pPr>
       <w:r>
-        <w:t xml:space="preserve">Instalar dependencias en </w:t>
-      </w:r>
-      <w:proofErr w:type="spellStart"/>
-      <w:r>
-        <w:t>Infraestructure</w:t>
-      </w:r>
-      <w:proofErr w:type="spellEnd"/>
+        <w:t xml:space="preserve">Instalar dependencias </w:t>
+      </w:r>
+      <w:r>
+        <w:t>api</w:t>
+      </w:r>
     </w:p>
     <w:p>
       <w:pPr>
@@ -17445,43 +17537,7 @@
       <w:proofErr w:type="spellStart"/>
       <w:proofErr w:type="gramStart"/>
       <w:r>
-        <w:t>Microsoft.EntityFrameworkCore.Design</w:t>
-      </w:r>
-      <w:proofErr w:type="spellEnd"/>
-      <w:proofErr w:type="gramEnd"/>
-    </w:p>
-    <w:p>
-      <w:pPr>
-        <w:pStyle w:val="Prrafodelista"/>
-      </w:pPr>
-      <w:proofErr w:type="spellStart"/>
-      <w:r>
-        <w:t>dotnet</w:t>
-      </w:r>
-      <w:proofErr w:type="spellEnd"/>
-      <w:r>
-        <w:t xml:space="preserve"> </w:t>
-      </w:r>
-      <w:proofErr w:type="spellStart"/>
-      <w:r>
-        <w:t>add</w:t>
-      </w:r>
-      <w:proofErr w:type="spellEnd"/>
-      <w:r>
-        <w:t xml:space="preserve"> </w:t>
-      </w:r>
-      <w:proofErr w:type="spellStart"/>
-      <w:r>
-        <w:t>package</w:t>
-      </w:r>
-      <w:proofErr w:type="spellEnd"/>
-      <w:r>
-        <w:t xml:space="preserve"> </w:t>
-      </w:r>
-      <w:proofErr w:type="spellStart"/>
-      <w:proofErr w:type="gramStart"/>
-      <w:r>
-        <w:t>Microsoft.EntityFrameworkCore.SqlServer</w:t>
+        <w:t>Microsoft.EntityFrameworkCore.Tools</w:t>
       </w:r>
       <w:proofErr w:type="spellEnd"/>
       <w:proofErr w:type="gramEnd"/>
@@ -17500,24 +17556,13 @@
         </w:numPr>
       </w:pPr>
       <w:r>
-        <w:t xml:space="preserve">Instalar </w:t>
-      </w:r>
-      <w:proofErr w:type="spellStart"/>
-      <w:r>
-        <w:t>AutoMapper</w:t>
-      </w:r>
-      <w:proofErr w:type="spellEnd"/>
-      <w:r>
-        <w:t xml:space="preserve"> (opcional para mapeo de </w:t>
-      </w:r>
-      <w:proofErr w:type="spellStart"/>
-      <w:r>
-        <w:t>DTOs</w:t>
-      </w:r>
-      <w:proofErr w:type="spellEnd"/>
-      <w:r>
-        <w:t>)</w:t>
-      </w:r>
+        <w:t xml:space="preserve">Instalar dependencias en </w:t>
+      </w:r>
+      <w:proofErr w:type="spellStart"/>
+      <w:r>
+        <w:t>Infraestructure</w:t>
+      </w:r>
+      <w:proofErr w:type="spellEnd"/>
     </w:p>
     <w:p>
       <w:pPr>
@@ -17539,17 +17584,6 @@
       <w:r>
         <w:t xml:space="preserve"> </w:t>
       </w:r>
-      <w:r>
-        <w:t>Api/</w:t>
-      </w:r>
-      <w:proofErr w:type="spellStart"/>
-      <w:r>
-        <w:t>Api.csproj</w:t>
-      </w:r>
-      <w:proofErr w:type="spellEnd"/>
-      <w:r>
-        <w:t xml:space="preserve"> </w:t>
-      </w:r>
       <w:proofErr w:type="spellStart"/>
       <w:r>
         <w:t>package</w:t>
@@ -17559,9 +17593,79 @@
         <w:t xml:space="preserve"> </w:t>
       </w:r>
       <w:proofErr w:type="spellStart"/>
+      <w:r>
+        <w:t>Microsoft.EntityFrameworkCore</w:t>
+      </w:r>
+      <w:proofErr w:type="spellEnd"/>
+    </w:p>
+    <w:p>
+      <w:pPr>
+        <w:pStyle w:val="Prrafodelista"/>
+      </w:pPr>
+      <w:proofErr w:type="spellStart"/>
+      <w:r>
+        <w:t>dotnet</w:t>
+      </w:r>
+      <w:proofErr w:type="spellEnd"/>
+      <w:r>
+        <w:t xml:space="preserve"> </w:t>
+      </w:r>
+      <w:proofErr w:type="spellStart"/>
+      <w:r>
+        <w:t>add</w:t>
+      </w:r>
+      <w:proofErr w:type="spellEnd"/>
+      <w:r>
+        <w:t xml:space="preserve"> </w:t>
+      </w:r>
+      <w:proofErr w:type="spellStart"/>
+      <w:r>
+        <w:t>package</w:t>
+      </w:r>
+      <w:proofErr w:type="spellEnd"/>
+      <w:r>
+        <w:t xml:space="preserve"> </w:t>
+      </w:r>
+      <w:proofErr w:type="spellStart"/>
       <w:proofErr w:type="gramStart"/>
       <w:r>
-        <w:t>AutoMapper.Extensions.Microsoft.DependencyInjection</w:t>
+        <w:t>Microsoft.EntityFrameworkCore.Design</w:t>
+      </w:r>
+      <w:proofErr w:type="spellEnd"/>
+      <w:proofErr w:type="gramEnd"/>
+    </w:p>
+    <w:p>
+      <w:pPr>
+        <w:pStyle w:val="Prrafodelista"/>
+      </w:pPr>
+      <w:proofErr w:type="spellStart"/>
+      <w:r>
+        <w:t>dotnet</w:t>
+      </w:r>
+      <w:proofErr w:type="spellEnd"/>
+      <w:r>
+        <w:t xml:space="preserve"> </w:t>
+      </w:r>
+      <w:proofErr w:type="spellStart"/>
+      <w:r>
+        <w:t>add</w:t>
+      </w:r>
+      <w:proofErr w:type="spellEnd"/>
+      <w:r>
+        <w:t xml:space="preserve"> </w:t>
+      </w:r>
+      <w:proofErr w:type="spellStart"/>
+      <w:r>
+        <w:t>package</w:t>
+      </w:r>
+      <w:proofErr w:type="spellEnd"/>
+      <w:r>
+        <w:t xml:space="preserve"> </w:t>
+      </w:r>
+      <w:proofErr w:type="spellStart"/>
+      <w:proofErr w:type="gramStart"/>
+      <w:r>
+        <w:t>Microsoft.EntityFrameworkCore.SqlServer</w:t>
       </w:r>
       <w:proofErr w:type="spellEnd"/>
       <w:proofErr w:type="gramEnd"/>
@@ -17580,42 +17684,71 @@
         </w:numPr>
       </w:pPr>
       <w:r>
-        <w:t>Instalar Bootstrap para el cliente (Client)</w:t>
+        <w:t xml:space="preserve">Instalar </w:t>
+      </w:r>
+      <w:proofErr w:type="spellStart"/>
+      <w:r>
+        <w:t>AutoMapper</w:t>
+      </w:r>
+      <w:proofErr w:type="spellEnd"/>
+      <w:r>
+        <w:t xml:space="preserve"> (opcional para mapeo de </w:t>
+      </w:r>
+      <w:proofErr w:type="spellStart"/>
+      <w:r>
+        <w:t>DTOs</w:t>
+      </w:r>
+      <w:proofErr w:type="spellEnd"/>
+      <w:r>
+        <w:t>)</w:t>
       </w:r>
     </w:p>
     <w:p>
       <w:pPr>
         <w:pStyle w:val="Prrafodelista"/>
       </w:pPr>
-      <w:r>
-        <w:t>Cd Client</w:t>
-      </w:r>
-    </w:p>
-    <w:p>
-      <w:pPr>
-        <w:pStyle w:val="Prrafodelista"/>
-      </w:pPr>
-      <w:proofErr w:type="spellStart"/>
-      <w:r>
-        <w:t>npm</w:t>
-      </w:r>
-      <w:proofErr w:type="spellEnd"/>
-      <w:r>
-        <w:t xml:space="preserve"> </w:t>
-      </w:r>
-      <w:proofErr w:type="spellStart"/>
-      <w:r>
-        <w:t>install</w:t>
-      </w:r>
-      <w:proofErr w:type="spellEnd"/>
-      <w:r>
-        <w:t xml:space="preserve"> </w:t>
-      </w:r>
-      <w:proofErr w:type="spellStart"/>
-      <w:r>
-        <w:t>bootstrap</w:t>
-      </w:r>
-      <w:proofErr w:type="spellEnd"/>
+      <w:proofErr w:type="spellStart"/>
+      <w:r>
+        <w:t>dotnet</w:t>
+      </w:r>
+      <w:proofErr w:type="spellEnd"/>
+      <w:r>
+        <w:t xml:space="preserve"> </w:t>
+      </w:r>
+      <w:proofErr w:type="spellStart"/>
+      <w:r>
+        <w:t>add</w:t>
+      </w:r>
+      <w:proofErr w:type="spellEnd"/>
+      <w:r>
+        <w:t xml:space="preserve"> </w:t>
+      </w:r>
+      <w:r>
+        <w:t>Api/</w:t>
+      </w:r>
+      <w:proofErr w:type="spellStart"/>
+      <w:r>
+        <w:t>Api.csproj</w:t>
+      </w:r>
+      <w:proofErr w:type="spellEnd"/>
+      <w:r>
+        <w:t xml:space="preserve"> </w:t>
+      </w:r>
+      <w:proofErr w:type="spellStart"/>
+      <w:r>
+        <w:t>package</w:t>
+      </w:r>
+      <w:proofErr w:type="spellEnd"/>
+      <w:r>
+        <w:t xml:space="preserve"> </w:t>
+      </w:r>
+      <w:proofErr w:type="spellStart"/>
+      <w:proofErr w:type="gramStart"/>
+      <w:r>
+        <w:t>AutoMapper.Extensions.Microsoft.DependencyInjection</w:t>
+      </w:r>
+      <w:proofErr w:type="spellEnd"/>
+      <w:proofErr w:type="gramEnd"/>
     </w:p>
     <w:p>
       <w:pPr>
@@ -17630,91 +17763,68 @@
           <w:numId w:val="1"/>
         </w:numPr>
       </w:pPr>
-      <w:proofErr w:type="spellStart"/>
-      <w:r>
-        <w:t>Angular.json</w:t>
-      </w:r>
-      <w:proofErr w:type="spellEnd"/>
+      <w:r>
+        <w:t>Instalar Bootstrap para el cliente (Client)</w:t>
+      </w:r>
     </w:p>
     <w:p>
       <w:pPr>
         <w:pStyle w:val="Prrafodelista"/>
       </w:pPr>
       <w:r>
-        <w:t>"</w:t>
-      </w:r>
-      <w:proofErr w:type="spellStart"/>
-      <w:r>
-        <w:t>styles</w:t>
-      </w:r>
-      <w:proofErr w:type="spellEnd"/>
-      <w:r>
-        <w:t>": [</w:t>
+        <w:t>Cd Client</w:t>
       </w:r>
     </w:p>
     <w:p>
       <w:pPr>
         <w:pStyle w:val="Prrafodelista"/>
       </w:pPr>
-      <w:r>
-        <w:t xml:space="preserve">              "</w:t>
-      </w:r>
-      <w:proofErr w:type="spellStart"/>
-      <w:r>
-        <w:t>node_modules</w:t>
-      </w:r>
-      <w:proofErr w:type="spellEnd"/>
-      <w:r>
-        <w:t>/</w:t>
+      <w:proofErr w:type="spellStart"/>
+      <w:r>
+        <w:t>npm</w:t>
+      </w:r>
+      <w:proofErr w:type="spellEnd"/>
+      <w:r>
+        <w:t xml:space="preserve"> </w:t>
+      </w:r>
+      <w:proofErr w:type="spellStart"/>
+      <w:r>
+        <w:t>install</w:t>
+      </w:r>
+      <w:proofErr w:type="spellEnd"/>
+      <w:r>
+        <w:t xml:space="preserve"> </w:t>
       </w:r>
       <w:proofErr w:type="spellStart"/>
       <w:r>
         <w:t>bootstrap</w:t>
       </w:r>
       <w:proofErr w:type="spellEnd"/>
-      <w:r>
-        <w:t>/</w:t>
-      </w:r>
-      <w:proofErr w:type="spellStart"/>
-      <w:r>
-        <w:t>dist</w:t>
-      </w:r>
-      <w:proofErr w:type="spellEnd"/>
-      <w:r>
-        <w:t>/</w:t>
-      </w:r>
-      <w:proofErr w:type="spellStart"/>
-      <w:r>
-        <w:t>css</w:t>
-      </w:r>
-      <w:proofErr w:type="spellEnd"/>
-      <w:r>
-        <w:t>/bootstrap.min.css",</w:t>
-      </w:r>
     </w:p>
     <w:p>
       <w:pPr>
         <w:pStyle w:val="Prrafodelista"/>
       </w:pPr>
-      <w:r>
-        <w:t xml:space="preserve">              "</w:t>
-      </w:r>
-      <w:proofErr w:type="spellStart"/>
-      <w:r>
-        <w:t>src</w:t>
-      </w:r>
-      <w:proofErr w:type="spellEnd"/>
-      <w:r>
-        <w:t>/styles.css"</w:t>
-      </w:r>
     </w:p>
     <w:p>
       <w:pPr>
         <w:pStyle w:val="Prrafodelista"/>
       </w:pPr>
-      <w:r>
-        <w:t xml:space="preserve">            ],</w:t>
-      </w:r>
+    </w:p>
+    <w:p>
+      <w:pPr>
+        <w:pStyle w:val="Prrafodelista"/>
+      </w:pPr>
+    </w:p>
+    <w:p>
+      <w:pPr>
+        <w:pStyle w:val="Prrafodelista"/>
+      </w:pPr>
+    </w:p>
+    <w:p>
+      <w:pPr>
+        <w:pStyle w:val="Prrafodelista"/>
+      </w:pPr>
     </w:p>
     <w:p>
       <w:pPr>
@@ -17724,29 +17834,91 @@
           <w:numId w:val="1"/>
         </w:numPr>
       </w:pPr>
-      <w:r>
-        <w:t>Instalar Angular HTTP Client (para consumir la API)</w:t>
-      </w:r>
+      <w:proofErr w:type="spellStart"/>
+      <w:r>
+        <w:lastRenderedPageBreak/>
+        <w:t>Angular.json</w:t>
+      </w:r>
+      <w:proofErr w:type="spellEnd"/>
     </w:p>
     <w:p>
       <w:pPr>
         <w:pStyle w:val="Prrafodelista"/>
       </w:pPr>
-      <w:proofErr w:type="spellStart"/>
-      <w:r>
-        <w:t>npm</w:t>
-      </w:r>
-      <w:proofErr w:type="spellEnd"/>
-      <w:r>
-        <w:t xml:space="preserve"> </w:t>
-      </w:r>
-      <w:proofErr w:type="spellStart"/>
-      <w:r>
-        <w:t>install</w:t>
-      </w:r>
-      <w:proofErr w:type="spellEnd"/>
-      <w:r>
-        <w:t xml:space="preserve"> @angular/common@latest</w:t>
+      <w:r>
+        <w:t>"</w:t>
+      </w:r>
+      <w:proofErr w:type="spellStart"/>
+      <w:r>
+        <w:t>styles</w:t>
+      </w:r>
+      <w:proofErr w:type="spellEnd"/>
+      <w:r>
+        <w:t>": [</w:t>
+      </w:r>
+    </w:p>
+    <w:p>
+      <w:pPr>
+        <w:pStyle w:val="Prrafodelista"/>
+      </w:pPr>
+      <w:r>
+        <w:t xml:space="preserve">              "</w:t>
+      </w:r>
+      <w:proofErr w:type="spellStart"/>
+      <w:r>
+        <w:t>node_modules</w:t>
+      </w:r>
+      <w:proofErr w:type="spellEnd"/>
+      <w:r>
+        <w:t>/</w:t>
+      </w:r>
+      <w:proofErr w:type="spellStart"/>
+      <w:r>
+        <w:t>bootstrap</w:t>
+      </w:r>
+      <w:proofErr w:type="spellEnd"/>
+      <w:r>
+        <w:t>/</w:t>
+      </w:r>
+      <w:proofErr w:type="spellStart"/>
+      <w:r>
+        <w:t>dist</w:t>
+      </w:r>
+      <w:proofErr w:type="spellEnd"/>
+      <w:r>
+        <w:t>/</w:t>
+      </w:r>
+      <w:proofErr w:type="spellStart"/>
+      <w:r>
+        <w:t>css</w:t>
+      </w:r>
+      <w:proofErr w:type="spellEnd"/>
+      <w:r>
+        <w:t>/bootstrap.min.css",</w:t>
+      </w:r>
+    </w:p>
+    <w:p>
+      <w:pPr>
+        <w:pStyle w:val="Prrafodelista"/>
+      </w:pPr>
+      <w:r>
+        <w:t xml:space="preserve">              "</w:t>
+      </w:r>
+      <w:proofErr w:type="spellStart"/>
+      <w:r>
+        <w:t>src</w:t>
+      </w:r>
+      <w:proofErr w:type="spellEnd"/>
+      <w:r>
+        <w:t>/styles.css"</w:t>
+      </w:r>
+    </w:p>
+    <w:p>
+      <w:pPr>
+        <w:pStyle w:val="Prrafodelista"/>
+      </w:pPr>
+      <w:r>
+        <w:t xml:space="preserve">            ],</w:t>
       </w:r>
     </w:p>
     <w:p>
@@ -17763,27 +17935,8 @@
         </w:numPr>
       </w:pPr>
       <w:r>
-        <w:t xml:space="preserve">En </w:t>
-      </w:r>
-      <w:r>
-        <w:t xml:space="preserve">la carpeta </w:t>
-      </w:r>
-      <w:proofErr w:type="spellStart"/>
-      <w:r>
-        <w:t>Infraestructure</w:t>
-      </w:r>
-      <w:proofErr w:type="spellEnd"/>
-      <w:r>
-        <w:t xml:space="preserve">: </w:t>
-      </w:r>
-      <w:r>
-        <w:t xml:space="preserve">se crea carpeta data y </w:t>
-      </w:r>
-      <w:proofErr w:type="spellStart"/>
-      <w:r>
-        <w:t>ApplicationDbContext.cs</w:t>
-      </w:r>
-      <w:proofErr w:type="spellEnd"/>
+        <w:t>Instalar Angular HTTP Client (para consumir la API)</w:t>
+      </w:r>
     </w:p>
     <w:p>
       <w:pPr>
@@ -17791,199 +17944,19 @@
       </w:pPr>
       <w:proofErr w:type="spellStart"/>
       <w:r>
-        <w:t>using</w:t>
-      </w:r>
-      <w:proofErr w:type="spellEnd"/>
-      <w:r>
-        <w:t xml:space="preserve"> </w:t>
-      </w:r>
-      <w:proofErr w:type="spellStart"/>
-      <w:r>
-        <w:t>Microsoft.EntityFrameworkCore</w:t>
-      </w:r>
-      <w:proofErr w:type="spellEnd"/>
-      <w:r>
-        <w:t>;</w:t>
-      </w:r>
-    </w:p>
-    <w:p>
-      <w:pPr>
-        <w:pStyle w:val="Prrafodelista"/>
-      </w:pPr>
-    </w:p>
-    <w:p>
-      <w:pPr>
-        <w:pStyle w:val="Prrafodelista"/>
-      </w:pPr>
-      <w:proofErr w:type="spellStart"/>
-      <w:r>
-        <w:t>namespace</w:t>
-      </w:r>
-      <w:proofErr w:type="spellEnd"/>
-      <w:r>
-        <w:t xml:space="preserve"> </w:t>
-      </w:r>
-      <w:proofErr w:type="spellStart"/>
-      <w:r>
-        <w:t>Infraestructure.Data</w:t>
-      </w:r>
-      <w:proofErr w:type="spellEnd"/>
-    </w:p>
-    <w:p>
-      <w:pPr>
-        <w:pStyle w:val="Prrafodelista"/>
-      </w:pPr>
-      <w:r>
-        <w:t>{</w:t>
-      </w:r>
-    </w:p>
-    <w:p>
-      <w:pPr>
-        <w:pStyle w:val="Prrafodelista"/>
-      </w:pPr>
-      <w:r>
-        <w:t xml:space="preserve">    </w:t>
-      </w:r>
-      <w:proofErr w:type="spellStart"/>
-      <w:r>
-        <w:t>public</w:t>
-      </w:r>
-      <w:proofErr w:type="spellEnd"/>
-      <w:r>
-        <w:t xml:space="preserve"> </w:t>
-      </w:r>
-      <w:proofErr w:type="spellStart"/>
-      <w:r>
-        <w:t>class</w:t>
-      </w:r>
-      <w:proofErr w:type="spellEnd"/>
-      <w:r>
-        <w:t xml:space="preserve"> </w:t>
-      </w:r>
-      <w:proofErr w:type="spellStart"/>
-      <w:proofErr w:type="gramStart"/>
-      <w:r>
-        <w:t>ApplicationDbContext</w:t>
-      </w:r>
-      <w:proofErr w:type="spellEnd"/>
-      <w:r>
-        <w:t xml:space="preserve"> :</w:t>
-      </w:r>
-      <w:proofErr w:type="gramEnd"/>
-      <w:r>
-        <w:t xml:space="preserve"> </w:t>
-      </w:r>
-      <w:proofErr w:type="spellStart"/>
-      <w:r>
-        <w:t>DbContext</w:t>
-      </w:r>
-      <w:proofErr w:type="spellEnd"/>
-    </w:p>
-    <w:p>
-      <w:pPr>
-        <w:pStyle w:val="Prrafodelista"/>
-      </w:pPr>
-      <w:r>
-        <w:t xml:space="preserve">    {</w:t>
-      </w:r>
-    </w:p>
-    <w:p>
-      <w:pPr>
-        <w:pStyle w:val="Prrafodelista"/>
-      </w:pPr>
-      <w:r>
-        <w:t xml:space="preserve">        </w:t>
-      </w:r>
-      <w:proofErr w:type="spellStart"/>
-      <w:r>
-        <w:t>public</w:t>
-      </w:r>
-      <w:proofErr w:type="spellEnd"/>
-      <w:r>
-        <w:t xml:space="preserve"> </w:t>
-      </w:r>
-      <w:proofErr w:type="spellStart"/>
-      <w:proofErr w:type="gramStart"/>
-      <w:r>
-        <w:t>ApplicationDbContext</w:t>
-      </w:r>
-      <w:proofErr w:type="spellEnd"/>
-      <w:r>
-        <w:t>(</w:t>
-      </w:r>
-      <w:proofErr w:type="spellStart"/>
-      <w:proofErr w:type="gramEnd"/>
-      <w:r>
-        <w:t>DbContextOptions</w:t>
-      </w:r>
-      <w:proofErr w:type="spellEnd"/>
-      <w:r>
-        <w:t>&lt;</w:t>
-      </w:r>
-      <w:proofErr w:type="spellStart"/>
-      <w:r>
-        <w:t>ApplicationDbContext</w:t>
-      </w:r>
-      <w:proofErr w:type="spellEnd"/>
-      <w:r>
-        <w:t xml:space="preserve">&gt; </w:t>
-      </w:r>
-      <w:proofErr w:type="spellStart"/>
-      <w:r>
-        <w:t>options</w:t>
-      </w:r>
-      <w:proofErr w:type="spellEnd"/>
-      <w:r>
-        <w:t>)</w:t>
-      </w:r>
-    </w:p>
-    <w:p>
-      <w:pPr>
-        <w:pStyle w:val="Prrafodelista"/>
-      </w:pPr>
-      <w:r>
-        <w:t xml:space="preserve">            : base(</w:t>
-      </w:r>
-      <w:proofErr w:type="spellStart"/>
-      <w:r>
-        <w:t>options</w:t>
-      </w:r>
-      <w:proofErr w:type="spellEnd"/>
-      <w:r>
-        <w:t>)</w:t>
-      </w:r>
-    </w:p>
-    <w:p>
-      <w:pPr>
-        <w:pStyle w:val="Prrafodelista"/>
-      </w:pPr>
-      <w:r>
-        <w:t xml:space="preserve">        {</w:t>
-      </w:r>
-    </w:p>
-    <w:p>
-      <w:pPr>
-        <w:pStyle w:val="Prrafodelista"/>
-      </w:pPr>
-      <w:r>
-        <w:t xml:space="preserve">        }</w:t>
-      </w:r>
-    </w:p>
-    <w:p>
-      <w:pPr>
-        <w:pStyle w:val="Prrafodelista"/>
-      </w:pPr>
-      <w:r>
-        <w:lastRenderedPageBreak/>
-        <w:t xml:space="preserve">    }</w:t>
-      </w:r>
-    </w:p>
-    <w:p>
-      <w:pPr>
-        <w:pStyle w:val="Prrafodelista"/>
-      </w:pPr>
-      <w:r>
-        <w:t>}</w:t>
+        <w:t>npm</w:t>
+      </w:r>
+      <w:proofErr w:type="spellEnd"/>
+      <w:r>
+        <w:t xml:space="preserve"> </w:t>
+      </w:r>
+      <w:proofErr w:type="spellStart"/>
+      <w:r>
+        <w:t>install</w:t>
+      </w:r>
+      <w:proofErr w:type="spellEnd"/>
+      <w:r>
+        <w:t xml:space="preserve"> @angular/common@latest</w:t>
       </w:r>
     </w:p>
     <w:p>
@@ -18000,36 +17973,125 @@
         </w:numPr>
       </w:pPr>
       <w:r>
-        <w:t>se modi</w:t>
-      </w:r>
-      <w:r>
-        <w:t>fi</w:t>
-      </w:r>
-      <w:r>
-        <w:t xml:space="preserve">ca el archivo </w:t>
+        <w:t xml:space="preserve">En la carpeta </w:t>
+      </w:r>
+      <w:proofErr w:type="spellStart"/>
+      <w:r>
+        <w:t>Infraestructure</w:t>
+      </w:r>
+      <w:proofErr w:type="spellEnd"/>
+      <w:r>
+        <w:t xml:space="preserve">: </w:t>
+      </w:r>
+      <w:r>
+        <w:t xml:space="preserve">se crea carpeta data y </w:t>
+      </w:r>
+      <w:proofErr w:type="spellStart"/>
+      <w:r>
+        <w:t>ApplicationDbContext.cs</w:t>
+      </w:r>
+      <w:proofErr w:type="spellEnd"/>
+    </w:p>
+    <w:p>
+      <w:pPr>
+        <w:pStyle w:val="Prrafodelista"/>
+      </w:pPr>
+      <w:proofErr w:type="spellStart"/>
+      <w:r>
+        <w:t>using</w:t>
+      </w:r>
+      <w:proofErr w:type="spellEnd"/>
+      <w:r>
+        <w:t xml:space="preserve"> </w:t>
+      </w:r>
+      <w:proofErr w:type="spellStart"/>
+      <w:r>
+        <w:t>Microsoft.EntityFrameworkCore</w:t>
+      </w:r>
+      <w:proofErr w:type="spellEnd"/>
+      <w:r>
+        <w:t>;</w:t>
+      </w:r>
+    </w:p>
+    <w:p>
+      <w:pPr>
+        <w:pStyle w:val="Prrafodelista"/>
+      </w:pPr>
+    </w:p>
+    <w:p>
+      <w:pPr>
+        <w:pStyle w:val="Prrafodelista"/>
+      </w:pPr>
+      <w:proofErr w:type="spellStart"/>
+      <w:r>
+        <w:t>namespace</w:t>
+      </w:r>
+      <w:proofErr w:type="spellEnd"/>
+      <w:r>
+        <w:t xml:space="preserve"> </w:t>
+      </w:r>
+      <w:proofErr w:type="spellStart"/>
+      <w:r>
+        <w:t>Infraestructure.Data</w:t>
+      </w:r>
+      <w:proofErr w:type="spellEnd"/>
+    </w:p>
+    <w:p>
+      <w:pPr>
+        <w:pStyle w:val="Prrafodelista"/>
+      </w:pPr>
+      <w:r>
+        <w:t>{</w:t>
+      </w:r>
+    </w:p>
+    <w:p>
+      <w:pPr>
+        <w:pStyle w:val="Prrafodelista"/>
+      </w:pPr>
+      <w:r>
+        <w:t xml:space="preserve">    </w:t>
+      </w:r>
+      <w:proofErr w:type="spellStart"/>
+      <w:r>
+        <w:t>public</w:t>
+      </w:r>
+      <w:proofErr w:type="spellEnd"/>
+      <w:r>
+        <w:t xml:space="preserve"> </w:t>
+      </w:r>
+      <w:proofErr w:type="spellStart"/>
+      <w:r>
+        <w:t>class</w:t>
+      </w:r>
+      <w:proofErr w:type="spellEnd"/>
+      <w:r>
+        <w:t xml:space="preserve"> </w:t>
       </w:r>
       <w:proofErr w:type="spellStart"/>
       <w:proofErr w:type="gramStart"/>
       <w:r>
-        <w:t>appsettings.json</w:t>
-      </w:r>
-      <w:proofErr w:type="spellEnd"/>
+        <w:t>ApplicationDbContext</w:t>
+      </w:r>
+      <w:proofErr w:type="spellEnd"/>
+      <w:r>
+        <w:t xml:space="preserve"> :</w:t>
+      </w:r>
       <w:proofErr w:type="gramEnd"/>
+      <w:r>
+        <w:t xml:space="preserve"> </w:t>
+      </w:r>
+      <w:proofErr w:type="spellStart"/>
+      <w:r>
+        <w:t>DbContext</w:t>
+      </w:r>
+      <w:proofErr w:type="spellEnd"/>
     </w:p>
     <w:p>
       <w:pPr>
         <w:pStyle w:val="Prrafodelista"/>
       </w:pPr>
       <w:r>
-        <w:t>"</w:t>
-      </w:r>
-      <w:proofErr w:type="spellStart"/>
-      <w:r>
-        <w:t>ConnectionStrings</w:t>
-      </w:r>
-      <w:proofErr w:type="spellEnd"/>
-      <w:r>
-        <w:t>": {</w:t>
+        <w:t xml:space="preserve">    {</w:t>
       </w:r>
     </w:p>
     <w:p>
@@ -18037,44 +18099,49 @@
         <w:pStyle w:val="Prrafodelista"/>
       </w:pPr>
       <w:r>
-        <w:t xml:space="preserve">    "</w:t>
-      </w:r>
-      <w:proofErr w:type="spellStart"/>
-      <w:r>
-        <w:t>CadenaConexion</w:t>
-      </w:r>
-      <w:proofErr w:type="spellEnd"/>
-      <w:r>
-        <w:t>": "Server=SIULSERROTAM</w:t>
-      </w:r>
+        <w:t xml:space="preserve">        </w:t>
+      </w:r>
+      <w:proofErr w:type="spellStart"/>
+      <w:r>
+        <w:t>public</w:t>
+      </w:r>
+      <w:proofErr w:type="spellEnd"/>
+      <w:r>
+        <w:t xml:space="preserve"> </w:t>
+      </w:r>
+      <w:proofErr w:type="spellStart"/>
       <w:proofErr w:type="gramStart"/>
       <w:r>
-        <w:t>\\</w:t>
-      </w:r>
-      <w:proofErr w:type="spellStart"/>
-      <w:r>
-        <w:t>MYSQL;Initial</w:t>
-      </w:r>
-      <w:proofErr w:type="spellEnd"/>
+        <w:t>ApplicationDbContext</w:t>
+      </w:r>
+      <w:proofErr w:type="spellEnd"/>
+      <w:r>
+        <w:t>(</w:t>
+      </w:r>
+      <w:proofErr w:type="spellStart"/>
       <w:proofErr w:type="gramEnd"/>
       <w:r>
-        <w:t xml:space="preserve"> </w:t>
-      </w:r>
-      <w:proofErr w:type="spellStart"/>
-      <w:r>
-        <w:t>Catalog</w:t>
-      </w:r>
-      <w:proofErr w:type="spellEnd"/>
-      <w:r>
-        <w:t>=</w:t>
-      </w:r>
-      <w:proofErr w:type="spellStart"/>
-      <w:r>
-        <w:t>Manantial;User</w:t>
-      </w:r>
-      <w:proofErr w:type="spellEnd"/>
-      <w:r>
-        <w:t xml:space="preserve"> Id=sa;Password=luis1994;Encrypt=False;TrustServerCertificate=True;"</w:t>
+        <w:t>DbContextOptions</w:t>
+      </w:r>
+      <w:proofErr w:type="spellEnd"/>
+      <w:r>
+        <w:t>&lt;</w:t>
+      </w:r>
+      <w:proofErr w:type="spellStart"/>
+      <w:r>
+        <w:t>ApplicationDbContext</w:t>
+      </w:r>
+      <w:proofErr w:type="spellEnd"/>
+      <w:r>
+        <w:t xml:space="preserve">&gt; </w:t>
+      </w:r>
+      <w:proofErr w:type="spellStart"/>
+      <w:r>
+        <w:t>options</w:t>
+      </w:r>
+      <w:proofErr w:type="spellEnd"/>
+      <w:r>
+        <w:t>)</w:t>
       </w:r>
     </w:p>
     <w:p>
@@ -18082,7 +18149,47 @@
         <w:pStyle w:val="Prrafodelista"/>
       </w:pPr>
       <w:r>
-        <w:t xml:space="preserve">  }</w:t>
+        <w:t xml:space="preserve">            : base(</w:t>
+      </w:r>
+      <w:proofErr w:type="spellStart"/>
+      <w:r>
+        <w:t>options</w:t>
+      </w:r>
+      <w:proofErr w:type="spellEnd"/>
+      <w:r>
+        <w:t>)</w:t>
+      </w:r>
+    </w:p>
+    <w:p>
+      <w:pPr>
+        <w:pStyle w:val="Prrafodelista"/>
+      </w:pPr>
+      <w:r>
+        <w:t xml:space="preserve">        {</w:t>
+      </w:r>
+    </w:p>
+    <w:p>
+      <w:pPr>
+        <w:pStyle w:val="Prrafodelista"/>
+      </w:pPr>
+      <w:r>
+        <w:t xml:space="preserve">        }</w:t>
+      </w:r>
+    </w:p>
+    <w:p>
+      <w:pPr>
+        <w:pStyle w:val="Prrafodelista"/>
+      </w:pPr>
+      <w:r>
+        <w:t xml:space="preserve">    }</w:t>
+      </w:r>
+    </w:p>
+    <w:p>
+      <w:pPr>
+        <w:pStyle w:val="Prrafodelista"/>
+      </w:pPr>
+      <w:r>
+        <w:t>}</w:t>
       </w:r>
     </w:p>
     <w:p>
@@ -18099,15 +18206,89 @@
         </w:numPr>
       </w:pPr>
       <w:r>
-        <w:t xml:space="preserve">se modifica el archivo </w:t>
-      </w:r>
-      <w:proofErr w:type="spellStart"/>
-      <w:r>
-        <w:t>program.cs</w:t>
-      </w:r>
-      <w:proofErr w:type="spellEnd"/>
-      <w:r>
-        <w:t xml:space="preserve"> para la conexión de la base de datos</w:t>
+        <w:t>se modi</w:t>
+      </w:r>
+      <w:r>
+        <w:t>fi</w:t>
+      </w:r>
+      <w:r>
+        <w:t xml:space="preserve">ca el archivo </w:t>
+      </w:r>
+      <w:proofErr w:type="spellStart"/>
+      <w:proofErr w:type="gramStart"/>
+      <w:r>
+        <w:t>appsettings.json</w:t>
+      </w:r>
+      <w:proofErr w:type="spellEnd"/>
+      <w:proofErr w:type="gramEnd"/>
+    </w:p>
+    <w:p>
+      <w:pPr>
+        <w:pStyle w:val="Prrafodelista"/>
+      </w:pPr>
+      <w:r>
+        <w:t>"</w:t>
+      </w:r>
+      <w:proofErr w:type="spellStart"/>
+      <w:r>
+        <w:t>ConnectionStrings</w:t>
+      </w:r>
+      <w:proofErr w:type="spellEnd"/>
+      <w:r>
+        <w:t>": {</w:t>
+      </w:r>
+    </w:p>
+    <w:p>
+      <w:pPr>
+        <w:pStyle w:val="Prrafodelista"/>
+      </w:pPr>
+      <w:r>
+        <w:t xml:space="preserve">    "</w:t>
+      </w:r>
+      <w:proofErr w:type="spellStart"/>
+      <w:r>
+        <w:t>CadenaConexion</w:t>
+      </w:r>
+      <w:proofErr w:type="spellEnd"/>
+      <w:r>
+        <w:t>": "Server=SIULSERROTAM</w:t>
+      </w:r>
+      <w:proofErr w:type="gramStart"/>
+      <w:r>
+        <w:t>\\</w:t>
+      </w:r>
+      <w:proofErr w:type="spellStart"/>
+      <w:r>
+        <w:t>MYSQL;Initial</w:t>
+      </w:r>
+      <w:proofErr w:type="spellEnd"/>
+      <w:proofErr w:type="gramEnd"/>
+      <w:r>
+        <w:t xml:space="preserve"> </w:t>
+      </w:r>
+      <w:proofErr w:type="spellStart"/>
+      <w:r>
+        <w:t>Catalog</w:t>
+      </w:r>
+      <w:proofErr w:type="spellEnd"/>
+      <w:r>
+        <w:t>=</w:t>
+      </w:r>
+      <w:proofErr w:type="spellStart"/>
+      <w:r>
+        <w:t>Manantial;User</w:t>
+      </w:r>
+      <w:proofErr w:type="spellEnd"/>
+      <w:r>
+        <w:t xml:space="preserve"> Id=sa;Password=luis1994;Encrypt=False;TrustServerCertificate=True;"</w:t>
+      </w:r>
+    </w:p>
+    <w:p>
+      <w:pPr>
+        <w:pStyle w:val="Prrafodelista"/>
+      </w:pPr>
+      <w:r>
+        <w:t xml:space="preserve">  }</w:t>
       </w:r>
     </w:p>
     <w:p>
@@ -18124,156 +18305,16 @@
         </w:numPr>
       </w:pPr>
       <w:r>
-        <w:t>se genera la primera migración</w:t>
-      </w:r>
-    </w:p>
-    <w:p>
-      <w:pPr>
-        <w:pStyle w:val="Prrafodelista"/>
-      </w:pPr>
-      <w:proofErr w:type="spellStart"/>
-      <w:r>
-        <w:t>Dotnet</w:t>
-      </w:r>
-      <w:proofErr w:type="spellEnd"/>
-      <w:r>
-        <w:t xml:space="preserve"> </w:t>
-      </w:r>
-      <w:proofErr w:type="spellStart"/>
-      <w:r>
-        <w:t>ef</w:t>
-      </w:r>
-      <w:proofErr w:type="spellEnd"/>
-      <w:r>
-        <w:t xml:space="preserve"> </w:t>
-      </w:r>
-      <w:proofErr w:type="spellStart"/>
-      <w:r>
-        <w:t>database</w:t>
-      </w:r>
-      <w:proofErr w:type="spellEnd"/>
-      <w:r>
-        <w:t xml:space="preserve"> </w:t>
-      </w:r>
-      <w:proofErr w:type="spellStart"/>
-      <w:r>
-        <w:t>drop</w:t>
-      </w:r>
-      <w:proofErr w:type="spellEnd"/>
-      <w:r>
-        <w:t xml:space="preserve"> -p </w:t>
-      </w:r>
-      <w:proofErr w:type="spellStart"/>
-      <w:r>
-        <w:t>Infraestructure</w:t>
-      </w:r>
-      <w:proofErr w:type="spellEnd"/>
-      <w:r>
-        <w:t xml:space="preserve"> -s API</w:t>
-      </w:r>
-    </w:p>
-    <w:p>
-      <w:pPr>
-        <w:pStyle w:val="Prrafodelista"/>
-      </w:pPr>
-      <w:proofErr w:type="spellStart"/>
-      <w:r>
-        <w:t>Dotnet</w:t>
-      </w:r>
-      <w:proofErr w:type="spellEnd"/>
-      <w:r>
-        <w:t xml:space="preserve"> </w:t>
-      </w:r>
-      <w:proofErr w:type="spellStart"/>
-      <w:r>
-        <w:t>ef</w:t>
-      </w:r>
-      <w:proofErr w:type="spellEnd"/>
-      <w:r>
-        <w:t xml:space="preserve"> </w:t>
-      </w:r>
-      <w:proofErr w:type="spellStart"/>
-      <w:r>
-        <w:t>migrations</w:t>
-      </w:r>
-      <w:proofErr w:type="spellEnd"/>
-      <w:r>
-        <w:t xml:space="preserve"> </w:t>
-      </w:r>
-      <w:proofErr w:type="spellStart"/>
-      <w:r>
-        <w:t>remove</w:t>
-      </w:r>
-      <w:proofErr w:type="spellEnd"/>
-      <w:r>
-        <w:t xml:space="preserve"> -p </w:t>
-      </w:r>
-      <w:proofErr w:type="spellStart"/>
-      <w:r>
-        <w:t>Infraestructure</w:t>
-      </w:r>
-      <w:proofErr w:type="spellEnd"/>
-      <w:r>
-        <w:t xml:space="preserve"> -s API</w:t>
-      </w:r>
-    </w:p>
-    <w:p>
-      <w:pPr>
-        <w:pStyle w:val="Prrafodelista"/>
-      </w:pPr>
-      <w:proofErr w:type="spellStart"/>
-      <w:r>
-        <w:t>dotnet</w:t>
-      </w:r>
-      <w:proofErr w:type="spellEnd"/>
-      <w:r>
-        <w:t xml:space="preserve"> </w:t>
-      </w:r>
-      <w:proofErr w:type="spellStart"/>
-      <w:r>
-        <w:t>ef</w:t>
-      </w:r>
-      <w:proofErr w:type="spellEnd"/>
-      <w:r>
-        <w:t xml:space="preserve"> </w:t>
-      </w:r>
-      <w:proofErr w:type="spellStart"/>
-      <w:r>
-        <w:t>migrations</w:t>
-      </w:r>
-      <w:proofErr w:type="spellEnd"/>
-      <w:r>
-        <w:t xml:space="preserve"> </w:t>
-      </w:r>
-      <w:proofErr w:type="spellStart"/>
-      <w:r>
-        <w:t>add</w:t>
-      </w:r>
-      <w:proofErr w:type="spellEnd"/>
-      <w:r>
-        <w:t xml:space="preserve"> </w:t>
-      </w:r>
-      <w:proofErr w:type="spellStart"/>
-      <w:r>
-        <w:t>InitialCreate</w:t>
-      </w:r>
-      <w:proofErr w:type="spellEnd"/>
-      <w:r>
-        <w:t xml:space="preserve"> -p </w:t>
-      </w:r>
-      <w:proofErr w:type="spellStart"/>
-      <w:r>
-        <w:t>Infraestructure</w:t>
-      </w:r>
-      <w:proofErr w:type="spellEnd"/>
-      <w:r>
-        <w:t xml:space="preserve"> -s API -o Data/</w:t>
-      </w:r>
-      <w:proofErr w:type="spellStart"/>
-      <w:r>
-        <w:t>Migrations</w:t>
-      </w:r>
-      <w:proofErr w:type="spellEnd"/>
+        <w:t xml:space="preserve">se modifica el archivo </w:t>
+      </w:r>
+      <w:proofErr w:type="spellStart"/>
+      <w:r>
+        <w:t>program.cs</w:t>
+      </w:r>
+      <w:proofErr w:type="spellEnd"/>
+      <w:r>
+        <w:t xml:space="preserve"> para la conexión de la base de datos</w:t>
+      </w:r>
     </w:p>
     <w:p>
       <w:pPr>
@@ -18289,18 +18330,8 @@
         </w:numPr>
       </w:pPr>
       <w:r>
-        <w:t xml:space="preserve">Crear en la carpeta principal el </w:t>
-      </w:r>
-      <w:proofErr w:type="gramStart"/>
-      <w:r>
-        <w:t>archivo .</w:t>
-      </w:r>
-      <w:proofErr w:type="spellStart"/>
-      <w:r>
-        <w:t>gitignore</w:t>
-      </w:r>
-      <w:proofErr w:type="spellEnd"/>
-      <w:proofErr w:type="gramEnd"/>
+        <w:t>se genera la primera migración</w:t>
+      </w:r>
     </w:p>
     <w:p>
       <w:pPr>
@@ -18308,9 +18339,44 @@
       </w:pPr>
       <w:proofErr w:type="spellStart"/>
       <w:r>
-        <w:t>obj</w:t>
-      </w:r>
-      <w:proofErr w:type="spellEnd"/>
+        <w:t>Dotnet</w:t>
+      </w:r>
+      <w:proofErr w:type="spellEnd"/>
+      <w:r>
+        <w:t xml:space="preserve"> </w:t>
+      </w:r>
+      <w:proofErr w:type="spellStart"/>
+      <w:r>
+        <w:t>ef</w:t>
+      </w:r>
+      <w:proofErr w:type="spellEnd"/>
+      <w:r>
+        <w:t xml:space="preserve"> </w:t>
+      </w:r>
+      <w:proofErr w:type="spellStart"/>
+      <w:r>
+        <w:t>database</w:t>
+      </w:r>
+      <w:proofErr w:type="spellEnd"/>
+      <w:r>
+        <w:t xml:space="preserve"> </w:t>
+      </w:r>
+      <w:proofErr w:type="spellStart"/>
+      <w:r>
+        <w:t>drop</w:t>
+      </w:r>
+      <w:proofErr w:type="spellEnd"/>
+      <w:r>
+        <w:t xml:space="preserve"> -p </w:t>
+      </w:r>
+      <w:proofErr w:type="spellStart"/>
+      <w:r>
+        <w:t>Infraestructure</w:t>
+      </w:r>
+      <w:proofErr w:type="spellEnd"/>
+      <w:r>
+        <w:t xml:space="preserve"> -s API</w:t>
+      </w:r>
     </w:p>
     <w:p>
       <w:pPr>
@@ -18318,39 +18384,102 @@
       </w:pPr>
       <w:proofErr w:type="spellStart"/>
       <w:r>
-        <w:t>bin</w:t>
-      </w:r>
-      <w:proofErr w:type="spellEnd"/>
+        <w:t>Dotnet</w:t>
+      </w:r>
+      <w:proofErr w:type="spellEnd"/>
+      <w:r>
+        <w:t xml:space="preserve"> </w:t>
+      </w:r>
+      <w:proofErr w:type="spellStart"/>
+      <w:r>
+        <w:t>ef</w:t>
+      </w:r>
+      <w:proofErr w:type="spellEnd"/>
+      <w:r>
+        <w:t xml:space="preserve"> </w:t>
+      </w:r>
+      <w:proofErr w:type="spellStart"/>
+      <w:r>
+        <w:t>migrations</w:t>
+      </w:r>
+      <w:proofErr w:type="spellEnd"/>
+      <w:r>
+        <w:t xml:space="preserve"> </w:t>
+      </w:r>
+      <w:proofErr w:type="spellStart"/>
+      <w:r>
+        <w:t>remove</w:t>
+      </w:r>
+      <w:proofErr w:type="spellEnd"/>
+      <w:r>
+        <w:t xml:space="preserve"> -p </w:t>
+      </w:r>
+      <w:proofErr w:type="spellStart"/>
+      <w:r>
+        <w:t>Infraestructure</w:t>
+      </w:r>
+      <w:proofErr w:type="spellEnd"/>
+      <w:r>
+        <w:t xml:space="preserve"> -s API</w:t>
+      </w:r>
     </w:p>
     <w:p>
       <w:pPr>
         <w:pStyle w:val="Prrafodelista"/>
       </w:pPr>
       <w:proofErr w:type="spellStart"/>
-      <w:proofErr w:type="gramStart"/>
-      <w:r>
-        <w:t>appsettings.json</w:t>
-      </w:r>
-      <w:proofErr w:type="spellEnd"/>
-      <w:proofErr w:type="gramEnd"/>
-    </w:p>
-    <w:p>
-      <w:pPr>
-        <w:pStyle w:val="Prrafodelista"/>
-      </w:pPr>
-      <w:r>
-        <w:t>*.</w:t>
-      </w:r>
-      <w:proofErr w:type="spellStart"/>
-      <w:r>
-        <w:t>db</w:t>
-      </w:r>
-      <w:proofErr w:type="spellEnd"/>
-    </w:p>
-    <w:p>
-      <w:pPr>
-        <w:pStyle w:val="Prrafodelista"/>
-      </w:pPr>
+      <w:r>
+        <w:t>dotnet</w:t>
+      </w:r>
+      <w:proofErr w:type="spellEnd"/>
+      <w:r>
+        <w:t xml:space="preserve"> </w:t>
+      </w:r>
+      <w:proofErr w:type="spellStart"/>
+      <w:r>
+        <w:t>ef</w:t>
+      </w:r>
+      <w:proofErr w:type="spellEnd"/>
+      <w:r>
+        <w:t xml:space="preserve"> </w:t>
+      </w:r>
+      <w:proofErr w:type="spellStart"/>
+      <w:r>
+        <w:t>migrations</w:t>
+      </w:r>
+      <w:proofErr w:type="spellEnd"/>
+      <w:r>
+        <w:t xml:space="preserve"> </w:t>
+      </w:r>
+      <w:proofErr w:type="spellStart"/>
+      <w:r>
+        <w:t>add</w:t>
+      </w:r>
+      <w:proofErr w:type="spellEnd"/>
+      <w:r>
+        <w:t xml:space="preserve"> </w:t>
+      </w:r>
+      <w:proofErr w:type="spellStart"/>
+      <w:r>
+        <w:t>InitialCreate</w:t>
+      </w:r>
+      <w:proofErr w:type="spellEnd"/>
+      <w:r>
+        <w:t xml:space="preserve"> -p </w:t>
+      </w:r>
+      <w:proofErr w:type="spellStart"/>
+      <w:r>
+        <w:t>Infraestructure</w:t>
+      </w:r>
+      <w:proofErr w:type="spellEnd"/>
+      <w:r>
+        <w:t xml:space="preserve"> -s API -o Data/</w:t>
+      </w:r>
+      <w:proofErr w:type="spellStart"/>
+      <w:r>
+        <w:t>Migrations</w:t>
+      </w:r>
+      <w:proofErr w:type="spellEnd"/>
     </w:p>
     <w:p>
       <w:pPr>
@@ -18360,85 +18489,70 @@
           <w:numId w:val="1"/>
         </w:numPr>
       </w:pPr>
-      <w:r>
-        <w:t xml:space="preserve"> Añadir las entidades a la carpeta </w:t>
-      </w:r>
-      <w:proofErr w:type="spellStart"/>
-      <w:r>
-        <w:t>Entites</w:t>
-      </w:r>
-      <w:proofErr w:type="spellEnd"/>
-      <w:r>
-        <w:t xml:space="preserve"> que se debe crear en Core</w:t>
-      </w:r>
-    </w:p>
-    <w:p>
-      <w:r>
-        <w:rPr>
-          <w:highlight w:val="magenta"/>
-        </w:rPr>
-        <w:t>NOTA 2.</w:t>
-      </w:r>
-      <w:r>
-        <w:t xml:space="preserve"> Que es OOP, Clase, un Método, una Propiedad, Herencia, Polimorfismo, Entidad</w:t>
-      </w:r>
-      <w:r>
-        <w:t xml:space="preserve">, </w:t>
-      </w:r>
-      <w:proofErr w:type="spellStart"/>
-      <w:r>
-        <w:t>abstract</w:t>
-      </w:r>
-      <w:proofErr w:type="spellEnd"/>
-      <w:r>
-        <w:t xml:space="preserve">, </w:t>
-      </w:r>
-      <w:proofErr w:type="spellStart"/>
-      <w:r>
-        <w:t>class</w:t>
-      </w:r>
-      <w:proofErr w:type="spellEnd"/>
-      <w:r>
-        <w:t xml:space="preserve">, CRUD, </w:t>
-      </w:r>
-      <w:r>
-        <w:t>interfaces,</w:t>
-      </w:r>
-      <w:r>
-        <w:t xml:space="preserve"> </w:t>
-      </w:r>
-      <w:proofErr w:type="spellStart"/>
-      <w:r>
-        <w:t>Async</w:t>
-      </w:r>
-      <w:proofErr w:type="spellEnd"/>
-      <w:r>
-        <w:t xml:space="preserve">, </w:t>
-      </w:r>
-      <w:proofErr w:type="spellStart"/>
-      <w:r>
-        <w:t>Linq</w:t>
-      </w:r>
-      <w:proofErr w:type="spellEnd"/>
-      <w:r>
-        <w:t>, i</w:t>
-      </w:r>
-      <w:r>
-        <w:t>nyección de dependencias</w:t>
-      </w:r>
-      <w:r>
-        <w:t>,</w:t>
-      </w:r>
-    </w:p>
-    <w:p>
-      <w:proofErr w:type="spellStart"/>
-      <w:r>
-        <w:t>BaseSpecification</w:t>
-      </w:r>
-      <w:proofErr w:type="spellEnd"/>
-      <w:r>
-        <w:t xml:space="preserve"> es una clase base que define la estructura común de las especificaciones (criterios de búsqueda y lógica de filtrado).</w:t>
-      </w:r>
+      <w:proofErr w:type="spellStart"/>
+      <w:r>
+        <w:lastRenderedPageBreak/>
+        <w:t>Crear</w:t>
+      </w:r>
+      <w:proofErr w:type="spellEnd"/>
+      <w:r>
+        <w:t xml:space="preserve"> en la carpeta principal el </w:t>
+      </w:r>
+      <w:proofErr w:type="gramStart"/>
+      <w:r>
+        <w:t>archivo .</w:t>
+      </w:r>
+      <w:proofErr w:type="spellStart"/>
+      <w:r>
+        <w:t>gitignore</w:t>
+      </w:r>
+      <w:proofErr w:type="spellEnd"/>
+      <w:proofErr w:type="gramEnd"/>
+    </w:p>
+    <w:p>
+      <w:pPr>
+        <w:pStyle w:val="Prrafodelista"/>
+      </w:pPr>
+      <w:proofErr w:type="spellStart"/>
+      <w:r>
+        <w:t>obj</w:t>
+      </w:r>
+      <w:proofErr w:type="spellEnd"/>
+    </w:p>
+    <w:p>
+      <w:pPr>
+        <w:pStyle w:val="Prrafodelista"/>
+      </w:pPr>
+      <w:proofErr w:type="spellStart"/>
+      <w:r>
+        <w:t>bin</w:t>
+      </w:r>
+      <w:proofErr w:type="spellEnd"/>
+    </w:p>
+    <w:p>
+      <w:pPr>
+        <w:pStyle w:val="Prrafodelista"/>
+      </w:pPr>
+      <w:proofErr w:type="spellStart"/>
+      <w:proofErr w:type="gramStart"/>
+      <w:r>
+        <w:t>appsettings.json</w:t>
+      </w:r>
+      <w:proofErr w:type="spellEnd"/>
+      <w:proofErr w:type="gramEnd"/>
+    </w:p>
+    <w:p>
+      <w:pPr>
+        <w:pStyle w:val="Prrafodelista"/>
+      </w:pPr>
+      <w:r>
+        <w:t>*.</w:t>
+      </w:r>
+      <w:proofErr w:type="spellStart"/>
+      <w:r>
+        <w:t>db</w:t>
+      </w:r>
+      <w:proofErr w:type="spellEnd"/>
     </w:p>
     <w:p>
       <w:pPr>
@@ -18454,21 +18568,209 @@
         </w:numPr>
       </w:pPr>
       <w:r>
-        <w:t xml:space="preserve">Crear las interfaces </w:t>
-      </w:r>
-      <w:proofErr w:type="spellStart"/>
-      <w:r>
-        <w:t>IGenericRepository</w:t>
-      </w:r>
-      <w:proofErr w:type="spellEnd"/>
-      <w:r>
-        <w:t xml:space="preserve"> y demás en la carpeta Interfaces</w:t>
-      </w:r>
-    </w:p>
-    <w:p>
-      <w:pPr>
-        <w:pStyle w:val="Prrafodelista"/>
-      </w:pPr>
+        <w:t xml:space="preserve"> Añadir las entidades a la carpeta </w:t>
+      </w:r>
+      <w:proofErr w:type="spellStart"/>
+      <w:r>
+        <w:t>Entites</w:t>
+      </w:r>
+      <w:proofErr w:type="spellEnd"/>
+      <w:r>
+        <w:t xml:space="preserve"> que se debe crear en Core</w:t>
+      </w:r>
+    </w:p>
+    <w:p>
+      <w:r>
+        <w:rPr>
+          <w:highlight w:val="magenta"/>
+        </w:rPr>
+        <w:t>NOTA 2.</w:t>
+      </w:r>
+      <w:r>
+        <w:t xml:space="preserve"> Que es OOP, Clase, un Método, una Propiedad, Herencia, Polimorfismo</w:t>
+      </w:r>
+      <w:r>
+        <w:t>,</w:t>
+      </w:r>
+    </w:p>
+    <w:p>
+      <w:r>
+        <w:t>Entidad</w:t>
+      </w:r>
+      <w:r>
+        <w:t xml:space="preserve">, </w:t>
+      </w:r>
+      <w:proofErr w:type="spellStart"/>
+      <w:r>
+        <w:t>abstract</w:t>
+      </w:r>
+      <w:proofErr w:type="spellEnd"/>
+      <w:r>
+        <w:t xml:space="preserve">, </w:t>
+      </w:r>
+      <w:proofErr w:type="spellStart"/>
+      <w:r>
+        <w:t>class</w:t>
+      </w:r>
+      <w:proofErr w:type="spellEnd"/>
+      <w:r>
+        <w:t xml:space="preserve">, CRUD, </w:t>
+      </w:r>
+      <w:r>
+        <w:t>interfaces,</w:t>
+      </w:r>
+      <w:r>
+        <w:t xml:space="preserve"> </w:t>
+      </w:r>
+      <w:proofErr w:type="spellStart"/>
+      <w:r>
+        <w:t>Async</w:t>
+      </w:r>
+      <w:proofErr w:type="spellEnd"/>
+      <w:r>
+        <w:t xml:space="preserve">, </w:t>
+      </w:r>
+      <w:proofErr w:type="spellStart"/>
+      <w:r>
+        <w:t>Linq</w:t>
+      </w:r>
+      <w:proofErr w:type="spellEnd"/>
+      <w:r>
+        <w:t>, i</w:t>
+      </w:r>
+      <w:r>
+        <w:t>nyección de dependencias</w:t>
+      </w:r>
+      <w:r>
+        <w:t>,</w:t>
+      </w:r>
+    </w:p>
+    <w:p>
+      <w:proofErr w:type="spellStart"/>
+      <w:r>
+        <w:t>Services</w:t>
+      </w:r>
+      <w:proofErr w:type="spellEnd"/>
+      <w:r>
+        <w:t>,</w:t>
+      </w:r>
+      <w:r>
+        <w:t xml:space="preserve"> Especificaciones,</w:t>
+      </w:r>
+      <w:r>
+        <w:t xml:space="preserve"> capa api, </w:t>
+      </w:r>
+      <w:proofErr w:type="spellStart"/>
+      <w:r>
+        <w:t>core</w:t>
+      </w:r>
+      <w:proofErr w:type="spellEnd"/>
+      <w:r>
+        <w:t xml:space="preserve">, infraestructura, </w:t>
+      </w:r>
+      <w:proofErr w:type="spellStart"/>
+      <w:r>
+        <w:t>application</w:t>
+      </w:r>
+      <w:proofErr w:type="spellEnd"/>
+      <w:r>
+        <w:t xml:space="preserve">, </w:t>
+      </w:r>
+      <w:proofErr w:type="spellStart"/>
+      <w:r>
+        <w:t>admin</w:t>
+      </w:r>
+      <w:proofErr w:type="spellEnd"/>
+      <w:r>
+        <w:t xml:space="preserve"> </w:t>
+      </w:r>
+      <w:proofErr w:type="spellStart"/>
+      <w:r>
+        <w:t>mvc</w:t>
+      </w:r>
+      <w:proofErr w:type="spellEnd"/>
+      <w:r>
+        <w:t xml:space="preserve">, </w:t>
+      </w:r>
+      <w:proofErr w:type="spellStart"/>
+      <w:r>
+        <w:t>await</w:t>
+      </w:r>
+      <w:proofErr w:type="spellEnd"/>
+      <w:r>
+        <w:t xml:space="preserve">, </w:t>
+      </w:r>
+      <w:proofErr w:type="spellStart"/>
+      <w:r>
+        <w:t>void</w:t>
+      </w:r>
+      <w:proofErr w:type="spellEnd"/>
+      <w:r>
+        <w:t xml:space="preserve">, </w:t>
+      </w:r>
+      <w:proofErr w:type="spellStart"/>
+      <w:r>
+        <w:t>Task</w:t>
+      </w:r>
+      <w:proofErr w:type="spellEnd"/>
+      <w:r>
+        <w:t xml:space="preserve">, </w:t>
+      </w:r>
+      <w:proofErr w:type="spellStart"/>
+      <w:r>
+        <w:t>readonly</w:t>
+      </w:r>
+      <w:proofErr w:type="spellEnd"/>
+      <w:r>
+        <w:t xml:space="preserve">, </w:t>
+      </w:r>
+      <w:proofErr w:type="spellStart"/>
+      <w:r>
+        <w:t>Contains</w:t>
+      </w:r>
+      <w:proofErr w:type="spellEnd"/>
+      <w:r>
+        <w:t xml:space="preserve">, </w:t>
+      </w:r>
+      <w:proofErr w:type="spellStart"/>
+      <w:r>
+        <w:t>Func</w:t>
+      </w:r>
+      <w:proofErr w:type="spellEnd"/>
+      <w:r>
+        <w:t xml:space="preserve">, </w:t>
+      </w:r>
+      <w:proofErr w:type="spellStart"/>
+      <w:r>
+        <w:t>static</w:t>
+      </w:r>
+      <w:proofErr w:type="spellEnd"/>
+    </w:p>
+    <w:p>
+      <w:proofErr w:type="spellStart"/>
+      <w:r>
+        <w:t>BaseSpecification</w:t>
+      </w:r>
+      <w:proofErr w:type="spellEnd"/>
+      <w:r>
+        <w:t xml:space="preserve"> es una clase base que define la estructura común de las especificaciones (criterios de búsqueda y lógica de filtrado).</w:t>
+      </w:r>
+    </w:p>
+    <w:p>
+      <w:r>
+        <w:t xml:space="preserve">SERVICES </w:t>
+      </w:r>
+      <w:r>
+        <w:t xml:space="preserve">Estos servicios te permitirán realizar operaciones básicas de CRUD (Crear, Leer, Actualizar, Eliminar) en cada tabla. Los servicios estarán diseñados para trabajar con </w:t>
+      </w:r>
+      <w:proofErr w:type="spellStart"/>
+      <w:r>
+        <w:t>Entity</w:t>
+      </w:r>
+      <w:proofErr w:type="spellEnd"/>
+      <w:r>
+        <w:t xml:space="preserve"> Framework (EF) en C#.</w:t>
+      </w:r>
     </w:p>
     <w:p>
       <w:pPr>
@@ -18479,13 +18781,16 @@
         </w:numPr>
       </w:pPr>
       <w:r>
-        <w:t xml:space="preserve">Crear las clases especificasen la carpeta </w:t>
-      </w:r>
-      <w:proofErr w:type="spellStart"/>
-      <w:r>
-        <w:t>Specifications</w:t>
-      </w:r>
-      <w:proofErr w:type="spellEnd"/>
+        <w:t xml:space="preserve">Crear las interfaces </w:t>
+      </w:r>
+      <w:proofErr w:type="spellStart"/>
+      <w:r>
+        <w:t>IGenericRepository</w:t>
+      </w:r>
+      <w:proofErr w:type="spellEnd"/>
+      <w:r>
+        <w:t xml:space="preserve"> y demás en la carpeta Interfaces</w:t>
+      </w:r>
     </w:p>
     <w:p>
       <w:pPr>
@@ -18501,64 +18806,11 @@
         </w:numPr>
       </w:pPr>
       <w:r>
-        <w:t>Actualizar datos</w:t>
-      </w:r>
-    </w:p>
-    <w:p>
-      <w:pPr>
-        <w:pStyle w:val="Prrafodelista"/>
-      </w:pPr>
-      <w:proofErr w:type="spellStart"/>
-      <w:r>
-        <w:t>dotnet</w:t>
-      </w:r>
-      <w:proofErr w:type="spellEnd"/>
-      <w:r>
-        <w:t xml:space="preserve"> </w:t>
-      </w:r>
-      <w:proofErr w:type="spellStart"/>
-      <w:r>
-        <w:t>ef</w:t>
-      </w:r>
-      <w:proofErr w:type="spellEnd"/>
-      <w:r>
-        <w:t xml:space="preserve"> </w:t>
-      </w:r>
-      <w:proofErr w:type="spellStart"/>
-      <w:r>
-        <w:t>database</w:t>
-      </w:r>
-      <w:proofErr w:type="spellEnd"/>
-      <w:r>
-        <w:t xml:space="preserve"> </w:t>
-      </w:r>
-      <w:proofErr w:type="spellStart"/>
-      <w:r>
-        <w:t>update</w:t>
-      </w:r>
-      <w:proofErr w:type="spellEnd"/>
-      <w:r>
-        <w:t xml:space="preserve"> </w:t>
-      </w:r>
-      <w:r>
-        <w:t>--</w:t>
-      </w:r>
-      <w:proofErr w:type="spellStart"/>
-      <w:r>
-        <w:t>project</w:t>
-      </w:r>
-      <w:proofErr w:type="spellEnd"/>
-      <w:r>
-        <w:t xml:space="preserve"> </w:t>
-      </w:r>
-      <w:r>
-        <w:t>Api/</w:t>
-      </w:r>
-      <w:proofErr w:type="spellStart"/>
-      <w:r>
-        <w:t>Api.csproj</w:t>
-      </w:r>
-      <w:proofErr w:type="spellEnd"/>
+        <w:t>Crear los servicios de las interfaces (CRUD)</w:t>
+      </w:r>
+      <w:r>
+        <w:t>; no todas las entidades requieren un Servicio</w:t>
+      </w:r>
     </w:p>
     <w:p>
       <w:pPr>
@@ -18574,58 +18826,11 @@
         </w:numPr>
       </w:pPr>
       <w:r>
-        <w:lastRenderedPageBreak/>
-        <w:t xml:space="preserve">Se corre </w:t>
-      </w:r>
-      <w:proofErr w:type="gramStart"/>
-      <w:r>
-        <w:t>la api</w:t>
-      </w:r>
-      <w:proofErr w:type="gramEnd"/>
-      <w:r>
-        <w:t xml:space="preserve"> </w:t>
-      </w:r>
-    </w:p>
-    <w:p>
-      <w:pPr>
-        <w:pStyle w:val="Prrafodelista"/>
-      </w:pPr>
-      <w:proofErr w:type="spellStart"/>
-      <w:r>
-        <w:t>dotnet</w:t>
-      </w:r>
-      <w:proofErr w:type="spellEnd"/>
-      <w:r>
-        <w:t xml:space="preserve"> </w:t>
-      </w:r>
-      <w:proofErr w:type="spellStart"/>
-      <w:r>
-        <w:t>watch</w:t>
-      </w:r>
-      <w:proofErr w:type="spellEnd"/>
-      <w:r>
-        <w:t xml:space="preserve"> </w:t>
-      </w:r>
-      <w:r>
-        <w:t xml:space="preserve">run </w:t>
-      </w:r>
-      <w:r>
-        <w:t>--</w:t>
-      </w:r>
-      <w:proofErr w:type="spellStart"/>
-      <w:r>
-        <w:t>project</w:t>
-      </w:r>
-      <w:proofErr w:type="spellEnd"/>
-      <w:r>
-        <w:t xml:space="preserve"> </w:t>
-      </w:r>
-      <w:r>
-        <w:t>Api/</w:t>
-      </w:r>
-      <w:proofErr w:type="spellStart"/>
-      <w:r>
-        <w:t>Api.csproj</w:t>
+        <w:t xml:space="preserve">Crear las clases especificasen la carpeta </w:t>
+      </w:r>
+      <w:proofErr w:type="spellStart"/>
+      <w:r>
+        <w:t>Specifications</w:t>
       </w:r>
       <w:proofErr w:type="spellEnd"/>
     </w:p>
@@ -18643,6 +18848,147 @@
         </w:numPr>
       </w:pPr>
       <w:r>
+        <w:t>Actualizar datos</w:t>
+      </w:r>
+    </w:p>
+    <w:p>
+      <w:pPr>
+        <w:pStyle w:val="Prrafodelista"/>
+      </w:pPr>
+      <w:proofErr w:type="spellStart"/>
+      <w:r>
+        <w:t>dotnet</w:t>
+      </w:r>
+      <w:proofErr w:type="spellEnd"/>
+      <w:r>
+        <w:t xml:space="preserve"> </w:t>
+      </w:r>
+      <w:proofErr w:type="spellStart"/>
+      <w:r>
+        <w:t>ef</w:t>
+      </w:r>
+      <w:proofErr w:type="spellEnd"/>
+      <w:r>
+        <w:t xml:space="preserve"> </w:t>
+      </w:r>
+      <w:proofErr w:type="spellStart"/>
+      <w:r>
+        <w:t>database</w:t>
+      </w:r>
+      <w:proofErr w:type="spellEnd"/>
+      <w:r>
+        <w:t xml:space="preserve"> </w:t>
+      </w:r>
+      <w:proofErr w:type="spellStart"/>
+      <w:r>
+        <w:t>update</w:t>
+      </w:r>
+      <w:proofErr w:type="spellEnd"/>
+      <w:r>
+        <w:t xml:space="preserve"> </w:t>
+      </w:r>
+      <w:r>
+        <w:t>--</w:t>
+      </w:r>
+      <w:proofErr w:type="spellStart"/>
+      <w:r>
+        <w:t>project</w:t>
+      </w:r>
+      <w:proofErr w:type="spellEnd"/>
+      <w:r>
+        <w:t xml:space="preserve"> </w:t>
+      </w:r>
+      <w:r>
+        <w:t>Api/</w:t>
+      </w:r>
+      <w:proofErr w:type="spellStart"/>
+      <w:r>
+        <w:t>Api.csproj</w:t>
+      </w:r>
+      <w:proofErr w:type="spellEnd"/>
+    </w:p>
+    <w:p>
+      <w:pPr>
+        <w:pStyle w:val="Prrafodelista"/>
+      </w:pPr>
+    </w:p>
+    <w:p>
+      <w:pPr>
+        <w:pStyle w:val="Prrafodelista"/>
+        <w:numPr>
+          <w:ilvl w:val="0"/>
+          <w:numId w:val="1"/>
+        </w:numPr>
+      </w:pPr>
+      <w:r>
+        <w:t xml:space="preserve">Se corre </w:t>
+      </w:r>
+      <w:proofErr w:type="gramStart"/>
+      <w:r>
+        <w:t>la api</w:t>
+      </w:r>
+      <w:proofErr w:type="gramEnd"/>
+      <w:r>
+        <w:t xml:space="preserve"> </w:t>
+      </w:r>
+    </w:p>
+    <w:p>
+      <w:pPr>
+        <w:pStyle w:val="Prrafodelista"/>
+      </w:pPr>
+      <w:proofErr w:type="spellStart"/>
+      <w:r>
+        <w:t>dotnet</w:t>
+      </w:r>
+      <w:proofErr w:type="spellEnd"/>
+      <w:r>
+        <w:t xml:space="preserve"> </w:t>
+      </w:r>
+      <w:proofErr w:type="spellStart"/>
+      <w:r>
+        <w:t>watch</w:t>
+      </w:r>
+      <w:proofErr w:type="spellEnd"/>
+      <w:r>
+        <w:t xml:space="preserve"> </w:t>
+      </w:r>
+      <w:r>
+        <w:t xml:space="preserve">run </w:t>
+      </w:r>
+      <w:r>
+        <w:t>--</w:t>
+      </w:r>
+      <w:proofErr w:type="spellStart"/>
+      <w:r>
+        <w:t>project</w:t>
+      </w:r>
+      <w:proofErr w:type="spellEnd"/>
+      <w:r>
+        <w:t xml:space="preserve"> </w:t>
+      </w:r>
+      <w:r>
+        <w:t>Api/</w:t>
+      </w:r>
+      <w:proofErr w:type="spellStart"/>
+      <w:r>
+        <w:t>Api.csproj</w:t>
+      </w:r>
+      <w:proofErr w:type="spellEnd"/>
+    </w:p>
+    <w:p>
+      <w:pPr>
+        <w:pStyle w:val="Prrafodelista"/>
+      </w:pPr>
+    </w:p>
+    <w:p>
+      <w:pPr>
+        <w:pStyle w:val="Prrafodelista"/>
+        <w:numPr>
+          <w:ilvl w:val="0"/>
+          <w:numId w:val="1"/>
+        </w:numPr>
+      </w:pPr>
+      <w:r>
         <w:t xml:space="preserve">Cd </w:t>
       </w:r>
       <w:proofErr w:type="spellStart"/>
@@ -18826,6 +19172,7 @@
       </w:pPr>
       <w:proofErr w:type="spellStart"/>
       <w:r>
+        <w:lastRenderedPageBreak/>
         <w:t>details</w:t>
       </w:r>
       <w:proofErr w:type="spellEnd"/>

--- a/PasoPaso.docx
+++ b/PasoPaso.docx
@@ -19949,8 +19949,18 @@
         </w:numPr>
       </w:pPr>
       <w:r>
-        <w:t>se genera la primera migración</w:t>
-      </w:r>
+        <w:t xml:space="preserve">Crear en la carpeta principal el </w:t>
+      </w:r>
+      <w:proofErr w:type="gramStart"/>
+      <w:r>
+        <w:t>archivo .</w:t>
+      </w:r>
+      <w:proofErr w:type="spellStart"/>
+      <w:r>
+        <w:t>gitignore</w:t>
+      </w:r>
+      <w:proofErr w:type="spellEnd"/>
+      <w:proofErr w:type="gramEnd"/>
     </w:p>
     <w:p>
       <w:pPr>
@@ -19958,44 +19968,9 @@
       </w:pPr>
       <w:proofErr w:type="spellStart"/>
       <w:r>
-        <w:t>Dotnet</w:t>
-      </w:r>
-      <w:proofErr w:type="spellEnd"/>
-      <w:r>
-        <w:t xml:space="preserve"> </w:t>
-      </w:r>
-      <w:proofErr w:type="spellStart"/>
-      <w:r>
-        <w:t>ef</w:t>
-      </w:r>
-      <w:proofErr w:type="spellEnd"/>
-      <w:r>
-        <w:t xml:space="preserve"> </w:t>
-      </w:r>
-      <w:proofErr w:type="spellStart"/>
-      <w:r>
-        <w:t>database</w:t>
-      </w:r>
-      <w:proofErr w:type="spellEnd"/>
-      <w:r>
-        <w:t xml:space="preserve"> </w:t>
-      </w:r>
-      <w:proofErr w:type="spellStart"/>
-      <w:r>
-        <w:t>drop</w:t>
-      </w:r>
-      <w:proofErr w:type="spellEnd"/>
-      <w:r>
-        <w:t xml:space="preserve"> -p </w:t>
-      </w:r>
-      <w:proofErr w:type="spellStart"/>
-      <w:r>
-        <w:t>Infraestructure</w:t>
-      </w:r>
-      <w:proofErr w:type="spellEnd"/>
-      <w:r>
-        <w:t xml:space="preserve"> -s API</w:t>
-      </w:r>
+        <w:t>obj</w:t>
+      </w:r>
+      <w:proofErr w:type="spellEnd"/>
     </w:p>
     <w:p>
       <w:pPr>
@@ -20003,108 +19978,268 @@
       </w:pPr>
       <w:proofErr w:type="spellStart"/>
       <w:r>
-        <w:t>Dotnet</w:t>
-      </w:r>
-      <w:proofErr w:type="spellEnd"/>
-      <w:r>
-        <w:t xml:space="preserve"> </w:t>
-      </w:r>
-      <w:proofErr w:type="spellStart"/>
-      <w:r>
-        <w:t>ef</w:t>
-      </w:r>
-      <w:proofErr w:type="spellEnd"/>
-      <w:r>
-        <w:t xml:space="preserve"> </w:t>
-      </w:r>
-      <w:proofErr w:type="spellStart"/>
-      <w:r>
-        <w:t>migrations</w:t>
-      </w:r>
-      <w:proofErr w:type="spellEnd"/>
-      <w:r>
-        <w:t xml:space="preserve"> </w:t>
-      </w:r>
-      <w:proofErr w:type="spellStart"/>
-      <w:r>
-        <w:t>remove</w:t>
-      </w:r>
-      <w:proofErr w:type="spellEnd"/>
-      <w:r>
-        <w:t xml:space="preserve"> -p </w:t>
-      </w:r>
-      <w:proofErr w:type="spellStart"/>
-      <w:r>
-        <w:t>Infraestructure</w:t>
-      </w:r>
-      <w:proofErr w:type="spellEnd"/>
-      <w:r>
-        <w:t xml:space="preserve"> -s API</w:t>
-      </w:r>
+        <w:t>bin</w:t>
+      </w:r>
+      <w:proofErr w:type="spellEnd"/>
     </w:p>
     <w:p>
       <w:pPr>
         <w:pStyle w:val="Prrafodelista"/>
       </w:pPr>
       <w:proofErr w:type="spellStart"/>
-      <w:r>
-        <w:t>dotnet</w:t>
-      </w:r>
-      <w:proofErr w:type="spellEnd"/>
-      <w:r>
-        <w:t xml:space="preserve"> </w:t>
-      </w:r>
-      <w:proofErr w:type="spellStart"/>
-      <w:r>
-        <w:t>ef</w:t>
-      </w:r>
-      <w:proofErr w:type="spellEnd"/>
-      <w:r>
-        <w:t xml:space="preserve"> </w:t>
-      </w:r>
-      <w:proofErr w:type="spellStart"/>
-      <w:r>
-        <w:t>migrations</w:t>
-      </w:r>
-      <w:proofErr w:type="spellEnd"/>
-      <w:r>
-        <w:t xml:space="preserve"> </w:t>
-      </w:r>
-      <w:proofErr w:type="spellStart"/>
-      <w:r>
-        <w:t>add</w:t>
-      </w:r>
-      <w:proofErr w:type="spellEnd"/>
-      <w:r>
-        <w:t xml:space="preserve"> </w:t>
-      </w:r>
-      <w:proofErr w:type="spellStart"/>
-      <w:r>
-        <w:t>InitialCreate</w:t>
-      </w:r>
-      <w:proofErr w:type="spellEnd"/>
-      <w:r>
-        <w:t xml:space="preserve"> -p </w:t>
-      </w:r>
-      <w:proofErr w:type="spellStart"/>
-      <w:r>
-        <w:t>Infraestructure</w:t>
-      </w:r>
-      <w:proofErr w:type="spellEnd"/>
-      <w:r>
-        <w:t xml:space="preserve"> -s API -o Data/</w:t>
-      </w:r>
-      <w:proofErr w:type="spellStart"/>
-      <w:r>
-        <w:t>Migrations</w:t>
-      </w:r>
-      <w:proofErr w:type="spellEnd"/>
+      <w:proofErr w:type="gramStart"/>
+      <w:r>
+        <w:t>appsettings.json</w:t>
+      </w:r>
+      <w:proofErr w:type="spellEnd"/>
+      <w:proofErr w:type="gramEnd"/>
     </w:p>
     <w:p>
       <w:pPr>
         <w:pStyle w:val="Prrafodelista"/>
       </w:pPr>
-    </w:p>
+      <w:r>
+        <w:t>*.</w:t>
+      </w:r>
+      <w:proofErr w:type="spellStart"/>
+      <w:r>
+        <w:t>db</w:t>
+      </w:r>
+      <w:proofErr w:type="spellEnd"/>
+    </w:p>
+    <w:p>
+      <w:pPr>
+        <w:pStyle w:val="Prrafodelista"/>
+      </w:pPr>
+    </w:p>
+    <w:p>
+      <w:r>
+        <w:rPr>
+          <w:highlight w:val="magenta"/>
+        </w:rPr>
+        <w:t xml:space="preserve">NOTA </w:t>
+      </w:r>
+      <w:r>
+        <w:rPr>
+          <w:highlight w:val="magenta"/>
+        </w:rPr>
+        <w:t>4</w:t>
+      </w:r>
+      <w:r>
+        <w:rPr>
+          <w:highlight w:val="magenta"/>
+        </w:rPr>
+        <w:t>.</w:t>
+      </w:r>
+      <w:r>
+        <w:t xml:space="preserve"> </w:t>
+      </w:r>
+    </w:p>
+    <w:p>
+      <w:r>
+        <w:rPr>
+          <w:highlight w:val="green"/>
+        </w:rPr>
+        <w:t>Conceptos de Diseño y Arquitectura</w:t>
+      </w:r>
+    </w:p>
+    <w:p>
+      <w:r>
+        <w:rPr>
+          <w:highlight w:val="blue"/>
+        </w:rPr>
+        <w:t>Entidad</w:t>
+      </w:r>
+    </w:p>
+    <w:p>
+      <w:r>
+        <w:t>Qué es: Objeto que representa un modelo de datos en una base de datos.</w:t>
+      </w:r>
+    </w:p>
+    <w:p>
+      <w:r>
+        <w:t>Para qué es: Maneja y manipula los datos dentro de un sistema.</w:t>
+      </w:r>
+    </w:p>
+    <w:p>
+      <w:r>
+        <w:t>Por qué es importante: Es esencial para la persistencia y organización de la información.</w:t>
+      </w:r>
+    </w:p>
+    <w:p>
+      <w:proofErr w:type="spellStart"/>
+      <w:r>
+        <w:rPr>
+          <w:highlight w:val="blue"/>
+        </w:rPr>
+        <w:t>Abstract</w:t>
+      </w:r>
+      <w:proofErr w:type="spellEnd"/>
+    </w:p>
+    <w:p>
+      <w:r>
+        <w:t>Qué es: Modificador que se usa para declarar clases o métodos que no pueden ser instanciados directamente.</w:t>
+      </w:r>
+    </w:p>
+    <w:p>
+      <w:r>
+        <w:t>Para qué es: Define un comportamiento común sin implementación concreta.</w:t>
+      </w:r>
+    </w:p>
+    <w:p>
+      <w:r>
+        <w:t>Por qué es importante: Permite definir una interfaz común para clases derivadas.</w:t>
+      </w:r>
+    </w:p>
+    <w:p>
+      <w:proofErr w:type="spellStart"/>
+      <w:r>
+        <w:rPr>
+          <w:highlight w:val="blue"/>
+        </w:rPr>
+        <w:t>Class</w:t>
+      </w:r>
+      <w:proofErr w:type="spellEnd"/>
+      <w:r>
+        <w:rPr>
+          <w:highlight w:val="blue"/>
+        </w:rPr>
+        <w:t xml:space="preserve"> (Clase)</w:t>
+      </w:r>
+    </w:p>
+    <w:p>
+      <w:r>
+        <w:t>Qué es: Definición o plantilla para crear objetos.</w:t>
+      </w:r>
+    </w:p>
+    <w:p>
+      <w:r>
+        <w:t>Para qué es: Permite organizar el código en objetos con propiedades y métodos.</w:t>
+      </w:r>
+    </w:p>
+    <w:p>
+      <w:r>
+        <w:lastRenderedPageBreak/>
+        <w:t>Por qué es importante: Facilita la organización y reutilización del código.</w:t>
+      </w:r>
+    </w:p>
+    <w:p>
+      <w:r>
+        <w:rPr>
+          <w:highlight w:val="blue"/>
+        </w:rPr>
+        <w:t>CRUD</w:t>
+      </w:r>
+    </w:p>
+    <w:p>
+      <w:r>
+        <w:t>Qué es: Conjunto de operaciones básicas de base de datos: Crear, Leer, Actualizar y Borrar.</w:t>
+      </w:r>
+    </w:p>
+    <w:p>
+      <w:r>
+        <w:t>Para qué es: Permite realizar las acciones fundamentales de gestión de datos.</w:t>
+      </w:r>
+    </w:p>
+    <w:p>
+      <w:r>
+        <w:t>Por qué es importante: Es esencial para interactuar con bases de datos de manera estructurada.</w:t>
+      </w:r>
+    </w:p>
+    <w:p>
+      <w:r>
+        <w:rPr>
+          <w:highlight w:val="blue"/>
+        </w:rPr>
+        <w:t>Interfaces</w:t>
+      </w:r>
+    </w:p>
+    <w:p>
+      <w:r>
+        <w:t>Qué es: Contrato que define los métodos que una clase debe implementar sin proporcionar detalles de implementación.</w:t>
+      </w:r>
+    </w:p>
+    <w:p>
+      <w:r>
+        <w:t>Para qué es: Permite la interoperabilidad entre diferentes clases.</w:t>
+      </w:r>
+    </w:p>
+    <w:p>
+      <w:r>
+        <w:t>Por qué es importante: Promueve la flexibilidad y el desacoplamiento del código.</w:t>
+      </w:r>
+    </w:p>
+    <w:p>
+      <w:r>
+        <w:rPr>
+          <w:highlight w:val="blue"/>
+        </w:rPr>
+        <w:t>Inyección de Dependencias</w:t>
+      </w:r>
+    </w:p>
+    <w:p>
+      <w:r>
+        <w:t>Qué es: Patrón de diseño que permite pasar las dependencias necesarias a un objeto en lugar de que el objeto las cree.</w:t>
+      </w:r>
+    </w:p>
+    <w:p>
+      <w:r>
+        <w:t xml:space="preserve">Para qué es: Facilita el </w:t>
+      </w:r>
+      <w:proofErr w:type="spellStart"/>
+      <w:r>
+        <w:t>testing</w:t>
+      </w:r>
+      <w:proofErr w:type="spellEnd"/>
+      <w:r>
+        <w:t xml:space="preserve"> y la mantenibilidad del código.</w:t>
+      </w:r>
+    </w:p>
+    <w:p>
+      <w:r>
+        <w:t xml:space="preserve">Por qué es importante: Mejora </w:t>
+      </w:r>
+      <w:proofErr w:type="gramStart"/>
+      <w:r>
+        <w:t>la modularidad</w:t>
+      </w:r>
+      <w:proofErr w:type="gramEnd"/>
+      <w:r>
+        <w:t xml:space="preserve"> y reduce el acoplamiento entre clases.</w:t>
+      </w:r>
+    </w:p>
+    <w:p>
+      <w:proofErr w:type="spellStart"/>
+      <w:r>
+        <w:rPr>
+          <w:highlight w:val="blue"/>
+        </w:rPr>
+        <w:t>Services</w:t>
+      </w:r>
+      <w:proofErr w:type="spellEnd"/>
+      <w:r>
+        <w:rPr>
+          <w:highlight w:val="blue"/>
+        </w:rPr>
+        <w:t xml:space="preserve"> (Servicios)</w:t>
+      </w:r>
+    </w:p>
+    <w:p>
+      <w:r>
+        <w:t>Qué es: Clases o componentes que realizan operaciones o procesos específicos en el sistema.</w:t>
+      </w:r>
+    </w:p>
+    <w:p>
+      <w:r>
+        <w:t>Para qué es: Encapsula la lógica de negocio.</w:t>
+      </w:r>
+    </w:p>
+    <w:p>
+      <w:r>
+        <w:t>Por qué es importante: Aísla la lógica de la aplicación, lo que facilita su mantenimiento.</w:t>
+      </w:r>
+    </w:p>
+    <w:p/>
     <w:p>
       <w:pPr>
         <w:pStyle w:val="Prrafodelista"/>
@@ -20114,68 +20249,21 @@
         </w:numPr>
       </w:pPr>
       <w:r>
-        <w:t xml:space="preserve">Crear en la carpeta principal el </w:t>
-      </w:r>
-      <w:proofErr w:type="gramStart"/>
-      <w:r>
-        <w:t>archivo .</w:t>
-      </w:r>
-      <w:proofErr w:type="spellStart"/>
-      <w:r>
-        <w:t>gitignore</w:t>
-      </w:r>
-      <w:proofErr w:type="spellEnd"/>
-      <w:proofErr w:type="gramEnd"/>
+        <w:t xml:space="preserve"> Añadir las entidades a la carpeta </w:t>
+      </w:r>
+      <w:proofErr w:type="spellStart"/>
+      <w:r>
+        <w:t>Entites</w:t>
+      </w:r>
+      <w:proofErr w:type="spellEnd"/>
+      <w:r>
+        <w:t xml:space="preserve"> que se debe crear en Core</w:t>
+      </w:r>
     </w:p>
     <w:p>
       <w:pPr>
         <w:pStyle w:val="Prrafodelista"/>
       </w:pPr>
-      <w:proofErr w:type="spellStart"/>
-      <w:r>
-        <w:t>obj</w:t>
-      </w:r>
-      <w:proofErr w:type="spellEnd"/>
-    </w:p>
-    <w:p>
-      <w:pPr>
-        <w:pStyle w:val="Prrafodelista"/>
-      </w:pPr>
-      <w:proofErr w:type="spellStart"/>
-      <w:r>
-        <w:t>bin</w:t>
-      </w:r>
-      <w:proofErr w:type="spellEnd"/>
-    </w:p>
-    <w:p>
-      <w:pPr>
-        <w:pStyle w:val="Prrafodelista"/>
-      </w:pPr>
-      <w:proofErr w:type="spellStart"/>
-      <w:proofErr w:type="gramStart"/>
-      <w:r>
-        <w:t>appsettings.json</w:t>
-      </w:r>
-      <w:proofErr w:type="spellEnd"/>
-      <w:proofErr w:type="gramEnd"/>
-    </w:p>
-    <w:p>
-      <w:pPr>
-        <w:pStyle w:val="Prrafodelista"/>
-      </w:pPr>
-      <w:r>
-        <w:t>*.</w:t>
-      </w:r>
-      <w:proofErr w:type="spellStart"/>
-      <w:r>
-        <w:t>db</w:t>
-      </w:r>
-      <w:proofErr w:type="spellEnd"/>
-    </w:p>
-    <w:p>
-      <w:pPr>
-        <w:pStyle w:val="Prrafodelista"/>
-      </w:pPr>
     </w:p>
     <w:p>
       <w:r>
@@ -20188,7 +20276,7 @@
         <w:rPr>
           <w:highlight w:val="magenta"/>
         </w:rPr>
-        <w:t>4</w:t>
+        <w:t>5</w:t>
       </w:r>
       <w:r>
         <w:rPr>
@@ -20205,269 +20293,16 @@
         <w:rPr>
           <w:highlight w:val="green"/>
         </w:rPr>
-        <w:t>Conceptos de Diseño y Arquitectura</w:t>
-      </w:r>
-    </w:p>
-    <w:p>
+        <w:t>Conceptos de Programación Asíncrona y Funcional</w:t>
+      </w:r>
+    </w:p>
+    <w:p>
+      <w:proofErr w:type="spellStart"/>
       <w:r>
         <w:rPr>
           <w:highlight w:val="blue"/>
         </w:rPr>
-        <w:t>Entidad</w:t>
-      </w:r>
-    </w:p>
-    <w:p>
-      <w:r>
-        <w:t>Qué es: Objeto que representa un modelo de datos en una base de datos.</w:t>
-      </w:r>
-    </w:p>
-    <w:p>
-      <w:r>
-        <w:t>Para qué es: Maneja y manipula los datos dentro de un sistema.</w:t>
-      </w:r>
-    </w:p>
-    <w:p>
-      <w:r>
-        <w:t>Por qué es importante: Es esencial para la persistencia y organización de la información.</w:t>
-      </w:r>
-    </w:p>
-    <w:p>
-      <w:proofErr w:type="spellStart"/>
-      <w:r>
-        <w:rPr>
-          <w:highlight w:val="blue"/>
-        </w:rPr>
-        <w:t>Abstract</w:t>
-      </w:r>
-      <w:proofErr w:type="spellEnd"/>
-    </w:p>
-    <w:p>
-      <w:r>
-        <w:t>Qué es: Modificador que se usa para declarar clases o métodos que no pueden ser instanciados directamente.</w:t>
-      </w:r>
-    </w:p>
-    <w:p>
-      <w:r>
-        <w:t>Para qué es: Define un comportamiento común sin implementación concreta.</w:t>
-      </w:r>
-    </w:p>
-    <w:p>
-      <w:r>
         <w:lastRenderedPageBreak/>
-        <w:t>Por qué es importante: Permite definir una interfaz común para clases derivadas.</w:t>
-      </w:r>
-    </w:p>
-    <w:p>
-      <w:proofErr w:type="spellStart"/>
-      <w:r>
-        <w:rPr>
-          <w:highlight w:val="blue"/>
-        </w:rPr>
-        <w:t>Class</w:t>
-      </w:r>
-      <w:proofErr w:type="spellEnd"/>
-      <w:r>
-        <w:rPr>
-          <w:highlight w:val="blue"/>
-        </w:rPr>
-        <w:t xml:space="preserve"> (Clase)</w:t>
-      </w:r>
-    </w:p>
-    <w:p>
-      <w:r>
-        <w:t>Qué es: Definición o plantilla para crear objetos.</w:t>
-      </w:r>
-    </w:p>
-    <w:p>
-      <w:r>
-        <w:t>Para qué es: Permite organizar el código en objetos con propiedades y métodos.</w:t>
-      </w:r>
-    </w:p>
-    <w:p>
-      <w:r>
-        <w:t>Por qué es importante: Facilita la organización y reutilización del código.</w:t>
-      </w:r>
-    </w:p>
-    <w:p>
-      <w:r>
-        <w:rPr>
-          <w:highlight w:val="blue"/>
-        </w:rPr>
-        <w:t>CRUD</w:t>
-      </w:r>
-    </w:p>
-    <w:p>
-      <w:r>
-        <w:t>Qué es: Conjunto de operaciones básicas de base de datos: Crear, Leer, Actualizar y Borrar.</w:t>
-      </w:r>
-    </w:p>
-    <w:p>
-      <w:r>
-        <w:t>Para qué es: Permite realizar las acciones fundamentales de gestión de datos.</w:t>
-      </w:r>
-    </w:p>
-    <w:p>
-      <w:r>
-        <w:t>Por qué es importante: Es esencial para interactuar con bases de datos de manera estructurada.</w:t>
-      </w:r>
-    </w:p>
-    <w:p>
-      <w:r>
-        <w:rPr>
-          <w:highlight w:val="blue"/>
-        </w:rPr>
-        <w:t>Interfaces</w:t>
-      </w:r>
-    </w:p>
-    <w:p>
-      <w:r>
-        <w:t>Qué es: Contrato que define los métodos que una clase debe implementar sin proporcionar detalles de implementación.</w:t>
-      </w:r>
-    </w:p>
-    <w:p>
-      <w:r>
-        <w:t>Para qué es: Permite la interoperabilidad entre diferentes clases.</w:t>
-      </w:r>
-    </w:p>
-    <w:p>
-      <w:r>
-        <w:t>Por qué es importante: Promueve la flexibilidad y el desacoplamiento del código.</w:t>
-      </w:r>
-    </w:p>
-    <w:p>
-      <w:r>
-        <w:rPr>
-          <w:highlight w:val="blue"/>
-        </w:rPr>
-        <w:t>Inyección de Dependencias</w:t>
-      </w:r>
-    </w:p>
-    <w:p>
-      <w:r>
-        <w:t>Qué es: Patrón de diseño que permite pasar las dependencias necesarias a un objeto en lugar de que el objeto las cree.</w:t>
-      </w:r>
-    </w:p>
-    <w:p>
-      <w:r>
-        <w:t xml:space="preserve">Para qué es: Facilita el </w:t>
-      </w:r>
-      <w:proofErr w:type="spellStart"/>
-      <w:r>
-        <w:t>testing</w:t>
-      </w:r>
-      <w:proofErr w:type="spellEnd"/>
-      <w:r>
-        <w:t xml:space="preserve"> y la mantenibilidad del código.</w:t>
-      </w:r>
-    </w:p>
-    <w:p>
-      <w:r>
-        <w:t xml:space="preserve">Por qué es importante: Mejora </w:t>
-      </w:r>
-      <w:proofErr w:type="gramStart"/>
-      <w:r>
-        <w:t>la modularidad</w:t>
-      </w:r>
-      <w:proofErr w:type="gramEnd"/>
-      <w:r>
-        <w:t xml:space="preserve"> y reduce el acoplamiento entre clases.</w:t>
-      </w:r>
-    </w:p>
-    <w:p>
-      <w:proofErr w:type="spellStart"/>
-      <w:r>
-        <w:rPr>
-          <w:highlight w:val="blue"/>
-        </w:rPr>
-        <w:t>Services</w:t>
-      </w:r>
-      <w:proofErr w:type="spellEnd"/>
-      <w:r>
-        <w:rPr>
-          <w:highlight w:val="blue"/>
-        </w:rPr>
-        <w:t xml:space="preserve"> (Servicios)</w:t>
-      </w:r>
-    </w:p>
-    <w:p>
-      <w:r>
-        <w:t>Qué es: Clases o componentes que realizan operaciones o procesos específicos en el sistema.</w:t>
-      </w:r>
-    </w:p>
-    <w:p>
-      <w:r>
-        <w:t>Para qué es: Encapsula la lógica de negocio.</w:t>
-      </w:r>
-    </w:p>
-    <w:p>
-      <w:r>
-        <w:t>Por qué es importante: Aísla la lógica de la aplicación, lo que facilita su mantenimiento.</w:t>
-      </w:r>
-    </w:p>
-    <w:p/>
-    <w:p>
-      <w:pPr>
-        <w:pStyle w:val="Prrafodelista"/>
-        <w:numPr>
-          <w:ilvl w:val="0"/>
-          <w:numId w:val="1"/>
-        </w:numPr>
-      </w:pPr>
-      <w:r>
-        <w:lastRenderedPageBreak/>
-        <w:t xml:space="preserve"> Añadir las entidades a la carpeta </w:t>
-      </w:r>
-      <w:proofErr w:type="spellStart"/>
-      <w:r>
-        <w:t>Entites</w:t>
-      </w:r>
-      <w:proofErr w:type="spellEnd"/>
-      <w:r>
-        <w:t xml:space="preserve"> que se debe crear en Core</w:t>
-      </w:r>
-    </w:p>
-    <w:p>
-      <w:pPr>
-        <w:pStyle w:val="Prrafodelista"/>
-      </w:pPr>
-    </w:p>
-    <w:p>
-      <w:r>
-        <w:rPr>
-          <w:highlight w:val="magenta"/>
-        </w:rPr>
-        <w:t xml:space="preserve">NOTA </w:t>
-      </w:r>
-      <w:r>
-        <w:rPr>
-          <w:highlight w:val="magenta"/>
-        </w:rPr>
-        <w:t>5</w:t>
-      </w:r>
-      <w:r>
-        <w:rPr>
-          <w:highlight w:val="magenta"/>
-        </w:rPr>
-        <w:t>.</w:t>
-      </w:r>
-      <w:r>
-        <w:t xml:space="preserve"> </w:t>
-      </w:r>
-    </w:p>
-    <w:p>
-      <w:r>
-        <w:rPr>
-          <w:highlight w:val="green"/>
-        </w:rPr>
-        <w:t>Conceptos de Programación Asíncrona y Funcional</w:t>
-      </w:r>
-    </w:p>
-    <w:p>
-      <w:proofErr w:type="spellStart"/>
-      <w:r>
-        <w:rPr>
-          <w:highlight w:val="blue"/>
-        </w:rPr>
         <w:t>Async</w:t>
       </w:r>
       <w:proofErr w:type="spellEnd"/>
@@ -20589,6 +20424,7 @@
     </w:p>
     <w:p>
       <w:r>
+        <w:lastRenderedPageBreak/>
         <w:t>Métodos para obtener entidades según condiciones específicas.</w:t>
       </w:r>
     </w:p>
@@ -21103,7 +20939,6 @@
         </w:numPr>
       </w:pPr>
       <w:r>
-        <w:lastRenderedPageBreak/>
         <w:t xml:space="preserve">Crear interfaces y servicios en la Carpeta </w:t>
       </w:r>
       <w:proofErr w:type="spellStart"/>
@@ -21181,6 +21016,7 @@
         </w:numPr>
       </w:pPr>
       <w:r>
+        <w:lastRenderedPageBreak/>
         <w:t xml:space="preserve">Crear carpeta </w:t>
       </w:r>
       <w:proofErr w:type="spellStart"/>
@@ -21848,11 +21684,7 @@
         <w:t>especificaciones</w:t>
       </w:r>
       <w:r>
-        <w:t xml:space="preserve"> en las consultas a la base de datos. En términos simples, las </w:t>
-      </w:r>
-      <w:r>
-        <w:lastRenderedPageBreak/>
-        <w:t>especificaciones permiten crear filtros complejos para obtener solo los datos que cumplan con ciertos criterios o condiciones.</w:t>
+        <w:t xml:space="preserve"> en las consultas a la base de datos. En términos simples, las especificaciones permiten crear filtros complejos para obtener solo los datos que cumplan con ciertos criterios o condiciones.</w:t>
       </w:r>
     </w:p>
     <w:p>
@@ -21899,6 +21731,7 @@
         </w:numPr>
       </w:pPr>
       <w:r>
+        <w:lastRenderedPageBreak/>
         <w:t xml:space="preserve">Incluir a la </w:t>
       </w:r>
       <w:proofErr w:type="spellStart"/>
@@ -21920,6 +21753,153 @@
       <w:r>
         <w:t>, borrar especificaciones no requeridas al momento.</w:t>
       </w:r>
+    </w:p>
+    <w:p>
+      <w:pPr>
+        <w:pStyle w:val="Prrafodelista"/>
+      </w:pPr>
+    </w:p>
+    <w:p>
+      <w:pPr>
+        <w:pStyle w:val="Prrafodelista"/>
+      </w:pPr>
+      <w:r>
+        <w:rPr>
+          <w:highlight w:val="magenta"/>
+        </w:rPr>
+        <w:t>Nota</w:t>
+      </w:r>
+      <w:r>
+        <w:t xml:space="preserve">. </w:t>
+      </w:r>
+      <w:proofErr w:type="spellStart"/>
+      <w:r>
+        <w:t>Controller</w:t>
+      </w:r>
+      <w:proofErr w:type="spellEnd"/>
+      <w:r>
+        <w:t xml:space="preserve">, </w:t>
+      </w:r>
+      <w:proofErr w:type="spellStart"/>
+      <w:proofErr w:type="gramStart"/>
+      <w:r>
+        <w:t>router</w:t>
+      </w:r>
+      <w:proofErr w:type="spellEnd"/>
+      <w:r>
+        <w:t xml:space="preserve">,  </w:t>
+      </w:r>
+      <w:proofErr w:type="spellStart"/>
+      <w:r>
+        <w:t>readonly</w:t>
+      </w:r>
+      <w:proofErr w:type="spellEnd"/>
+      <w:proofErr w:type="gramEnd"/>
+      <w:r>
+        <w:t xml:space="preserve">, </w:t>
+      </w:r>
+      <w:proofErr w:type="spellStart"/>
+      <w:r>
+        <w:t>Find</w:t>
+      </w:r>
+      <w:proofErr w:type="spellEnd"/>
+      <w:r>
+        <w:t xml:space="preserve">, </w:t>
+      </w:r>
+      <w:proofErr w:type="spellStart"/>
+      <w:r>
+        <w:t>ToString</w:t>
+      </w:r>
+      <w:proofErr w:type="spellEnd"/>
+      <w:r>
+        <w:t xml:space="preserve">, </w:t>
+      </w:r>
+      <w:proofErr w:type="spellStart"/>
+      <w:r>
+        <w:t>throw</w:t>
+      </w:r>
+      <w:proofErr w:type="spellEnd"/>
+      <w:r>
+        <w:t xml:space="preserve">, </w:t>
+      </w:r>
+      <w:proofErr w:type="spellStart"/>
+      <w:r>
+        <w:t>AsNoTracking</w:t>
+      </w:r>
+      <w:proofErr w:type="spellEnd"/>
+      <w:r>
+        <w:t>, constructor, propiedad</w:t>
+      </w:r>
+      <w:r>
+        <w:t xml:space="preserve">, </w:t>
+      </w:r>
+      <w:proofErr w:type="spellStart"/>
+      <w:r>
+        <w:t>Helpers</w:t>
+      </w:r>
+      <w:proofErr w:type="spellEnd"/>
+      <w:r>
+        <w:t xml:space="preserve">, </w:t>
+      </w:r>
+      <w:r>
+        <w:t>Middlewar</w:t>
+      </w:r>
+      <w:r>
+        <w:t xml:space="preserve">e, </w:t>
+      </w:r>
+      <w:proofErr w:type="spellStart"/>
+      <w:r>
+        <w:t>Extensions</w:t>
+      </w:r>
+      <w:proofErr w:type="spellEnd"/>
+      <w:r>
+        <w:t xml:space="preserve">, </w:t>
+      </w:r>
+      <w:proofErr w:type="spellStart"/>
+      <w:r>
+        <w:t>Models</w:t>
+      </w:r>
+      <w:proofErr w:type="spellEnd"/>
+      <w:r>
+        <w:t xml:space="preserve">, </w:t>
+      </w:r>
+      <w:r>
+        <w:t xml:space="preserve"> </w:t>
+      </w:r>
+      <w:proofErr w:type="spellStart"/>
+      <w:r>
+        <w:t>destMember</w:t>
+      </w:r>
+      <w:proofErr w:type="spellEnd"/>
+      <w:r>
+        <w:t xml:space="preserve">, </w:t>
+      </w:r>
+      <w:proofErr w:type="spellStart"/>
+      <w:r>
+        <w:t>Empty</w:t>
+      </w:r>
+      <w:proofErr w:type="spellEnd"/>
+      <w:r>
+        <w:t xml:space="preserve">, </w:t>
+      </w:r>
+      <w:proofErr w:type="spellStart"/>
+      <w:r>
+        <w:t>source</w:t>
+      </w:r>
+      <w:proofErr w:type="spellEnd"/>
+      <w:r>
+        <w:t xml:space="preserve">, </w:t>
+      </w:r>
+      <w:proofErr w:type="spellStart"/>
+      <w:r>
+        <w:t>Find</w:t>
+      </w:r>
+      <w:proofErr w:type="spellEnd"/>
+    </w:p>
+    <w:p>
+      <w:pPr>
+        <w:pStyle w:val="Prrafodelista"/>
+      </w:pPr>
     </w:p>
     <w:p>
       <w:pPr>
@@ -21935,16 +21915,16 @@
         </w:numPr>
       </w:pPr>
       <w:r>
-        <w:t xml:space="preserve">Crear carpeta </w:t>
-      </w:r>
-      <w:proofErr w:type="spellStart"/>
-      <w:r>
-        <w:t>Errors</w:t>
-      </w:r>
-      <w:proofErr w:type="spellEnd"/>
-      <w:r>
-        <w:t xml:space="preserve"> y archivos en la capa Api</w:t>
-      </w:r>
+        <w:t>Actualizar datos</w:t>
+      </w:r>
+      <w:r>
+        <w:t xml:space="preserve">, corregir si es necesario el </w:t>
+      </w:r>
+      <w:proofErr w:type="spellStart"/>
+      <w:r>
+        <w:t>ContextoTienda.cs</w:t>
+      </w:r>
+      <w:proofErr w:type="spellEnd"/>
     </w:p>
     <w:p>
       <w:pPr>
@@ -21958,129 +21938,25 @@
           <w:ilvl w:val="0"/>
           <w:numId w:val="1"/>
         </w:numPr>
-      </w:pPr>
-      <w:r>
-        <w:t xml:space="preserve">Corregir instancias e implementar controladores al archivo </w:t>
-      </w:r>
-      <w:proofErr w:type="spellStart"/>
-      <w:r>
-        <w:t>Program.cs</w:t>
+        <w:rPr>
+          <w:u w:val="single"/>
+        </w:rPr>
+      </w:pPr>
+      <w:r>
+        <w:t xml:space="preserve">Implementar llaves Primarias y foráneas si se requiere corrección en el </w:t>
+      </w:r>
+      <w:proofErr w:type="spellStart"/>
+      <w:r>
+        <w:t>ContextoTienda</w:t>
       </w:r>
       <w:proofErr w:type="spellEnd"/>
     </w:p>
     <w:p>
       <w:pPr>
         <w:pStyle w:val="Prrafodelista"/>
-      </w:pPr>
-    </w:p>
-    <w:p>
-      <w:pPr>
-        <w:pStyle w:val="Prrafodelista"/>
-      </w:pPr>
-      <w:r>
-        <w:rPr>
-          <w:highlight w:val="magenta"/>
-        </w:rPr>
-        <w:t>Nota</w:t>
-      </w:r>
-      <w:r>
-        <w:t xml:space="preserve">. </w:t>
-      </w:r>
-      <w:proofErr w:type="spellStart"/>
-      <w:r>
-        <w:t>Controller</w:t>
-      </w:r>
-      <w:proofErr w:type="spellEnd"/>
-      <w:r>
-        <w:t xml:space="preserve">, </w:t>
-      </w:r>
-      <w:proofErr w:type="spellStart"/>
-      <w:proofErr w:type="gramStart"/>
-      <w:r>
-        <w:t>router</w:t>
-      </w:r>
-      <w:proofErr w:type="spellEnd"/>
-      <w:r>
-        <w:t xml:space="preserve">,  </w:t>
-      </w:r>
-      <w:proofErr w:type="spellStart"/>
-      <w:r>
-        <w:t>readonly</w:t>
-      </w:r>
-      <w:proofErr w:type="spellEnd"/>
-      <w:proofErr w:type="gramEnd"/>
-      <w:r>
-        <w:t xml:space="preserve">, </w:t>
-      </w:r>
-      <w:proofErr w:type="spellStart"/>
-      <w:r>
-        <w:t>Find</w:t>
-      </w:r>
-      <w:proofErr w:type="spellEnd"/>
-      <w:r>
-        <w:t xml:space="preserve">, </w:t>
-      </w:r>
-      <w:proofErr w:type="spellStart"/>
-      <w:r>
-        <w:t>ToString</w:t>
-      </w:r>
-      <w:proofErr w:type="spellEnd"/>
-      <w:r>
-        <w:t xml:space="preserve">, </w:t>
-      </w:r>
-      <w:proofErr w:type="spellStart"/>
-      <w:r>
-        <w:t>throw</w:t>
-      </w:r>
-      <w:proofErr w:type="spellEnd"/>
-      <w:r>
-        <w:t xml:space="preserve">, </w:t>
-      </w:r>
-      <w:proofErr w:type="spellStart"/>
-      <w:r>
-        <w:t>AsNoTracking</w:t>
-      </w:r>
-      <w:proofErr w:type="spellEnd"/>
-      <w:r>
-        <w:t>, constructor, propiedad</w:t>
-      </w:r>
-      <w:r>
-        <w:t xml:space="preserve">, </w:t>
-      </w:r>
-      <w:proofErr w:type="spellStart"/>
-      <w:r>
-        <w:t>Helpers</w:t>
-      </w:r>
-      <w:proofErr w:type="spellEnd"/>
-      <w:r>
-        <w:t xml:space="preserve">, </w:t>
-      </w:r>
-      <w:r>
-        <w:t>Middlewar</w:t>
-      </w:r>
-      <w:r>
-        <w:t xml:space="preserve">e, </w:t>
-      </w:r>
-      <w:proofErr w:type="spellStart"/>
-      <w:r>
-        <w:t>Extensions</w:t>
-      </w:r>
-      <w:proofErr w:type="spellEnd"/>
-      <w:r>
-        <w:t xml:space="preserve">, </w:t>
-      </w:r>
-      <w:proofErr w:type="spellStart"/>
-      <w:r>
-        <w:t>Models</w:t>
-      </w:r>
-      <w:proofErr w:type="spellEnd"/>
-      <w:r>
-        <w:t xml:space="preserve">, </w:t>
-      </w:r>
-    </w:p>
-    <w:p>
-      <w:pPr>
-        <w:pStyle w:val="Prrafodelista"/>
+        <w:rPr>
+          <w:u w:val="single"/>
+        </w:rPr>
       </w:pPr>
     </w:p>
     <w:p>
@@ -22092,77 +21968,24 @@
         </w:numPr>
       </w:pPr>
       <w:r>
-        <w:t>Actualizar datos</w:t>
-      </w:r>
-      <w:r>
-        <w:t xml:space="preserve">, corregir si es necesario el </w:t>
-      </w:r>
-      <w:proofErr w:type="spellStart"/>
-      <w:r>
-        <w:t>ContextoTienda.cs</w:t>
-      </w:r>
-      <w:proofErr w:type="spellEnd"/>
-    </w:p>
-    <w:p>
-      <w:pPr>
-        <w:pStyle w:val="Prrafodelista"/>
-      </w:pPr>
-      <w:proofErr w:type="spellStart"/>
-      <w:r>
-        <w:t>dotnet</w:t>
-      </w:r>
-      <w:proofErr w:type="spellEnd"/>
-      <w:r>
-        <w:t xml:space="preserve"> </w:t>
-      </w:r>
-      <w:proofErr w:type="spellStart"/>
-      <w:r>
-        <w:t>ef</w:t>
-      </w:r>
-      <w:proofErr w:type="spellEnd"/>
-      <w:r>
-        <w:t xml:space="preserve"> </w:t>
-      </w:r>
-      <w:proofErr w:type="spellStart"/>
-      <w:r>
-        <w:t>database</w:t>
-      </w:r>
-      <w:proofErr w:type="spellEnd"/>
-      <w:r>
-        <w:t xml:space="preserve"> </w:t>
-      </w:r>
-      <w:proofErr w:type="spellStart"/>
-      <w:r>
-        <w:t>update</w:t>
-      </w:r>
-      <w:proofErr w:type="spellEnd"/>
-      <w:r>
-        <w:t xml:space="preserve"> </w:t>
-      </w:r>
-      <w:r>
-        <w:t>--</w:t>
-      </w:r>
-      <w:proofErr w:type="spellStart"/>
-      <w:r>
-        <w:t>project</w:t>
-      </w:r>
-      <w:proofErr w:type="spellEnd"/>
-      <w:r>
-        <w:t xml:space="preserve"> </w:t>
-      </w:r>
-      <w:r>
-        <w:t>Api/</w:t>
-      </w:r>
-      <w:proofErr w:type="spellStart"/>
-      <w:r>
-        <w:t>Api.csproj</w:t>
-      </w:r>
-      <w:proofErr w:type="spellEnd"/>
-    </w:p>
-    <w:p>
-      <w:pPr>
-        <w:pStyle w:val="Prrafodelista"/>
-      </w:pPr>
+        <w:t>Middleware crear archivos en la capa Api</w:t>
+      </w:r>
+    </w:p>
+    <w:p>
+      <w:pPr>
+        <w:ind w:left="360"/>
+      </w:pPr>
+      <w:r>
+        <w:t xml:space="preserve">El Middleware se añade en la capa API, ya que es donde se manejan las solicitudes HTTP antes de llegar a los controladores. Su propósito es interceptar y procesar peticiones y respuestas, permitiendo funcionalidades como autenticación, manejo de errores, </w:t>
+      </w:r>
+      <w:proofErr w:type="spellStart"/>
+      <w:r>
+        <w:t>logging</w:t>
+      </w:r>
+      <w:proofErr w:type="spellEnd"/>
+      <w:r>
+        <w:t>, compresión, CORS, entre otros.</w:t>
+      </w:r>
     </w:p>
     <w:p>
       <w:pPr>
@@ -22171,25 +21994,494 @@
           <w:ilvl w:val="0"/>
           <w:numId w:val="1"/>
         </w:numPr>
-        <w:rPr>
-          <w:u w:val="single"/>
-        </w:rPr>
-      </w:pPr>
-      <w:r>
-        <w:t xml:space="preserve">Implementar llaves Primarias y foráneas si se requiere corrección en el </w:t>
-      </w:r>
-      <w:proofErr w:type="spellStart"/>
-      <w:r>
-        <w:t>ContextoTienda</w:t>
-      </w:r>
-      <w:proofErr w:type="spellEnd"/>
+      </w:pPr>
+      <w:proofErr w:type="spellStart"/>
+      <w:r>
+        <w:t>Model</w:t>
+      </w:r>
+      <w:proofErr w:type="spellEnd"/>
+      <w:r>
+        <w:t xml:space="preserve"> crear en la capa </w:t>
+      </w:r>
+      <w:proofErr w:type="spellStart"/>
+      <w:r>
+        <w:t>Application</w:t>
+      </w:r>
+      <w:proofErr w:type="spellEnd"/>
+      <w:r>
+        <w:t xml:space="preserve"> (Opcional – sin archivos)</w:t>
+      </w:r>
+    </w:p>
+    <w:p>
+      <w:pPr>
+        <w:ind w:left="360"/>
+      </w:pPr>
+      <w:r>
+        <w:t xml:space="preserve">Los </w:t>
+      </w:r>
+      <w:proofErr w:type="spellStart"/>
+      <w:r>
+        <w:t>Models</w:t>
+      </w:r>
+      <w:proofErr w:type="spellEnd"/>
+      <w:r>
+        <w:t xml:space="preserve"> definen las entidades o estructuras de datos que usa la aplicación, generalmente reflejando tablas de la base de datos o estructuras utilizadas en la lógica de negocio. Se utilizan para la transferencia de datos entre capas y garantizar consistencia en la aplicación.</w:t>
+      </w:r>
+      <w:r>
+        <w:t xml:space="preserve"> </w:t>
+      </w:r>
     </w:p>
     <w:p>
       <w:pPr>
         <w:pStyle w:val="Prrafodelista"/>
-        <w:rPr>
-          <w:u w:val="single"/>
-        </w:rPr>
+        <w:ind w:left="360"/>
+      </w:pPr>
+      <w:r>
+        <w:t xml:space="preserve"> Siempre usa </w:t>
+      </w:r>
+      <w:proofErr w:type="spellStart"/>
+      <w:r>
+        <w:t>Entities</w:t>
+      </w:r>
+      <w:proofErr w:type="spellEnd"/>
+      <w:r>
+        <w:t xml:space="preserve"> en Core/</w:t>
+      </w:r>
+      <w:proofErr w:type="spellStart"/>
+      <w:r>
+        <w:t>Entities</w:t>
+      </w:r>
+      <w:proofErr w:type="spellEnd"/>
+      <w:r>
+        <w:t>/ para mapear la base de datos.</w:t>
+      </w:r>
+    </w:p>
+    <w:p>
+      <w:pPr>
+        <w:pStyle w:val="Prrafodelista"/>
+        <w:ind w:left="360"/>
+      </w:pPr>
+      <w:r>
+        <w:t xml:space="preserve"> Siempre usa </w:t>
+      </w:r>
+      <w:proofErr w:type="spellStart"/>
+      <w:r>
+        <w:t>DTOs</w:t>
+      </w:r>
+      <w:proofErr w:type="spellEnd"/>
+      <w:r>
+        <w:t xml:space="preserve"> en </w:t>
+      </w:r>
+      <w:proofErr w:type="spellStart"/>
+      <w:r>
+        <w:t>Application</w:t>
+      </w:r>
+      <w:proofErr w:type="spellEnd"/>
+      <w:r>
+        <w:t>/</w:t>
+      </w:r>
+      <w:proofErr w:type="spellStart"/>
+      <w:r>
+        <w:t>DTOs</w:t>
+      </w:r>
+      <w:proofErr w:type="spellEnd"/>
+      <w:r>
+        <w:t>/ para transferir datos en la API.</w:t>
+      </w:r>
+    </w:p>
+    <w:p>
+      <w:pPr>
+        <w:pStyle w:val="Prrafodelista"/>
+        <w:ind w:left="360"/>
+      </w:pPr>
+      <w:r>
+        <w:t xml:space="preserve">Opcionalmente usa </w:t>
+      </w:r>
+      <w:proofErr w:type="spellStart"/>
+      <w:r>
+        <w:t>Models</w:t>
+      </w:r>
+      <w:proofErr w:type="spellEnd"/>
+      <w:r>
+        <w:t xml:space="preserve"> en </w:t>
+      </w:r>
+      <w:proofErr w:type="spellStart"/>
+      <w:r>
+        <w:t>Application</w:t>
+      </w:r>
+      <w:proofErr w:type="spellEnd"/>
+      <w:r>
+        <w:t>/</w:t>
+      </w:r>
+      <w:proofErr w:type="spellStart"/>
+      <w:r>
+        <w:t>Models</w:t>
+      </w:r>
+      <w:proofErr w:type="spellEnd"/>
+      <w:r>
+        <w:t>/ si necesitas estructurar datos antes de enviarlos.</w:t>
+      </w:r>
+    </w:p>
+    <w:p>
+      <w:pPr>
+        <w:pStyle w:val="Prrafodelista"/>
+        <w:ind w:left="360"/>
+      </w:pPr>
+      <w:r>
+        <w:t xml:space="preserve">Usa </w:t>
+      </w:r>
+      <w:proofErr w:type="spellStart"/>
+      <w:r>
+        <w:t>AutoMapper</w:t>
+      </w:r>
+      <w:proofErr w:type="spellEnd"/>
+      <w:r>
+        <w:t xml:space="preserve"> para convertir </w:t>
+      </w:r>
+      <w:proofErr w:type="spellStart"/>
+      <w:r>
+        <w:t>Entities</w:t>
+      </w:r>
+      <w:proofErr w:type="spellEnd"/>
+      <w:r>
+        <w:t xml:space="preserve"> a </w:t>
+      </w:r>
+      <w:proofErr w:type="spellStart"/>
+      <w:r>
+        <w:t>DTOs</w:t>
+      </w:r>
+      <w:proofErr w:type="spellEnd"/>
+      <w:r>
+        <w:t xml:space="preserve"> fácilmente.</w:t>
+      </w:r>
+    </w:p>
+    <w:p>
+      <w:pPr>
+        <w:pStyle w:val="Prrafodelista"/>
+        <w:ind w:left="360"/>
+      </w:pPr>
+    </w:p>
+    <w:tbl>
+      <w:tblPr>
+        <w:tblStyle w:val="Tablaconcuadrcula"/>
+        <w:tblW w:w="0" w:type="auto"/>
+        <w:tblInd w:w="360" w:type="dxa"/>
+        <w:tblLook w:val="04A0" w:firstRow="1" w:lastRow="0" w:firstColumn="1" w:lastColumn="0" w:noHBand="0" w:noVBand="1"/>
+      </w:tblPr>
+      <w:tblGrid>
+        <w:gridCol w:w="2822"/>
+        <w:gridCol w:w="2823"/>
+        <w:gridCol w:w="2823"/>
+      </w:tblGrid>
+      <w:tr>
+        <w:tc>
+          <w:tcPr>
+            <w:tcW w:w="2822" w:type="dxa"/>
+          </w:tcPr>
+          <w:p>
+            <w:pPr>
+              <w:pStyle w:val="Prrafodelista"/>
+              <w:ind w:left="0"/>
+            </w:pPr>
+            <w:r>
+              <w:t>Característica</w:t>
+            </w:r>
+          </w:p>
+        </w:tc>
+        <w:tc>
+          <w:tcPr>
+            <w:tcW w:w="2823" w:type="dxa"/>
+          </w:tcPr>
+          <w:p>
+            <w:pPr>
+              <w:pStyle w:val="Prrafodelista"/>
+              <w:ind w:left="0"/>
+            </w:pPr>
+            <w:proofErr w:type="spellStart"/>
+            <w:r>
+              <w:t>Entities</w:t>
+            </w:r>
+            <w:proofErr w:type="spellEnd"/>
+            <w:r>
+              <w:t xml:space="preserve"> (Entidades)</w:t>
+            </w:r>
+          </w:p>
+        </w:tc>
+        <w:tc>
+          <w:tcPr>
+            <w:tcW w:w="2823" w:type="dxa"/>
+          </w:tcPr>
+          <w:p>
+            <w:pPr>
+              <w:pStyle w:val="Prrafodelista"/>
+              <w:ind w:left="0"/>
+            </w:pPr>
+            <w:proofErr w:type="spellStart"/>
+            <w:r>
+              <w:t>Models</w:t>
+            </w:r>
+            <w:proofErr w:type="spellEnd"/>
+            <w:r>
+              <w:t xml:space="preserve"> (</w:t>
+            </w:r>
+            <w:proofErr w:type="spellStart"/>
+            <w:r>
+              <w:t>DTOs</w:t>
+            </w:r>
+            <w:proofErr w:type="spellEnd"/>
+            <w:r>
+              <w:t xml:space="preserve"> / Modelos de Vista)</w:t>
+            </w:r>
+          </w:p>
+        </w:tc>
+      </w:tr>
+      <w:tr>
+        <w:tc>
+          <w:tcPr>
+            <w:tcW w:w="2822" w:type="dxa"/>
+          </w:tcPr>
+          <w:p>
+            <w:pPr>
+              <w:pStyle w:val="Prrafodelista"/>
+              <w:ind w:left="0"/>
+            </w:pPr>
+            <w:r>
+              <w:t>Ubicación</w:t>
+            </w:r>
+          </w:p>
+        </w:tc>
+        <w:tc>
+          <w:tcPr>
+            <w:tcW w:w="2823" w:type="dxa"/>
+          </w:tcPr>
+          <w:p>
+            <w:pPr>
+              <w:pStyle w:val="Prrafodelista"/>
+              <w:ind w:left="0"/>
+            </w:pPr>
+            <w:r>
+              <w:t>Core/</w:t>
+            </w:r>
+            <w:proofErr w:type="spellStart"/>
+            <w:r>
+              <w:t>Entities</w:t>
+            </w:r>
+            <w:proofErr w:type="spellEnd"/>
+          </w:p>
+        </w:tc>
+        <w:tc>
+          <w:tcPr>
+            <w:tcW w:w="2823" w:type="dxa"/>
+          </w:tcPr>
+          <w:p>
+            <w:pPr>
+              <w:pStyle w:val="Prrafodelista"/>
+              <w:ind w:left="0"/>
+            </w:pPr>
+            <w:proofErr w:type="spellStart"/>
+            <w:r>
+              <w:t>Application</w:t>
+            </w:r>
+            <w:proofErr w:type="spellEnd"/>
+            <w:r>
+              <w:t>/</w:t>
+            </w:r>
+            <w:proofErr w:type="spellStart"/>
+            <w:r>
+              <w:t>Models</w:t>
+            </w:r>
+            <w:proofErr w:type="spellEnd"/>
+          </w:p>
+        </w:tc>
+      </w:tr>
+      <w:tr>
+        <w:tc>
+          <w:tcPr>
+            <w:tcW w:w="2822" w:type="dxa"/>
+          </w:tcPr>
+          <w:p>
+            <w:pPr>
+              <w:pStyle w:val="Prrafodelista"/>
+              <w:ind w:left="0"/>
+            </w:pPr>
+            <w:r>
+              <w:t>Propósito</w:t>
+            </w:r>
+          </w:p>
+        </w:tc>
+        <w:tc>
+          <w:tcPr>
+            <w:tcW w:w="2823" w:type="dxa"/>
+          </w:tcPr>
+          <w:p>
+            <w:pPr>
+              <w:pStyle w:val="Prrafodelista"/>
+              <w:ind w:left="0"/>
+            </w:pPr>
+            <w:r>
+              <w:t>Mapea tablas de la BD</w:t>
+            </w:r>
+          </w:p>
+        </w:tc>
+        <w:tc>
+          <w:tcPr>
+            <w:tcW w:w="2823" w:type="dxa"/>
+          </w:tcPr>
+          <w:p>
+            <w:pPr>
+              <w:pStyle w:val="Prrafodelista"/>
+              <w:ind w:left="0"/>
+            </w:pPr>
+            <w:r>
+              <w:t>Transfiere datos en la API</w:t>
+            </w:r>
+          </w:p>
+        </w:tc>
+      </w:tr>
+      <w:tr>
+        <w:tc>
+          <w:tcPr>
+            <w:tcW w:w="2822" w:type="dxa"/>
+          </w:tcPr>
+          <w:p>
+            <w:pPr>
+              <w:pStyle w:val="Prrafodelista"/>
+              <w:ind w:left="0"/>
+            </w:pPr>
+            <w:proofErr w:type="gramStart"/>
+            <w:r>
+              <w:t>Incluye validaciones?</w:t>
+            </w:r>
+            <w:proofErr w:type="gramEnd"/>
+          </w:p>
+        </w:tc>
+        <w:tc>
+          <w:tcPr>
+            <w:tcW w:w="2823" w:type="dxa"/>
+          </w:tcPr>
+          <w:p>
+            <w:pPr>
+              <w:pStyle w:val="Prrafodelista"/>
+              <w:ind w:left="0"/>
+            </w:pPr>
+            <w:r>
+              <w:t>No</w:t>
+            </w:r>
+          </w:p>
+        </w:tc>
+        <w:tc>
+          <w:tcPr>
+            <w:tcW w:w="2823" w:type="dxa"/>
+          </w:tcPr>
+          <w:p>
+            <w:pPr>
+              <w:pStyle w:val="Prrafodelista"/>
+              <w:ind w:left="0"/>
+            </w:pPr>
+            <w:r>
+              <w:t>Sí (puede incluirlas)</w:t>
+            </w:r>
+          </w:p>
+        </w:tc>
+      </w:tr>
+      <w:tr>
+        <w:tc>
+          <w:tcPr>
+            <w:tcW w:w="2822" w:type="dxa"/>
+          </w:tcPr>
+          <w:p>
+            <w:pPr>
+              <w:pStyle w:val="Prrafodelista"/>
+              <w:ind w:left="0"/>
+            </w:pPr>
+            <w:proofErr w:type="gramStart"/>
+            <w:r>
+              <w:t>Contiene datos sensibles?</w:t>
+            </w:r>
+            <w:proofErr w:type="gramEnd"/>
+          </w:p>
+        </w:tc>
+        <w:tc>
+          <w:tcPr>
+            <w:tcW w:w="2823" w:type="dxa"/>
+          </w:tcPr>
+          <w:p>
+            <w:pPr>
+              <w:pStyle w:val="Prrafodelista"/>
+              <w:ind w:left="0"/>
+            </w:pPr>
+            <w:r>
+              <w:t>Sí</w:t>
+            </w:r>
+          </w:p>
+        </w:tc>
+        <w:tc>
+          <w:tcPr>
+            <w:tcW w:w="2823" w:type="dxa"/>
+          </w:tcPr>
+          <w:p>
+            <w:pPr>
+              <w:pStyle w:val="Prrafodelista"/>
+              <w:ind w:left="0"/>
+            </w:pPr>
+            <w:r>
+              <w:t>No (se pueden ocultar datos)</w:t>
+            </w:r>
+          </w:p>
+        </w:tc>
+      </w:tr>
+      <w:tr>
+        <w:tc>
+          <w:tcPr>
+            <w:tcW w:w="2822" w:type="dxa"/>
+          </w:tcPr>
+          <w:p>
+            <w:pPr>
+              <w:pStyle w:val="Prrafodelista"/>
+              <w:ind w:left="0"/>
+            </w:pPr>
+            <w:proofErr w:type="gramStart"/>
+            <w:r>
+              <w:lastRenderedPageBreak/>
+              <w:t>Relaciones con otras tablas?</w:t>
+            </w:r>
+            <w:proofErr w:type="gramEnd"/>
+          </w:p>
+        </w:tc>
+        <w:tc>
+          <w:tcPr>
+            <w:tcW w:w="2823" w:type="dxa"/>
+          </w:tcPr>
+          <w:p>
+            <w:pPr>
+              <w:pStyle w:val="Prrafodelista"/>
+              <w:ind w:left="0"/>
+            </w:pPr>
+            <w:r>
+              <w:t>Sí (con EF)</w:t>
+            </w:r>
+          </w:p>
+        </w:tc>
+        <w:tc>
+          <w:tcPr>
+            <w:tcW w:w="2823" w:type="dxa"/>
+          </w:tcPr>
+          <w:p>
+            <w:pPr>
+              <w:pStyle w:val="Prrafodelista"/>
+              <w:ind w:left="0"/>
+            </w:pPr>
+            <w:r>
+              <w:t>No (solo muestra lo necesario)</w:t>
+            </w:r>
+          </w:p>
+        </w:tc>
+      </w:tr>
+    </w:tbl>
+    <w:p>
+      <w:pPr>
+        <w:pStyle w:val="Prrafodelista"/>
+        <w:ind w:left="360"/>
       </w:pPr>
     </w:p>
     <w:p>
@@ -22200,27 +22492,74 @@
           <w:numId w:val="1"/>
         </w:numPr>
       </w:pPr>
-      <w:r>
-        <w:t xml:space="preserve">Añadir </w:t>
-      </w:r>
-      <w:proofErr w:type="spellStart"/>
-      <w:r>
-        <w:t>Errors</w:t>
-      </w:r>
-      <w:proofErr w:type="spellEnd"/>
-      <w:r>
-        <w:t xml:space="preserve"> y Controladores </w:t>
-      </w:r>
-      <w:proofErr w:type="spellStart"/>
-      <w:r>
-        <w:t>Errors</w:t>
-      </w:r>
-      <w:proofErr w:type="spellEnd"/>
-    </w:p>
-    <w:p>
-      <w:pPr>
-        <w:pStyle w:val="Prrafodelista"/>
-      </w:pPr>
+      <w:proofErr w:type="spellStart"/>
+      <w:r>
+        <w:t>Helpers</w:t>
+      </w:r>
+      <w:proofErr w:type="spellEnd"/>
+      <w:r>
+        <w:t xml:space="preserve"> crear </w:t>
+      </w:r>
+      <w:r>
+        <w:t xml:space="preserve">en la Capa </w:t>
+      </w:r>
+      <w:proofErr w:type="spellStart"/>
+      <w:r>
+        <w:t>Application</w:t>
+      </w:r>
+      <w:proofErr w:type="spellEnd"/>
+    </w:p>
+    <w:p>
+      <w:pPr>
+        <w:ind w:left="360"/>
+      </w:pPr>
+      <w:r>
+        <w:t xml:space="preserve">Los </w:t>
+      </w:r>
+      <w:proofErr w:type="spellStart"/>
+      <w:r>
+        <w:t>Helpers</w:t>
+      </w:r>
+      <w:proofErr w:type="spellEnd"/>
+      <w:r>
+        <w:t xml:space="preserve"> son clases estáticas que contienen métodos reutilizables para tareas comunes, como formateo de fechas, generación de tokens, cifrado de contraseñas, validaciones personalizadas, etc.</w:t>
+      </w:r>
+    </w:p>
+    <w:p>
+      <w:pPr>
+        <w:ind w:left="360"/>
+      </w:pPr>
+      <w:proofErr w:type="spellStart"/>
+      <w:r>
+        <w:t>dotnet</w:t>
+      </w:r>
+      <w:proofErr w:type="spellEnd"/>
+      <w:r>
+        <w:t xml:space="preserve"> </w:t>
+      </w:r>
+      <w:proofErr w:type="spellStart"/>
+      <w:r>
+        <w:t>add</w:t>
+      </w:r>
+      <w:proofErr w:type="spellEnd"/>
+      <w:r>
+        <w:t xml:space="preserve"> </w:t>
+      </w:r>
+      <w:proofErr w:type="spellStart"/>
+      <w:r>
+        <w:t>package</w:t>
+      </w:r>
+      <w:proofErr w:type="spellEnd"/>
+      <w:r>
+        <w:t xml:space="preserve"> </w:t>
+      </w:r>
+      <w:proofErr w:type="spellStart"/>
+      <w:proofErr w:type="gramStart"/>
+      <w:r>
+        <w:t>AutoMapper.Extensions.Microsoft.DependencyInjection</w:t>
+      </w:r>
+      <w:proofErr w:type="spellEnd"/>
+      <w:proofErr w:type="gramEnd"/>
     </w:p>
     <w:p>
       <w:pPr>
@@ -22231,19 +22570,25 @@
         </w:numPr>
       </w:pPr>
       <w:r>
-        <w:t xml:space="preserve">Archivo </w:t>
-      </w:r>
-      <w:proofErr w:type="spellStart"/>
-      <w:r>
-        <w:t>ConfiguraciónProducto</w:t>
-      </w:r>
-      <w:proofErr w:type="spellEnd"/>
-      <w:r>
-        <w:t xml:space="preserve"> en la carpeta Data/</w:t>
-      </w:r>
-      <w:proofErr w:type="spellStart"/>
-      <w:r>
-        <w:t>Config</w:t>
+        <w:t xml:space="preserve">Crear archivo </w:t>
+      </w:r>
+      <w:proofErr w:type="spellStart"/>
+      <w:r>
+        <w:t>PerfilesDeMapeo</w:t>
+      </w:r>
+      <w:r>
+        <w:t>.cs</w:t>
+      </w:r>
+      <w:proofErr w:type="spellEnd"/>
+      <w:r>
+        <w:t xml:space="preserve"> y </w:t>
+      </w:r>
+      <w:proofErr w:type="spellStart"/>
+      <w:r>
+        <w:t>ProductoUrlResolver</w:t>
+      </w:r>
+      <w:r>
+        <w:t>.cs</w:t>
       </w:r>
       <w:proofErr w:type="spellEnd"/>
     </w:p>
@@ -22269,7 +22614,55 @@
       </w:r>
       <w:proofErr w:type="spellEnd"/>
       <w:r>
-        <w:t xml:space="preserve"> Y archivos bases</w:t>
+        <w:t xml:space="preserve"> </w:t>
+      </w:r>
+      <w:r>
+        <w:t>en la Capa Api</w:t>
+      </w:r>
+      <w:r>
+        <w:t xml:space="preserve"> </w:t>
+      </w:r>
+    </w:p>
+    <w:p>
+      <w:pPr>
+        <w:pStyle w:val="Prrafodelista"/>
+      </w:pPr>
+    </w:p>
+    <w:p>
+      <w:pPr>
+        <w:pStyle w:val="Prrafodelista"/>
+      </w:pPr>
+      <w:proofErr w:type="spellStart"/>
+      <w:r>
+        <w:t>Extensions</w:t>
+      </w:r>
+      <w:proofErr w:type="spellEnd"/>
+      <w:r>
+        <w:t xml:space="preserve"> (clase base para otras extensiones)</w:t>
+      </w:r>
+    </w:p>
+    <w:p>
+      <w:pPr>
+        <w:pStyle w:val="Prrafodelista"/>
+      </w:pPr>
+      <w:r>
+        <w:t xml:space="preserve"> Contiene métodos de extensión generales para mejorar la reutilización del código.</w:t>
+      </w:r>
+    </w:p>
+    <w:p>
+      <w:pPr>
+        <w:pStyle w:val="Prrafodelista"/>
+      </w:pPr>
+      <w:r>
+        <w:t xml:space="preserve"> Ejemplo: Métodos de configuración de CORS, JWT, </w:t>
+      </w:r>
+      <w:proofErr w:type="gramStart"/>
+      <w:r>
+        <w:t>middleware globales</w:t>
+      </w:r>
+      <w:proofErr w:type="gramEnd"/>
+      <w:r>
+        <w:t>.</w:t>
       </w:r>
     </w:p>
     <w:p>
@@ -22285,9 +22678,141 @@
           <w:numId w:val="1"/>
         </w:numPr>
       </w:pPr>
-      <w:proofErr w:type="spellStart"/>
-      <w:r>
-        <w:t>wwwroot</w:t>
+      <w:r>
+        <w:t xml:space="preserve">Crear las extensiones </w:t>
+      </w:r>
+      <w:proofErr w:type="spellStart"/>
+      <w:r>
+        <w:t>ApplicationServicesExtensions</w:t>
+      </w:r>
+      <w:proofErr w:type="spellEnd"/>
+      <w:r>
+        <w:t xml:space="preserve"> y </w:t>
+      </w:r>
+      <w:proofErr w:type="spellStart"/>
+      <w:r>
+        <w:t>SwaggerServicesExtensions</w:t>
+      </w:r>
+      <w:proofErr w:type="spellEnd"/>
+    </w:p>
+    <w:p>
+      <w:pPr>
+        <w:pStyle w:val="Prrafodelista"/>
+      </w:pPr>
+    </w:p>
+    <w:p>
+      <w:pPr>
+        <w:pStyle w:val="Prrafodelista"/>
+      </w:pPr>
+      <w:r>
+        <w:t xml:space="preserve"> </w:t>
+      </w:r>
+      <w:proofErr w:type="spellStart"/>
+      <w:r>
+        <w:t>ApplicationServicesExtensions</w:t>
+      </w:r>
+      <w:proofErr w:type="spellEnd"/>
+    </w:p>
+    <w:p>
+      <w:pPr>
+        <w:pStyle w:val="Prrafodelista"/>
+      </w:pPr>
+      <w:r>
+        <w:t xml:space="preserve"> Registra los servicios de aplicación en el contenedor de dependencias de ASP.NET Core.</w:t>
+      </w:r>
+    </w:p>
+    <w:p>
+      <w:pPr>
+        <w:pStyle w:val="Prrafodelista"/>
+      </w:pPr>
+      <w:r>
+        <w:t xml:space="preserve"> Se usa en </w:t>
+      </w:r>
+      <w:proofErr w:type="spellStart"/>
+      <w:r>
+        <w:t>Program.cs</w:t>
+      </w:r>
+      <w:proofErr w:type="spellEnd"/>
+      <w:r>
+        <w:t xml:space="preserve"> para configurar </w:t>
+      </w:r>
+      <w:proofErr w:type="spellStart"/>
+      <w:r>
+        <w:t>AutoMapper</w:t>
+      </w:r>
+      <w:proofErr w:type="spellEnd"/>
+      <w:r>
+        <w:t>, repositorios, servicios de aplicación, etc.</w:t>
+      </w:r>
+    </w:p>
+    <w:p>
+      <w:pPr>
+        <w:pStyle w:val="Prrafodelista"/>
+      </w:pPr>
+      <w:r>
+        <w:t xml:space="preserve"> Ejemplo: Agregar </w:t>
+      </w:r>
+      <w:proofErr w:type="spellStart"/>
+      <w:r>
+        <w:t>AutoMapper</w:t>
+      </w:r>
+      <w:proofErr w:type="spellEnd"/>
+      <w:r>
+        <w:t xml:space="preserve">, </w:t>
+      </w:r>
+      <w:proofErr w:type="spellStart"/>
+      <w:r>
+        <w:t>Unit</w:t>
+      </w:r>
+      <w:proofErr w:type="spellEnd"/>
+      <w:r>
+        <w:t xml:space="preserve"> </w:t>
+      </w:r>
+      <w:proofErr w:type="spellStart"/>
+      <w:r>
+        <w:t>of</w:t>
+      </w:r>
+      <w:proofErr w:type="spellEnd"/>
+      <w:r>
+        <w:t xml:space="preserve"> </w:t>
+      </w:r>
+      <w:proofErr w:type="spellStart"/>
+      <w:r>
+        <w:t>Work</w:t>
+      </w:r>
+      <w:proofErr w:type="spellEnd"/>
+      <w:r>
+        <w:t>, etc.</w:t>
+      </w:r>
+    </w:p>
+    <w:p>
+      <w:pPr>
+        <w:pStyle w:val="Prrafodelista"/>
+      </w:pPr>
+    </w:p>
+    <w:p>
+      <w:pPr>
+        <w:pStyle w:val="Prrafodelista"/>
+      </w:pPr>
+      <w:r>
+        <w:t xml:space="preserve"> </w:t>
+      </w:r>
+      <w:proofErr w:type="spellStart"/>
+      <w:r>
+        <w:t>SwaggerServicesExtensions</w:t>
+      </w:r>
+      <w:proofErr w:type="spellEnd"/>
+    </w:p>
+    <w:p>
+      <w:pPr>
+        <w:pStyle w:val="Prrafodelista"/>
+      </w:pPr>
+      <w:r>
+        <w:t xml:space="preserve"> Configura </w:t>
+      </w:r>
+      <w:proofErr w:type="spellStart"/>
+      <w:r>
+        <w:t>Swagger</w:t>
       </w:r>
       <w:proofErr w:type="spellEnd"/>
       <w:r>
@@ -22295,20 +22820,49 @@
       </w:r>
       <w:proofErr w:type="spellStart"/>
       <w:r>
-        <w:t>images</w:t>
-      </w:r>
-      <w:proofErr w:type="spellEnd"/>
-      <w:r>
-        <w:t>/Productos</w:t>
-      </w:r>
-      <w:r>
-        <w:t xml:space="preserve"> en la carpeta </w:t>
-      </w:r>
-      <w:proofErr w:type="spellStart"/>
-      <w:r>
-        <w:t>Application</w:t>
-      </w:r>
-      <w:proofErr w:type="spellEnd"/>
+        <w:t>OpenAPI</w:t>
+      </w:r>
+      <w:proofErr w:type="spellEnd"/>
+      <w:r>
+        <w:t xml:space="preserve"> para documentar la API.</w:t>
+      </w:r>
+    </w:p>
+    <w:p>
+      <w:pPr>
+        <w:pStyle w:val="Prrafodelista"/>
+      </w:pPr>
+      <w:r>
+        <w:t xml:space="preserve"> Define rutas y agrega autenticación a la documentación.</w:t>
+      </w:r>
+    </w:p>
+    <w:p>
+      <w:pPr>
+        <w:pStyle w:val="Prrafodelista"/>
+      </w:pPr>
+      <w:r>
+        <w:t xml:space="preserve"> Ejemplo: Habilitar </w:t>
+      </w:r>
+      <w:proofErr w:type="spellStart"/>
+      <w:r>
+        <w:t>SwaggerUI</w:t>
+      </w:r>
+      <w:proofErr w:type="spellEnd"/>
+      <w:r>
+        <w:t xml:space="preserve"> y </w:t>
+      </w:r>
+      <w:proofErr w:type="spellStart"/>
+      <w:proofErr w:type="gramStart"/>
+      <w:r>
+        <w:t>AddSwaggerGen</w:t>
+      </w:r>
+      <w:proofErr w:type="spellEnd"/>
+      <w:r>
+        <w:t>(</w:t>
+      </w:r>
+      <w:proofErr w:type="gramEnd"/>
+      <w:r>
+        <w:t>).</w:t>
+      </w:r>
     </w:p>
     <w:p>
       <w:pPr>
@@ -22324,66 +22878,66 @@
         </w:numPr>
       </w:pPr>
       <w:r>
-        <w:t xml:space="preserve">Se corre </w:t>
-      </w:r>
-      <w:proofErr w:type="gramStart"/>
-      <w:r>
-        <w:t>la api</w:t>
-      </w:r>
-      <w:proofErr w:type="gramEnd"/>
-      <w:r>
-        <w:t xml:space="preserve"> </w:t>
+        <w:t xml:space="preserve">Carpeta </w:t>
+      </w:r>
+      <w:proofErr w:type="spellStart"/>
+      <w:r>
+        <w:t>Errors</w:t>
+      </w:r>
+      <w:proofErr w:type="spellEnd"/>
+      <w:r>
+        <w:t xml:space="preserve"> en la Capa Api</w:t>
       </w:r>
     </w:p>
     <w:p>
       <w:pPr>
         <w:pStyle w:val="Prrafodelista"/>
       </w:pPr>
-      <w:proofErr w:type="spellStart"/>
-      <w:r>
-        <w:t>dotnet</w:t>
-      </w:r>
-      <w:proofErr w:type="spellEnd"/>
-      <w:r>
-        <w:t xml:space="preserve"> </w:t>
-      </w:r>
-      <w:proofErr w:type="spellStart"/>
-      <w:r>
-        <w:t>watch</w:t>
-      </w:r>
-      <w:proofErr w:type="spellEnd"/>
-      <w:r>
-        <w:t xml:space="preserve"> </w:t>
-      </w:r>
-      <w:r>
-        <w:t xml:space="preserve">run </w:t>
-      </w:r>
-      <w:r>
-        <w:t>--</w:t>
-      </w:r>
-      <w:proofErr w:type="spellStart"/>
-      <w:r>
-        <w:t>project</w:t>
-      </w:r>
-      <w:proofErr w:type="spellEnd"/>
-      <w:r>
-        <w:t xml:space="preserve"> </w:t>
-      </w:r>
-      <w:r>
-        <w:t>Api/</w:t>
-      </w:r>
-      <w:proofErr w:type="spellStart"/>
-      <w:r>
-        <w:t>Api.csproj</w:t>
-      </w:r>
-      <w:proofErr w:type="spellEnd"/>
     </w:p>
     <w:p>
       <w:pPr>
         <w:pStyle w:val="Prrafodelista"/>
-        <w:rPr>
-          <w:u w:val="single"/>
-        </w:rPr>
+      </w:pPr>
+      <w:r>
+        <w:t xml:space="preserve">La carpeta </w:t>
+      </w:r>
+      <w:proofErr w:type="spellStart"/>
+      <w:r>
+        <w:t>Errors</w:t>
+      </w:r>
+      <w:proofErr w:type="spellEnd"/>
+      <w:r>
+        <w:t xml:space="preserve"> se usa para manejar los errores de la aplicación de manera estructurada y proporcionar respuestas claras a los clientes de la API.</w:t>
+      </w:r>
+    </w:p>
+    <w:p>
+      <w:pPr>
+        <w:pStyle w:val="Prrafodelista"/>
+      </w:pPr>
+      <w:r>
+        <w:t>Centraliza el manejo de excepciones en la API.</w:t>
+      </w:r>
+    </w:p>
+    <w:p>
+      <w:pPr>
+        <w:pStyle w:val="Prrafodelista"/>
+      </w:pPr>
+      <w:r>
+        <w:lastRenderedPageBreak/>
+        <w:t>Personaliza respuestas de error con códigos HTTP adecuados.</w:t>
+      </w:r>
+    </w:p>
+    <w:p>
+      <w:pPr>
+        <w:pStyle w:val="Prrafodelista"/>
+      </w:pPr>
+      <w:r>
+        <w:t>Facilita la depuración y el mantenimiento con mensajes detallados.</w:t>
+      </w:r>
+    </w:p>
+    <w:p>
+      <w:pPr>
+        <w:pStyle w:val="Prrafodelista"/>
       </w:pPr>
     </w:p>
     <w:p>
@@ -22395,6 +22949,706 @@
         </w:numPr>
       </w:pPr>
       <w:r>
+        <w:t xml:space="preserve">Crear </w:t>
+      </w:r>
+      <w:proofErr w:type="spellStart"/>
+      <w:r>
+        <w:t>ApiResponse.cs</w:t>
+      </w:r>
+      <w:proofErr w:type="spellEnd"/>
+      <w:r>
+        <w:t xml:space="preserve">, </w:t>
+      </w:r>
+      <w:proofErr w:type="spellStart"/>
+      <w:r>
+        <w:t>ApiException.cs</w:t>
+      </w:r>
+      <w:proofErr w:type="spellEnd"/>
+      <w:r>
+        <w:t>,</w:t>
+      </w:r>
+      <w:r>
+        <w:t xml:space="preserve"> </w:t>
+      </w:r>
+      <w:proofErr w:type="spellStart"/>
+      <w:r>
+        <w:t>ExceptionMiddleware.cs</w:t>
+      </w:r>
+      <w:proofErr w:type="spellEnd"/>
+      <w:r>
+        <w:t xml:space="preserve"> y </w:t>
+      </w:r>
+      <w:proofErr w:type="spellStart"/>
+      <w:r>
+        <w:t>RespuestaErrorValidacionApi</w:t>
+      </w:r>
+      <w:proofErr w:type="spellEnd"/>
+    </w:p>
+    <w:p>
+      <w:pPr>
+        <w:pStyle w:val="Prrafodelista"/>
+      </w:pPr>
+    </w:p>
+    <w:p>
+      <w:pPr>
+        <w:pStyle w:val="Prrafodelista"/>
+        <w:numPr>
+          <w:ilvl w:val="0"/>
+          <w:numId w:val="1"/>
+        </w:numPr>
+      </w:pPr>
+      <w:r>
+        <w:t xml:space="preserve">Carpeta </w:t>
+      </w:r>
+      <w:proofErr w:type="spellStart"/>
+      <w:r>
+        <w:t>Controllers</w:t>
+      </w:r>
+      <w:proofErr w:type="spellEnd"/>
+      <w:r>
+        <w:t xml:space="preserve"> en la Capa Api</w:t>
+      </w:r>
+    </w:p>
+    <w:p>
+      <w:pPr>
+        <w:pStyle w:val="Prrafodelista"/>
+      </w:pPr>
+    </w:p>
+    <w:p>
+      <w:pPr>
+        <w:pStyle w:val="Prrafodelista"/>
+      </w:pPr>
+      <w:r>
+        <w:t xml:space="preserve">Los </w:t>
+      </w:r>
+      <w:proofErr w:type="spellStart"/>
+      <w:r>
+        <w:t>Controllers</w:t>
+      </w:r>
+      <w:proofErr w:type="spellEnd"/>
+      <w:r>
+        <w:t xml:space="preserve"> en ASP.NET Core manejan las solicitudes HTTP y responden con datos en JSON o vistas. Son el punto de entrada de la API.</w:t>
+      </w:r>
+    </w:p>
+    <w:p>
+      <w:pPr>
+        <w:pStyle w:val="Prrafodelista"/>
+      </w:pPr>
+      <w:r>
+        <w:t xml:space="preserve">Reciben peticiones del cliente (Angular, </w:t>
+      </w:r>
+      <w:proofErr w:type="spellStart"/>
+      <w:r>
+        <w:t>Postman</w:t>
+      </w:r>
+      <w:proofErr w:type="spellEnd"/>
+      <w:r>
+        <w:t>, etc.).</w:t>
+      </w:r>
+    </w:p>
+    <w:p>
+      <w:pPr>
+        <w:pStyle w:val="Prrafodelista"/>
+      </w:pPr>
+      <w:r>
+        <w:t>Llaman a los servicios de aplicación para procesar la lógica de negocio.</w:t>
+      </w:r>
+    </w:p>
+    <w:p>
+      <w:pPr>
+        <w:pStyle w:val="Prrafodelista"/>
+      </w:pPr>
+      <w:r>
+        <w:t>Devuelven respuestas en JSON con códigos HTTP adecuados.</w:t>
+      </w:r>
+    </w:p>
+    <w:p>
+      <w:pPr>
+        <w:pStyle w:val="Prrafodelista"/>
+      </w:pPr>
+    </w:p>
+    <w:p>
+      <w:pPr>
+        <w:pStyle w:val="Prrafodelista"/>
+        <w:numPr>
+          <w:ilvl w:val="0"/>
+          <w:numId w:val="1"/>
+        </w:numPr>
+      </w:pPr>
+      <w:r>
+        <w:t>Crear los siguientes controladore</w:t>
+      </w:r>
+      <w:r>
+        <w:t>s</w:t>
+      </w:r>
+    </w:p>
+    <w:p>
+      <w:pPr>
+        <w:pStyle w:val="Prrafodelista"/>
+      </w:pPr>
+    </w:p>
+    <w:p>
+      <w:pPr>
+        <w:pStyle w:val="Prrafodelista"/>
+      </w:pPr>
+      <w:proofErr w:type="spellStart"/>
+      <w:r>
+        <w:rPr>
+          <w:highlight w:val="green"/>
+        </w:rPr>
+        <w:t>BaseApiController</w:t>
+      </w:r>
+      <w:proofErr w:type="spellEnd"/>
+      <w:r>
+        <w:t xml:space="preserve"> → Proporciona operaciones CRUD genéricas para cualquier entidad.</w:t>
+      </w:r>
+    </w:p>
+    <w:p>
+      <w:pPr>
+        <w:pStyle w:val="Prrafodelista"/>
+      </w:pPr>
+      <w:proofErr w:type="spellStart"/>
+      <w:r>
+        <w:rPr>
+          <w:highlight w:val="green"/>
+        </w:rPr>
+        <w:t>ErrorController</w:t>
+      </w:r>
+      <w:r>
+        <w:t>.cs</w:t>
+      </w:r>
+      <w:proofErr w:type="spellEnd"/>
+      <w:r>
+        <w:t xml:space="preserve"> </w:t>
+      </w:r>
+      <w:r>
+        <w:t>→ Maneja errores globales y devuelve respuestas personalizadas.</w:t>
+      </w:r>
+    </w:p>
+    <w:p>
+      <w:pPr>
+        <w:pStyle w:val="Prrafodelista"/>
+      </w:pPr>
+      <w:proofErr w:type="spellStart"/>
+      <w:r>
+        <w:rPr>
+          <w:highlight w:val="green"/>
+        </w:rPr>
+        <w:t>BuggyController</w:t>
+      </w:r>
+      <w:proofErr w:type="spellEnd"/>
+      <w:r>
+        <w:t xml:space="preserve"> </w:t>
+      </w:r>
+      <w:r>
+        <w:rPr>
+          <w:rFonts w:ascii="Aptos" w:hAnsi="Aptos" w:cs="Aptos"/>
+        </w:rPr>
+        <w:t>→</w:t>
+      </w:r>
+      <w:r>
+        <w:t xml:space="preserve"> Simula diferentes errores HTTP (400, 404, 500) para pruebas y validaci</w:t>
+      </w:r>
+      <w:r>
+        <w:rPr>
+          <w:rFonts w:ascii="Aptos" w:hAnsi="Aptos" w:cs="Aptos"/>
+        </w:rPr>
+        <w:t>ó</w:t>
+      </w:r>
+      <w:r>
+        <w:t>n.</w:t>
+      </w:r>
+    </w:p>
+    <w:p>
+      <w:pPr>
+        <w:pStyle w:val="Prrafodelista"/>
+      </w:pPr>
+      <w:proofErr w:type="spellStart"/>
+      <w:r>
+        <w:rPr>
+          <w:highlight w:val="red"/>
+        </w:rPr>
+        <w:t>ProductoController.cs</w:t>
+      </w:r>
+      <w:proofErr w:type="spellEnd"/>
+      <w:r>
+        <w:rPr>
+          <w:highlight w:val="red"/>
+        </w:rPr>
+        <w:t xml:space="preserve"> → Manejo de productos.</w:t>
+      </w:r>
+    </w:p>
+    <w:p>
+      <w:pPr>
+        <w:pStyle w:val="Prrafodelista"/>
+      </w:pPr>
+      <w:proofErr w:type="spellStart"/>
+      <w:r>
+        <w:t>ClienteController.cs</w:t>
+      </w:r>
+      <w:proofErr w:type="spellEnd"/>
+      <w:r>
+        <w:t xml:space="preserve"> → Manejo de clientes.</w:t>
+      </w:r>
+    </w:p>
+    <w:p>
+      <w:pPr>
+        <w:pStyle w:val="Prrafodelista"/>
+      </w:pPr>
+      <w:proofErr w:type="spellStart"/>
+      <w:r>
+        <w:t>VentaController.cs</w:t>
+      </w:r>
+      <w:proofErr w:type="spellEnd"/>
+      <w:r>
+        <w:t xml:space="preserve"> → Procesar ventas.</w:t>
+      </w:r>
+    </w:p>
+    <w:p>
+      <w:pPr>
+        <w:pStyle w:val="Prrafodelista"/>
+      </w:pPr>
+      <w:proofErr w:type="spellStart"/>
+      <w:r>
+        <w:t>CarritoController.cs</w:t>
+      </w:r>
+      <w:proofErr w:type="spellEnd"/>
+      <w:r>
+        <w:t xml:space="preserve"> → Operaciones del carrito de compras.</w:t>
+      </w:r>
+    </w:p>
+    <w:p>
+      <w:pPr>
+        <w:pStyle w:val="Prrafodelista"/>
+      </w:pPr>
+      <w:proofErr w:type="spellStart"/>
+      <w:r>
+        <w:t>UsuarioController.cs</w:t>
+      </w:r>
+      <w:proofErr w:type="spellEnd"/>
+      <w:r>
+        <w:t xml:space="preserve"> → Autenticación y usuarios.</w:t>
+      </w:r>
+    </w:p>
+    <w:p>
+      <w:pPr>
+        <w:pStyle w:val="Prrafodelista"/>
+      </w:pPr>
+    </w:p>
+    <w:p>
+      <w:pPr>
+        <w:pStyle w:val="Prrafodelista"/>
+        <w:numPr>
+          <w:ilvl w:val="0"/>
+          <w:numId w:val="1"/>
+        </w:numPr>
+      </w:pPr>
+      <w:r>
+        <w:t xml:space="preserve">Incorporado todas las clases en el archivo </w:t>
+      </w:r>
+      <w:proofErr w:type="spellStart"/>
+      <w:r>
+        <w:t>Program.cs</w:t>
+      </w:r>
+      <w:proofErr w:type="spellEnd"/>
+    </w:p>
+    <w:p>
+      <w:pPr>
+        <w:pStyle w:val="Prrafodelista"/>
+      </w:pPr>
+    </w:p>
+    <w:p>
+      <w:pPr>
+        <w:pStyle w:val="Prrafodelista"/>
+        <w:numPr>
+          <w:ilvl w:val="0"/>
+          <w:numId w:val="1"/>
+        </w:numPr>
+      </w:pPr>
+      <w:r>
+        <w:t xml:space="preserve">Archivo </w:t>
+      </w:r>
+      <w:proofErr w:type="spellStart"/>
+      <w:r>
+        <w:t>ConfiguraciónProducto</w:t>
+      </w:r>
+      <w:proofErr w:type="spellEnd"/>
+      <w:r>
+        <w:t xml:space="preserve"> en la carpeta Data/</w:t>
+      </w:r>
+      <w:proofErr w:type="spellStart"/>
+      <w:r>
+        <w:t>Config</w:t>
+      </w:r>
+      <w:proofErr w:type="spellEnd"/>
+    </w:p>
+    <w:p>
+      <w:pPr>
+        <w:pStyle w:val="Prrafodelista"/>
+      </w:pPr>
+    </w:p>
+    <w:p>
+      <w:pPr>
+        <w:pStyle w:val="Prrafodelista"/>
+        <w:numPr>
+          <w:ilvl w:val="0"/>
+          <w:numId w:val="1"/>
+        </w:numPr>
+      </w:pPr>
+      <w:proofErr w:type="spellStart"/>
+      <w:r>
+        <w:t>wwwroot</w:t>
+      </w:r>
+      <w:proofErr w:type="spellEnd"/>
+      <w:r>
+        <w:t>/</w:t>
+      </w:r>
+      <w:proofErr w:type="spellStart"/>
+      <w:r>
+        <w:t>images</w:t>
+      </w:r>
+      <w:proofErr w:type="spellEnd"/>
+      <w:r>
+        <w:t xml:space="preserve">/Productos en la carpeta </w:t>
+      </w:r>
+      <w:proofErr w:type="spellStart"/>
+      <w:r>
+        <w:t>Application</w:t>
+      </w:r>
+      <w:proofErr w:type="spellEnd"/>
+    </w:p>
+    <w:p>
+      <w:pPr>
+        <w:pStyle w:val="Prrafodelista"/>
+      </w:pPr>
+    </w:p>
+    <w:p>
+      <w:pPr>
+        <w:pStyle w:val="Prrafodelista"/>
+        <w:numPr>
+          <w:ilvl w:val="0"/>
+          <w:numId w:val="1"/>
+        </w:numPr>
+      </w:pPr>
+      <w:r>
+        <w:t xml:space="preserve">se </w:t>
+      </w:r>
+      <w:r>
+        <w:t>Implementa la</w:t>
+      </w:r>
+      <w:r>
+        <w:t xml:space="preserve"> migración</w:t>
+      </w:r>
+    </w:p>
+    <w:p>
+      <w:pPr>
+        <w:pStyle w:val="Prrafodelista"/>
+      </w:pPr>
+      <w:proofErr w:type="spellStart"/>
+      <w:r>
+        <w:t>Dotnet</w:t>
+      </w:r>
+      <w:proofErr w:type="spellEnd"/>
+      <w:r>
+        <w:t xml:space="preserve"> </w:t>
+      </w:r>
+      <w:proofErr w:type="spellStart"/>
+      <w:r>
+        <w:t>ef</w:t>
+      </w:r>
+      <w:proofErr w:type="spellEnd"/>
+      <w:r>
+        <w:t xml:space="preserve"> </w:t>
+      </w:r>
+      <w:proofErr w:type="spellStart"/>
+      <w:r>
+        <w:t>database</w:t>
+      </w:r>
+      <w:proofErr w:type="spellEnd"/>
+      <w:r>
+        <w:t xml:space="preserve"> </w:t>
+      </w:r>
+      <w:proofErr w:type="spellStart"/>
+      <w:r>
+        <w:t>drop</w:t>
+      </w:r>
+      <w:proofErr w:type="spellEnd"/>
+      <w:r>
+        <w:t xml:space="preserve"> -p </w:t>
+      </w:r>
+      <w:proofErr w:type="spellStart"/>
+      <w:r>
+        <w:t>Infraestructure</w:t>
+      </w:r>
+      <w:proofErr w:type="spellEnd"/>
+      <w:r>
+        <w:t xml:space="preserve"> -s API</w:t>
+      </w:r>
+    </w:p>
+    <w:p>
+      <w:pPr>
+        <w:pStyle w:val="Prrafodelista"/>
+      </w:pPr>
+      <w:proofErr w:type="spellStart"/>
+      <w:r>
+        <w:t>Dotnet</w:t>
+      </w:r>
+      <w:proofErr w:type="spellEnd"/>
+      <w:r>
+        <w:t xml:space="preserve"> </w:t>
+      </w:r>
+      <w:proofErr w:type="spellStart"/>
+      <w:r>
+        <w:t>ef</w:t>
+      </w:r>
+      <w:proofErr w:type="spellEnd"/>
+      <w:r>
+        <w:t xml:space="preserve"> </w:t>
+      </w:r>
+      <w:proofErr w:type="spellStart"/>
+      <w:r>
+        <w:t>migrations</w:t>
+      </w:r>
+      <w:proofErr w:type="spellEnd"/>
+      <w:r>
+        <w:t xml:space="preserve"> </w:t>
+      </w:r>
+      <w:proofErr w:type="spellStart"/>
+      <w:r>
+        <w:t>remove</w:t>
+      </w:r>
+      <w:proofErr w:type="spellEnd"/>
+      <w:r>
+        <w:t xml:space="preserve"> -p </w:t>
+      </w:r>
+      <w:proofErr w:type="spellStart"/>
+      <w:r>
+        <w:t>Infraestructure</w:t>
+      </w:r>
+      <w:proofErr w:type="spellEnd"/>
+      <w:r>
+        <w:t xml:space="preserve"> -s API</w:t>
+      </w:r>
+    </w:p>
+    <w:p>
+      <w:pPr>
+        <w:pStyle w:val="Prrafodelista"/>
+      </w:pPr>
+      <w:proofErr w:type="spellStart"/>
+      <w:r>
+        <w:lastRenderedPageBreak/>
+        <w:t>dotnet</w:t>
+      </w:r>
+      <w:proofErr w:type="spellEnd"/>
+      <w:r>
+        <w:t xml:space="preserve"> </w:t>
+      </w:r>
+      <w:proofErr w:type="spellStart"/>
+      <w:r>
+        <w:t>ef</w:t>
+      </w:r>
+      <w:proofErr w:type="spellEnd"/>
+      <w:r>
+        <w:t xml:space="preserve"> </w:t>
+      </w:r>
+      <w:proofErr w:type="spellStart"/>
+      <w:r>
+        <w:t>migrations</w:t>
+      </w:r>
+      <w:proofErr w:type="spellEnd"/>
+      <w:r>
+        <w:t xml:space="preserve"> </w:t>
+      </w:r>
+      <w:proofErr w:type="spellStart"/>
+      <w:r>
+        <w:t>add</w:t>
+      </w:r>
+      <w:proofErr w:type="spellEnd"/>
+      <w:r>
+        <w:t xml:space="preserve"> </w:t>
+      </w:r>
+      <w:proofErr w:type="spellStart"/>
+      <w:r>
+        <w:t>InitialCreate</w:t>
+      </w:r>
+      <w:proofErr w:type="spellEnd"/>
+      <w:r>
+        <w:t xml:space="preserve"> -p </w:t>
+      </w:r>
+      <w:proofErr w:type="spellStart"/>
+      <w:r>
+        <w:t>Infraestructure</w:t>
+      </w:r>
+      <w:proofErr w:type="spellEnd"/>
+      <w:r>
+        <w:t xml:space="preserve"> -s API -o Data/</w:t>
+      </w:r>
+      <w:proofErr w:type="spellStart"/>
+      <w:r>
+        <w:t>Migrations</w:t>
+      </w:r>
+      <w:proofErr w:type="spellEnd"/>
+    </w:p>
+    <w:p>
+      <w:pPr>
+        <w:pStyle w:val="Prrafodelista"/>
+      </w:pPr>
+    </w:p>
+    <w:p>
+      <w:pPr>
+        <w:pStyle w:val="Prrafodelista"/>
+      </w:pPr>
+      <w:r>
+        <w:rPr>
+          <w:highlight w:val="magenta"/>
+        </w:rPr>
+        <w:t>Nota</w:t>
+      </w:r>
+      <w:r>
+        <w:t xml:space="preserve">. Detener y Eliminar la Migración en </w:t>
+      </w:r>
+      <w:proofErr w:type="spellStart"/>
+      <w:r>
+        <w:t>Infraesturcture</w:t>
+      </w:r>
+      <w:proofErr w:type="spellEnd"/>
+      <w:r>
+        <w:t xml:space="preserve"> y la BD en </w:t>
+      </w:r>
+      <w:proofErr w:type="spellStart"/>
+      <w:r>
+        <w:t>Sql</w:t>
+      </w:r>
+      <w:proofErr w:type="spellEnd"/>
+      <w:r>
+        <w:t xml:space="preserve"> Server</w:t>
+      </w:r>
+    </w:p>
+    <w:p>
+      <w:pPr>
+        <w:pStyle w:val="Prrafodelista"/>
+      </w:pPr>
+      <w:proofErr w:type="spellStart"/>
+      <w:r>
+        <w:t>dotnet</w:t>
+      </w:r>
+      <w:proofErr w:type="spellEnd"/>
+      <w:r>
+        <w:t xml:space="preserve"> </w:t>
+      </w:r>
+      <w:proofErr w:type="spellStart"/>
+      <w:r>
+        <w:t>ef</w:t>
+      </w:r>
+      <w:proofErr w:type="spellEnd"/>
+      <w:r>
+        <w:t xml:space="preserve"> </w:t>
+      </w:r>
+      <w:proofErr w:type="spellStart"/>
+      <w:r>
+        <w:t>database</w:t>
+      </w:r>
+      <w:proofErr w:type="spellEnd"/>
+      <w:r>
+        <w:t xml:space="preserve"> </w:t>
+      </w:r>
+      <w:proofErr w:type="spellStart"/>
+      <w:r>
+        <w:t>update</w:t>
+      </w:r>
+      <w:proofErr w:type="spellEnd"/>
+      <w:r>
+        <w:t xml:space="preserve"> </w:t>
+      </w:r>
+      <w:r>
+        <w:t>en la Capa Api</w:t>
+      </w:r>
+    </w:p>
+    <w:p>
+      <w:pPr>
+        <w:pStyle w:val="Prrafodelista"/>
+      </w:pPr>
+    </w:p>
+    <w:p>
+      <w:pPr>
+        <w:pStyle w:val="Prrafodelista"/>
+        <w:numPr>
+          <w:ilvl w:val="0"/>
+          <w:numId w:val="1"/>
+        </w:numPr>
+      </w:pPr>
+      <w:r>
+        <w:t xml:space="preserve">Se corre </w:t>
+      </w:r>
+      <w:proofErr w:type="gramStart"/>
+      <w:r>
+        <w:t>la api</w:t>
+      </w:r>
+      <w:proofErr w:type="gramEnd"/>
+      <w:r>
+        <w:t xml:space="preserve"> </w:t>
+      </w:r>
+    </w:p>
+    <w:p>
+      <w:pPr>
+        <w:pStyle w:val="Prrafodelista"/>
+      </w:pPr>
+      <w:proofErr w:type="spellStart"/>
+      <w:r>
+        <w:t>dotnet</w:t>
+      </w:r>
+      <w:proofErr w:type="spellEnd"/>
+      <w:r>
+        <w:t xml:space="preserve"> </w:t>
+      </w:r>
+      <w:proofErr w:type="spellStart"/>
+      <w:r>
+        <w:t>watch</w:t>
+      </w:r>
+      <w:proofErr w:type="spellEnd"/>
+      <w:r>
+        <w:t xml:space="preserve"> </w:t>
+      </w:r>
+      <w:r>
+        <w:t xml:space="preserve">run </w:t>
+      </w:r>
+      <w:r>
+        <w:t>--</w:t>
+      </w:r>
+      <w:proofErr w:type="spellStart"/>
+      <w:r>
+        <w:t>project</w:t>
+      </w:r>
+      <w:proofErr w:type="spellEnd"/>
+      <w:r>
+        <w:t xml:space="preserve"> </w:t>
+      </w:r>
+      <w:r>
+        <w:t>Api/</w:t>
+      </w:r>
+      <w:proofErr w:type="spellStart"/>
+      <w:r>
+        <w:t>Api.csproj</w:t>
+      </w:r>
+      <w:proofErr w:type="spellEnd"/>
+    </w:p>
+    <w:p>
+      <w:pPr>
+        <w:pStyle w:val="Prrafodelista"/>
+        <w:rPr>
+          <w:u w:val="single"/>
+        </w:rPr>
+      </w:pPr>
+    </w:p>
+    <w:p>
+      <w:pPr>
+        <w:pStyle w:val="Prrafodelista"/>
+        <w:numPr>
+          <w:ilvl w:val="0"/>
+          <w:numId w:val="1"/>
+        </w:numPr>
+      </w:pPr>
+      <w:r>
         <w:t xml:space="preserve">Cd </w:t>
       </w:r>
       <w:proofErr w:type="spellStart"/>
@@ -22526,7 +23780,6 @@
         </w:pBdr>
       </w:pPr>
       <w:r>
-        <w:lastRenderedPageBreak/>
         <w:t xml:space="preserve">at Google </w:t>
       </w:r>
       <w:proofErr w:type="spellStart"/>
@@ -22805,71 +24058,65 @@
           <w:numId w:val="12"/>
         </w:numPr>
         <w:rPr>
-          <w:highlight w:val="red"/>
-        </w:rPr>
-      </w:pPr>
-      <w:r>
-        <w:rPr>
-          <w:highlight w:val="red"/>
+          <w:highlight w:val="green"/>
+        </w:rPr>
+      </w:pPr>
+      <w:r>
+        <w:rPr>
+          <w:highlight w:val="green"/>
         </w:rPr>
         <w:t>API (Controladores</w:t>
       </w:r>
       <w:r>
         <w:rPr>
-          <w:highlight w:val="red"/>
+          <w:highlight w:val="green"/>
         </w:rPr>
         <w:t>,</w:t>
       </w:r>
       <w:r>
         <w:rPr>
-          <w:highlight w:val="red"/>
+          <w:highlight w:val="green"/>
         </w:rPr>
         <w:t xml:space="preserve"> rutas</w:t>
       </w:r>
       <w:r>
         <w:rPr>
-          <w:highlight w:val="red"/>
+          <w:highlight w:val="green"/>
         </w:rPr>
         <w:t xml:space="preserve">, </w:t>
       </w:r>
       <w:proofErr w:type="spellStart"/>
       <w:r>
         <w:rPr>
-          <w:highlight w:val="red"/>
+          <w:highlight w:val="green"/>
         </w:rPr>
         <w:t>Helpers</w:t>
       </w:r>
       <w:proofErr w:type="spellEnd"/>
       <w:r>
         <w:rPr>
-          <w:highlight w:val="red"/>
+          <w:highlight w:val="green"/>
         </w:rPr>
         <w:t xml:space="preserve">, Middleware, </w:t>
       </w:r>
       <w:proofErr w:type="spellStart"/>
       <w:r>
         <w:rPr>
-          <w:highlight w:val="red"/>
+          <w:highlight w:val="green"/>
         </w:rPr>
         <w:t>Extensions</w:t>
       </w:r>
       <w:proofErr w:type="spellEnd"/>
       <w:r>
         <w:rPr>
-          <w:highlight w:val="red"/>
-        </w:rPr>
-        <w:t xml:space="preserve"> y</w:t>
-      </w:r>
-      <w:r>
-        <w:rPr>
-          <w:highlight w:val="red"/>
-        </w:rPr>
-        <w:t xml:space="preserve"> </w:t>
-      </w:r>
-      <w:proofErr w:type="spellStart"/>
-      <w:r>
-        <w:rPr>
-          <w:highlight w:val="red"/>
+          <w:highlight w:val="green"/>
+        </w:rPr>
+        <w:t xml:space="preserve"> y </w:t>
+      </w:r>
+      <w:proofErr w:type="spellStart"/>
+      <w:r>
+        <w:rPr>
+          <w:highlight w:val="green"/>
         </w:rPr>
         <w:t>Models</w:t>
       </w:r>
@@ -22922,6 +24169,555 @@
       <w:r>
         <w:t>, etc.).</w:t>
       </w:r>
+    </w:p>
+    <w:p>
+      <w:pPr>
+        <w:ind w:left="1080"/>
+      </w:pPr>
+    </w:p>
+    <w:p>
+      <w:pPr>
+        <w:ind w:left="1080"/>
+      </w:pPr>
+    </w:p>
+    <w:p>
+      <w:pPr>
+        <w:ind w:left="1080"/>
+      </w:pPr>
+    </w:p>
+    <w:p>
+      <w:pPr>
+        <w:ind w:left="1080"/>
+      </w:pPr>
+    </w:p>
+    <w:p>
+      <w:pPr>
+        <w:ind w:left="1080"/>
+      </w:pPr>
+    </w:p>
+    <w:p>
+      <w:pPr>
+        <w:ind w:left="1080"/>
+      </w:pPr>
+      <w:r>
+        <w:rPr>
+          <w:highlight w:val="red"/>
+        </w:rPr>
+        <w:lastRenderedPageBreak/>
+        <w:t>JERARQUIA</w:t>
+      </w:r>
+    </w:p>
+    <w:p>
+      <w:pPr>
+        <w:ind w:left="1080"/>
+      </w:pPr>
+    </w:p>
+    <w:p>
+      <w:pPr>
+        <w:ind w:left="1080"/>
+      </w:pPr>
+      <w:r>
+        <w:rPr>
+          <w:b/>
+          <w:bCs/>
+        </w:rPr>
+        <w:t>Interfaces (</w:t>
+      </w:r>
+      <w:proofErr w:type="spellStart"/>
+      <w:r>
+        <w:rPr>
+          <w:b/>
+          <w:bCs/>
+        </w:rPr>
+        <w:t>IRepositorioGenerico</w:t>
+      </w:r>
+      <w:proofErr w:type="spellEnd"/>
+      <w:r>
+        <w:rPr>
+          <w:b/>
+          <w:bCs/>
+        </w:rPr>
+        <w:t xml:space="preserve">, </w:t>
+      </w:r>
+      <w:proofErr w:type="spellStart"/>
+      <w:r>
+        <w:rPr>
+          <w:b/>
+          <w:bCs/>
+        </w:rPr>
+        <w:t>IRepositorioProducto</w:t>
+      </w:r>
+      <w:proofErr w:type="spellEnd"/>
+      <w:r>
+        <w:rPr>
+          <w:b/>
+          <w:bCs/>
+        </w:rPr>
+        <w:t xml:space="preserve">, </w:t>
+      </w:r>
+      <w:proofErr w:type="spellStart"/>
+      <w:r>
+        <w:rPr>
+          <w:b/>
+          <w:bCs/>
+        </w:rPr>
+        <w:t>IEspecificacion</w:t>
+      </w:r>
+      <w:proofErr w:type="spellEnd"/>
+      <w:r>
+        <w:rPr>
+          <w:b/>
+          <w:bCs/>
+        </w:rPr>
+        <w:t>)</w:t>
+      </w:r>
+    </w:p>
+    <w:p>
+      <w:pPr>
+        <w:numPr>
+          <w:ilvl w:val="0"/>
+          <w:numId w:val="15"/>
+        </w:numPr>
+      </w:pPr>
+      <w:r>
+        <w:t>Definen contratos para repositorios y especificaciones, asegurando consistencia en la implementación.</w:t>
+      </w:r>
+    </w:p>
+    <w:p>
+      <w:pPr>
+        <w:ind w:left="1080"/>
+      </w:pPr>
+      <w:r>
+        <w:t xml:space="preserve"> </w:t>
+      </w:r>
+      <w:r>
+        <w:rPr>
+          <w:b/>
+          <w:bCs/>
+        </w:rPr>
+        <w:t>Clases base (</w:t>
+      </w:r>
+      <w:proofErr w:type="spellStart"/>
+      <w:r>
+        <w:rPr>
+          <w:b/>
+          <w:bCs/>
+        </w:rPr>
+        <w:t>EntidadBase</w:t>
+      </w:r>
+      <w:proofErr w:type="spellEnd"/>
+      <w:r>
+        <w:rPr>
+          <w:b/>
+          <w:bCs/>
+        </w:rPr>
+        <w:t xml:space="preserve">, </w:t>
+      </w:r>
+      <w:proofErr w:type="spellStart"/>
+      <w:r>
+        <w:rPr>
+          <w:b/>
+          <w:bCs/>
+        </w:rPr>
+        <w:t>EspecificacionBase</w:t>
+      </w:r>
+      <w:proofErr w:type="spellEnd"/>
+      <w:r>
+        <w:rPr>
+          <w:b/>
+          <w:bCs/>
+        </w:rPr>
+        <w:t xml:space="preserve">, </w:t>
+      </w:r>
+      <w:proofErr w:type="spellStart"/>
+      <w:r>
+        <w:rPr>
+          <w:b/>
+          <w:bCs/>
+        </w:rPr>
+        <w:t>ControllerBase</w:t>
+      </w:r>
+      <w:proofErr w:type="spellEnd"/>
+      <w:r>
+        <w:rPr>
+          <w:b/>
+          <w:bCs/>
+        </w:rPr>
+        <w:t xml:space="preserve">, </w:t>
+      </w:r>
+      <w:proofErr w:type="spellStart"/>
+      <w:r>
+        <w:rPr>
+          <w:b/>
+          <w:bCs/>
+        </w:rPr>
+        <w:t>ControladorBaseApi</w:t>
+      </w:r>
+      <w:proofErr w:type="spellEnd"/>
+      <w:r>
+        <w:rPr>
+          <w:b/>
+          <w:bCs/>
+        </w:rPr>
+        <w:t>)</w:t>
+      </w:r>
+    </w:p>
+    <w:p>
+      <w:pPr>
+        <w:numPr>
+          <w:ilvl w:val="0"/>
+          <w:numId w:val="16"/>
+        </w:numPr>
+      </w:pPr>
+      <w:proofErr w:type="spellStart"/>
+      <w:r>
+        <w:t>EntidadBase</w:t>
+      </w:r>
+      <w:proofErr w:type="spellEnd"/>
+      <w:r>
+        <w:t>: Propiedades comunes a todas las entidades (ID, fechas, etc.).</w:t>
+      </w:r>
+    </w:p>
+    <w:p>
+      <w:pPr>
+        <w:numPr>
+          <w:ilvl w:val="0"/>
+          <w:numId w:val="16"/>
+        </w:numPr>
+      </w:pPr>
+      <w:proofErr w:type="spellStart"/>
+      <w:r>
+        <w:t>EspecificacionBase</w:t>
+      </w:r>
+      <w:proofErr w:type="spellEnd"/>
+      <w:r>
+        <w:t>: Base para crear filtros o consultas avanzadas.</w:t>
+      </w:r>
+    </w:p>
+    <w:p>
+      <w:pPr>
+        <w:numPr>
+          <w:ilvl w:val="0"/>
+          <w:numId w:val="16"/>
+        </w:numPr>
+      </w:pPr>
+      <w:proofErr w:type="spellStart"/>
+      <w:r>
+        <w:t>ControllerBase</w:t>
+      </w:r>
+      <w:proofErr w:type="spellEnd"/>
+      <w:r>
+        <w:t xml:space="preserve"> y </w:t>
+      </w:r>
+      <w:proofErr w:type="spellStart"/>
+      <w:r>
+        <w:t>ControladorBaseApi</w:t>
+      </w:r>
+      <w:proofErr w:type="spellEnd"/>
+      <w:r>
+        <w:t>: Base para controladores, centralizando configuraciones y métodos comunes.</w:t>
+      </w:r>
+    </w:p>
+    <w:p>
+      <w:pPr>
+        <w:ind w:left="1080"/>
+      </w:pPr>
+      <w:r>
+        <w:t xml:space="preserve"> </w:t>
+      </w:r>
+      <w:r>
+        <w:rPr>
+          <w:b/>
+          <w:bCs/>
+        </w:rPr>
+        <w:t>Entidades (</w:t>
+      </w:r>
+      <w:proofErr w:type="spellStart"/>
+      <w:r>
+        <w:rPr>
+          <w:b/>
+          <w:bCs/>
+        </w:rPr>
+        <w:t>EntidadCategoria</w:t>
+      </w:r>
+      <w:proofErr w:type="spellEnd"/>
+      <w:r>
+        <w:rPr>
+          <w:b/>
+          <w:bCs/>
+        </w:rPr>
+        <w:t xml:space="preserve">, </w:t>
+      </w:r>
+      <w:proofErr w:type="spellStart"/>
+      <w:r>
+        <w:rPr>
+          <w:b/>
+          <w:bCs/>
+        </w:rPr>
+        <w:t>EntidadMarca</w:t>
+      </w:r>
+      <w:proofErr w:type="spellEnd"/>
+      <w:r>
+        <w:rPr>
+          <w:b/>
+          <w:bCs/>
+        </w:rPr>
+        <w:t xml:space="preserve">, </w:t>
+      </w:r>
+      <w:proofErr w:type="spellStart"/>
+      <w:r>
+        <w:rPr>
+          <w:b/>
+          <w:bCs/>
+        </w:rPr>
+        <w:t>EntidadProducto</w:t>
+      </w:r>
+      <w:proofErr w:type="spellEnd"/>
+      <w:r>
+        <w:rPr>
+          <w:b/>
+          <w:bCs/>
+        </w:rPr>
+        <w:t>)</w:t>
+      </w:r>
+    </w:p>
+    <w:p>
+      <w:pPr>
+        <w:numPr>
+          <w:ilvl w:val="0"/>
+          <w:numId w:val="17"/>
+        </w:numPr>
+      </w:pPr>
+      <w:r>
+        <w:t>Representan los objetos de la base de datos con sus propiedades y relaciones.</w:t>
+      </w:r>
+    </w:p>
+    <w:p>
+      <w:pPr>
+        <w:ind w:left="1080"/>
+      </w:pPr>
+      <w:r>
+        <w:t xml:space="preserve"> </w:t>
+      </w:r>
+      <w:proofErr w:type="spellStart"/>
+      <w:r>
+        <w:rPr>
+          <w:b/>
+          <w:bCs/>
+        </w:rPr>
+        <w:t>DTOs</w:t>
+      </w:r>
+      <w:proofErr w:type="spellEnd"/>
+      <w:r>
+        <w:rPr>
+          <w:b/>
+          <w:bCs/>
+        </w:rPr>
+        <w:t xml:space="preserve"> (</w:t>
+      </w:r>
+      <w:proofErr w:type="spellStart"/>
+      <w:r>
+        <w:rPr>
+          <w:b/>
+          <w:bCs/>
+        </w:rPr>
+        <w:t>DtoProducto</w:t>
+      </w:r>
+      <w:proofErr w:type="spellEnd"/>
+      <w:r>
+        <w:rPr>
+          <w:b/>
+          <w:bCs/>
+        </w:rPr>
+        <w:t>)</w:t>
+      </w:r>
+    </w:p>
+    <w:p>
+      <w:pPr>
+        <w:numPr>
+          <w:ilvl w:val="0"/>
+          <w:numId w:val="18"/>
+        </w:numPr>
+      </w:pPr>
+      <w:r>
+        <w:t>Objetos de transferencia de datos que estructuran la información para la API sin exponer entidades directamente.</w:t>
+      </w:r>
+    </w:p>
+    <w:p>
+      <w:pPr>
+        <w:ind w:left="1080"/>
+      </w:pPr>
+      <w:r>
+        <w:t xml:space="preserve"> </w:t>
+      </w:r>
+      <w:r>
+        <w:rPr>
+          <w:b/>
+          <w:bCs/>
+        </w:rPr>
+        <w:t>Implementaciones de especificaciones (</w:t>
+      </w:r>
+      <w:proofErr w:type="spellStart"/>
+      <w:r>
+        <w:rPr>
+          <w:b/>
+          <w:bCs/>
+        </w:rPr>
+        <w:t>EspecificacionProductosConCategoriaYMarca</w:t>
+      </w:r>
+      <w:proofErr w:type="spellEnd"/>
+      <w:r>
+        <w:rPr>
+          <w:b/>
+          <w:bCs/>
+        </w:rPr>
+        <w:t>)</w:t>
+      </w:r>
+    </w:p>
+    <w:p>
+      <w:pPr>
+        <w:numPr>
+          <w:ilvl w:val="0"/>
+          <w:numId w:val="19"/>
+        </w:numPr>
+      </w:pPr>
+      <w:r>
+        <w:t>Filtran o estructuran consultas avanzadas para repositorios, como buscar productos con categoría y marca.</w:t>
+      </w:r>
+    </w:p>
+    <w:p>
+      <w:pPr>
+        <w:ind w:left="1080"/>
+      </w:pPr>
+      <w:r>
+        <w:t xml:space="preserve"> </w:t>
+      </w:r>
+      <w:r>
+        <w:rPr>
+          <w:b/>
+          <w:bCs/>
+        </w:rPr>
+        <w:t>Repositorios concretos (</w:t>
+      </w:r>
+      <w:proofErr w:type="spellStart"/>
+      <w:r>
+        <w:rPr>
+          <w:b/>
+          <w:bCs/>
+        </w:rPr>
+        <w:t>RepositorioGenerico</w:t>
+      </w:r>
+      <w:proofErr w:type="spellEnd"/>
+      <w:r>
+        <w:rPr>
+          <w:b/>
+          <w:bCs/>
+        </w:rPr>
+        <w:t xml:space="preserve">, </w:t>
+      </w:r>
+      <w:proofErr w:type="spellStart"/>
+      <w:r>
+        <w:rPr>
+          <w:b/>
+          <w:bCs/>
+        </w:rPr>
+        <w:t>RepositorioProducto</w:t>
+      </w:r>
+      <w:proofErr w:type="spellEnd"/>
+      <w:r>
+        <w:rPr>
+          <w:b/>
+          <w:bCs/>
+        </w:rPr>
+        <w:t>)</w:t>
+      </w:r>
+    </w:p>
+    <w:p>
+      <w:pPr>
+        <w:numPr>
+          <w:ilvl w:val="0"/>
+          <w:numId w:val="20"/>
+        </w:numPr>
+      </w:pPr>
+      <w:proofErr w:type="spellStart"/>
+      <w:r>
+        <w:t>RepositorioGenerico</w:t>
+      </w:r>
+      <w:proofErr w:type="spellEnd"/>
+      <w:r>
+        <w:t>: Implementa operaciones CRUD comunes.</w:t>
+      </w:r>
+    </w:p>
+    <w:p>
+      <w:pPr>
+        <w:numPr>
+          <w:ilvl w:val="0"/>
+          <w:numId w:val="20"/>
+        </w:numPr>
+      </w:pPr>
+      <w:proofErr w:type="spellStart"/>
+      <w:r>
+        <w:t>RepositorioProducto</w:t>
+      </w:r>
+      <w:proofErr w:type="spellEnd"/>
+      <w:r>
+        <w:t xml:space="preserve">: Métodos específicos para productos, extendiendo </w:t>
+      </w:r>
+      <w:proofErr w:type="spellStart"/>
+      <w:r>
+        <w:t>RepositorioGenerico</w:t>
+      </w:r>
+      <w:proofErr w:type="spellEnd"/>
+      <w:r>
+        <w:t>.</w:t>
+      </w:r>
+    </w:p>
+    <w:p>
+      <w:pPr>
+        <w:ind w:left="1080"/>
+      </w:pPr>
+      <w:r>
+        <w:t xml:space="preserve"> </w:t>
+      </w:r>
+      <w:r>
+        <w:rPr>
+          <w:b/>
+          <w:bCs/>
+        </w:rPr>
+        <w:t>Controladores (</w:t>
+      </w:r>
+      <w:proofErr w:type="spellStart"/>
+      <w:r>
+        <w:rPr>
+          <w:b/>
+          <w:bCs/>
+        </w:rPr>
+        <w:t>ControladorProducto</w:t>
+      </w:r>
+      <w:proofErr w:type="spellEnd"/>
+      <w:r>
+        <w:rPr>
+          <w:b/>
+          <w:bCs/>
+        </w:rPr>
+        <w:t>)</w:t>
+      </w:r>
+    </w:p>
+    <w:p>
+      <w:pPr>
+        <w:numPr>
+          <w:ilvl w:val="0"/>
+          <w:numId w:val="21"/>
+        </w:numPr>
+      </w:pPr>
+      <w:r>
+        <w:t>Manejan las solicitudes HTTP y comunican la API con la lógica de negocio.</w:t>
+      </w:r>
+    </w:p>
+    <w:p>
+      <w:pPr>
+        <w:ind w:left="1080"/>
+      </w:pPr>
     </w:p>
     <w:sectPr>
       <w:pgSz w:w="12240" w:h="15840"/>
@@ -22936,6 +24732,453 @@
 <file path=word/numbering.xml><?xml version="1.0" encoding="utf-8"?>
 <w:numbering xmlns:wpc="http://schemas.microsoft.com/office/word/2010/wordprocessingCanvas" xmlns:cx="http://schemas.microsoft.com/office/drawing/2014/chartex" xmlns:cx1="http://schemas.microsoft.com/office/drawing/2015/9/8/chartex" xmlns:cx2="http://schemas.microsoft.com/office/drawing/2015/10/21/chartex" xmlns:cx3="http://schemas.microsoft.com/office/drawing/2016/5/9/chartex" xmlns:cx4="http://schemas.microsoft.com/office/drawing/2016/5/10/chartex" xmlns:cx5="http://schemas.microsoft.com/office/drawing/2016/5/11/chartex" xmlns:cx6="http://schemas.microsoft.com/office/drawing/2016/5/12/chartex" xmlns:cx7="http://schemas.microsoft.com/office/drawing/2016/5/13/chartex" xmlns:cx8="http://schemas.microsoft.com/office/drawing/2016/5/14/chartex" xmlns:mc="http://schemas.openxmlformats.org/markup-compatibility/2006" xmlns:aink="http://schemas.microsoft.com/office/drawing/2016/ink" xmlns:am3d="http://schemas.microsoft.com/office/drawing/2017/model3d" xmlns:o="urn:schemas-microsoft-com:office:office" xmlns:oel="http://schemas.microsoft.com/office/2019/extlst" xmlns:r="http://schemas.openxmlformats.org/officeDocument/2006/relationships" xmlns:m="http://schemas.openxmlformats.org/officeDocument/2006/math" xmlns:v="urn:schemas-microsoft-com:vml" xmlns:wp14="http://schemas.microsoft.com/office/word/2010/wordprocessingDrawing" xmlns:wp="http://schemas.openxmlformats.org/drawingml/2006/wordprocessingDrawing" xmlns:w10="urn:schemas-microsoft-com:office:word" xmlns:w="http://schemas.openxmlformats.org/wordprocessingml/2006/main" xmlns:w14="http://schemas.microsoft.com/office/word/2010/wordml" xmlns:w15="http://schemas.microsoft.com/office/word/2012/wordml" xmlns:w16cex="http://schemas.microsoft.com/office/word/2018/wordml/cex" xmlns:w16cid="http://schemas.microsoft.com/office/word/2016/wordml/cid" xmlns:w16="http://schemas.microsoft.com/office/word/2018/wordml" xmlns:w16du="http://schemas.microsoft.com/office/word/2023/wordml/word16du" xmlns:w16sdtdh="http://schemas.microsoft.com/office/word/2020/wordml/sdtdatahash" xmlns:w16sdtfl="http://schemas.microsoft.com/office/word/2024/wordml/sdtformatlock" xmlns:w16se="http://schemas.microsoft.com/office/word/2015/wordml/symex" xmlns:wpg="http://schemas.microsoft.com/office/word/2010/wordprocessingGroup" xmlns:wpi="http://schemas.microsoft.com/office/word/2010/wordprocessingInk" xmlns:wne="http://schemas.microsoft.com/office/word/2006/wordml" xmlns:wps="http://schemas.microsoft.com/office/word/2010/wordprocessingShape" mc:Ignorable="w14 w15 w16se w16cid w16 w16cex w16sdtdh w16sdtfl w16du wp14">
   <w:abstractNum w:abstractNumId="0" w15:restartNumberingAfterBreak="0">
+    <w:nsid w:val="04665D64"/>
+    <w:multiLevelType w:val="multilevel"/>
+    <w:tmpl w:val="FB0803D0"/>
+    <w:lvl w:ilvl="0">
+      <w:start w:val="1"/>
+      <w:numFmt w:val="bullet"/>
+      <w:lvlText w:val=""/>
+      <w:lvlJc w:val="left"/>
+      <w:pPr>
+        <w:tabs>
+          <w:tab w:val="num" w:pos="720"/>
+        </w:tabs>
+        <w:ind w:left="720" w:hanging="360"/>
+      </w:pPr>
+      <w:rPr>
+        <w:rFonts w:ascii="Symbol" w:hAnsi="Symbol" w:hint="default"/>
+        <w:sz w:val="20"/>
+      </w:rPr>
+    </w:lvl>
+    <w:lvl w:ilvl="1" w:tentative="1">
+      <w:start w:val="1"/>
+      <w:numFmt w:val="bullet"/>
+      <w:lvlText w:val="o"/>
+      <w:lvlJc w:val="left"/>
+      <w:pPr>
+        <w:tabs>
+          <w:tab w:val="num" w:pos="1440"/>
+        </w:tabs>
+        <w:ind w:left="1440" w:hanging="360"/>
+      </w:pPr>
+      <w:rPr>
+        <w:rFonts w:ascii="Courier New" w:hAnsi="Courier New" w:hint="default"/>
+        <w:sz w:val="20"/>
+      </w:rPr>
+    </w:lvl>
+    <w:lvl w:ilvl="2" w:tentative="1">
+      <w:start w:val="1"/>
+      <w:numFmt w:val="bullet"/>
+      <w:lvlText w:val=""/>
+      <w:lvlJc w:val="left"/>
+      <w:pPr>
+        <w:tabs>
+          <w:tab w:val="num" w:pos="2160"/>
+        </w:tabs>
+        <w:ind w:left="2160" w:hanging="360"/>
+      </w:pPr>
+      <w:rPr>
+        <w:rFonts w:ascii="Wingdings" w:hAnsi="Wingdings" w:hint="default"/>
+        <w:sz w:val="20"/>
+      </w:rPr>
+    </w:lvl>
+    <w:lvl w:ilvl="3" w:tentative="1">
+      <w:start w:val="1"/>
+      <w:numFmt w:val="bullet"/>
+      <w:lvlText w:val=""/>
+      <w:lvlJc w:val="left"/>
+      <w:pPr>
+        <w:tabs>
+          <w:tab w:val="num" w:pos="2880"/>
+        </w:tabs>
+        <w:ind w:left="2880" w:hanging="360"/>
+      </w:pPr>
+      <w:rPr>
+        <w:rFonts w:ascii="Wingdings" w:hAnsi="Wingdings" w:hint="default"/>
+        <w:sz w:val="20"/>
+      </w:rPr>
+    </w:lvl>
+    <w:lvl w:ilvl="4" w:tentative="1">
+      <w:start w:val="1"/>
+      <w:numFmt w:val="bullet"/>
+      <w:lvlText w:val=""/>
+      <w:lvlJc w:val="left"/>
+      <w:pPr>
+        <w:tabs>
+          <w:tab w:val="num" w:pos="3600"/>
+        </w:tabs>
+        <w:ind w:left="3600" w:hanging="360"/>
+      </w:pPr>
+      <w:rPr>
+        <w:rFonts w:ascii="Wingdings" w:hAnsi="Wingdings" w:hint="default"/>
+        <w:sz w:val="20"/>
+      </w:rPr>
+    </w:lvl>
+    <w:lvl w:ilvl="5" w:tentative="1">
+      <w:start w:val="1"/>
+      <w:numFmt w:val="bullet"/>
+      <w:lvlText w:val=""/>
+      <w:lvlJc w:val="left"/>
+      <w:pPr>
+        <w:tabs>
+          <w:tab w:val="num" w:pos="4320"/>
+        </w:tabs>
+        <w:ind w:left="4320" w:hanging="360"/>
+      </w:pPr>
+      <w:rPr>
+        <w:rFonts w:ascii="Wingdings" w:hAnsi="Wingdings" w:hint="default"/>
+        <w:sz w:val="20"/>
+      </w:rPr>
+    </w:lvl>
+    <w:lvl w:ilvl="6" w:tentative="1">
+      <w:start w:val="1"/>
+      <w:numFmt w:val="bullet"/>
+      <w:lvlText w:val=""/>
+      <w:lvlJc w:val="left"/>
+      <w:pPr>
+        <w:tabs>
+          <w:tab w:val="num" w:pos="5040"/>
+        </w:tabs>
+        <w:ind w:left="5040" w:hanging="360"/>
+      </w:pPr>
+      <w:rPr>
+        <w:rFonts w:ascii="Wingdings" w:hAnsi="Wingdings" w:hint="default"/>
+        <w:sz w:val="20"/>
+      </w:rPr>
+    </w:lvl>
+    <w:lvl w:ilvl="7" w:tentative="1">
+      <w:start w:val="1"/>
+      <w:numFmt w:val="bullet"/>
+      <w:lvlText w:val=""/>
+      <w:lvlJc w:val="left"/>
+      <w:pPr>
+        <w:tabs>
+          <w:tab w:val="num" w:pos="5760"/>
+        </w:tabs>
+        <w:ind w:left="5760" w:hanging="360"/>
+      </w:pPr>
+      <w:rPr>
+        <w:rFonts w:ascii="Wingdings" w:hAnsi="Wingdings" w:hint="default"/>
+        <w:sz w:val="20"/>
+      </w:rPr>
+    </w:lvl>
+    <w:lvl w:ilvl="8" w:tentative="1">
+      <w:start w:val="1"/>
+      <w:numFmt w:val="bullet"/>
+      <w:lvlText w:val=""/>
+      <w:lvlJc w:val="left"/>
+      <w:pPr>
+        <w:tabs>
+          <w:tab w:val="num" w:pos="6480"/>
+        </w:tabs>
+        <w:ind w:left="6480" w:hanging="360"/>
+      </w:pPr>
+      <w:rPr>
+        <w:rFonts w:ascii="Wingdings" w:hAnsi="Wingdings" w:hint="default"/>
+        <w:sz w:val="20"/>
+      </w:rPr>
+    </w:lvl>
+  </w:abstractNum>
+  <w:abstractNum w:abstractNumId="1" w15:restartNumberingAfterBreak="0">
+    <w:nsid w:val="0A9D5005"/>
+    <w:multiLevelType w:val="multilevel"/>
+    <w:tmpl w:val="12049A12"/>
+    <w:lvl w:ilvl="0">
+      <w:start w:val="1"/>
+      <w:numFmt w:val="bullet"/>
+      <w:lvlText w:val=""/>
+      <w:lvlJc w:val="left"/>
+      <w:pPr>
+        <w:tabs>
+          <w:tab w:val="num" w:pos="720"/>
+        </w:tabs>
+        <w:ind w:left="720" w:hanging="360"/>
+      </w:pPr>
+      <w:rPr>
+        <w:rFonts w:ascii="Symbol" w:hAnsi="Symbol" w:hint="default"/>
+        <w:sz w:val="20"/>
+      </w:rPr>
+    </w:lvl>
+    <w:lvl w:ilvl="1" w:tentative="1">
+      <w:start w:val="1"/>
+      <w:numFmt w:val="bullet"/>
+      <w:lvlText w:val="o"/>
+      <w:lvlJc w:val="left"/>
+      <w:pPr>
+        <w:tabs>
+          <w:tab w:val="num" w:pos="1440"/>
+        </w:tabs>
+        <w:ind w:left="1440" w:hanging="360"/>
+      </w:pPr>
+      <w:rPr>
+        <w:rFonts w:ascii="Courier New" w:hAnsi="Courier New" w:hint="default"/>
+        <w:sz w:val="20"/>
+      </w:rPr>
+    </w:lvl>
+    <w:lvl w:ilvl="2" w:tentative="1">
+      <w:start w:val="1"/>
+      <w:numFmt w:val="bullet"/>
+      <w:lvlText w:val=""/>
+      <w:lvlJc w:val="left"/>
+      <w:pPr>
+        <w:tabs>
+          <w:tab w:val="num" w:pos="2160"/>
+        </w:tabs>
+        <w:ind w:left="2160" w:hanging="360"/>
+      </w:pPr>
+      <w:rPr>
+        <w:rFonts w:ascii="Wingdings" w:hAnsi="Wingdings" w:hint="default"/>
+        <w:sz w:val="20"/>
+      </w:rPr>
+    </w:lvl>
+    <w:lvl w:ilvl="3" w:tentative="1">
+      <w:start w:val="1"/>
+      <w:numFmt w:val="bullet"/>
+      <w:lvlText w:val=""/>
+      <w:lvlJc w:val="left"/>
+      <w:pPr>
+        <w:tabs>
+          <w:tab w:val="num" w:pos="2880"/>
+        </w:tabs>
+        <w:ind w:left="2880" w:hanging="360"/>
+      </w:pPr>
+      <w:rPr>
+        <w:rFonts w:ascii="Wingdings" w:hAnsi="Wingdings" w:hint="default"/>
+        <w:sz w:val="20"/>
+      </w:rPr>
+    </w:lvl>
+    <w:lvl w:ilvl="4" w:tentative="1">
+      <w:start w:val="1"/>
+      <w:numFmt w:val="bullet"/>
+      <w:lvlText w:val=""/>
+      <w:lvlJc w:val="left"/>
+      <w:pPr>
+        <w:tabs>
+          <w:tab w:val="num" w:pos="3600"/>
+        </w:tabs>
+        <w:ind w:left="3600" w:hanging="360"/>
+      </w:pPr>
+      <w:rPr>
+        <w:rFonts w:ascii="Wingdings" w:hAnsi="Wingdings" w:hint="default"/>
+        <w:sz w:val="20"/>
+      </w:rPr>
+    </w:lvl>
+    <w:lvl w:ilvl="5" w:tentative="1">
+      <w:start w:val="1"/>
+      <w:numFmt w:val="bullet"/>
+      <w:lvlText w:val=""/>
+      <w:lvlJc w:val="left"/>
+      <w:pPr>
+        <w:tabs>
+          <w:tab w:val="num" w:pos="4320"/>
+        </w:tabs>
+        <w:ind w:left="4320" w:hanging="360"/>
+      </w:pPr>
+      <w:rPr>
+        <w:rFonts w:ascii="Wingdings" w:hAnsi="Wingdings" w:hint="default"/>
+        <w:sz w:val="20"/>
+      </w:rPr>
+    </w:lvl>
+    <w:lvl w:ilvl="6" w:tentative="1">
+      <w:start w:val="1"/>
+      <w:numFmt w:val="bullet"/>
+      <w:lvlText w:val=""/>
+      <w:lvlJc w:val="left"/>
+      <w:pPr>
+        <w:tabs>
+          <w:tab w:val="num" w:pos="5040"/>
+        </w:tabs>
+        <w:ind w:left="5040" w:hanging="360"/>
+      </w:pPr>
+      <w:rPr>
+        <w:rFonts w:ascii="Wingdings" w:hAnsi="Wingdings" w:hint="default"/>
+        <w:sz w:val="20"/>
+      </w:rPr>
+    </w:lvl>
+    <w:lvl w:ilvl="7" w:tentative="1">
+      <w:start w:val="1"/>
+      <w:numFmt w:val="bullet"/>
+      <w:lvlText w:val=""/>
+      <w:lvlJc w:val="left"/>
+      <w:pPr>
+        <w:tabs>
+          <w:tab w:val="num" w:pos="5760"/>
+        </w:tabs>
+        <w:ind w:left="5760" w:hanging="360"/>
+      </w:pPr>
+      <w:rPr>
+        <w:rFonts w:ascii="Wingdings" w:hAnsi="Wingdings" w:hint="default"/>
+        <w:sz w:val="20"/>
+      </w:rPr>
+    </w:lvl>
+    <w:lvl w:ilvl="8" w:tentative="1">
+      <w:start w:val="1"/>
+      <w:numFmt w:val="bullet"/>
+      <w:lvlText w:val=""/>
+      <w:lvlJc w:val="left"/>
+      <w:pPr>
+        <w:tabs>
+          <w:tab w:val="num" w:pos="6480"/>
+        </w:tabs>
+        <w:ind w:left="6480" w:hanging="360"/>
+      </w:pPr>
+      <w:rPr>
+        <w:rFonts w:ascii="Wingdings" w:hAnsi="Wingdings" w:hint="default"/>
+        <w:sz w:val="20"/>
+      </w:rPr>
+    </w:lvl>
+  </w:abstractNum>
+  <w:abstractNum w:abstractNumId="2" w15:restartNumberingAfterBreak="0">
+    <w:nsid w:val="162C37E3"/>
+    <w:multiLevelType w:val="multilevel"/>
+    <w:tmpl w:val="7D92F028"/>
+    <w:lvl w:ilvl="0">
+      <w:start w:val="1"/>
+      <w:numFmt w:val="bullet"/>
+      <w:lvlText w:val=""/>
+      <w:lvlJc w:val="left"/>
+      <w:pPr>
+        <w:tabs>
+          <w:tab w:val="num" w:pos="720"/>
+        </w:tabs>
+        <w:ind w:left="720" w:hanging="360"/>
+      </w:pPr>
+      <w:rPr>
+        <w:rFonts w:ascii="Symbol" w:hAnsi="Symbol" w:hint="default"/>
+        <w:sz w:val="20"/>
+      </w:rPr>
+    </w:lvl>
+    <w:lvl w:ilvl="1" w:tentative="1">
+      <w:start w:val="1"/>
+      <w:numFmt w:val="bullet"/>
+      <w:lvlText w:val="o"/>
+      <w:lvlJc w:val="left"/>
+      <w:pPr>
+        <w:tabs>
+          <w:tab w:val="num" w:pos="1440"/>
+        </w:tabs>
+        <w:ind w:left="1440" w:hanging="360"/>
+      </w:pPr>
+      <w:rPr>
+        <w:rFonts w:ascii="Courier New" w:hAnsi="Courier New" w:hint="default"/>
+        <w:sz w:val="20"/>
+      </w:rPr>
+    </w:lvl>
+    <w:lvl w:ilvl="2" w:tentative="1">
+      <w:start w:val="1"/>
+      <w:numFmt w:val="bullet"/>
+      <w:lvlText w:val=""/>
+      <w:lvlJc w:val="left"/>
+      <w:pPr>
+        <w:tabs>
+          <w:tab w:val="num" w:pos="2160"/>
+        </w:tabs>
+        <w:ind w:left="2160" w:hanging="360"/>
+      </w:pPr>
+      <w:rPr>
+        <w:rFonts w:ascii="Wingdings" w:hAnsi="Wingdings" w:hint="default"/>
+        <w:sz w:val="20"/>
+      </w:rPr>
+    </w:lvl>
+    <w:lvl w:ilvl="3" w:tentative="1">
+      <w:start w:val="1"/>
+      <w:numFmt w:val="bullet"/>
+      <w:lvlText w:val=""/>
+      <w:lvlJc w:val="left"/>
+      <w:pPr>
+        <w:tabs>
+          <w:tab w:val="num" w:pos="2880"/>
+        </w:tabs>
+        <w:ind w:left="2880" w:hanging="360"/>
+      </w:pPr>
+      <w:rPr>
+        <w:rFonts w:ascii="Wingdings" w:hAnsi="Wingdings" w:hint="default"/>
+        <w:sz w:val="20"/>
+      </w:rPr>
+    </w:lvl>
+    <w:lvl w:ilvl="4" w:tentative="1">
+      <w:start w:val="1"/>
+      <w:numFmt w:val="bullet"/>
+      <w:lvlText w:val=""/>
+      <w:lvlJc w:val="left"/>
+      <w:pPr>
+        <w:tabs>
+          <w:tab w:val="num" w:pos="3600"/>
+        </w:tabs>
+        <w:ind w:left="3600" w:hanging="360"/>
+      </w:pPr>
+      <w:rPr>
+        <w:rFonts w:ascii="Wingdings" w:hAnsi="Wingdings" w:hint="default"/>
+        <w:sz w:val="20"/>
+      </w:rPr>
+    </w:lvl>
+    <w:lvl w:ilvl="5" w:tentative="1">
+      <w:start w:val="1"/>
+      <w:numFmt w:val="bullet"/>
+      <w:lvlText w:val=""/>
+      <w:lvlJc w:val="left"/>
+      <w:pPr>
+        <w:tabs>
+          <w:tab w:val="num" w:pos="4320"/>
+        </w:tabs>
+        <w:ind w:left="4320" w:hanging="360"/>
+      </w:pPr>
+      <w:rPr>
+        <w:rFonts w:ascii="Wingdings" w:hAnsi="Wingdings" w:hint="default"/>
+        <w:sz w:val="20"/>
+      </w:rPr>
+    </w:lvl>
+    <w:lvl w:ilvl="6" w:tentative="1">
+      <w:start w:val="1"/>
+      <w:numFmt w:val="bullet"/>
+      <w:lvlText w:val=""/>
+      <w:lvlJc w:val="left"/>
+      <w:pPr>
+        <w:tabs>
+          <w:tab w:val="num" w:pos="5040"/>
+        </w:tabs>
+        <w:ind w:left="5040" w:hanging="360"/>
+      </w:pPr>
+      <w:rPr>
+        <w:rFonts w:ascii="Wingdings" w:hAnsi="Wingdings" w:hint="default"/>
+        <w:sz w:val="20"/>
+      </w:rPr>
+    </w:lvl>
+    <w:lvl w:ilvl="7" w:tentative="1">
+      <w:start w:val="1"/>
+      <w:numFmt w:val="bullet"/>
+      <w:lvlText w:val=""/>
+      <w:lvlJc w:val="left"/>
+      <w:pPr>
+        <w:tabs>
+          <w:tab w:val="num" w:pos="5760"/>
+        </w:tabs>
+        <w:ind w:left="5760" w:hanging="360"/>
+      </w:pPr>
+      <w:rPr>
+        <w:rFonts w:ascii="Wingdings" w:hAnsi="Wingdings" w:hint="default"/>
+        <w:sz w:val="20"/>
+      </w:rPr>
+    </w:lvl>
+    <w:lvl w:ilvl="8" w:tentative="1">
+      <w:start w:val="1"/>
+      <w:numFmt w:val="bullet"/>
+      <w:lvlText w:val=""/>
+      <w:lvlJc w:val="left"/>
+      <w:pPr>
+        <w:tabs>
+          <w:tab w:val="num" w:pos="6480"/>
+        </w:tabs>
+        <w:ind w:left="6480" w:hanging="360"/>
+      </w:pPr>
+      <w:rPr>
+        <w:rFonts w:ascii="Wingdings" w:hAnsi="Wingdings" w:hint="default"/>
+        <w:sz w:val="20"/>
+      </w:rPr>
+    </w:lvl>
+  </w:abstractNum>
+  <w:abstractNum w:abstractNumId="3" w15:restartNumberingAfterBreak="0">
     <w:nsid w:val="1FE662C0"/>
     <w:multiLevelType w:val="hybridMultilevel"/>
     <w:tmpl w:val="03C29320"/>
@@ -23024,7 +25267,7 @@
       </w:pPr>
     </w:lvl>
   </w:abstractNum>
-  <w:abstractNum w:abstractNumId="1" w15:restartNumberingAfterBreak="0">
+  <w:abstractNum w:abstractNumId="4" w15:restartNumberingAfterBreak="0">
     <w:nsid w:val="234A1900"/>
     <w:multiLevelType w:val="multilevel"/>
     <w:tmpl w:val="7A7E9B7E"/>
@@ -23153,7 +25396,7 @@
       </w:pPr>
     </w:lvl>
   </w:abstractNum>
-  <w:abstractNum w:abstractNumId="2" w15:restartNumberingAfterBreak="0">
+  <w:abstractNum w:abstractNumId="5" w15:restartNumberingAfterBreak="0">
     <w:nsid w:val="2A2505A5"/>
     <w:multiLevelType w:val="hybridMultilevel"/>
     <w:tmpl w:val="11CCFD24"/>
@@ -23266,438 +25509,10 @@
       </w:rPr>
     </w:lvl>
   </w:abstractNum>
-  <w:abstractNum w:abstractNumId="3" w15:restartNumberingAfterBreak="0">
-    <w:nsid w:val="350D0057"/>
-    <w:multiLevelType w:val="hybridMultilevel"/>
-    <w:tmpl w:val="ACFCE4E8"/>
-    <w:lvl w:ilvl="0" w:tplc="240A000F">
-      <w:start w:val="1"/>
-      <w:numFmt w:val="decimal"/>
-      <w:lvlText w:val="%1."/>
-      <w:lvlJc w:val="left"/>
-      <w:pPr>
-        <w:ind w:left="720" w:hanging="360"/>
-      </w:pPr>
-      <w:rPr>
-        <w:rFonts w:hint="default"/>
-      </w:rPr>
-    </w:lvl>
-    <w:lvl w:ilvl="1" w:tplc="240A0019">
-      <w:start w:val="1"/>
-      <w:numFmt w:val="lowerLetter"/>
-      <w:lvlText w:val="%2."/>
-      <w:lvlJc w:val="left"/>
-      <w:pPr>
-        <w:ind w:left="1440" w:hanging="360"/>
-      </w:pPr>
-    </w:lvl>
-    <w:lvl w:ilvl="2" w:tplc="240A001B" w:tentative="1">
-      <w:start w:val="1"/>
-      <w:numFmt w:val="lowerRoman"/>
-      <w:lvlText w:val="%3."/>
-      <w:lvlJc w:val="right"/>
-      <w:pPr>
-        <w:ind w:left="2160" w:hanging="180"/>
-      </w:pPr>
-    </w:lvl>
-    <w:lvl w:ilvl="3" w:tplc="240A000F" w:tentative="1">
-      <w:start w:val="1"/>
-      <w:numFmt w:val="decimal"/>
-      <w:lvlText w:val="%4."/>
-      <w:lvlJc w:val="left"/>
-      <w:pPr>
-        <w:ind w:left="2880" w:hanging="360"/>
-      </w:pPr>
-    </w:lvl>
-    <w:lvl w:ilvl="4" w:tplc="240A0019" w:tentative="1">
-      <w:start w:val="1"/>
-      <w:numFmt w:val="lowerLetter"/>
-      <w:lvlText w:val="%5."/>
-      <w:lvlJc w:val="left"/>
-      <w:pPr>
-        <w:ind w:left="3600" w:hanging="360"/>
-      </w:pPr>
-    </w:lvl>
-    <w:lvl w:ilvl="5" w:tplc="240A001B" w:tentative="1">
-      <w:start w:val="1"/>
-      <w:numFmt w:val="lowerRoman"/>
-      <w:lvlText w:val="%6."/>
-      <w:lvlJc w:val="right"/>
-      <w:pPr>
-        <w:ind w:left="4320" w:hanging="180"/>
-      </w:pPr>
-    </w:lvl>
-    <w:lvl w:ilvl="6" w:tplc="240A000F" w:tentative="1">
-      <w:start w:val="1"/>
-      <w:numFmt w:val="decimal"/>
-      <w:lvlText w:val="%7."/>
-      <w:lvlJc w:val="left"/>
-      <w:pPr>
-        <w:ind w:left="5040" w:hanging="360"/>
-      </w:pPr>
-    </w:lvl>
-    <w:lvl w:ilvl="7" w:tplc="240A0019" w:tentative="1">
-      <w:start w:val="1"/>
-      <w:numFmt w:val="lowerLetter"/>
-      <w:lvlText w:val="%8."/>
-      <w:lvlJc w:val="left"/>
-      <w:pPr>
-        <w:ind w:left="5760" w:hanging="360"/>
-      </w:pPr>
-    </w:lvl>
-    <w:lvl w:ilvl="8" w:tplc="240A001B" w:tentative="1">
-      <w:start w:val="1"/>
-      <w:numFmt w:val="lowerRoman"/>
-      <w:lvlText w:val="%9."/>
-      <w:lvlJc w:val="right"/>
-      <w:pPr>
-        <w:ind w:left="6480" w:hanging="180"/>
-      </w:pPr>
-    </w:lvl>
-  </w:abstractNum>
-  <w:abstractNum w:abstractNumId="4" w15:restartNumberingAfterBreak="0">
-    <w:nsid w:val="38AD031A"/>
+  <w:abstractNum w:abstractNumId="6" w15:restartNumberingAfterBreak="0">
+    <w:nsid w:val="31432399"/>
     <w:multiLevelType w:val="multilevel"/>
-    <w:tmpl w:val="5A7E0A46"/>
-    <w:lvl w:ilvl="0">
-      <w:start w:val="1"/>
-      <w:numFmt w:val="decimal"/>
-      <w:lvlText w:val="%1."/>
-      <w:lvlJc w:val="left"/>
-      <w:pPr>
-        <w:tabs>
-          <w:tab w:val="num" w:pos="720"/>
-        </w:tabs>
-        <w:ind w:left="720" w:hanging="360"/>
-      </w:pPr>
-    </w:lvl>
-    <w:lvl w:ilvl="1" w:tentative="1">
-      <w:start w:val="1"/>
-      <w:numFmt w:val="decimal"/>
-      <w:lvlText w:val="%2."/>
-      <w:lvlJc w:val="left"/>
-      <w:pPr>
-        <w:tabs>
-          <w:tab w:val="num" w:pos="1440"/>
-        </w:tabs>
-        <w:ind w:left="1440" w:hanging="360"/>
-      </w:pPr>
-    </w:lvl>
-    <w:lvl w:ilvl="2" w:tentative="1">
-      <w:start w:val="1"/>
-      <w:numFmt w:val="decimal"/>
-      <w:lvlText w:val="%3."/>
-      <w:lvlJc w:val="left"/>
-      <w:pPr>
-        <w:tabs>
-          <w:tab w:val="num" w:pos="2160"/>
-        </w:tabs>
-        <w:ind w:left="2160" w:hanging="360"/>
-      </w:pPr>
-    </w:lvl>
-    <w:lvl w:ilvl="3" w:tentative="1">
-      <w:start w:val="1"/>
-      <w:numFmt w:val="decimal"/>
-      <w:lvlText w:val="%4."/>
-      <w:lvlJc w:val="left"/>
-      <w:pPr>
-        <w:tabs>
-          <w:tab w:val="num" w:pos="2880"/>
-        </w:tabs>
-        <w:ind w:left="2880" w:hanging="360"/>
-      </w:pPr>
-    </w:lvl>
-    <w:lvl w:ilvl="4" w:tentative="1">
-      <w:start w:val="1"/>
-      <w:numFmt w:val="decimal"/>
-      <w:lvlText w:val="%5."/>
-      <w:lvlJc w:val="left"/>
-      <w:pPr>
-        <w:tabs>
-          <w:tab w:val="num" w:pos="3600"/>
-        </w:tabs>
-        <w:ind w:left="3600" w:hanging="360"/>
-      </w:pPr>
-    </w:lvl>
-    <w:lvl w:ilvl="5" w:tentative="1">
-      <w:start w:val="1"/>
-      <w:numFmt w:val="decimal"/>
-      <w:lvlText w:val="%6."/>
-      <w:lvlJc w:val="left"/>
-      <w:pPr>
-        <w:tabs>
-          <w:tab w:val="num" w:pos="4320"/>
-        </w:tabs>
-        <w:ind w:left="4320" w:hanging="360"/>
-      </w:pPr>
-    </w:lvl>
-    <w:lvl w:ilvl="6" w:tentative="1">
-      <w:start w:val="1"/>
-      <w:numFmt w:val="decimal"/>
-      <w:lvlText w:val="%7."/>
-      <w:lvlJc w:val="left"/>
-      <w:pPr>
-        <w:tabs>
-          <w:tab w:val="num" w:pos="5040"/>
-        </w:tabs>
-        <w:ind w:left="5040" w:hanging="360"/>
-      </w:pPr>
-    </w:lvl>
-    <w:lvl w:ilvl="7" w:tentative="1">
-      <w:start w:val="1"/>
-      <w:numFmt w:val="decimal"/>
-      <w:lvlText w:val="%8."/>
-      <w:lvlJc w:val="left"/>
-      <w:pPr>
-        <w:tabs>
-          <w:tab w:val="num" w:pos="5760"/>
-        </w:tabs>
-        <w:ind w:left="5760" w:hanging="360"/>
-      </w:pPr>
-    </w:lvl>
-    <w:lvl w:ilvl="8" w:tentative="1">
-      <w:start w:val="1"/>
-      <w:numFmt w:val="decimal"/>
-      <w:lvlText w:val="%9."/>
-      <w:lvlJc w:val="left"/>
-      <w:pPr>
-        <w:tabs>
-          <w:tab w:val="num" w:pos="6480"/>
-        </w:tabs>
-        <w:ind w:left="6480" w:hanging="360"/>
-      </w:pPr>
-    </w:lvl>
-  </w:abstractNum>
-  <w:abstractNum w:abstractNumId="5" w15:restartNumberingAfterBreak="0">
-    <w:nsid w:val="3A521619"/>
-    <w:multiLevelType w:val="hybridMultilevel"/>
-    <w:tmpl w:val="F62EDFA2"/>
-    <w:lvl w:ilvl="0" w:tplc="240A0001">
-      <w:start w:val="1"/>
-      <w:numFmt w:val="bullet"/>
-      <w:lvlText w:val=""/>
-      <w:lvlJc w:val="left"/>
-      <w:pPr>
-        <w:ind w:left="1440" w:hanging="360"/>
-      </w:pPr>
-      <w:rPr>
-        <w:rFonts w:ascii="Symbol" w:hAnsi="Symbol" w:hint="default"/>
-      </w:rPr>
-    </w:lvl>
-    <w:lvl w:ilvl="1" w:tplc="240A0003" w:tentative="1">
-      <w:start w:val="1"/>
-      <w:numFmt w:val="bullet"/>
-      <w:lvlText w:val="o"/>
-      <w:lvlJc w:val="left"/>
-      <w:pPr>
-        <w:ind w:left="2160" w:hanging="360"/>
-      </w:pPr>
-      <w:rPr>
-        <w:rFonts w:ascii="Courier New" w:hAnsi="Courier New" w:cs="Courier New" w:hint="default"/>
-      </w:rPr>
-    </w:lvl>
-    <w:lvl w:ilvl="2" w:tplc="240A0005" w:tentative="1">
-      <w:start w:val="1"/>
-      <w:numFmt w:val="bullet"/>
-      <w:lvlText w:val=""/>
-      <w:lvlJc w:val="left"/>
-      <w:pPr>
-        <w:ind w:left="2880" w:hanging="360"/>
-      </w:pPr>
-      <w:rPr>
-        <w:rFonts w:ascii="Wingdings" w:hAnsi="Wingdings" w:hint="default"/>
-      </w:rPr>
-    </w:lvl>
-    <w:lvl w:ilvl="3" w:tplc="240A0001" w:tentative="1">
-      <w:start w:val="1"/>
-      <w:numFmt w:val="bullet"/>
-      <w:lvlText w:val=""/>
-      <w:lvlJc w:val="left"/>
-      <w:pPr>
-        <w:ind w:left="3600" w:hanging="360"/>
-      </w:pPr>
-      <w:rPr>
-        <w:rFonts w:ascii="Symbol" w:hAnsi="Symbol" w:hint="default"/>
-      </w:rPr>
-    </w:lvl>
-    <w:lvl w:ilvl="4" w:tplc="240A0003" w:tentative="1">
-      <w:start w:val="1"/>
-      <w:numFmt w:val="bullet"/>
-      <w:lvlText w:val="o"/>
-      <w:lvlJc w:val="left"/>
-      <w:pPr>
-        <w:ind w:left="4320" w:hanging="360"/>
-      </w:pPr>
-      <w:rPr>
-        <w:rFonts w:ascii="Courier New" w:hAnsi="Courier New" w:cs="Courier New" w:hint="default"/>
-      </w:rPr>
-    </w:lvl>
-    <w:lvl w:ilvl="5" w:tplc="240A0005" w:tentative="1">
-      <w:start w:val="1"/>
-      <w:numFmt w:val="bullet"/>
-      <w:lvlText w:val=""/>
-      <w:lvlJc w:val="left"/>
-      <w:pPr>
-        <w:ind w:left="5040" w:hanging="360"/>
-      </w:pPr>
-      <w:rPr>
-        <w:rFonts w:ascii="Wingdings" w:hAnsi="Wingdings" w:hint="default"/>
-      </w:rPr>
-    </w:lvl>
-    <w:lvl w:ilvl="6" w:tplc="240A0001" w:tentative="1">
-      <w:start w:val="1"/>
-      <w:numFmt w:val="bullet"/>
-      <w:lvlText w:val=""/>
-      <w:lvlJc w:val="left"/>
-      <w:pPr>
-        <w:ind w:left="5760" w:hanging="360"/>
-      </w:pPr>
-      <w:rPr>
-        <w:rFonts w:ascii="Symbol" w:hAnsi="Symbol" w:hint="default"/>
-      </w:rPr>
-    </w:lvl>
-    <w:lvl w:ilvl="7" w:tplc="240A0003" w:tentative="1">
-      <w:start w:val="1"/>
-      <w:numFmt w:val="bullet"/>
-      <w:lvlText w:val="o"/>
-      <w:lvlJc w:val="left"/>
-      <w:pPr>
-        <w:ind w:left="6480" w:hanging="360"/>
-      </w:pPr>
-      <w:rPr>
-        <w:rFonts w:ascii="Courier New" w:hAnsi="Courier New" w:cs="Courier New" w:hint="default"/>
-      </w:rPr>
-    </w:lvl>
-    <w:lvl w:ilvl="8" w:tplc="240A0005" w:tentative="1">
-      <w:start w:val="1"/>
-      <w:numFmt w:val="bullet"/>
-      <w:lvlText w:val=""/>
-      <w:lvlJc w:val="left"/>
-      <w:pPr>
-        <w:ind w:left="7200" w:hanging="360"/>
-      </w:pPr>
-      <w:rPr>
-        <w:rFonts w:ascii="Wingdings" w:hAnsi="Wingdings" w:hint="default"/>
-      </w:rPr>
-    </w:lvl>
-  </w:abstractNum>
-  <w:abstractNum w:abstractNumId="6" w15:restartNumberingAfterBreak="0">
-    <w:nsid w:val="4A2D7316"/>
-    <w:multiLevelType w:val="hybridMultilevel"/>
-    <w:tmpl w:val="A51CB3DC"/>
-    <w:lvl w:ilvl="0" w:tplc="240A0001">
-      <w:start w:val="1"/>
-      <w:numFmt w:val="bullet"/>
-      <w:lvlText w:val=""/>
-      <w:lvlJc w:val="left"/>
-      <w:pPr>
-        <w:ind w:left="1440" w:hanging="360"/>
-      </w:pPr>
-      <w:rPr>
-        <w:rFonts w:ascii="Symbol" w:hAnsi="Symbol" w:hint="default"/>
-      </w:rPr>
-    </w:lvl>
-    <w:lvl w:ilvl="1" w:tplc="240A0003" w:tentative="1">
-      <w:start w:val="1"/>
-      <w:numFmt w:val="bullet"/>
-      <w:lvlText w:val="o"/>
-      <w:lvlJc w:val="left"/>
-      <w:pPr>
-        <w:ind w:left="2160" w:hanging="360"/>
-      </w:pPr>
-      <w:rPr>
-        <w:rFonts w:ascii="Courier New" w:hAnsi="Courier New" w:cs="Courier New" w:hint="default"/>
-      </w:rPr>
-    </w:lvl>
-    <w:lvl w:ilvl="2" w:tplc="240A0005" w:tentative="1">
-      <w:start w:val="1"/>
-      <w:numFmt w:val="bullet"/>
-      <w:lvlText w:val=""/>
-      <w:lvlJc w:val="left"/>
-      <w:pPr>
-        <w:ind w:left="2880" w:hanging="360"/>
-      </w:pPr>
-      <w:rPr>
-        <w:rFonts w:ascii="Wingdings" w:hAnsi="Wingdings" w:hint="default"/>
-      </w:rPr>
-    </w:lvl>
-    <w:lvl w:ilvl="3" w:tplc="240A0001" w:tentative="1">
-      <w:start w:val="1"/>
-      <w:numFmt w:val="bullet"/>
-      <w:lvlText w:val=""/>
-      <w:lvlJc w:val="left"/>
-      <w:pPr>
-        <w:ind w:left="3600" w:hanging="360"/>
-      </w:pPr>
-      <w:rPr>
-        <w:rFonts w:ascii="Symbol" w:hAnsi="Symbol" w:hint="default"/>
-      </w:rPr>
-    </w:lvl>
-    <w:lvl w:ilvl="4" w:tplc="240A0003" w:tentative="1">
-      <w:start w:val="1"/>
-      <w:numFmt w:val="bullet"/>
-      <w:lvlText w:val="o"/>
-      <w:lvlJc w:val="left"/>
-      <w:pPr>
-        <w:ind w:left="4320" w:hanging="360"/>
-      </w:pPr>
-      <w:rPr>
-        <w:rFonts w:ascii="Courier New" w:hAnsi="Courier New" w:cs="Courier New" w:hint="default"/>
-      </w:rPr>
-    </w:lvl>
-    <w:lvl w:ilvl="5" w:tplc="240A0005" w:tentative="1">
-      <w:start w:val="1"/>
-      <w:numFmt w:val="bullet"/>
-      <w:lvlText w:val=""/>
-      <w:lvlJc w:val="left"/>
-      <w:pPr>
-        <w:ind w:left="5040" w:hanging="360"/>
-      </w:pPr>
-      <w:rPr>
-        <w:rFonts w:ascii="Wingdings" w:hAnsi="Wingdings" w:hint="default"/>
-      </w:rPr>
-    </w:lvl>
-    <w:lvl w:ilvl="6" w:tplc="240A0001" w:tentative="1">
-      <w:start w:val="1"/>
-      <w:numFmt w:val="bullet"/>
-      <w:lvlText w:val=""/>
-      <w:lvlJc w:val="left"/>
-      <w:pPr>
-        <w:ind w:left="5760" w:hanging="360"/>
-      </w:pPr>
-      <w:rPr>
-        <w:rFonts w:ascii="Symbol" w:hAnsi="Symbol" w:hint="default"/>
-      </w:rPr>
-    </w:lvl>
-    <w:lvl w:ilvl="7" w:tplc="240A0003" w:tentative="1">
-      <w:start w:val="1"/>
-      <w:numFmt w:val="bullet"/>
-      <w:lvlText w:val="o"/>
-      <w:lvlJc w:val="left"/>
-      <w:pPr>
-        <w:ind w:left="6480" w:hanging="360"/>
-      </w:pPr>
-      <w:rPr>
-        <w:rFonts w:ascii="Courier New" w:hAnsi="Courier New" w:cs="Courier New" w:hint="default"/>
-      </w:rPr>
-    </w:lvl>
-    <w:lvl w:ilvl="8" w:tplc="240A0005" w:tentative="1">
-      <w:start w:val="1"/>
-      <w:numFmt w:val="bullet"/>
-      <w:lvlText w:val=""/>
-      <w:lvlJc w:val="left"/>
-      <w:pPr>
-        <w:ind w:left="7200" w:hanging="360"/>
-      </w:pPr>
-      <w:rPr>
-        <w:rFonts w:ascii="Wingdings" w:hAnsi="Wingdings" w:hint="default"/>
-      </w:rPr>
-    </w:lvl>
-  </w:abstractNum>
-  <w:abstractNum w:abstractNumId="7" w15:restartNumberingAfterBreak="0">
-    <w:nsid w:val="4D3D53CE"/>
-    <w:multiLevelType w:val="multilevel"/>
-    <w:tmpl w:val="79A2CC1C"/>
+    <w:tmpl w:val="D824864A"/>
     <w:lvl w:ilvl="0">
       <w:start w:val="1"/>
       <w:numFmt w:val="bullet"/>
@@ -23843,10 +25658,99 @@
       </w:rPr>
     </w:lvl>
   </w:abstractNum>
+  <w:abstractNum w:abstractNumId="7" w15:restartNumberingAfterBreak="0">
+    <w:nsid w:val="350D0057"/>
+    <w:multiLevelType w:val="hybridMultilevel"/>
+    <w:tmpl w:val="ACFCE4E8"/>
+    <w:lvl w:ilvl="0" w:tplc="240A000F">
+      <w:start w:val="1"/>
+      <w:numFmt w:val="decimal"/>
+      <w:lvlText w:val="%1."/>
+      <w:lvlJc w:val="left"/>
+      <w:pPr>
+        <w:ind w:left="720" w:hanging="360"/>
+      </w:pPr>
+      <w:rPr>
+        <w:rFonts w:hint="default"/>
+      </w:rPr>
+    </w:lvl>
+    <w:lvl w:ilvl="1" w:tplc="240A0019">
+      <w:start w:val="1"/>
+      <w:numFmt w:val="lowerLetter"/>
+      <w:lvlText w:val="%2."/>
+      <w:lvlJc w:val="left"/>
+      <w:pPr>
+        <w:ind w:left="1440" w:hanging="360"/>
+      </w:pPr>
+    </w:lvl>
+    <w:lvl w:ilvl="2" w:tplc="240A001B" w:tentative="1">
+      <w:start w:val="1"/>
+      <w:numFmt w:val="lowerRoman"/>
+      <w:lvlText w:val="%3."/>
+      <w:lvlJc w:val="right"/>
+      <w:pPr>
+        <w:ind w:left="2160" w:hanging="180"/>
+      </w:pPr>
+    </w:lvl>
+    <w:lvl w:ilvl="3" w:tplc="240A000F" w:tentative="1">
+      <w:start w:val="1"/>
+      <w:numFmt w:val="decimal"/>
+      <w:lvlText w:val="%4."/>
+      <w:lvlJc w:val="left"/>
+      <w:pPr>
+        <w:ind w:left="2880" w:hanging="360"/>
+      </w:pPr>
+    </w:lvl>
+    <w:lvl w:ilvl="4" w:tplc="240A0019" w:tentative="1">
+      <w:start w:val="1"/>
+      <w:numFmt w:val="lowerLetter"/>
+      <w:lvlText w:val="%5."/>
+      <w:lvlJc w:val="left"/>
+      <w:pPr>
+        <w:ind w:left="3600" w:hanging="360"/>
+      </w:pPr>
+    </w:lvl>
+    <w:lvl w:ilvl="5" w:tplc="240A001B" w:tentative="1">
+      <w:start w:val="1"/>
+      <w:numFmt w:val="lowerRoman"/>
+      <w:lvlText w:val="%6."/>
+      <w:lvlJc w:val="right"/>
+      <w:pPr>
+        <w:ind w:left="4320" w:hanging="180"/>
+      </w:pPr>
+    </w:lvl>
+    <w:lvl w:ilvl="6" w:tplc="240A000F" w:tentative="1">
+      <w:start w:val="1"/>
+      <w:numFmt w:val="decimal"/>
+      <w:lvlText w:val="%7."/>
+      <w:lvlJc w:val="left"/>
+      <w:pPr>
+        <w:ind w:left="5040" w:hanging="360"/>
+      </w:pPr>
+    </w:lvl>
+    <w:lvl w:ilvl="7" w:tplc="240A0019" w:tentative="1">
+      <w:start w:val="1"/>
+      <w:numFmt w:val="lowerLetter"/>
+      <w:lvlText w:val="%8."/>
+      <w:lvlJc w:val="left"/>
+      <w:pPr>
+        <w:ind w:left="5760" w:hanging="360"/>
+      </w:pPr>
+    </w:lvl>
+    <w:lvl w:ilvl="8" w:tplc="240A001B" w:tentative="1">
+      <w:start w:val="1"/>
+      <w:numFmt w:val="lowerRoman"/>
+      <w:lvlText w:val="%9."/>
+      <w:lvlJc w:val="right"/>
+      <w:pPr>
+        <w:ind w:left="6480" w:hanging="180"/>
+      </w:pPr>
+    </w:lvl>
+  </w:abstractNum>
   <w:abstractNum w:abstractNumId="8" w15:restartNumberingAfterBreak="0">
-    <w:nsid w:val="5DA435F7"/>
+    <w:nsid w:val="38AD031A"/>
     <w:multiLevelType w:val="multilevel"/>
-    <w:tmpl w:val="0DCE014C"/>
+    <w:tmpl w:val="5A7E0A46"/>
     <w:lvl w:ilvl="0">
       <w:start w:val="1"/>
       <w:numFmt w:val="decimal"/>
@@ -23957,16 +25861,314 @@
     </w:lvl>
   </w:abstractNum>
   <w:abstractNum w:abstractNumId="9" w15:restartNumberingAfterBreak="0">
-    <w:nsid w:val="69930A96"/>
+    <w:nsid w:val="38DB6FBC"/>
+    <w:multiLevelType w:val="multilevel"/>
+    <w:tmpl w:val="89A4C56C"/>
+    <w:lvl w:ilvl="0">
+      <w:start w:val="1"/>
+      <w:numFmt w:val="bullet"/>
+      <w:lvlText w:val=""/>
+      <w:lvlJc w:val="left"/>
+      <w:pPr>
+        <w:tabs>
+          <w:tab w:val="num" w:pos="720"/>
+        </w:tabs>
+        <w:ind w:left="720" w:hanging="360"/>
+      </w:pPr>
+      <w:rPr>
+        <w:rFonts w:ascii="Symbol" w:hAnsi="Symbol" w:hint="default"/>
+        <w:sz w:val="20"/>
+      </w:rPr>
+    </w:lvl>
+    <w:lvl w:ilvl="1" w:tentative="1">
+      <w:start w:val="1"/>
+      <w:numFmt w:val="bullet"/>
+      <w:lvlText w:val="o"/>
+      <w:lvlJc w:val="left"/>
+      <w:pPr>
+        <w:tabs>
+          <w:tab w:val="num" w:pos="1440"/>
+        </w:tabs>
+        <w:ind w:left="1440" w:hanging="360"/>
+      </w:pPr>
+      <w:rPr>
+        <w:rFonts w:ascii="Courier New" w:hAnsi="Courier New" w:hint="default"/>
+        <w:sz w:val="20"/>
+      </w:rPr>
+    </w:lvl>
+    <w:lvl w:ilvl="2" w:tentative="1">
+      <w:start w:val="1"/>
+      <w:numFmt w:val="bullet"/>
+      <w:lvlText w:val=""/>
+      <w:lvlJc w:val="left"/>
+      <w:pPr>
+        <w:tabs>
+          <w:tab w:val="num" w:pos="2160"/>
+        </w:tabs>
+        <w:ind w:left="2160" w:hanging="360"/>
+      </w:pPr>
+      <w:rPr>
+        <w:rFonts w:ascii="Wingdings" w:hAnsi="Wingdings" w:hint="default"/>
+        <w:sz w:val="20"/>
+      </w:rPr>
+    </w:lvl>
+    <w:lvl w:ilvl="3" w:tentative="1">
+      <w:start w:val="1"/>
+      <w:numFmt w:val="bullet"/>
+      <w:lvlText w:val=""/>
+      <w:lvlJc w:val="left"/>
+      <w:pPr>
+        <w:tabs>
+          <w:tab w:val="num" w:pos="2880"/>
+        </w:tabs>
+        <w:ind w:left="2880" w:hanging="360"/>
+      </w:pPr>
+      <w:rPr>
+        <w:rFonts w:ascii="Wingdings" w:hAnsi="Wingdings" w:hint="default"/>
+        <w:sz w:val="20"/>
+      </w:rPr>
+    </w:lvl>
+    <w:lvl w:ilvl="4" w:tentative="1">
+      <w:start w:val="1"/>
+      <w:numFmt w:val="bullet"/>
+      <w:lvlText w:val=""/>
+      <w:lvlJc w:val="left"/>
+      <w:pPr>
+        <w:tabs>
+          <w:tab w:val="num" w:pos="3600"/>
+        </w:tabs>
+        <w:ind w:left="3600" w:hanging="360"/>
+      </w:pPr>
+      <w:rPr>
+        <w:rFonts w:ascii="Wingdings" w:hAnsi="Wingdings" w:hint="default"/>
+        <w:sz w:val="20"/>
+      </w:rPr>
+    </w:lvl>
+    <w:lvl w:ilvl="5" w:tentative="1">
+      <w:start w:val="1"/>
+      <w:numFmt w:val="bullet"/>
+      <w:lvlText w:val=""/>
+      <w:lvlJc w:val="left"/>
+      <w:pPr>
+        <w:tabs>
+          <w:tab w:val="num" w:pos="4320"/>
+        </w:tabs>
+        <w:ind w:left="4320" w:hanging="360"/>
+      </w:pPr>
+      <w:rPr>
+        <w:rFonts w:ascii="Wingdings" w:hAnsi="Wingdings" w:hint="default"/>
+        <w:sz w:val="20"/>
+      </w:rPr>
+    </w:lvl>
+    <w:lvl w:ilvl="6" w:tentative="1">
+      <w:start w:val="1"/>
+      <w:numFmt w:val="bullet"/>
+      <w:lvlText w:val=""/>
+      <w:lvlJc w:val="left"/>
+      <w:pPr>
+        <w:tabs>
+          <w:tab w:val="num" w:pos="5040"/>
+        </w:tabs>
+        <w:ind w:left="5040" w:hanging="360"/>
+      </w:pPr>
+      <w:rPr>
+        <w:rFonts w:ascii="Wingdings" w:hAnsi="Wingdings" w:hint="default"/>
+        <w:sz w:val="20"/>
+      </w:rPr>
+    </w:lvl>
+    <w:lvl w:ilvl="7" w:tentative="1">
+      <w:start w:val="1"/>
+      <w:numFmt w:val="bullet"/>
+      <w:lvlText w:val=""/>
+      <w:lvlJc w:val="left"/>
+      <w:pPr>
+        <w:tabs>
+          <w:tab w:val="num" w:pos="5760"/>
+        </w:tabs>
+        <w:ind w:left="5760" w:hanging="360"/>
+      </w:pPr>
+      <w:rPr>
+        <w:rFonts w:ascii="Wingdings" w:hAnsi="Wingdings" w:hint="default"/>
+        <w:sz w:val="20"/>
+      </w:rPr>
+    </w:lvl>
+    <w:lvl w:ilvl="8" w:tentative="1">
+      <w:start w:val="1"/>
+      <w:numFmt w:val="bullet"/>
+      <w:lvlText w:val=""/>
+      <w:lvlJc w:val="left"/>
+      <w:pPr>
+        <w:tabs>
+          <w:tab w:val="num" w:pos="6480"/>
+        </w:tabs>
+        <w:ind w:left="6480" w:hanging="360"/>
+      </w:pPr>
+      <w:rPr>
+        <w:rFonts w:ascii="Wingdings" w:hAnsi="Wingdings" w:hint="default"/>
+        <w:sz w:val="20"/>
+      </w:rPr>
+    </w:lvl>
+  </w:abstractNum>
+  <w:abstractNum w:abstractNumId="10" w15:restartNumberingAfterBreak="0">
+    <w:nsid w:val="3919396F"/>
+    <w:multiLevelType w:val="multilevel"/>
+    <w:tmpl w:val="2DFCABCC"/>
+    <w:lvl w:ilvl="0">
+      <w:start w:val="1"/>
+      <w:numFmt w:val="bullet"/>
+      <w:lvlText w:val=""/>
+      <w:lvlJc w:val="left"/>
+      <w:pPr>
+        <w:tabs>
+          <w:tab w:val="num" w:pos="720"/>
+        </w:tabs>
+        <w:ind w:left="720" w:hanging="360"/>
+      </w:pPr>
+      <w:rPr>
+        <w:rFonts w:ascii="Symbol" w:hAnsi="Symbol" w:hint="default"/>
+        <w:sz w:val="20"/>
+      </w:rPr>
+    </w:lvl>
+    <w:lvl w:ilvl="1" w:tentative="1">
+      <w:start w:val="1"/>
+      <w:numFmt w:val="bullet"/>
+      <w:lvlText w:val="o"/>
+      <w:lvlJc w:val="left"/>
+      <w:pPr>
+        <w:tabs>
+          <w:tab w:val="num" w:pos="1440"/>
+        </w:tabs>
+        <w:ind w:left="1440" w:hanging="360"/>
+      </w:pPr>
+      <w:rPr>
+        <w:rFonts w:ascii="Courier New" w:hAnsi="Courier New" w:hint="default"/>
+        <w:sz w:val="20"/>
+      </w:rPr>
+    </w:lvl>
+    <w:lvl w:ilvl="2" w:tentative="1">
+      <w:start w:val="1"/>
+      <w:numFmt w:val="bullet"/>
+      <w:lvlText w:val=""/>
+      <w:lvlJc w:val="left"/>
+      <w:pPr>
+        <w:tabs>
+          <w:tab w:val="num" w:pos="2160"/>
+        </w:tabs>
+        <w:ind w:left="2160" w:hanging="360"/>
+      </w:pPr>
+      <w:rPr>
+        <w:rFonts w:ascii="Wingdings" w:hAnsi="Wingdings" w:hint="default"/>
+        <w:sz w:val="20"/>
+      </w:rPr>
+    </w:lvl>
+    <w:lvl w:ilvl="3" w:tentative="1">
+      <w:start w:val="1"/>
+      <w:numFmt w:val="bullet"/>
+      <w:lvlText w:val=""/>
+      <w:lvlJc w:val="left"/>
+      <w:pPr>
+        <w:tabs>
+          <w:tab w:val="num" w:pos="2880"/>
+        </w:tabs>
+        <w:ind w:left="2880" w:hanging="360"/>
+      </w:pPr>
+      <w:rPr>
+        <w:rFonts w:ascii="Wingdings" w:hAnsi="Wingdings" w:hint="default"/>
+        <w:sz w:val="20"/>
+      </w:rPr>
+    </w:lvl>
+    <w:lvl w:ilvl="4" w:tentative="1">
+      <w:start w:val="1"/>
+      <w:numFmt w:val="bullet"/>
+      <w:lvlText w:val=""/>
+      <w:lvlJc w:val="left"/>
+      <w:pPr>
+        <w:tabs>
+          <w:tab w:val="num" w:pos="3600"/>
+        </w:tabs>
+        <w:ind w:left="3600" w:hanging="360"/>
+      </w:pPr>
+      <w:rPr>
+        <w:rFonts w:ascii="Wingdings" w:hAnsi="Wingdings" w:hint="default"/>
+        <w:sz w:val="20"/>
+      </w:rPr>
+    </w:lvl>
+    <w:lvl w:ilvl="5" w:tentative="1">
+      <w:start w:val="1"/>
+      <w:numFmt w:val="bullet"/>
+      <w:lvlText w:val=""/>
+      <w:lvlJc w:val="left"/>
+      <w:pPr>
+        <w:tabs>
+          <w:tab w:val="num" w:pos="4320"/>
+        </w:tabs>
+        <w:ind w:left="4320" w:hanging="360"/>
+      </w:pPr>
+      <w:rPr>
+        <w:rFonts w:ascii="Wingdings" w:hAnsi="Wingdings" w:hint="default"/>
+        <w:sz w:val="20"/>
+      </w:rPr>
+    </w:lvl>
+    <w:lvl w:ilvl="6" w:tentative="1">
+      <w:start w:val="1"/>
+      <w:numFmt w:val="bullet"/>
+      <w:lvlText w:val=""/>
+      <w:lvlJc w:val="left"/>
+      <w:pPr>
+        <w:tabs>
+          <w:tab w:val="num" w:pos="5040"/>
+        </w:tabs>
+        <w:ind w:left="5040" w:hanging="360"/>
+      </w:pPr>
+      <w:rPr>
+        <w:rFonts w:ascii="Wingdings" w:hAnsi="Wingdings" w:hint="default"/>
+        <w:sz w:val="20"/>
+      </w:rPr>
+    </w:lvl>
+    <w:lvl w:ilvl="7" w:tentative="1">
+      <w:start w:val="1"/>
+      <w:numFmt w:val="bullet"/>
+      <w:lvlText w:val=""/>
+      <w:lvlJc w:val="left"/>
+      <w:pPr>
+        <w:tabs>
+          <w:tab w:val="num" w:pos="5760"/>
+        </w:tabs>
+        <w:ind w:left="5760" w:hanging="360"/>
+      </w:pPr>
+      <w:rPr>
+        <w:rFonts w:ascii="Wingdings" w:hAnsi="Wingdings" w:hint="default"/>
+        <w:sz w:val="20"/>
+      </w:rPr>
+    </w:lvl>
+    <w:lvl w:ilvl="8" w:tentative="1">
+      <w:start w:val="1"/>
+      <w:numFmt w:val="bullet"/>
+      <w:lvlText w:val=""/>
+      <w:lvlJc w:val="left"/>
+      <w:pPr>
+        <w:tabs>
+          <w:tab w:val="num" w:pos="6480"/>
+        </w:tabs>
+        <w:ind w:left="6480" w:hanging="360"/>
+      </w:pPr>
+      <w:rPr>
+        <w:rFonts w:ascii="Wingdings" w:hAnsi="Wingdings" w:hint="default"/>
+        <w:sz w:val="20"/>
+      </w:rPr>
+    </w:lvl>
+  </w:abstractNum>
+  <w:abstractNum w:abstractNumId="11" w15:restartNumberingAfterBreak="0">
+    <w:nsid w:val="3A521619"/>
     <w:multiLevelType w:val="hybridMultilevel"/>
-    <w:tmpl w:val="7598C248"/>
+    <w:tmpl w:val="F62EDFA2"/>
     <w:lvl w:ilvl="0" w:tplc="240A0001">
       <w:start w:val="1"/>
       <w:numFmt w:val="bullet"/>
       <w:lvlText w:val=""/>
       <w:lvlJc w:val="left"/>
       <w:pPr>
-        <w:ind w:left="1080" w:hanging="360"/>
+        <w:ind w:left="1440" w:hanging="360"/>
       </w:pPr>
       <w:rPr>
         <w:rFonts w:ascii="Symbol" w:hAnsi="Symbol" w:hint="default"/>
@@ -23978,7 +26180,7 @@
       <w:lvlText w:val="o"/>
       <w:lvlJc w:val="left"/>
       <w:pPr>
-        <w:ind w:left="1800" w:hanging="360"/>
+        <w:ind w:left="2160" w:hanging="360"/>
       </w:pPr>
       <w:rPr>
         <w:rFonts w:ascii="Courier New" w:hAnsi="Courier New" w:cs="Courier New" w:hint="default"/>
@@ -23990,7 +26192,7 @@
       <w:lvlText w:val=""/>
       <w:lvlJc w:val="left"/>
       <w:pPr>
-        <w:ind w:left="2520" w:hanging="360"/>
+        <w:ind w:left="2880" w:hanging="360"/>
       </w:pPr>
       <w:rPr>
         <w:rFonts w:ascii="Wingdings" w:hAnsi="Wingdings" w:hint="default"/>
@@ -24002,7 +26204,7 @@
       <w:lvlText w:val=""/>
       <w:lvlJc w:val="left"/>
       <w:pPr>
-        <w:ind w:left="3240" w:hanging="360"/>
+        <w:ind w:left="3600" w:hanging="360"/>
       </w:pPr>
       <w:rPr>
         <w:rFonts w:ascii="Symbol" w:hAnsi="Symbol" w:hint="default"/>
@@ -24014,7 +26216,7 @@
       <w:lvlText w:val="o"/>
       <w:lvlJc w:val="left"/>
       <w:pPr>
-        <w:ind w:left="3960" w:hanging="360"/>
+        <w:ind w:left="4320" w:hanging="360"/>
       </w:pPr>
       <w:rPr>
         <w:rFonts w:ascii="Courier New" w:hAnsi="Courier New" w:cs="Courier New" w:hint="default"/>
@@ -24026,7 +26228,7 @@
       <w:lvlText w:val=""/>
       <w:lvlJc w:val="left"/>
       <w:pPr>
-        <w:ind w:left="4680" w:hanging="360"/>
+        <w:ind w:left="5040" w:hanging="360"/>
       </w:pPr>
       <w:rPr>
         <w:rFonts w:ascii="Wingdings" w:hAnsi="Wingdings" w:hint="default"/>
@@ -24038,7 +26240,7 @@
       <w:lvlText w:val=""/>
       <w:lvlJc w:val="left"/>
       <w:pPr>
-        <w:ind w:left="5400" w:hanging="360"/>
+        <w:ind w:left="5760" w:hanging="360"/>
       </w:pPr>
       <w:rPr>
         <w:rFonts w:ascii="Symbol" w:hAnsi="Symbol" w:hint="default"/>
@@ -24050,7 +26252,7 @@
       <w:lvlText w:val="o"/>
       <w:lvlJc w:val="left"/>
       <w:pPr>
-        <w:ind w:left="6120" w:hanging="360"/>
+        <w:ind w:left="6480" w:hanging="360"/>
       </w:pPr>
       <w:rPr>
         <w:rFonts w:ascii="Courier New" w:hAnsi="Courier New" w:cs="Courier New" w:hint="default"/>
@@ -24062,14 +26264,764 @@
       <w:lvlText w:val=""/>
       <w:lvlJc w:val="left"/>
       <w:pPr>
-        <w:ind w:left="6840" w:hanging="360"/>
+        <w:ind w:left="7200" w:hanging="360"/>
       </w:pPr>
       <w:rPr>
         <w:rFonts w:ascii="Wingdings" w:hAnsi="Wingdings" w:hint="default"/>
       </w:rPr>
     </w:lvl>
   </w:abstractNum>
-  <w:abstractNum w:abstractNumId="10" w15:restartNumberingAfterBreak="0">
+  <w:abstractNum w:abstractNumId="12" w15:restartNumberingAfterBreak="0">
+    <w:nsid w:val="4A2D7316"/>
+    <w:multiLevelType w:val="hybridMultilevel"/>
+    <w:tmpl w:val="A51CB3DC"/>
+    <w:lvl w:ilvl="0" w:tplc="240A0001">
+      <w:start w:val="1"/>
+      <w:numFmt w:val="bullet"/>
+      <w:lvlText w:val=""/>
+      <w:lvlJc w:val="left"/>
+      <w:pPr>
+        <w:ind w:left="1440" w:hanging="360"/>
+      </w:pPr>
+      <w:rPr>
+        <w:rFonts w:ascii="Symbol" w:hAnsi="Symbol" w:hint="default"/>
+      </w:rPr>
+    </w:lvl>
+    <w:lvl w:ilvl="1" w:tplc="240A0003" w:tentative="1">
+      <w:start w:val="1"/>
+      <w:numFmt w:val="bullet"/>
+      <w:lvlText w:val="o"/>
+      <w:lvlJc w:val="left"/>
+      <w:pPr>
+        <w:ind w:left="2160" w:hanging="360"/>
+      </w:pPr>
+      <w:rPr>
+        <w:rFonts w:ascii="Courier New" w:hAnsi="Courier New" w:cs="Courier New" w:hint="default"/>
+      </w:rPr>
+    </w:lvl>
+    <w:lvl w:ilvl="2" w:tplc="240A0005" w:tentative="1">
+      <w:start w:val="1"/>
+      <w:numFmt w:val="bullet"/>
+      <w:lvlText w:val=""/>
+      <w:lvlJc w:val="left"/>
+      <w:pPr>
+        <w:ind w:left="2880" w:hanging="360"/>
+      </w:pPr>
+      <w:rPr>
+        <w:rFonts w:ascii="Wingdings" w:hAnsi="Wingdings" w:hint="default"/>
+      </w:rPr>
+    </w:lvl>
+    <w:lvl w:ilvl="3" w:tplc="240A0001" w:tentative="1">
+      <w:start w:val="1"/>
+      <w:numFmt w:val="bullet"/>
+      <w:lvlText w:val=""/>
+      <w:lvlJc w:val="left"/>
+      <w:pPr>
+        <w:ind w:left="3600" w:hanging="360"/>
+      </w:pPr>
+      <w:rPr>
+        <w:rFonts w:ascii="Symbol" w:hAnsi="Symbol" w:hint="default"/>
+      </w:rPr>
+    </w:lvl>
+    <w:lvl w:ilvl="4" w:tplc="240A0003" w:tentative="1">
+      <w:start w:val="1"/>
+      <w:numFmt w:val="bullet"/>
+      <w:lvlText w:val="o"/>
+      <w:lvlJc w:val="left"/>
+      <w:pPr>
+        <w:ind w:left="4320" w:hanging="360"/>
+      </w:pPr>
+      <w:rPr>
+        <w:rFonts w:ascii="Courier New" w:hAnsi="Courier New" w:cs="Courier New" w:hint="default"/>
+      </w:rPr>
+    </w:lvl>
+    <w:lvl w:ilvl="5" w:tplc="240A0005" w:tentative="1">
+      <w:start w:val="1"/>
+      <w:numFmt w:val="bullet"/>
+      <w:lvlText w:val=""/>
+      <w:lvlJc w:val="left"/>
+      <w:pPr>
+        <w:ind w:left="5040" w:hanging="360"/>
+      </w:pPr>
+      <w:rPr>
+        <w:rFonts w:ascii="Wingdings" w:hAnsi="Wingdings" w:hint="default"/>
+      </w:rPr>
+    </w:lvl>
+    <w:lvl w:ilvl="6" w:tplc="240A0001" w:tentative="1">
+      <w:start w:val="1"/>
+      <w:numFmt w:val="bullet"/>
+      <w:lvlText w:val=""/>
+      <w:lvlJc w:val="left"/>
+      <w:pPr>
+        <w:ind w:left="5760" w:hanging="360"/>
+      </w:pPr>
+      <w:rPr>
+        <w:rFonts w:ascii="Symbol" w:hAnsi="Symbol" w:hint="default"/>
+      </w:rPr>
+    </w:lvl>
+    <w:lvl w:ilvl="7" w:tplc="240A0003" w:tentative="1">
+      <w:start w:val="1"/>
+      <w:numFmt w:val="bullet"/>
+      <w:lvlText w:val="o"/>
+      <w:lvlJc w:val="left"/>
+      <w:pPr>
+        <w:ind w:left="6480" w:hanging="360"/>
+      </w:pPr>
+      <w:rPr>
+        <w:rFonts w:ascii="Courier New" w:hAnsi="Courier New" w:cs="Courier New" w:hint="default"/>
+      </w:rPr>
+    </w:lvl>
+    <w:lvl w:ilvl="8" w:tplc="240A0005" w:tentative="1">
+      <w:start w:val="1"/>
+      <w:numFmt w:val="bullet"/>
+      <w:lvlText w:val=""/>
+      <w:lvlJc w:val="left"/>
+      <w:pPr>
+        <w:ind w:left="7200" w:hanging="360"/>
+      </w:pPr>
+      <w:rPr>
+        <w:rFonts w:ascii="Wingdings" w:hAnsi="Wingdings" w:hint="default"/>
+      </w:rPr>
+    </w:lvl>
+  </w:abstractNum>
+  <w:abstractNum w:abstractNumId="13" w15:restartNumberingAfterBreak="0">
+    <w:nsid w:val="4D377CCA"/>
+    <w:multiLevelType w:val="multilevel"/>
+    <w:tmpl w:val="4B82400C"/>
+    <w:lvl w:ilvl="0">
+      <w:start w:val="1"/>
+      <w:numFmt w:val="bullet"/>
+      <w:lvlText w:val=""/>
+      <w:lvlJc w:val="left"/>
+      <w:pPr>
+        <w:tabs>
+          <w:tab w:val="num" w:pos="720"/>
+        </w:tabs>
+        <w:ind w:left="720" w:hanging="360"/>
+      </w:pPr>
+      <w:rPr>
+        <w:rFonts w:ascii="Symbol" w:hAnsi="Symbol" w:hint="default"/>
+        <w:sz w:val="20"/>
+      </w:rPr>
+    </w:lvl>
+    <w:lvl w:ilvl="1" w:tentative="1">
+      <w:start w:val="1"/>
+      <w:numFmt w:val="bullet"/>
+      <w:lvlText w:val="o"/>
+      <w:lvlJc w:val="left"/>
+      <w:pPr>
+        <w:tabs>
+          <w:tab w:val="num" w:pos="1440"/>
+        </w:tabs>
+        <w:ind w:left="1440" w:hanging="360"/>
+      </w:pPr>
+      <w:rPr>
+        <w:rFonts w:ascii="Courier New" w:hAnsi="Courier New" w:hint="default"/>
+        <w:sz w:val="20"/>
+      </w:rPr>
+    </w:lvl>
+    <w:lvl w:ilvl="2" w:tentative="1">
+      <w:start w:val="1"/>
+      <w:numFmt w:val="bullet"/>
+      <w:lvlText w:val=""/>
+      <w:lvlJc w:val="left"/>
+      <w:pPr>
+        <w:tabs>
+          <w:tab w:val="num" w:pos="2160"/>
+        </w:tabs>
+        <w:ind w:left="2160" w:hanging="360"/>
+      </w:pPr>
+      <w:rPr>
+        <w:rFonts w:ascii="Wingdings" w:hAnsi="Wingdings" w:hint="default"/>
+        <w:sz w:val="20"/>
+      </w:rPr>
+    </w:lvl>
+    <w:lvl w:ilvl="3" w:tentative="1">
+      <w:start w:val="1"/>
+      <w:numFmt w:val="bullet"/>
+      <w:lvlText w:val=""/>
+      <w:lvlJc w:val="left"/>
+      <w:pPr>
+        <w:tabs>
+          <w:tab w:val="num" w:pos="2880"/>
+        </w:tabs>
+        <w:ind w:left="2880" w:hanging="360"/>
+      </w:pPr>
+      <w:rPr>
+        <w:rFonts w:ascii="Wingdings" w:hAnsi="Wingdings" w:hint="default"/>
+        <w:sz w:val="20"/>
+      </w:rPr>
+    </w:lvl>
+    <w:lvl w:ilvl="4" w:tentative="1">
+      <w:start w:val="1"/>
+      <w:numFmt w:val="bullet"/>
+      <w:lvlText w:val=""/>
+      <w:lvlJc w:val="left"/>
+      <w:pPr>
+        <w:tabs>
+          <w:tab w:val="num" w:pos="3600"/>
+        </w:tabs>
+        <w:ind w:left="3600" w:hanging="360"/>
+      </w:pPr>
+      <w:rPr>
+        <w:rFonts w:ascii="Wingdings" w:hAnsi="Wingdings" w:hint="default"/>
+        <w:sz w:val="20"/>
+      </w:rPr>
+    </w:lvl>
+    <w:lvl w:ilvl="5" w:tentative="1">
+      <w:start w:val="1"/>
+      <w:numFmt w:val="bullet"/>
+      <w:lvlText w:val=""/>
+      <w:lvlJc w:val="left"/>
+      <w:pPr>
+        <w:tabs>
+          <w:tab w:val="num" w:pos="4320"/>
+        </w:tabs>
+        <w:ind w:left="4320" w:hanging="360"/>
+      </w:pPr>
+      <w:rPr>
+        <w:rFonts w:ascii="Wingdings" w:hAnsi="Wingdings" w:hint="default"/>
+        <w:sz w:val="20"/>
+      </w:rPr>
+    </w:lvl>
+    <w:lvl w:ilvl="6" w:tentative="1">
+      <w:start w:val="1"/>
+      <w:numFmt w:val="bullet"/>
+      <w:lvlText w:val=""/>
+      <w:lvlJc w:val="left"/>
+      <w:pPr>
+        <w:tabs>
+          <w:tab w:val="num" w:pos="5040"/>
+        </w:tabs>
+        <w:ind w:left="5040" w:hanging="360"/>
+      </w:pPr>
+      <w:rPr>
+        <w:rFonts w:ascii="Wingdings" w:hAnsi="Wingdings" w:hint="default"/>
+        <w:sz w:val="20"/>
+      </w:rPr>
+    </w:lvl>
+    <w:lvl w:ilvl="7" w:tentative="1">
+      <w:start w:val="1"/>
+      <w:numFmt w:val="bullet"/>
+      <w:lvlText w:val=""/>
+      <w:lvlJc w:val="left"/>
+      <w:pPr>
+        <w:tabs>
+          <w:tab w:val="num" w:pos="5760"/>
+        </w:tabs>
+        <w:ind w:left="5760" w:hanging="360"/>
+      </w:pPr>
+      <w:rPr>
+        <w:rFonts w:ascii="Wingdings" w:hAnsi="Wingdings" w:hint="default"/>
+        <w:sz w:val="20"/>
+      </w:rPr>
+    </w:lvl>
+    <w:lvl w:ilvl="8" w:tentative="1">
+      <w:start w:val="1"/>
+      <w:numFmt w:val="bullet"/>
+      <w:lvlText w:val=""/>
+      <w:lvlJc w:val="left"/>
+      <w:pPr>
+        <w:tabs>
+          <w:tab w:val="num" w:pos="6480"/>
+        </w:tabs>
+        <w:ind w:left="6480" w:hanging="360"/>
+      </w:pPr>
+      <w:rPr>
+        <w:rFonts w:ascii="Wingdings" w:hAnsi="Wingdings" w:hint="default"/>
+        <w:sz w:val="20"/>
+      </w:rPr>
+    </w:lvl>
+  </w:abstractNum>
+  <w:abstractNum w:abstractNumId="14" w15:restartNumberingAfterBreak="0">
+    <w:nsid w:val="4D3D53CE"/>
+    <w:multiLevelType w:val="multilevel"/>
+    <w:tmpl w:val="79A2CC1C"/>
+    <w:lvl w:ilvl="0">
+      <w:start w:val="1"/>
+      <w:numFmt w:val="bullet"/>
+      <w:lvlText w:val=""/>
+      <w:lvlJc w:val="left"/>
+      <w:pPr>
+        <w:tabs>
+          <w:tab w:val="num" w:pos="720"/>
+        </w:tabs>
+        <w:ind w:left="720" w:hanging="360"/>
+      </w:pPr>
+      <w:rPr>
+        <w:rFonts w:ascii="Symbol" w:hAnsi="Symbol" w:hint="default"/>
+        <w:sz w:val="20"/>
+      </w:rPr>
+    </w:lvl>
+    <w:lvl w:ilvl="1" w:tentative="1">
+      <w:start w:val="1"/>
+      <w:numFmt w:val="bullet"/>
+      <w:lvlText w:val="o"/>
+      <w:lvlJc w:val="left"/>
+      <w:pPr>
+        <w:tabs>
+          <w:tab w:val="num" w:pos="1440"/>
+        </w:tabs>
+        <w:ind w:left="1440" w:hanging="360"/>
+      </w:pPr>
+      <w:rPr>
+        <w:rFonts w:ascii="Courier New" w:hAnsi="Courier New" w:hint="default"/>
+        <w:sz w:val="20"/>
+      </w:rPr>
+    </w:lvl>
+    <w:lvl w:ilvl="2" w:tentative="1">
+      <w:start w:val="1"/>
+      <w:numFmt w:val="bullet"/>
+      <w:lvlText w:val=""/>
+      <w:lvlJc w:val="left"/>
+      <w:pPr>
+        <w:tabs>
+          <w:tab w:val="num" w:pos="2160"/>
+        </w:tabs>
+        <w:ind w:left="2160" w:hanging="360"/>
+      </w:pPr>
+      <w:rPr>
+        <w:rFonts w:ascii="Wingdings" w:hAnsi="Wingdings" w:hint="default"/>
+        <w:sz w:val="20"/>
+      </w:rPr>
+    </w:lvl>
+    <w:lvl w:ilvl="3" w:tentative="1">
+      <w:start w:val="1"/>
+      <w:numFmt w:val="bullet"/>
+      <w:lvlText w:val=""/>
+      <w:lvlJc w:val="left"/>
+      <w:pPr>
+        <w:tabs>
+          <w:tab w:val="num" w:pos="2880"/>
+        </w:tabs>
+        <w:ind w:left="2880" w:hanging="360"/>
+      </w:pPr>
+      <w:rPr>
+        <w:rFonts w:ascii="Wingdings" w:hAnsi="Wingdings" w:hint="default"/>
+        <w:sz w:val="20"/>
+      </w:rPr>
+    </w:lvl>
+    <w:lvl w:ilvl="4" w:tentative="1">
+      <w:start w:val="1"/>
+      <w:numFmt w:val="bullet"/>
+      <w:lvlText w:val=""/>
+      <w:lvlJc w:val="left"/>
+      <w:pPr>
+        <w:tabs>
+          <w:tab w:val="num" w:pos="3600"/>
+        </w:tabs>
+        <w:ind w:left="3600" w:hanging="360"/>
+      </w:pPr>
+      <w:rPr>
+        <w:rFonts w:ascii="Wingdings" w:hAnsi="Wingdings" w:hint="default"/>
+        <w:sz w:val="20"/>
+      </w:rPr>
+    </w:lvl>
+    <w:lvl w:ilvl="5" w:tentative="1">
+      <w:start w:val="1"/>
+      <w:numFmt w:val="bullet"/>
+      <w:lvlText w:val=""/>
+      <w:lvlJc w:val="left"/>
+      <w:pPr>
+        <w:tabs>
+          <w:tab w:val="num" w:pos="4320"/>
+        </w:tabs>
+        <w:ind w:left="4320" w:hanging="360"/>
+      </w:pPr>
+      <w:rPr>
+        <w:rFonts w:ascii="Wingdings" w:hAnsi="Wingdings" w:hint="default"/>
+        <w:sz w:val="20"/>
+      </w:rPr>
+    </w:lvl>
+    <w:lvl w:ilvl="6" w:tentative="1">
+      <w:start w:val="1"/>
+      <w:numFmt w:val="bullet"/>
+      <w:lvlText w:val=""/>
+      <w:lvlJc w:val="left"/>
+      <w:pPr>
+        <w:tabs>
+          <w:tab w:val="num" w:pos="5040"/>
+        </w:tabs>
+        <w:ind w:left="5040" w:hanging="360"/>
+      </w:pPr>
+      <w:rPr>
+        <w:rFonts w:ascii="Wingdings" w:hAnsi="Wingdings" w:hint="default"/>
+        <w:sz w:val="20"/>
+      </w:rPr>
+    </w:lvl>
+    <w:lvl w:ilvl="7" w:tentative="1">
+      <w:start w:val="1"/>
+      <w:numFmt w:val="bullet"/>
+      <w:lvlText w:val=""/>
+      <w:lvlJc w:val="left"/>
+      <w:pPr>
+        <w:tabs>
+          <w:tab w:val="num" w:pos="5760"/>
+        </w:tabs>
+        <w:ind w:left="5760" w:hanging="360"/>
+      </w:pPr>
+      <w:rPr>
+        <w:rFonts w:ascii="Wingdings" w:hAnsi="Wingdings" w:hint="default"/>
+        <w:sz w:val="20"/>
+      </w:rPr>
+    </w:lvl>
+    <w:lvl w:ilvl="8" w:tentative="1">
+      <w:start w:val="1"/>
+      <w:numFmt w:val="bullet"/>
+      <w:lvlText w:val=""/>
+      <w:lvlJc w:val="left"/>
+      <w:pPr>
+        <w:tabs>
+          <w:tab w:val="num" w:pos="6480"/>
+        </w:tabs>
+        <w:ind w:left="6480" w:hanging="360"/>
+      </w:pPr>
+      <w:rPr>
+        <w:rFonts w:ascii="Wingdings" w:hAnsi="Wingdings" w:hint="default"/>
+        <w:sz w:val="20"/>
+      </w:rPr>
+    </w:lvl>
+  </w:abstractNum>
+  <w:abstractNum w:abstractNumId="15" w15:restartNumberingAfterBreak="0">
+    <w:nsid w:val="54840E3D"/>
+    <w:multiLevelType w:val="hybridMultilevel"/>
+    <w:tmpl w:val="1E7E1B82"/>
+    <w:lvl w:ilvl="0" w:tplc="E0B4ED60">
+      <w:start w:val="43"/>
+      <w:numFmt w:val="bullet"/>
+      <w:lvlText w:val="-"/>
+      <w:lvlJc w:val="left"/>
+      <w:pPr>
+        <w:ind w:left="720" w:hanging="360"/>
+      </w:pPr>
+      <w:rPr>
+        <w:rFonts w:ascii="Aptos" w:eastAsiaTheme="minorHAnsi" w:hAnsi="Aptos" w:cstheme="minorBidi" w:hint="default"/>
+      </w:rPr>
+    </w:lvl>
+    <w:lvl w:ilvl="1" w:tplc="240A0003" w:tentative="1">
+      <w:start w:val="1"/>
+      <w:numFmt w:val="bullet"/>
+      <w:lvlText w:val="o"/>
+      <w:lvlJc w:val="left"/>
+      <w:pPr>
+        <w:ind w:left="1440" w:hanging="360"/>
+      </w:pPr>
+      <w:rPr>
+        <w:rFonts w:ascii="Courier New" w:hAnsi="Courier New" w:cs="Courier New" w:hint="default"/>
+      </w:rPr>
+    </w:lvl>
+    <w:lvl w:ilvl="2" w:tplc="240A0005" w:tentative="1">
+      <w:start w:val="1"/>
+      <w:numFmt w:val="bullet"/>
+      <w:lvlText w:val=""/>
+      <w:lvlJc w:val="left"/>
+      <w:pPr>
+        <w:ind w:left="2160" w:hanging="360"/>
+      </w:pPr>
+      <w:rPr>
+        <w:rFonts w:ascii="Wingdings" w:hAnsi="Wingdings" w:hint="default"/>
+      </w:rPr>
+    </w:lvl>
+    <w:lvl w:ilvl="3" w:tplc="240A0001" w:tentative="1">
+      <w:start w:val="1"/>
+      <w:numFmt w:val="bullet"/>
+      <w:lvlText w:val=""/>
+      <w:lvlJc w:val="left"/>
+      <w:pPr>
+        <w:ind w:left="2880" w:hanging="360"/>
+      </w:pPr>
+      <w:rPr>
+        <w:rFonts w:ascii="Symbol" w:hAnsi="Symbol" w:hint="default"/>
+      </w:rPr>
+    </w:lvl>
+    <w:lvl w:ilvl="4" w:tplc="240A0003" w:tentative="1">
+      <w:start w:val="1"/>
+      <w:numFmt w:val="bullet"/>
+      <w:lvlText w:val="o"/>
+      <w:lvlJc w:val="left"/>
+      <w:pPr>
+        <w:ind w:left="3600" w:hanging="360"/>
+      </w:pPr>
+      <w:rPr>
+        <w:rFonts w:ascii="Courier New" w:hAnsi="Courier New" w:cs="Courier New" w:hint="default"/>
+      </w:rPr>
+    </w:lvl>
+    <w:lvl w:ilvl="5" w:tplc="240A0005" w:tentative="1">
+      <w:start w:val="1"/>
+      <w:numFmt w:val="bullet"/>
+      <w:lvlText w:val=""/>
+      <w:lvlJc w:val="left"/>
+      <w:pPr>
+        <w:ind w:left="4320" w:hanging="360"/>
+      </w:pPr>
+      <w:rPr>
+        <w:rFonts w:ascii="Wingdings" w:hAnsi="Wingdings" w:hint="default"/>
+      </w:rPr>
+    </w:lvl>
+    <w:lvl w:ilvl="6" w:tplc="240A0001" w:tentative="1">
+      <w:start w:val="1"/>
+      <w:numFmt w:val="bullet"/>
+      <w:lvlText w:val=""/>
+      <w:lvlJc w:val="left"/>
+      <w:pPr>
+        <w:ind w:left="5040" w:hanging="360"/>
+      </w:pPr>
+      <w:rPr>
+        <w:rFonts w:ascii="Symbol" w:hAnsi="Symbol" w:hint="default"/>
+      </w:rPr>
+    </w:lvl>
+    <w:lvl w:ilvl="7" w:tplc="240A0003" w:tentative="1">
+      <w:start w:val="1"/>
+      <w:numFmt w:val="bullet"/>
+      <w:lvlText w:val="o"/>
+      <w:lvlJc w:val="left"/>
+      <w:pPr>
+        <w:ind w:left="5760" w:hanging="360"/>
+      </w:pPr>
+      <w:rPr>
+        <w:rFonts w:ascii="Courier New" w:hAnsi="Courier New" w:cs="Courier New" w:hint="default"/>
+      </w:rPr>
+    </w:lvl>
+    <w:lvl w:ilvl="8" w:tplc="240A0005" w:tentative="1">
+      <w:start w:val="1"/>
+      <w:numFmt w:val="bullet"/>
+      <w:lvlText w:val=""/>
+      <w:lvlJc w:val="left"/>
+      <w:pPr>
+        <w:ind w:left="6480" w:hanging="360"/>
+      </w:pPr>
+      <w:rPr>
+        <w:rFonts w:ascii="Wingdings" w:hAnsi="Wingdings" w:hint="default"/>
+      </w:rPr>
+    </w:lvl>
+  </w:abstractNum>
+  <w:abstractNum w:abstractNumId="16" w15:restartNumberingAfterBreak="0">
+    <w:nsid w:val="5DA435F7"/>
+    <w:multiLevelType w:val="multilevel"/>
+    <w:tmpl w:val="0DCE014C"/>
+    <w:lvl w:ilvl="0">
+      <w:start w:val="1"/>
+      <w:numFmt w:val="decimal"/>
+      <w:lvlText w:val="%1."/>
+      <w:lvlJc w:val="left"/>
+      <w:pPr>
+        <w:tabs>
+          <w:tab w:val="num" w:pos="720"/>
+        </w:tabs>
+        <w:ind w:left="720" w:hanging="360"/>
+      </w:pPr>
+    </w:lvl>
+    <w:lvl w:ilvl="1" w:tentative="1">
+      <w:start w:val="1"/>
+      <w:numFmt w:val="decimal"/>
+      <w:lvlText w:val="%2."/>
+      <w:lvlJc w:val="left"/>
+      <w:pPr>
+        <w:tabs>
+          <w:tab w:val="num" w:pos="1440"/>
+        </w:tabs>
+        <w:ind w:left="1440" w:hanging="360"/>
+      </w:pPr>
+    </w:lvl>
+    <w:lvl w:ilvl="2" w:tentative="1">
+      <w:start w:val="1"/>
+      <w:numFmt w:val="decimal"/>
+      <w:lvlText w:val="%3."/>
+      <w:lvlJc w:val="left"/>
+      <w:pPr>
+        <w:tabs>
+          <w:tab w:val="num" w:pos="2160"/>
+        </w:tabs>
+        <w:ind w:left="2160" w:hanging="360"/>
+      </w:pPr>
+    </w:lvl>
+    <w:lvl w:ilvl="3" w:tentative="1">
+      <w:start w:val="1"/>
+      <w:numFmt w:val="decimal"/>
+      <w:lvlText w:val="%4."/>
+      <w:lvlJc w:val="left"/>
+      <w:pPr>
+        <w:tabs>
+          <w:tab w:val="num" w:pos="2880"/>
+        </w:tabs>
+        <w:ind w:left="2880" w:hanging="360"/>
+      </w:pPr>
+    </w:lvl>
+    <w:lvl w:ilvl="4" w:tentative="1">
+      <w:start w:val="1"/>
+      <w:numFmt w:val="decimal"/>
+      <w:lvlText w:val="%5."/>
+      <w:lvlJc w:val="left"/>
+      <w:pPr>
+        <w:tabs>
+          <w:tab w:val="num" w:pos="3600"/>
+        </w:tabs>
+        <w:ind w:left="3600" w:hanging="360"/>
+      </w:pPr>
+    </w:lvl>
+    <w:lvl w:ilvl="5" w:tentative="1">
+      <w:start w:val="1"/>
+      <w:numFmt w:val="decimal"/>
+      <w:lvlText w:val="%6."/>
+      <w:lvlJc w:val="left"/>
+      <w:pPr>
+        <w:tabs>
+          <w:tab w:val="num" w:pos="4320"/>
+        </w:tabs>
+        <w:ind w:left="4320" w:hanging="360"/>
+      </w:pPr>
+    </w:lvl>
+    <w:lvl w:ilvl="6" w:tentative="1">
+      <w:start w:val="1"/>
+      <w:numFmt w:val="decimal"/>
+      <w:lvlText w:val="%7."/>
+      <w:lvlJc w:val="left"/>
+      <w:pPr>
+        <w:tabs>
+          <w:tab w:val="num" w:pos="5040"/>
+        </w:tabs>
+        <w:ind w:left="5040" w:hanging="360"/>
+      </w:pPr>
+    </w:lvl>
+    <w:lvl w:ilvl="7" w:tentative="1">
+      <w:start w:val="1"/>
+      <w:numFmt w:val="decimal"/>
+      <w:lvlText w:val="%8."/>
+      <w:lvlJc w:val="left"/>
+      <w:pPr>
+        <w:tabs>
+          <w:tab w:val="num" w:pos="5760"/>
+        </w:tabs>
+        <w:ind w:left="5760" w:hanging="360"/>
+      </w:pPr>
+    </w:lvl>
+    <w:lvl w:ilvl="8" w:tentative="1">
+      <w:start w:val="1"/>
+      <w:numFmt w:val="decimal"/>
+      <w:lvlText w:val="%9."/>
+      <w:lvlJc w:val="left"/>
+      <w:pPr>
+        <w:tabs>
+          <w:tab w:val="num" w:pos="6480"/>
+        </w:tabs>
+        <w:ind w:left="6480" w:hanging="360"/>
+      </w:pPr>
+    </w:lvl>
+  </w:abstractNum>
+  <w:abstractNum w:abstractNumId="17" w15:restartNumberingAfterBreak="0">
+    <w:nsid w:val="69930A96"/>
+    <w:multiLevelType w:val="hybridMultilevel"/>
+    <w:tmpl w:val="7598C248"/>
+    <w:lvl w:ilvl="0" w:tplc="240A0001">
+      <w:start w:val="1"/>
+      <w:numFmt w:val="bullet"/>
+      <w:lvlText w:val=""/>
+      <w:lvlJc w:val="left"/>
+      <w:pPr>
+        <w:ind w:left="1080" w:hanging="360"/>
+      </w:pPr>
+      <w:rPr>
+        <w:rFonts w:ascii="Symbol" w:hAnsi="Symbol" w:hint="default"/>
+      </w:rPr>
+    </w:lvl>
+    <w:lvl w:ilvl="1" w:tplc="240A0003" w:tentative="1">
+      <w:start w:val="1"/>
+      <w:numFmt w:val="bullet"/>
+      <w:lvlText w:val="o"/>
+      <w:lvlJc w:val="left"/>
+      <w:pPr>
+        <w:ind w:left="1800" w:hanging="360"/>
+      </w:pPr>
+      <w:rPr>
+        <w:rFonts w:ascii="Courier New" w:hAnsi="Courier New" w:cs="Courier New" w:hint="default"/>
+      </w:rPr>
+    </w:lvl>
+    <w:lvl w:ilvl="2" w:tplc="240A0005" w:tentative="1">
+      <w:start w:val="1"/>
+      <w:numFmt w:val="bullet"/>
+      <w:lvlText w:val=""/>
+      <w:lvlJc w:val="left"/>
+      <w:pPr>
+        <w:ind w:left="2520" w:hanging="360"/>
+      </w:pPr>
+      <w:rPr>
+        <w:rFonts w:ascii="Wingdings" w:hAnsi="Wingdings" w:hint="default"/>
+      </w:rPr>
+    </w:lvl>
+    <w:lvl w:ilvl="3" w:tplc="240A0001" w:tentative="1">
+      <w:start w:val="1"/>
+      <w:numFmt w:val="bullet"/>
+      <w:lvlText w:val=""/>
+      <w:lvlJc w:val="left"/>
+      <w:pPr>
+        <w:ind w:left="3240" w:hanging="360"/>
+      </w:pPr>
+      <w:rPr>
+        <w:rFonts w:ascii="Symbol" w:hAnsi="Symbol" w:hint="default"/>
+      </w:rPr>
+    </w:lvl>
+    <w:lvl w:ilvl="4" w:tplc="240A0003" w:tentative="1">
+      <w:start w:val="1"/>
+      <w:numFmt w:val="bullet"/>
+      <w:lvlText w:val="o"/>
+      <w:lvlJc w:val="left"/>
+      <w:pPr>
+        <w:ind w:left="3960" w:hanging="360"/>
+      </w:pPr>
+      <w:rPr>
+        <w:rFonts w:ascii="Courier New" w:hAnsi="Courier New" w:cs="Courier New" w:hint="default"/>
+      </w:rPr>
+    </w:lvl>
+    <w:lvl w:ilvl="5" w:tplc="240A0005" w:tentative="1">
+      <w:start w:val="1"/>
+      <w:numFmt w:val="bullet"/>
+      <w:lvlText w:val=""/>
+      <w:lvlJc w:val="left"/>
+      <w:pPr>
+        <w:ind w:left="4680" w:hanging="360"/>
+      </w:pPr>
+      <w:rPr>
+        <w:rFonts w:ascii="Wingdings" w:hAnsi="Wingdings" w:hint="default"/>
+      </w:rPr>
+    </w:lvl>
+    <w:lvl w:ilvl="6" w:tplc="240A0001" w:tentative="1">
+      <w:start w:val="1"/>
+      <w:numFmt w:val="bullet"/>
+      <w:lvlText w:val=""/>
+      <w:lvlJc w:val="left"/>
+      <w:pPr>
+        <w:ind w:left="5400" w:hanging="360"/>
+      </w:pPr>
+      <w:rPr>
+        <w:rFonts w:ascii="Symbol" w:hAnsi="Symbol" w:hint="default"/>
+      </w:rPr>
+    </w:lvl>
+    <w:lvl w:ilvl="7" w:tplc="240A0003" w:tentative="1">
+      <w:start w:val="1"/>
+      <w:numFmt w:val="bullet"/>
+      <w:lvlText w:val="o"/>
+      <w:lvlJc w:val="left"/>
+      <w:pPr>
+        <w:ind w:left="6120" w:hanging="360"/>
+      </w:pPr>
+      <w:rPr>
+        <w:rFonts w:ascii="Courier New" w:hAnsi="Courier New" w:cs="Courier New" w:hint="default"/>
+      </w:rPr>
+    </w:lvl>
+    <w:lvl w:ilvl="8" w:tplc="240A0005" w:tentative="1">
+      <w:start w:val="1"/>
+      <w:numFmt w:val="bullet"/>
+      <w:lvlText w:val=""/>
+      <w:lvlJc w:val="left"/>
+      <w:pPr>
+        <w:ind w:left="6840" w:hanging="360"/>
+      </w:pPr>
+      <w:rPr>
+        <w:rFonts w:ascii="Wingdings" w:hAnsi="Wingdings" w:hint="default"/>
+      </w:rPr>
+    </w:lvl>
+  </w:abstractNum>
+  <w:abstractNum w:abstractNumId="18" w15:restartNumberingAfterBreak="0">
     <w:nsid w:val="751B6188"/>
     <w:multiLevelType w:val="multilevel"/>
     <w:tmpl w:val="CFCA1280"/>
@@ -24182,7 +27134,120 @@
       </w:pPr>
     </w:lvl>
   </w:abstractNum>
-  <w:abstractNum w:abstractNumId="11" w15:restartNumberingAfterBreak="0">
+  <w:abstractNum w:abstractNumId="19" w15:restartNumberingAfterBreak="0">
+    <w:nsid w:val="776D6E07"/>
+    <w:multiLevelType w:val="hybridMultilevel"/>
+    <w:tmpl w:val="C66CCF14"/>
+    <w:lvl w:ilvl="0" w:tplc="675EF09A">
+      <w:start w:val="53"/>
+      <w:numFmt w:val="bullet"/>
+      <w:lvlText w:val="-"/>
+      <w:lvlJc w:val="left"/>
+      <w:pPr>
+        <w:ind w:left="1440" w:hanging="360"/>
+      </w:pPr>
+      <w:rPr>
+        <w:rFonts w:ascii="Aptos" w:eastAsiaTheme="minorHAnsi" w:hAnsi="Aptos" w:cstheme="minorBidi" w:hint="default"/>
+      </w:rPr>
+    </w:lvl>
+    <w:lvl w:ilvl="1" w:tplc="240A0003" w:tentative="1">
+      <w:start w:val="1"/>
+      <w:numFmt w:val="bullet"/>
+      <w:lvlText w:val="o"/>
+      <w:lvlJc w:val="left"/>
+      <w:pPr>
+        <w:ind w:left="2160" w:hanging="360"/>
+      </w:pPr>
+      <w:rPr>
+        <w:rFonts w:ascii="Courier New" w:hAnsi="Courier New" w:cs="Courier New" w:hint="default"/>
+      </w:rPr>
+    </w:lvl>
+    <w:lvl w:ilvl="2" w:tplc="240A0005" w:tentative="1">
+      <w:start w:val="1"/>
+      <w:numFmt w:val="bullet"/>
+      <w:lvlText w:val=""/>
+      <w:lvlJc w:val="left"/>
+      <w:pPr>
+        <w:ind w:left="2880" w:hanging="360"/>
+      </w:pPr>
+      <w:rPr>
+        <w:rFonts w:ascii="Wingdings" w:hAnsi="Wingdings" w:hint="default"/>
+      </w:rPr>
+    </w:lvl>
+    <w:lvl w:ilvl="3" w:tplc="240A0001" w:tentative="1">
+      <w:start w:val="1"/>
+      <w:numFmt w:val="bullet"/>
+      <w:lvlText w:val=""/>
+      <w:lvlJc w:val="left"/>
+      <w:pPr>
+        <w:ind w:left="3600" w:hanging="360"/>
+      </w:pPr>
+      <w:rPr>
+        <w:rFonts w:ascii="Symbol" w:hAnsi="Symbol" w:hint="default"/>
+      </w:rPr>
+    </w:lvl>
+    <w:lvl w:ilvl="4" w:tplc="240A0003" w:tentative="1">
+      <w:start w:val="1"/>
+      <w:numFmt w:val="bullet"/>
+      <w:lvlText w:val="o"/>
+      <w:lvlJc w:val="left"/>
+      <w:pPr>
+        <w:ind w:left="4320" w:hanging="360"/>
+      </w:pPr>
+      <w:rPr>
+        <w:rFonts w:ascii="Courier New" w:hAnsi="Courier New" w:cs="Courier New" w:hint="default"/>
+      </w:rPr>
+    </w:lvl>
+    <w:lvl w:ilvl="5" w:tplc="240A0005" w:tentative="1">
+      <w:start w:val="1"/>
+      <w:numFmt w:val="bullet"/>
+      <w:lvlText w:val=""/>
+      <w:lvlJc w:val="left"/>
+      <w:pPr>
+        <w:ind w:left="5040" w:hanging="360"/>
+      </w:pPr>
+      <w:rPr>
+        <w:rFonts w:ascii="Wingdings" w:hAnsi="Wingdings" w:hint="default"/>
+      </w:rPr>
+    </w:lvl>
+    <w:lvl w:ilvl="6" w:tplc="240A0001" w:tentative="1">
+      <w:start w:val="1"/>
+      <w:numFmt w:val="bullet"/>
+      <w:lvlText w:val=""/>
+      <w:lvlJc w:val="left"/>
+      <w:pPr>
+        <w:ind w:left="5760" w:hanging="360"/>
+      </w:pPr>
+      <w:rPr>
+        <w:rFonts w:ascii="Symbol" w:hAnsi="Symbol" w:hint="default"/>
+      </w:rPr>
+    </w:lvl>
+    <w:lvl w:ilvl="7" w:tplc="240A0003" w:tentative="1">
+      <w:start w:val="1"/>
+      <w:numFmt w:val="bullet"/>
+      <w:lvlText w:val="o"/>
+      <w:lvlJc w:val="left"/>
+      <w:pPr>
+        <w:ind w:left="6480" w:hanging="360"/>
+      </w:pPr>
+      <w:rPr>
+        <w:rFonts w:ascii="Courier New" w:hAnsi="Courier New" w:cs="Courier New" w:hint="default"/>
+      </w:rPr>
+    </w:lvl>
+    <w:lvl w:ilvl="8" w:tplc="240A0005" w:tentative="1">
+      <w:start w:val="1"/>
+      <w:numFmt w:val="bullet"/>
+      <w:lvlText w:val=""/>
+      <w:lvlJc w:val="left"/>
+      <w:pPr>
+        <w:ind w:left="7200" w:hanging="360"/>
+      </w:pPr>
+      <w:rPr>
+        <w:rFonts w:ascii="Wingdings" w:hAnsi="Wingdings" w:hint="default"/>
+      </w:rPr>
+    </w:lvl>
+  </w:abstractNum>
+  <w:abstractNum w:abstractNumId="20" w15:restartNumberingAfterBreak="0">
     <w:nsid w:val="7B3C11FD"/>
     <w:multiLevelType w:val="multilevel"/>
     <w:tmpl w:val="A11C42E2"/>
@@ -24296,40 +27361,67 @@
     </w:lvl>
   </w:abstractNum>
   <w:num w:numId="1" w16cid:durableId="484787900">
+    <w:abstractNumId w:val="7"/>
+  </w:num>
+  <w:num w:numId="2" w16cid:durableId="1246577072">
+    <w:abstractNumId w:val="8"/>
+  </w:num>
+  <w:num w:numId="3" w16cid:durableId="2134790296">
+    <w:abstractNumId w:val="14"/>
+  </w:num>
+  <w:num w:numId="4" w16cid:durableId="236987882">
+    <w:abstractNumId w:val="16"/>
+  </w:num>
+  <w:num w:numId="5" w16cid:durableId="770204452">
+    <w:abstractNumId w:val="20"/>
+  </w:num>
+  <w:num w:numId="6" w16cid:durableId="2511493">
+    <w:abstractNumId w:val="18"/>
+  </w:num>
+  <w:num w:numId="7" w16cid:durableId="1692949966">
+    <w:abstractNumId w:val="17"/>
+  </w:num>
+  <w:num w:numId="8" w16cid:durableId="1319503064">
+    <w:abstractNumId w:val="4"/>
+  </w:num>
+  <w:num w:numId="9" w16cid:durableId="1860462615">
     <w:abstractNumId w:val="3"/>
   </w:num>
-  <w:num w:numId="2" w16cid:durableId="1246577072">
-    <w:abstractNumId w:val="4"/>
+  <w:num w:numId="10" w16cid:durableId="527109225">
+    <w:abstractNumId w:val="12"/>
   </w:num>
-  <w:num w:numId="3" w16cid:durableId="2134790296">
-    <w:abstractNumId w:val="7"/>
-  </w:num>
-  <w:num w:numId="4" w16cid:durableId="236987882">
-    <w:abstractNumId w:val="8"/>
-  </w:num>
-  <w:num w:numId="5" w16cid:durableId="770204452">
+  <w:num w:numId="11" w16cid:durableId="1464927059">
     <w:abstractNumId w:val="11"/>
   </w:num>
-  <w:num w:numId="6" w16cid:durableId="2511493">
+  <w:num w:numId="12" w16cid:durableId="699012457">
+    <w:abstractNumId w:val="5"/>
+  </w:num>
+  <w:num w:numId="13" w16cid:durableId="135732204">
+    <w:abstractNumId w:val="15"/>
+  </w:num>
+  <w:num w:numId="14" w16cid:durableId="1380861794">
+    <w:abstractNumId w:val="19"/>
+  </w:num>
+  <w:num w:numId="15" w16cid:durableId="1326663918">
+    <w:abstractNumId w:val="0"/>
+  </w:num>
+  <w:num w:numId="16" w16cid:durableId="656154197">
+    <w:abstractNumId w:val="1"/>
+  </w:num>
+  <w:num w:numId="17" w16cid:durableId="1161896125">
+    <w:abstractNumId w:val="13"/>
+  </w:num>
+  <w:num w:numId="18" w16cid:durableId="276182527">
     <w:abstractNumId w:val="10"/>
   </w:num>
-  <w:num w:numId="7" w16cid:durableId="1692949966">
-    <w:abstractNumId w:val="9"/>
-  </w:num>
-  <w:num w:numId="8" w16cid:durableId="1319503064">
-    <w:abstractNumId w:val="1"/>
-  </w:num>
-  <w:num w:numId="9" w16cid:durableId="1860462615">
-    <w:abstractNumId w:val="0"/>
-  </w:num>
-  <w:num w:numId="10" w16cid:durableId="527109225">
+  <w:num w:numId="19" w16cid:durableId="585773262">
     <w:abstractNumId w:val="6"/>
   </w:num>
-  <w:num w:numId="11" w16cid:durableId="1464927059">
-    <w:abstractNumId w:val="5"/>
+  <w:num w:numId="20" w16cid:durableId="1633435693">
+    <w:abstractNumId w:val="2"/>
   </w:num>
-  <w:num w:numId="12" w16cid:durableId="699012457">
-    <w:abstractNumId w:val="2"/>
+  <w:num w:numId="21" w16cid:durableId="729693681">
+    <w:abstractNumId w:val="9"/>
   </w:num>
 </w:numbering>
 </file>
@@ -25273,6 +28365,25 @@
       <w:shd w:val="clear" w:color="auto" w:fill="E1DFDD"/>
     </w:rPr>
   </w:style>
+  <w:style w:type="table" w:styleId="Tablaconcuadrcula">
+    <w:name w:val="Table Grid"/>
+    <w:basedOn w:val="Tablanormal"/>
+    <w:uiPriority w:val="39"/>
+    <w:rsid w:val="008E5469"/>
+    <w:pPr>
+      <w:spacing w:after="0" w:line="240" w:lineRule="auto"/>
+    </w:pPr>
+    <w:tblPr>
+      <w:tblBorders>
+        <w:top w:val="single" w:sz="4" w:space="0" w:color="auto"/>
+        <w:left w:val="single" w:sz="4" w:space="0" w:color="auto"/>
+        <w:bottom w:val="single" w:sz="4" w:space="0" w:color="auto"/>
+        <w:right w:val="single" w:sz="4" w:space="0" w:color="auto"/>
+        <w:insideH w:val="single" w:sz="4" w:space="0" w:color="auto"/>
+        <w:insideV w:val="single" w:sz="4" w:space="0" w:color="auto"/>
+      </w:tblBorders>
+    </w:tblPr>
+  </w:style>
 </w:styles>
 </file>
 
